--- a/福山/ドキュメント/仕様書　作成途中.docx
+++ b/福山/ドキュメント/仕様書　作成途中.docx
@@ -5,9 +5,6 @@
     <w:p>
       <w:pPr>
         <w:pStyle w:val="1"/>
-        <w:rPr>
-          <w:rFonts w:hint="eastAsia"/>
-        </w:rPr>
       </w:pPr>
       <w:r>
         <w:rPr>
@@ -34,9 +31,6 @@
     <w:p>
       <w:pPr>
         <w:pStyle w:val="2"/>
-        <w:rPr>
-          <w:rFonts w:hint="eastAsia"/>
-        </w:rPr>
       </w:pPr>
       <w:r>
         <w:rPr>
@@ -76,7 +70,7 @@
     </w:p>
     <w:p>
       <w:pPr>
-        <w:pStyle w:val="af1"/>
+        <w:pStyle w:val="af2"/>
         <w:numPr>
           <w:ilvl w:val="0"/>
           <w:numId w:val="4"/>
@@ -92,7 +86,7 @@
     </w:p>
     <w:p>
       <w:pPr>
-        <w:pStyle w:val="af1"/>
+        <w:pStyle w:val="af2"/>
         <w:numPr>
           <w:ilvl w:val="0"/>
           <w:numId w:val="4"/>
@@ -108,7 +102,7 @@
     </w:p>
     <w:p>
       <w:pPr>
-        <w:pStyle w:val="af1"/>
+        <w:pStyle w:val="af2"/>
         <w:numPr>
           <w:ilvl w:val="0"/>
           <w:numId w:val="4"/>
@@ -124,7 +118,7 @@
     </w:p>
     <w:p>
       <w:pPr>
-        <w:pStyle w:val="af1"/>
+        <w:pStyle w:val="af2"/>
         <w:numPr>
           <w:ilvl w:val="0"/>
           <w:numId w:val="4"/>
@@ -140,7 +134,7 @@
     </w:p>
     <w:p>
       <w:pPr>
-        <w:pStyle w:val="af1"/>
+        <w:pStyle w:val="af2"/>
         <w:numPr>
           <w:ilvl w:val="1"/>
           <w:numId w:val="4"/>
@@ -156,7 +150,7 @@
     </w:p>
     <w:p>
       <w:pPr>
-        <w:pStyle w:val="af1"/>
+        <w:pStyle w:val="af2"/>
         <w:numPr>
           <w:ilvl w:val="1"/>
           <w:numId w:val="4"/>
@@ -172,7 +166,7 @@
     </w:p>
     <w:p>
       <w:pPr>
-        <w:pStyle w:val="af1"/>
+        <w:pStyle w:val="af2"/>
         <w:ind w:leftChars="0" w:left="992"/>
       </w:pPr>
     </w:p>
@@ -189,7 +183,7 @@
     </w:p>
     <w:p>
       <w:pPr>
-        <w:pStyle w:val="af1"/>
+        <w:pStyle w:val="af2"/>
         <w:numPr>
           <w:ilvl w:val="0"/>
           <w:numId w:val="6"/>
@@ -205,7 +199,7 @@
     </w:p>
     <w:p>
       <w:pPr>
-        <w:pStyle w:val="af1"/>
+        <w:pStyle w:val="af2"/>
         <w:numPr>
           <w:ilvl w:val="0"/>
           <w:numId w:val="6"/>
@@ -239,7 +233,7 @@
     </w:p>
     <w:p>
       <w:pPr>
-        <w:pStyle w:val="af1"/>
+        <w:pStyle w:val="af2"/>
         <w:numPr>
           <w:ilvl w:val="0"/>
           <w:numId w:val="6"/>
@@ -285,7 +279,7 @@
     </w:p>
     <w:p>
       <w:pPr>
-        <w:pStyle w:val="af1"/>
+        <w:pStyle w:val="af2"/>
         <w:numPr>
           <w:ilvl w:val="0"/>
           <w:numId w:val="6"/>
@@ -296,13 +290,7 @@
         <w:rPr>
           <w:rFonts w:hint="eastAsia"/>
         </w:rPr>
-        <w:t>食</w:t>
-      </w:r>
-      <w:r>
-        <w:rPr>
-          <w:rFonts w:hint="eastAsia"/>
-        </w:rPr>
-        <w:t>べることのより満腹ゲージがＵＰ，ゲージ量で様々な効果あり</w:t>
+        <w:t>食べることのより満腹ゲージがＵＰ，ゲージ量で様々な効果あり</w:t>
       </w:r>
       <w:r>
         <w:t>!! (HP</w:t>
@@ -325,11 +313,3597 @@
         <w:rPr>
           <w:rFonts w:hint="eastAsia"/>
         </w:rPr>
+        <w:lastRenderedPageBreak/>
         <w:t>構成要素</w:t>
+      </w:r>
+    </w:p>
+    <w:p>
+      <w:r>
+        <w:rPr>
+          <w:rFonts w:hint="eastAsia"/>
+          <w:noProof/>
+        </w:rPr>
+        <mc:AlternateContent>
+          <mc:Choice Requires="wps">
+            <w:drawing>
+              <wp:anchor distT="0" distB="0" distL="114300" distR="114300" simplePos="0" relativeHeight="251663360" behindDoc="0" locked="0" layoutInCell="1" allowOverlap="1" wp14:anchorId="173CDEDC" wp14:editId="153E6E2C">
+                <wp:simplePos x="0" y="0"/>
+                <wp:positionH relativeFrom="column">
+                  <wp:posOffset>3853815</wp:posOffset>
+                </wp:positionH>
+                <wp:positionV relativeFrom="paragraph">
+                  <wp:posOffset>269875</wp:posOffset>
+                </wp:positionV>
+                <wp:extent cx="1079500" cy="2247900"/>
+                <wp:effectExtent l="38100" t="76200" r="25400" b="19050"/>
+                <wp:wrapNone/>
+                <wp:docPr id="12" name="カギ線コネクタ 12"/>
+                <wp:cNvGraphicFramePr/>
+                <a:graphic xmlns:a="http://schemas.openxmlformats.org/drawingml/2006/main">
+                  <a:graphicData uri="http://schemas.microsoft.com/office/word/2010/wordprocessingShape">
+                    <wps:wsp>
+                      <wps:cNvCnPr/>
+                      <wps:spPr>
+                        <a:xfrm flipH="1" flipV="1">
+                          <a:off x="0" y="0"/>
+                          <a:ext cx="1079500" cy="2247900"/>
+                        </a:xfrm>
+                        <a:prstGeom prst="bentConnector3">
+                          <a:avLst>
+                            <a:gd name="adj1" fmla="val 0"/>
+                          </a:avLst>
+                        </a:prstGeom>
+                        <a:ln>
+                          <a:tailEnd type="triangle"/>
+                        </a:ln>
+                      </wps:spPr>
+                      <wps:style>
+                        <a:lnRef idx="1">
+                          <a:schemeClr val="accent1"/>
+                        </a:lnRef>
+                        <a:fillRef idx="0">
+                          <a:schemeClr val="accent1"/>
+                        </a:fillRef>
+                        <a:effectRef idx="0">
+                          <a:schemeClr val="accent1"/>
+                        </a:effectRef>
+                        <a:fontRef idx="minor">
+                          <a:schemeClr val="tx1"/>
+                        </a:fontRef>
+                      </wps:style>
+                      <wps:bodyPr/>
+                    </wps:wsp>
+                  </a:graphicData>
+                </a:graphic>
+                <wp14:sizeRelH relativeFrom="margin">
+                  <wp14:pctWidth>0</wp14:pctWidth>
+                </wp14:sizeRelH>
+                <wp14:sizeRelV relativeFrom="margin">
+                  <wp14:pctHeight>0</wp14:pctHeight>
+                </wp14:sizeRelV>
+              </wp:anchor>
+            </w:drawing>
+          </mc:Choice>
+          <mc:Fallback>
+            <w:pict>
+              <v:shapetype w14:anchorId="29C39CF9" id="_x0000_t34" coordsize="21600,21600" o:spt="34" o:oned="t" adj="10800" path="m,l@0,0@0,21600,21600,21600e" filled="f">
+                <v:stroke joinstyle="miter"/>
+                <v:formulas>
+                  <v:f eqn="val #0"/>
+                </v:formulas>
+                <v:path arrowok="t" fillok="f" o:connecttype="none"/>
+                <v:handles>
+                  <v:h position="#0,center"/>
+                </v:handles>
+                <o:lock v:ext="edit" shapetype="t"/>
+              </v:shapetype>
+              <v:shape id="カギ線コネクタ 12" o:spid="_x0000_s1026" type="#_x0000_t34" style="position:absolute;left:0;text-align:left;margin-left:303.45pt;margin-top:21.25pt;width:85pt;height:177pt;flip:x y;z-index:251663360;visibility:visible;mso-wrap-style:square;mso-width-percent:0;mso-height-percent:0;mso-wrap-distance-left:9pt;mso-wrap-distance-top:0;mso-wrap-distance-right:9pt;mso-wrap-distance-bottom:0;mso-position-horizontal:absolute;mso-position-horizontal-relative:text;mso-position-vertical:absolute;mso-position-vertical-relative:text;mso-width-percent:0;mso-height-percent:0;mso-width-relative:margin;mso-height-relative:margin" o:gfxdata="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" adj="0" strokecolor="#5b9bd5 [3204]" strokeweight=".5pt">
+                <v:stroke endarrow="block"/>
+              </v:shape>
+            </w:pict>
+          </mc:Fallback>
+        </mc:AlternateContent>
+      </w:r>
+      <w:r>
+        <w:rPr>
+          <w:rFonts w:hint="eastAsia"/>
+          <w:noProof/>
+        </w:rPr>
+        <mc:AlternateContent>
+          <mc:Choice Requires="wps">
+            <w:drawing>
+              <wp:anchor distT="0" distB="0" distL="114300" distR="114300" simplePos="0" relativeHeight="251661312" behindDoc="0" locked="0" layoutInCell="1" allowOverlap="1" wp14:anchorId="3EBE8D7B" wp14:editId="2F46898B">
+                <wp:simplePos x="0" y="0"/>
+                <wp:positionH relativeFrom="column">
+                  <wp:posOffset>3917315</wp:posOffset>
+                </wp:positionH>
+                <wp:positionV relativeFrom="paragraph">
+                  <wp:posOffset>1108075</wp:posOffset>
+                </wp:positionV>
+                <wp:extent cx="635000" cy="1428750"/>
+                <wp:effectExtent l="38100" t="76200" r="31750" b="19050"/>
+                <wp:wrapNone/>
+                <wp:docPr id="11" name="カギ線コネクタ 11"/>
+                <wp:cNvGraphicFramePr/>
+                <a:graphic xmlns:a="http://schemas.openxmlformats.org/drawingml/2006/main">
+                  <a:graphicData uri="http://schemas.microsoft.com/office/word/2010/wordprocessingShape">
+                    <wps:wsp>
+                      <wps:cNvCnPr/>
+                      <wps:spPr>
+                        <a:xfrm flipH="1" flipV="1">
+                          <a:off x="0" y="0"/>
+                          <a:ext cx="635000" cy="1428750"/>
+                        </a:xfrm>
+                        <a:prstGeom prst="bentConnector3">
+                          <a:avLst>
+                            <a:gd name="adj1" fmla="val 0"/>
+                          </a:avLst>
+                        </a:prstGeom>
+                        <a:ln>
+                          <a:tailEnd type="triangle"/>
+                        </a:ln>
+                      </wps:spPr>
+                      <wps:style>
+                        <a:lnRef idx="1">
+                          <a:schemeClr val="accent1"/>
+                        </a:lnRef>
+                        <a:fillRef idx="0">
+                          <a:schemeClr val="accent1"/>
+                        </a:fillRef>
+                        <a:effectRef idx="0">
+                          <a:schemeClr val="accent1"/>
+                        </a:effectRef>
+                        <a:fontRef idx="minor">
+                          <a:schemeClr val="tx1"/>
+                        </a:fontRef>
+                      </wps:style>
+                      <wps:bodyPr/>
+                    </wps:wsp>
+                  </a:graphicData>
+                </a:graphic>
+                <wp14:sizeRelH relativeFrom="margin">
+                  <wp14:pctWidth>0</wp14:pctWidth>
+                </wp14:sizeRelH>
+                <wp14:sizeRelV relativeFrom="margin">
+                  <wp14:pctHeight>0</wp14:pctHeight>
+                </wp14:sizeRelV>
+              </wp:anchor>
+            </w:drawing>
+          </mc:Choice>
+          <mc:Fallback>
+            <w:pict>
+              <v:shape w14:anchorId="342537B2" id="カギ線コネクタ 11" o:spid="_x0000_s1026" type="#_x0000_t34" style="position:absolute;left:0;text-align:left;margin-left:308.45pt;margin-top:87.25pt;width:50pt;height:112.5pt;flip:x y;z-index:251661312;visibility:visible;mso-wrap-style:square;mso-width-percent:0;mso-height-percent:0;mso-wrap-distance-left:9pt;mso-wrap-distance-top:0;mso-wrap-distance-right:9pt;mso-wrap-distance-bottom:0;mso-position-horizontal:absolute;mso-position-horizontal-relative:text;mso-position-vertical:absolute;mso-position-vertical-relative:text;mso-width-percent:0;mso-height-percent:0;mso-width-relative:margin;mso-height-relative:margin" o:gfxdata="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" adj="0" strokecolor="#5b9bd5 [3204]" strokeweight=".5pt">
+                <v:stroke endarrow="block"/>
+              </v:shape>
+            </w:pict>
+          </mc:Fallback>
+        </mc:AlternateContent>
+      </w:r>
+      <w:r>
+        <w:rPr>
+          <w:rFonts w:hint="eastAsia"/>
+          <w:noProof/>
+        </w:rPr>
+        <mc:AlternateContent>
+          <mc:Choice Requires="wps">
+            <w:drawing>
+              <wp:anchor distT="0" distB="0" distL="114300" distR="114300" simplePos="0" relativeHeight="251659264" behindDoc="0" locked="0" layoutInCell="1" allowOverlap="1">
+                <wp:simplePos x="0" y="0"/>
+                <wp:positionH relativeFrom="column">
+                  <wp:posOffset>748665</wp:posOffset>
+                </wp:positionH>
+                <wp:positionV relativeFrom="paragraph">
+                  <wp:posOffset>1127125</wp:posOffset>
+                </wp:positionV>
+                <wp:extent cx="685800" cy="1397000"/>
+                <wp:effectExtent l="0" t="76200" r="0" b="12700"/>
+                <wp:wrapNone/>
+                <wp:docPr id="10" name="カギ線コネクタ 10"/>
+                <wp:cNvGraphicFramePr/>
+                <a:graphic xmlns:a="http://schemas.openxmlformats.org/drawingml/2006/main">
+                  <a:graphicData uri="http://schemas.microsoft.com/office/word/2010/wordprocessingShape">
+                    <wps:wsp>
+                      <wps:cNvCnPr/>
+                      <wps:spPr>
+                        <a:xfrm flipV="1">
+                          <a:off x="0" y="0"/>
+                          <a:ext cx="685800" cy="1397000"/>
+                        </a:xfrm>
+                        <a:prstGeom prst="bentConnector3">
+                          <a:avLst>
+                            <a:gd name="adj1" fmla="val 0"/>
+                          </a:avLst>
+                        </a:prstGeom>
+                        <a:ln>
+                          <a:tailEnd type="triangle"/>
+                        </a:ln>
+                      </wps:spPr>
+                      <wps:style>
+                        <a:lnRef idx="1">
+                          <a:schemeClr val="accent1"/>
+                        </a:lnRef>
+                        <a:fillRef idx="0">
+                          <a:schemeClr val="accent1"/>
+                        </a:fillRef>
+                        <a:effectRef idx="0">
+                          <a:schemeClr val="accent1"/>
+                        </a:effectRef>
+                        <a:fontRef idx="minor">
+                          <a:schemeClr val="tx1"/>
+                        </a:fontRef>
+                      </wps:style>
+                      <wps:bodyPr/>
+                    </wps:wsp>
+                  </a:graphicData>
+                </a:graphic>
+                <wp14:sizeRelH relativeFrom="margin">
+                  <wp14:pctWidth>0</wp14:pctWidth>
+                </wp14:sizeRelH>
+                <wp14:sizeRelV relativeFrom="margin">
+                  <wp14:pctHeight>0</wp14:pctHeight>
+                </wp14:sizeRelV>
+              </wp:anchor>
+            </w:drawing>
+          </mc:Choice>
+          <mc:Fallback>
+            <w:pict>
+              <v:shape w14:anchorId="29BEF92C" id="カギ線コネクタ 10" o:spid="_x0000_s1026" type="#_x0000_t34" style="position:absolute;left:0;text-align:left;margin-left:58.95pt;margin-top:88.75pt;width:54pt;height:110pt;flip:y;z-index:251659264;visibility:visible;mso-wrap-style:square;mso-width-percent:0;mso-height-percent:0;mso-wrap-distance-left:9pt;mso-wrap-distance-top:0;mso-wrap-distance-right:9pt;mso-wrap-distance-bottom:0;mso-position-horizontal:absolute;mso-position-horizontal-relative:text;mso-position-vertical:absolute;mso-position-vertical-relative:text;mso-width-percent:0;mso-height-percent:0;mso-width-relative:margin;mso-height-relative:margin" o:gfxdata="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" adj="0" strokecolor="#5b9bd5 [3204]" strokeweight=".5pt">
+                <v:stroke endarrow="block"/>
+              </v:shape>
+            </w:pict>
+          </mc:Fallback>
+        </mc:AlternateContent>
+      </w:r>
+      <w:r>
+        <w:rPr>
+          <w:rFonts w:hint="eastAsia"/>
+          <w:noProof/>
+        </w:rPr>
+        <w:drawing>
+          <wp:inline distT="0" distB="0" distL="0" distR="0">
+            <wp:extent cx="5400040" cy="3600450"/>
+            <wp:effectExtent l="0" t="0" r="0" b="0"/>
+            <wp:docPr id="7" name="図表 7"/>
+            <wp:cNvGraphicFramePr/>
+            <a:graphic xmlns:a="http://schemas.openxmlformats.org/drawingml/2006/main">
+              <a:graphicData uri="http://schemas.openxmlformats.org/drawingml/2006/diagram">
+                <dgm:relIds xmlns:dgm="http://schemas.openxmlformats.org/drawingml/2006/diagram" xmlns:r="http://schemas.openxmlformats.org/officeDocument/2006/relationships" r:dm="rId6" r:lo="rId7" r:qs="rId8" r:cs="rId9"/>
+              </a:graphicData>
+            </a:graphic>
+          </wp:inline>
+        </w:drawing>
+      </w:r>
+    </w:p>
+    <w:p>
+      <w:pPr>
+        <w:pStyle w:val="1"/>
+      </w:pPr>
+    </w:p>
+    <w:p>
+      <w:pPr>
+        <w:pStyle w:val="1"/>
+      </w:pPr>
+      <w:r>
+        <w:rPr>
+          <w:rFonts w:hint="eastAsia"/>
+        </w:rPr>
+        <w:t>詳細</w:t>
+      </w:r>
+    </w:p>
+    <w:p>
+      <w:pPr>
+        <w:pStyle w:val="2"/>
+      </w:pPr>
+      <w:r>
+        <w:rPr>
+          <w:rFonts w:hint="eastAsia"/>
+        </w:rPr>
+        <w:t>スタート画面</w:t>
+      </w:r>
+    </w:p>
+    <w:p>
+      <w:r>
+        <w:rPr>
+          <w:rFonts w:hint="eastAsia"/>
+        </w:rPr>
+        <w:t>Enter</w:t>
+      </w:r>
+      <w:r>
+        <w:rPr>
+          <w:rFonts w:hint="eastAsia"/>
+        </w:rPr>
+        <w:t>キー</w:t>
+      </w:r>
+      <w:r>
+        <w:rPr>
+          <w:rFonts w:hint="eastAsia"/>
+        </w:rPr>
+        <w:t>を押してスタート</w:t>
+      </w:r>
+      <w:r>
+        <w:rPr>
+          <w:rFonts w:hint="eastAsia"/>
+          <w:noProof/>
+        </w:rPr>
+        <mc:AlternateContent>
+          <mc:Choice Requires="wps">
+            <w:drawing>
+              <wp:anchor distT="0" distB="0" distL="114300" distR="114300" simplePos="0" relativeHeight="251665408" behindDoc="0" locked="0" layoutInCell="1" allowOverlap="1">
+                <wp:simplePos x="0" y="0"/>
+                <wp:positionH relativeFrom="column">
+                  <wp:posOffset>3161665</wp:posOffset>
+                </wp:positionH>
+                <wp:positionV relativeFrom="paragraph">
+                  <wp:posOffset>104775</wp:posOffset>
+                </wp:positionV>
+                <wp:extent cx="1314450" cy="298450"/>
+                <wp:effectExtent l="0" t="0" r="19050" b="25400"/>
+                <wp:wrapNone/>
+                <wp:docPr id="16" name="正方形/長方形 16"/>
+                <wp:cNvGraphicFramePr/>
+                <a:graphic xmlns:a="http://schemas.openxmlformats.org/drawingml/2006/main">
+                  <a:graphicData uri="http://schemas.microsoft.com/office/word/2010/wordprocessingShape">
+                    <wps:wsp>
+                      <wps:cNvSpPr/>
+                      <wps:spPr>
+                        <a:xfrm>
+                          <a:off x="0" y="0"/>
+                          <a:ext cx="1314450" cy="298450"/>
+                        </a:xfrm>
+                        <a:prstGeom prst="rect">
+                          <a:avLst/>
+                        </a:prstGeom>
+                        <a:solidFill>
+                          <a:schemeClr val="accent1">
+                            <a:lumMod val="50000"/>
+                          </a:schemeClr>
+                        </a:solidFill>
+                      </wps:spPr>
+                      <wps:style>
+                        <a:lnRef idx="2">
+                          <a:schemeClr val="accent1">
+                            <a:shade val="50000"/>
+                          </a:schemeClr>
+                        </a:lnRef>
+                        <a:fillRef idx="1">
+                          <a:schemeClr val="accent1"/>
+                        </a:fillRef>
+                        <a:effectRef idx="0">
+                          <a:schemeClr val="accent1"/>
+                        </a:effectRef>
+                        <a:fontRef idx="minor">
+                          <a:schemeClr val="lt1"/>
+                        </a:fontRef>
+                      </wps:style>
+                      <wps:txbx>
+                        <w:txbxContent>
+                          <w:p>
+                            <w:pPr>
+                              <w:jc w:val="center"/>
+                            </w:pPr>
+                            <w:r>
+                              <w:rPr>
+                                <w:rFonts w:hint="eastAsia"/>
+                              </w:rPr>
+                              <w:t>タイトル</w:t>
+                            </w:r>
+                          </w:p>
+                        </w:txbxContent>
+                      </wps:txbx>
+                      <wps:bodyPr rot="0" spcFirstLastPara="0" vertOverflow="overflow" horzOverflow="overflow" vert="horz" wrap="square" lIns="91440" tIns="45720" rIns="91440" bIns="45720" numCol="1" spcCol="0" rtlCol="0" fromWordArt="0" anchor="ctr" anchorCtr="0" forceAA="0" compatLnSpc="1">
+                        <a:prstTxWarp prst="textNoShape">
+                          <a:avLst/>
+                        </a:prstTxWarp>
+                        <a:noAutofit/>
+                      </wps:bodyPr>
+                    </wps:wsp>
+                  </a:graphicData>
+                </a:graphic>
+              </wp:anchor>
+            </w:drawing>
+          </mc:Choice>
+          <mc:Fallback>
+            <w:pict>
+              <v:rect id="正方形/長方形 16" o:spid="_x0000_s1026" style="position:absolute;margin-left:248.95pt;margin-top:8.25pt;width:103.5pt;height:23.5pt;z-index:251665408;visibility:visible;mso-wrap-style:square;mso-wrap-distance-left:9pt;mso-wrap-distance-top:0;mso-wrap-distance-right:9pt;mso-wrap-distance-bottom:0;mso-position-horizontal:absolute;mso-position-horizontal-relative:text;mso-position-vertical:absolute;mso-position-vertical-relative:text;v-text-anchor:middle" o:gfxdata="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" fillcolor="#1f4d78 [1604]" strokecolor="#1f4d78 [1604]" strokeweight="1pt">
+                <v:textbox>
+                  <w:txbxContent>
+                    <w:p>
+                      <w:pPr>
+                        <w:jc w:val="center"/>
+                      </w:pPr>
+                      <w:r>
+                        <w:rPr>
+                          <w:rFonts w:hint="eastAsia"/>
+                        </w:rPr>
+                        <w:t>タイトル</w:t>
+                      </w:r>
+                    </w:p>
+                  </w:txbxContent>
+                </v:textbox>
+              </v:rect>
+            </w:pict>
+          </mc:Fallback>
+        </mc:AlternateContent>
+      </w:r>
+      <w:r>
+        <w:rPr>
+          <w:rFonts w:hint="eastAsia"/>
+          <w:noProof/>
+        </w:rPr>
+        <mc:AlternateContent>
+          <mc:Choice Requires="wps">
+            <w:drawing>
+              <wp:anchor distT="0" distB="0" distL="114300" distR="114300" simplePos="0" relativeHeight="251664384" behindDoc="0" locked="1" layoutInCell="1" allowOverlap="1">
+                <wp:simplePos x="0" y="0"/>
+                <wp:positionH relativeFrom="column">
+                  <wp:posOffset>2425065</wp:posOffset>
+                </wp:positionH>
+                <wp:positionV relativeFrom="page">
+                  <wp:posOffset>7346315</wp:posOffset>
+                </wp:positionV>
+                <wp:extent cx="2889250" cy="1625600"/>
+                <wp:effectExtent l="0" t="0" r="25400" b="12700"/>
+                <wp:wrapNone/>
+                <wp:docPr id="15" name="正方形/長方形 15"/>
+                <wp:cNvGraphicFramePr/>
+                <a:graphic xmlns:a="http://schemas.openxmlformats.org/drawingml/2006/main">
+                  <a:graphicData uri="http://schemas.microsoft.com/office/word/2010/wordprocessingShape">
+                    <wps:wsp>
+                      <wps:cNvSpPr/>
+                      <wps:spPr>
+                        <a:xfrm>
+                          <a:off x="0" y="0"/>
+                          <a:ext cx="2889250" cy="1625600"/>
+                        </a:xfrm>
+                        <a:prstGeom prst="rect">
+                          <a:avLst/>
+                        </a:prstGeom>
+                      </wps:spPr>
+                      <wps:style>
+                        <a:lnRef idx="2">
+                          <a:schemeClr val="accent1">
+                            <a:shade val="50000"/>
+                          </a:schemeClr>
+                        </a:lnRef>
+                        <a:fillRef idx="1">
+                          <a:schemeClr val="accent1"/>
+                        </a:fillRef>
+                        <a:effectRef idx="0">
+                          <a:schemeClr val="accent1"/>
+                        </a:effectRef>
+                        <a:fontRef idx="minor">
+                          <a:schemeClr val="lt1"/>
+                        </a:fontRef>
+                      </wps:style>
+                      <wps:bodyPr rot="0" spcFirstLastPara="0" vertOverflow="overflow" horzOverflow="overflow" vert="horz" wrap="square" lIns="91440" tIns="45720" rIns="91440" bIns="45720" numCol="1" spcCol="0" rtlCol="0" fromWordArt="0" anchor="ctr" anchorCtr="0" forceAA="0" compatLnSpc="1">
+                        <a:prstTxWarp prst="textNoShape">
+                          <a:avLst/>
+                        </a:prstTxWarp>
+                        <a:noAutofit/>
+                      </wps:bodyPr>
+                    </wps:wsp>
+                  </a:graphicData>
+                </a:graphic>
+                <wp14:sizeRelH relativeFrom="margin">
+                  <wp14:pctWidth>0</wp14:pctWidth>
+                </wp14:sizeRelH>
+                <wp14:sizeRelV relativeFrom="margin">
+                  <wp14:pctHeight>0</wp14:pctHeight>
+                </wp14:sizeRelV>
+              </wp:anchor>
+            </w:drawing>
+          </mc:Choice>
+          <mc:Fallback>
+            <w:pict>
+              <v:rect w14:anchorId="110F2849" id="正方形/長方形 15" o:spid="_x0000_s1026" style="position:absolute;left:0;text-align:left;margin-left:190.95pt;margin-top:578.45pt;width:227.5pt;height:128pt;z-index:251664384;visibility:visible;mso-wrap-style:square;mso-width-percent:0;mso-height-percent:0;mso-wrap-distance-left:9pt;mso-wrap-distance-top:0;mso-wrap-distance-right:9pt;mso-wrap-distance-bottom:0;mso-position-horizontal:absolute;mso-position-horizontal-relative:text;mso-position-vertical:absolute;mso-position-vertical-relative:page;mso-width-percent:0;mso-height-percent:0;mso-width-relative:margin;mso-height-relative:margin;v-text-anchor:middle" o:gfxdata="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" fillcolor="#5b9bd5 [3204]" strokecolor="#1f4d78 [1604]" strokeweight="1pt">
+                <w10:wrap anchory="page"/>
+                <w10:anchorlock/>
+              </v:rect>
+            </w:pict>
+          </mc:Fallback>
+        </mc:AlternateContent>
+      </w:r>
+    </w:p>
+    <w:p/>
+    <w:p>
+      <w:pPr>
+        <w:rPr>
+          <w:rFonts w:hint="eastAsia"/>
+        </w:rPr>
+      </w:pPr>
+      <w:r>
+        <w:rPr>
+          <w:rFonts w:hint="eastAsia"/>
+          <w:noProof/>
+        </w:rPr>
+        <mc:AlternateContent>
+          <mc:Choice Requires="wps">
+            <w:drawing>
+              <wp:anchor distT="0" distB="0" distL="114300" distR="114300" simplePos="0" relativeHeight="251667456" behindDoc="0" locked="1" layoutInCell="1" allowOverlap="1" wp14:anchorId="7125388F" wp14:editId="3BF7BFEF">
+                <wp:simplePos x="0" y="0"/>
+                <wp:positionH relativeFrom="column">
+                  <wp:posOffset>2958465</wp:posOffset>
+                </wp:positionH>
+                <wp:positionV relativeFrom="page">
+                  <wp:posOffset>8362315</wp:posOffset>
+                </wp:positionV>
+                <wp:extent cx="1758950" cy="361950"/>
+                <wp:effectExtent l="0" t="0" r="12700" b="19050"/>
+                <wp:wrapNone/>
+                <wp:docPr id="17" name="正方形/長方形 17"/>
+                <wp:cNvGraphicFramePr/>
+                <a:graphic xmlns:a="http://schemas.openxmlformats.org/drawingml/2006/main">
+                  <a:graphicData uri="http://schemas.microsoft.com/office/word/2010/wordprocessingShape">
+                    <wps:wsp>
+                      <wps:cNvSpPr/>
+                      <wps:spPr>
+                        <a:xfrm>
+                          <a:off x="0" y="0"/>
+                          <a:ext cx="1758950" cy="361950"/>
+                        </a:xfrm>
+                        <a:prstGeom prst="rect">
+                          <a:avLst/>
+                        </a:prstGeom>
+                        <a:solidFill>
+                          <a:schemeClr val="accent1">
+                            <a:lumMod val="50000"/>
+                          </a:schemeClr>
+                        </a:solidFill>
+                      </wps:spPr>
+                      <wps:style>
+                        <a:lnRef idx="2">
+                          <a:schemeClr val="accent1">
+                            <a:shade val="50000"/>
+                          </a:schemeClr>
+                        </a:lnRef>
+                        <a:fillRef idx="1">
+                          <a:schemeClr val="accent1"/>
+                        </a:fillRef>
+                        <a:effectRef idx="0">
+                          <a:schemeClr val="accent1"/>
+                        </a:effectRef>
+                        <a:fontRef idx="minor">
+                          <a:schemeClr val="lt1"/>
+                        </a:fontRef>
+                      </wps:style>
+                      <wps:txbx>
+                        <w:txbxContent>
+                          <w:p>
+                            <w:pPr>
+                              <w:rPr>
+                                <w:rFonts w:hint="eastAsia"/>
+                              </w:rPr>
+                            </w:pPr>
+                            <w:r>
+                              <w:rPr>
+                                <w:rFonts w:hint="eastAsia"/>
+                              </w:rPr>
+                              <w:t>E</w:t>
+                            </w:r>
+                            <w:r>
+                              <w:t>nter</w:t>
+                            </w:r>
+                            <w:r>
+                              <w:rPr>
+                                <w:rFonts w:hint="eastAsia"/>
+                              </w:rPr>
+                              <w:t>キー</w:t>
+                            </w:r>
+                            <w:r>
+                              <w:t xml:space="preserve">　</w:t>
+                            </w:r>
+                            <w:r>
+                              <w:rPr>
+                                <w:rFonts w:hint="eastAsia"/>
+                              </w:rPr>
+                              <w:t>スタート</w:t>
+                            </w:r>
+                          </w:p>
+                        </w:txbxContent>
+                      </wps:txbx>
+                      <wps:bodyPr rot="0" spcFirstLastPara="0" vertOverflow="overflow" horzOverflow="overflow" vert="horz" wrap="square" lIns="91440" tIns="45720" rIns="91440" bIns="45720" numCol="1" spcCol="0" rtlCol="0" fromWordArt="0" anchor="ctr" anchorCtr="0" forceAA="0" compatLnSpc="1">
+                        <a:prstTxWarp prst="textNoShape">
+                          <a:avLst/>
+                        </a:prstTxWarp>
+                        <a:noAutofit/>
+                      </wps:bodyPr>
+                    </wps:wsp>
+                  </a:graphicData>
+                </a:graphic>
+                <wp14:sizeRelH relativeFrom="margin">
+                  <wp14:pctWidth>0</wp14:pctWidth>
+                </wp14:sizeRelH>
+                <wp14:sizeRelV relativeFrom="margin">
+                  <wp14:pctHeight>0</wp14:pctHeight>
+                </wp14:sizeRelV>
+              </wp:anchor>
+            </w:drawing>
+          </mc:Choice>
+          <mc:Fallback>
+            <w:pict>
+              <v:rect w14:anchorId="7125388F" id="正方形/長方形 17" o:spid="_x0000_s1027" style="position:absolute;margin-left:232.95pt;margin-top:658.45pt;width:138.5pt;height:28.5pt;z-index:251667456;visibility:visible;mso-wrap-style:square;mso-width-percent:0;mso-height-percent:0;mso-wrap-distance-left:9pt;mso-wrap-distance-top:0;mso-wrap-distance-right:9pt;mso-wrap-distance-bottom:0;mso-position-horizontal:absolute;mso-position-horizontal-relative:text;mso-position-vertical:absolute;mso-position-vertical-relative:page;mso-width-percent:0;mso-height-percent:0;mso-width-relative:margin;mso-height-relative:margin;v-text-anchor:middle" o:gfxdata="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" fillcolor="#1f4d78 [1604]" strokecolor="#1f4d78 [1604]" strokeweight="1pt">
+                <v:textbox>
+                  <w:txbxContent>
+                    <w:p>
+                      <w:pPr>
+                        <w:rPr>
+                          <w:rFonts w:hint="eastAsia"/>
+                        </w:rPr>
+                      </w:pPr>
+                      <w:r>
+                        <w:rPr>
+                          <w:rFonts w:hint="eastAsia"/>
+                        </w:rPr>
+                        <w:t>E</w:t>
+                      </w:r>
+                      <w:r>
+                        <w:t>nter</w:t>
+                      </w:r>
+                      <w:r>
+                        <w:rPr>
+                          <w:rFonts w:hint="eastAsia"/>
+                        </w:rPr>
+                        <w:t>キー</w:t>
+                      </w:r>
+                      <w:r>
+                        <w:t xml:space="preserve">　</w:t>
+                      </w:r>
+                      <w:r>
+                        <w:rPr>
+                          <w:rFonts w:hint="eastAsia"/>
+                        </w:rPr>
+                        <w:t>スタート</w:t>
+                      </w:r>
+                    </w:p>
+                  </w:txbxContent>
+                </v:textbox>
+                <w10:wrap anchory="page"/>
+                <w10:anchorlock/>
+              </v:rect>
+            </w:pict>
+          </mc:Fallback>
+        </mc:AlternateContent>
+      </w:r>
+    </w:p>
+    <w:p>
+      <w:pPr>
+        <w:pStyle w:val="2"/>
+      </w:pPr>
+      <w:r>
+        <w:rPr>
+          <w:rFonts w:hint="eastAsia"/>
+          <w:noProof/>
+        </w:rPr>
+        <w:lastRenderedPageBreak/>
+        <mc:AlternateContent>
+          <mc:Choice Requires="wps">
+            <w:drawing>
+              <wp:anchor distT="0" distB="0" distL="114300" distR="114300" simplePos="0" relativeHeight="251668480" behindDoc="0" locked="0" layoutInCell="1" allowOverlap="1">
+                <wp:simplePos x="0" y="0"/>
+                <wp:positionH relativeFrom="margin">
+                  <wp:posOffset>2307590</wp:posOffset>
+                </wp:positionH>
+                <wp:positionV relativeFrom="paragraph">
+                  <wp:posOffset>457200</wp:posOffset>
+                </wp:positionV>
+                <wp:extent cx="3219450" cy="1860550"/>
+                <wp:effectExtent l="0" t="0" r="19050" b="25400"/>
+                <wp:wrapSquare wrapText="bothSides"/>
+                <wp:docPr id="18" name="正方形/長方形 18"/>
+                <wp:cNvGraphicFramePr/>
+                <a:graphic xmlns:a="http://schemas.openxmlformats.org/drawingml/2006/main">
+                  <a:graphicData uri="http://schemas.microsoft.com/office/word/2010/wordprocessingShape">
+                    <wps:wsp>
+                      <wps:cNvSpPr/>
+                      <wps:spPr>
+                        <a:xfrm>
+                          <a:off x="0" y="0"/>
+                          <a:ext cx="3219450" cy="1860550"/>
+                        </a:xfrm>
+                        <a:prstGeom prst="rect">
+                          <a:avLst/>
+                        </a:prstGeom>
+                      </wps:spPr>
+                      <wps:style>
+                        <a:lnRef idx="2">
+                          <a:schemeClr val="accent1">
+                            <a:shade val="50000"/>
+                          </a:schemeClr>
+                        </a:lnRef>
+                        <a:fillRef idx="1">
+                          <a:schemeClr val="accent1"/>
+                        </a:fillRef>
+                        <a:effectRef idx="0">
+                          <a:schemeClr val="accent1"/>
+                        </a:effectRef>
+                        <a:fontRef idx="minor">
+                          <a:schemeClr val="lt1"/>
+                        </a:fontRef>
+                      </wps:style>
+                      <wps:txbx>
+                        <w:txbxContent>
+                          <w:p>
+                            <w:pPr>
+                              <w:jc w:val="center"/>
+                            </w:pPr>
+                          </w:p>
+                        </w:txbxContent>
+                      </wps:txbx>
+                      <wps:bodyPr rot="0" spcFirstLastPara="0" vertOverflow="overflow" horzOverflow="overflow" vert="horz" wrap="square" lIns="91440" tIns="45720" rIns="91440" bIns="45720" numCol="1" spcCol="0" rtlCol="0" fromWordArt="0" anchor="ctr" anchorCtr="0" forceAA="0" compatLnSpc="1">
+                        <a:prstTxWarp prst="textNoShape">
+                          <a:avLst/>
+                        </a:prstTxWarp>
+                        <a:noAutofit/>
+                      </wps:bodyPr>
+                    </wps:wsp>
+                  </a:graphicData>
+                </a:graphic>
+                <wp14:sizeRelH relativeFrom="margin">
+                  <wp14:pctWidth>0</wp14:pctWidth>
+                </wp14:sizeRelH>
+                <wp14:sizeRelV relativeFrom="margin">
+                  <wp14:pctHeight>0</wp14:pctHeight>
+                </wp14:sizeRelV>
+              </wp:anchor>
+            </w:drawing>
+          </mc:Choice>
+          <mc:Fallback>
+            <w:pict>
+              <v:rect id="正方形/長方形 18" o:spid="_x0000_s1028" style="position:absolute;margin-left:181.7pt;margin-top:36pt;width:253.5pt;height:146.5pt;z-index:251668480;visibility:visible;mso-wrap-style:square;mso-width-percent:0;mso-height-percent:0;mso-wrap-distance-left:9pt;mso-wrap-distance-top:0;mso-wrap-distance-right:9pt;mso-wrap-distance-bottom:0;mso-position-horizontal:absolute;mso-position-horizontal-relative:margin;mso-position-vertical:absolute;mso-position-vertical-relative:text;mso-width-percent:0;mso-height-percent:0;mso-width-relative:margin;mso-height-relative:margin;v-text-anchor:middle" o:gfxdata="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" fillcolor="#5b9bd5 [3204]" strokecolor="#1f4d78 [1604]" strokeweight="1pt">
+                <v:textbox>
+                  <w:txbxContent>
+                    <w:p>
+                      <w:pPr>
+                        <w:jc w:val="center"/>
+                      </w:pPr>
+                    </w:p>
+                  </w:txbxContent>
+                </v:textbox>
+                <w10:wrap type="square" anchorx="margin"/>
+              </v:rect>
+            </w:pict>
+          </mc:Fallback>
+        </mc:AlternateContent>
+      </w:r>
+      <w:r>
+        <w:rPr>
+          <w:rFonts w:hint="eastAsia"/>
+        </w:rPr>
+        <w:t>ステージ画面</w:t>
+      </w:r>
+    </w:p>
+    <w:p>
+      <w:pPr>
+        <w:pStyle w:val="af2"/>
+        <w:numPr>
+          <w:ilvl w:val="0"/>
+          <w:numId w:val="8"/>
+        </w:numPr>
+        <w:ind w:leftChars="0"/>
+      </w:pPr>
+      <w:r>
+        <w:rPr>
+          <w:rFonts w:hint="eastAsia"/>
+          <w:noProof/>
+        </w:rPr>
+        <mc:AlternateContent>
+          <mc:Choice Requires="wps">
+            <w:drawing>
+              <wp:anchor distT="0" distB="0" distL="114300" distR="114300" simplePos="0" relativeHeight="251672576" behindDoc="0" locked="0" layoutInCell="1" allowOverlap="1" wp14:anchorId="196852AB" wp14:editId="523835B9">
+                <wp:simplePos x="0" y="0"/>
+                <wp:positionH relativeFrom="margin">
+                  <wp:posOffset>4177665</wp:posOffset>
+                </wp:positionH>
+                <wp:positionV relativeFrom="paragraph">
+                  <wp:posOffset>257175</wp:posOffset>
+                </wp:positionV>
+                <wp:extent cx="1130300" cy="298450"/>
+                <wp:effectExtent l="0" t="0" r="12700" b="25400"/>
+                <wp:wrapNone/>
+                <wp:docPr id="20" name="正方形/長方形 20"/>
+                <wp:cNvGraphicFramePr/>
+                <a:graphic xmlns:a="http://schemas.openxmlformats.org/drawingml/2006/main">
+                  <a:graphicData uri="http://schemas.microsoft.com/office/word/2010/wordprocessingShape">
+                    <wps:wsp>
+                      <wps:cNvSpPr/>
+                      <wps:spPr>
+                        <a:xfrm>
+                          <a:off x="0" y="0"/>
+                          <a:ext cx="1130300" cy="298450"/>
+                        </a:xfrm>
+                        <a:prstGeom prst="rect">
+                          <a:avLst/>
+                        </a:prstGeom>
+                        <a:solidFill>
+                          <a:schemeClr val="accent1">
+                            <a:lumMod val="50000"/>
+                          </a:schemeClr>
+                        </a:solidFill>
+                      </wps:spPr>
+                      <wps:style>
+                        <a:lnRef idx="2">
+                          <a:schemeClr val="accent1">
+                            <a:shade val="50000"/>
+                          </a:schemeClr>
+                        </a:lnRef>
+                        <a:fillRef idx="1">
+                          <a:schemeClr val="accent1"/>
+                        </a:fillRef>
+                        <a:effectRef idx="0">
+                          <a:schemeClr val="accent1"/>
+                        </a:effectRef>
+                        <a:fontRef idx="minor">
+                          <a:schemeClr val="lt1"/>
+                        </a:fontRef>
+                      </wps:style>
+                      <wps:txbx>
+                        <w:txbxContent>
+                          <w:p>
+                            <w:pPr>
+                              <w:rPr>
+                                <w:rFonts w:hint="eastAsia"/>
+                              </w:rPr>
+                            </w:pPr>
+                            <w:r>
+                              <w:rPr>
+                                <w:rFonts w:hint="eastAsia"/>
+                              </w:rPr>
+                              <w:t>チュートリアル</w:t>
+                            </w:r>
+                          </w:p>
+                        </w:txbxContent>
+                      </wps:txbx>
+                      <wps:bodyPr rot="0" spcFirstLastPara="0" vertOverflow="overflow" horzOverflow="overflow" vert="horz" wrap="square" lIns="91440" tIns="45720" rIns="91440" bIns="45720" numCol="1" spcCol="0" rtlCol="0" fromWordArt="0" anchor="ctr" anchorCtr="0" forceAA="0" compatLnSpc="1">
+                        <a:prstTxWarp prst="textNoShape">
+                          <a:avLst/>
+                        </a:prstTxWarp>
+                        <a:noAutofit/>
+                      </wps:bodyPr>
+                    </wps:wsp>
+                  </a:graphicData>
+                </a:graphic>
+                <wp14:sizeRelH relativeFrom="margin">
+                  <wp14:pctWidth>0</wp14:pctWidth>
+                </wp14:sizeRelH>
+              </wp:anchor>
+            </w:drawing>
+          </mc:Choice>
+          <mc:Fallback>
+            <w:pict>
+              <v:rect w14:anchorId="196852AB" id="正方形/長方形 20" o:spid="_x0000_s1029" style="position:absolute;left:0;text-align:left;margin-left:328.95pt;margin-top:20.25pt;width:89pt;height:23.5pt;z-index:251672576;visibility:visible;mso-wrap-style:square;mso-width-percent:0;mso-wrap-distance-left:9pt;mso-wrap-distance-top:0;mso-wrap-distance-right:9pt;mso-wrap-distance-bottom:0;mso-position-horizontal:absolute;mso-position-horizontal-relative:margin;mso-position-vertical:absolute;mso-position-vertical-relative:text;mso-width-percent:0;mso-width-relative:margin;v-text-anchor:middle" o:gfxdata="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" fillcolor="#1f4d78 [1604]" strokecolor="#1f4d78 [1604]" strokeweight="1pt">
+                <v:textbox>
+                  <w:txbxContent>
+                    <w:p>
+                      <w:pPr>
+                        <w:rPr>
+                          <w:rFonts w:hint="eastAsia"/>
+                        </w:rPr>
+                      </w:pPr>
+                      <w:r>
+                        <w:rPr>
+                          <w:rFonts w:hint="eastAsia"/>
+                        </w:rPr>
+                        <w:t>チュートリアル</w:t>
+                      </w:r>
+                    </w:p>
+                  </w:txbxContent>
+                </v:textbox>
+                <w10:wrap anchorx="margin"/>
+              </v:rect>
+            </w:pict>
+          </mc:Fallback>
+        </mc:AlternateContent>
+      </w:r>
+      <w:r>
+        <w:rPr>
+          <w:rFonts w:hint="eastAsia"/>
+          <w:noProof/>
+        </w:rPr>
+        <mc:AlternateContent>
+          <mc:Choice Requires="wps">
+            <w:drawing>
+              <wp:anchor distT="0" distB="0" distL="114300" distR="114300" simplePos="0" relativeHeight="251677696" behindDoc="0" locked="0" layoutInCell="1" allowOverlap="1">
+                <wp:simplePos x="0" y="0"/>
+                <wp:positionH relativeFrom="column">
+                  <wp:posOffset>3879215</wp:posOffset>
+                </wp:positionH>
+                <wp:positionV relativeFrom="paragraph">
+                  <wp:posOffset>389255</wp:posOffset>
+                </wp:positionV>
+                <wp:extent cx="203200" cy="127000"/>
+                <wp:effectExtent l="0" t="19050" r="44450" b="44450"/>
+                <wp:wrapNone/>
+                <wp:docPr id="23" name="二等辺三角形 23"/>
+                <wp:cNvGraphicFramePr/>
+                <a:graphic xmlns:a="http://schemas.openxmlformats.org/drawingml/2006/main">
+                  <a:graphicData uri="http://schemas.microsoft.com/office/word/2010/wordprocessingShape">
+                    <wps:wsp>
+                      <wps:cNvSpPr/>
+                      <wps:spPr>
+                        <a:xfrm rot="5400000">
+                          <a:off x="0" y="0"/>
+                          <a:ext cx="203200" cy="127000"/>
+                        </a:xfrm>
+                        <a:prstGeom prst="triangle">
+                          <a:avLst/>
+                        </a:prstGeom>
+                        <a:solidFill>
+                          <a:schemeClr val="bg1"/>
+                        </a:solidFill>
+                        <a:ln>
+                          <a:solidFill>
+                            <a:schemeClr val="bg2"/>
+                          </a:solidFill>
+                        </a:ln>
+                      </wps:spPr>
+                      <wps:style>
+                        <a:lnRef idx="2">
+                          <a:schemeClr val="accent1">
+                            <a:shade val="50000"/>
+                          </a:schemeClr>
+                        </a:lnRef>
+                        <a:fillRef idx="1">
+                          <a:schemeClr val="accent1"/>
+                        </a:fillRef>
+                        <a:effectRef idx="0">
+                          <a:schemeClr val="accent1"/>
+                        </a:effectRef>
+                        <a:fontRef idx="minor">
+                          <a:schemeClr val="lt1"/>
+                        </a:fontRef>
+                      </wps:style>
+                      <wps:bodyPr rot="0" spcFirstLastPara="0" vertOverflow="overflow" horzOverflow="overflow" vert="horz" wrap="square" lIns="91440" tIns="45720" rIns="91440" bIns="45720" numCol="1" spcCol="0" rtlCol="0" fromWordArt="0" anchor="ctr" anchorCtr="0" forceAA="0" compatLnSpc="1">
+                        <a:prstTxWarp prst="textNoShape">
+                          <a:avLst/>
+                        </a:prstTxWarp>
+                        <a:noAutofit/>
+                      </wps:bodyPr>
+                    </wps:wsp>
+                  </a:graphicData>
+                </a:graphic>
+                <wp14:sizeRelH relativeFrom="margin">
+                  <wp14:pctWidth>0</wp14:pctWidth>
+                </wp14:sizeRelH>
+                <wp14:sizeRelV relativeFrom="margin">
+                  <wp14:pctHeight>0</wp14:pctHeight>
+                </wp14:sizeRelV>
+              </wp:anchor>
+            </w:drawing>
+          </mc:Choice>
+          <mc:Fallback>
+            <w:pict>
+              <v:shapetype w14:anchorId="4A317669" id="_x0000_t5" coordsize="21600,21600" o:spt="5" adj="10800" path="m@0,l,21600r21600,xe">
+                <v:stroke joinstyle="miter"/>
+                <v:formulas>
+                  <v:f eqn="val #0"/>
+                  <v:f eqn="prod #0 1 2"/>
+                  <v:f eqn="sum @1 10800 0"/>
+                </v:formulas>
+                <v:path gradientshapeok="t" o:connecttype="custom" o:connectlocs="@0,0;@1,10800;0,21600;10800,21600;21600,21600;@2,10800" textboxrect="0,10800,10800,18000;5400,10800,16200,18000;10800,10800,21600,18000;0,7200,7200,21600;7200,7200,14400,21600;14400,7200,21600,21600"/>
+                <v:handles>
+                  <v:h position="#0,topLeft" xrange="0,21600"/>
+                </v:handles>
+              </v:shapetype>
+              <v:shape id="二等辺三角形 23" o:spid="_x0000_s1026" type="#_x0000_t5" style="position:absolute;left:0;text-align:left;margin-left:305.45pt;margin-top:30.65pt;width:16pt;height:10pt;rotation:90;z-index:251677696;visibility:visible;mso-wrap-style:square;mso-width-percent:0;mso-height-percent:0;mso-wrap-distance-left:9pt;mso-wrap-distance-top:0;mso-wrap-distance-right:9pt;mso-wrap-distance-bottom:0;mso-position-horizontal:absolute;mso-position-horizontal-relative:text;mso-position-vertical:absolute;mso-position-vertical-relative:text;mso-width-percent:0;mso-height-percent:0;mso-width-relative:margin;mso-height-relative:margin;v-text-anchor:middle" o:gfxdata="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" fillcolor="white [3212]" strokecolor="#e7e6e6 [3214]" strokeweight="1pt"/>
+            </w:pict>
+          </mc:Fallback>
+        </mc:AlternateContent>
+      </w:r>
+      <w:r>
+        <w:rPr>
+          <w:rFonts w:hint="eastAsia"/>
+          <w:noProof/>
+        </w:rPr>
+        <mc:AlternateContent>
+          <mc:Choice Requires="wps">
+            <w:drawing>
+              <wp:anchor distT="0" distB="0" distL="114300" distR="114300" simplePos="0" relativeHeight="251670528" behindDoc="0" locked="0" layoutInCell="1" allowOverlap="1" wp14:anchorId="1E68208F" wp14:editId="1BB5C70C">
+                <wp:simplePos x="0" y="0"/>
+                <wp:positionH relativeFrom="column">
+                  <wp:posOffset>2342515</wp:posOffset>
+                </wp:positionH>
+                <wp:positionV relativeFrom="paragraph">
+                  <wp:posOffset>149225</wp:posOffset>
+                </wp:positionV>
+                <wp:extent cx="1511300" cy="1225550"/>
+                <wp:effectExtent l="0" t="0" r="12700" b="12700"/>
+                <wp:wrapNone/>
+                <wp:docPr id="19" name="正方形/長方形 19"/>
+                <wp:cNvGraphicFramePr/>
+                <a:graphic xmlns:a="http://schemas.openxmlformats.org/drawingml/2006/main">
+                  <a:graphicData uri="http://schemas.microsoft.com/office/word/2010/wordprocessingShape">
+                    <wps:wsp>
+                      <wps:cNvSpPr/>
+                      <wps:spPr>
+                        <a:xfrm>
+                          <a:off x="0" y="0"/>
+                          <a:ext cx="1511300" cy="1225550"/>
+                        </a:xfrm>
+                        <a:prstGeom prst="rect">
+                          <a:avLst/>
+                        </a:prstGeom>
+                        <a:solidFill>
+                          <a:schemeClr val="accent1">
+                            <a:lumMod val="50000"/>
+                          </a:schemeClr>
+                        </a:solidFill>
+                      </wps:spPr>
+                      <wps:style>
+                        <a:lnRef idx="2">
+                          <a:schemeClr val="accent1">
+                            <a:shade val="50000"/>
+                          </a:schemeClr>
+                        </a:lnRef>
+                        <a:fillRef idx="1">
+                          <a:schemeClr val="accent1"/>
+                        </a:fillRef>
+                        <a:effectRef idx="0">
+                          <a:schemeClr val="accent1"/>
+                        </a:effectRef>
+                        <a:fontRef idx="minor">
+                          <a:schemeClr val="lt1"/>
+                        </a:fontRef>
+                      </wps:style>
+                      <wps:txbx>
+                        <w:txbxContent>
+                          <w:p>
+                            <w:pPr>
+                              <w:jc w:val="center"/>
+                            </w:pPr>
+                            <w:r>
+                              <w:rPr>
+                                <w:rFonts w:hint="eastAsia"/>
+                              </w:rPr>
+                              <w:t>ステージ</w:t>
+                            </w:r>
+                          </w:p>
+                          <w:p>
+                            <w:pPr>
+                              <w:jc w:val="center"/>
+                            </w:pPr>
+                            <w:r>
+                              <w:rPr>
+                                <w:rFonts w:hint="eastAsia"/>
+                              </w:rPr>
+                              <w:t>一部背景表示</w:t>
+                            </w:r>
+                          </w:p>
+                        </w:txbxContent>
+                      </wps:txbx>
+                      <wps:bodyPr rot="0" spcFirstLastPara="0" vertOverflow="overflow" horzOverflow="overflow" vert="horz" wrap="square" lIns="91440" tIns="45720" rIns="91440" bIns="45720" numCol="1" spcCol="0" rtlCol="0" fromWordArt="0" anchor="ctr" anchorCtr="0" forceAA="0" compatLnSpc="1">
+                        <a:prstTxWarp prst="textNoShape">
+                          <a:avLst/>
+                        </a:prstTxWarp>
+                        <a:noAutofit/>
+                      </wps:bodyPr>
+                    </wps:wsp>
+                  </a:graphicData>
+                </a:graphic>
+                <wp14:sizeRelH relativeFrom="margin">
+                  <wp14:pctWidth>0</wp14:pctWidth>
+                </wp14:sizeRelH>
+                <wp14:sizeRelV relativeFrom="margin">
+                  <wp14:pctHeight>0</wp14:pctHeight>
+                </wp14:sizeRelV>
+              </wp:anchor>
+            </w:drawing>
+          </mc:Choice>
+          <mc:Fallback>
+            <w:pict>
+              <v:rect w14:anchorId="1E68208F" id="正方形/長方形 19" o:spid="_x0000_s1030" style="position:absolute;left:0;text-align:left;margin-left:184.45pt;margin-top:11.75pt;width:119pt;height:96.5pt;z-index:251670528;visibility:visible;mso-wrap-style:square;mso-width-percent:0;mso-height-percent:0;mso-wrap-distance-left:9pt;mso-wrap-distance-top:0;mso-wrap-distance-right:9pt;mso-wrap-distance-bottom:0;mso-position-horizontal:absolute;mso-position-horizontal-relative:text;mso-position-vertical:absolute;mso-position-vertical-relative:text;mso-width-percent:0;mso-height-percent:0;mso-width-relative:margin;mso-height-relative:margin;v-text-anchor:middle" o:gfxdata="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" fillcolor="#1f4d78 [1604]" strokecolor="#1f4d78 [1604]" strokeweight="1pt">
+                <v:textbox>
+                  <w:txbxContent>
+                    <w:p>
+                      <w:pPr>
+                        <w:jc w:val="center"/>
+                      </w:pPr>
+                      <w:r>
+                        <w:rPr>
+                          <w:rFonts w:hint="eastAsia"/>
+                        </w:rPr>
+                        <w:t>ステージ</w:t>
+                      </w:r>
+                    </w:p>
+                    <w:p>
+                      <w:pPr>
+                        <w:jc w:val="center"/>
+                      </w:pPr>
+                      <w:r>
+                        <w:rPr>
+                          <w:rFonts w:hint="eastAsia"/>
+                        </w:rPr>
+                        <w:t>一部背景表示</w:t>
+                      </w:r>
+                    </w:p>
+                  </w:txbxContent>
+                </v:textbox>
+              </v:rect>
+            </w:pict>
+          </mc:Fallback>
+        </mc:AlternateContent>
+      </w:r>
+      <w:r>
+        <w:rPr>
+          <w:rFonts w:hint="eastAsia"/>
+          <w:noProof/>
+        </w:rPr>
+        <mc:AlternateContent>
+          <mc:Choice Requires="wps">
+            <w:drawing>
+              <wp:anchor distT="0" distB="0" distL="114300" distR="114300" simplePos="0" relativeHeight="251676672" behindDoc="0" locked="0" layoutInCell="1" allowOverlap="1" wp14:anchorId="797AB42B" wp14:editId="735ED66C">
+                <wp:simplePos x="0" y="0"/>
+                <wp:positionH relativeFrom="margin">
+                  <wp:posOffset>4152265</wp:posOffset>
+                </wp:positionH>
+                <wp:positionV relativeFrom="paragraph">
+                  <wp:posOffset>1228725</wp:posOffset>
+                </wp:positionV>
+                <wp:extent cx="1155700" cy="298450"/>
+                <wp:effectExtent l="0" t="0" r="25400" b="25400"/>
+                <wp:wrapNone/>
+                <wp:docPr id="22" name="正方形/長方形 22"/>
+                <wp:cNvGraphicFramePr/>
+                <a:graphic xmlns:a="http://schemas.openxmlformats.org/drawingml/2006/main">
+                  <a:graphicData uri="http://schemas.microsoft.com/office/word/2010/wordprocessingShape">
+                    <wps:wsp>
+                      <wps:cNvSpPr/>
+                      <wps:spPr>
+                        <a:xfrm>
+                          <a:off x="0" y="0"/>
+                          <a:ext cx="1155700" cy="298450"/>
+                        </a:xfrm>
+                        <a:prstGeom prst="rect">
+                          <a:avLst/>
+                        </a:prstGeom>
+                        <a:solidFill>
+                          <a:schemeClr val="accent1">
+                            <a:lumMod val="50000"/>
+                          </a:schemeClr>
+                        </a:solidFill>
+                      </wps:spPr>
+                      <wps:style>
+                        <a:lnRef idx="2">
+                          <a:schemeClr val="accent1">
+                            <a:shade val="50000"/>
+                          </a:schemeClr>
+                        </a:lnRef>
+                        <a:fillRef idx="1">
+                          <a:schemeClr val="accent1"/>
+                        </a:fillRef>
+                        <a:effectRef idx="0">
+                          <a:schemeClr val="accent1"/>
+                        </a:effectRef>
+                        <a:fontRef idx="minor">
+                          <a:schemeClr val="lt1"/>
+                        </a:fontRef>
+                      </wps:style>
+                      <wps:txbx>
+                        <w:txbxContent>
+                          <w:p>
+                            <w:pPr>
+                              <w:jc w:val="center"/>
+                            </w:pPr>
+                            <w:r>
+                              <w:rPr>
+                                <w:rFonts w:hint="eastAsia"/>
+                              </w:rPr>
+                              <w:t>ステージ名</w:t>
+                            </w:r>
+                          </w:p>
+                        </w:txbxContent>
+                      </wps:txbx>
+                      <wps:bodyPr rot="0" spcFirstLastPara="0" vertOverflow="overflow" horzOverflow="overflow" vert="horz" wrap="square" lIns="91440" tIns="45720" rIns="91440" bIns="45720" numCol="1" spcCol="0" rtlCol="0" fromWordArt="0" anchor="ctr" anchorCtr="0" forceAA="0" compatLnSpc="1">
+                        <a:prstTxWarp prst="textNoShape">
+                          <a:avLst/>
+                        </a:prstTxWarp>
+                        <a:noAutofit/>
+                      </wps:bodyPr>
+                    </wps:wsp>
+                  </a:graphicData>
+                </a:graphic>
+                <wp14:sizeRelH relativeFrom="margin">
+                  <wp14:pctWidth>0</wp14:pctWidth>
+                </wp14:sizeRelH>
+              </wp:anchor>
+            </w:drawing>
+          </mc:Choice>
+          <mc:Fallback>
+            <w:pict>
+              <v:rect w14:anchorId="797AB42B" id="正方形/長方形 22" o:spid="_x0000_s1031" style="position:absolute;left:0;text-align:left;margin-left:326.95pt;margin-top:96.75pt;width:91pt;height:23.5pt;z-index:251676672;visibility:visible;mso-wrap-style:square;mso-width-percent:0;mso-wrap-distance-left:9pt;mso-wrap-distance-top:0;mso-wrap-distance-right:9pt;mso-wrap-distance-bottom:0;mso-position-horizontal:absolute;mso-position-horizontal-relative:margin;mso-position-vertical:absolute;mso-position-vertical-relative:text;mso-width-percent:0;mso-width-relative:margin;v-text-anchor:middle" o:gfxdata="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" fillcolor="#1f4d78 [1604]" strokecolor="#1f4d78 [1604]" strokeweight="1pt">
+                <v:textbox>
+                  <w:txbxContent>
+                    <w:p>
+                      <w:pPr>
+                        <w:jc w:val="center"/>
+                      </w:pPr>
+                      <w:r>
+                        <w:rPr>
+                          <w:rFonts w:hint="eastAsia"/>
+                        </w:rPr>
+                        <w:t>ステージ名</w:t>
+                      </w:r>
+                    </w:p>
+                  </w:txbxContent>
+                </v:textbox>
+                <w10:wrap anchorx="margin"/>
+              </v:rect>
+            </w:pict>
+          </mc:Fallback>
+        </mc:AlternateContent>
+      </w:r>
+      <w:r>
+        <w:rPr>
+          <w:rFonts w:hint="eastAsia"/>
+        </w:rPr>
+        <w:t>チュートリアルの隣の三角は，現在選んでいるポインタ</w:t>
+      </w:r>
+      <w:r>
+        <w:rPr>
+          <w:rFonts w:hint="eastAsia"/>
+        </w:rPr>
+        <w:t>.</w:t>
+      </w:r>
+    </w:p>
+    <w:p>
+      <w:pPr>
+        <w:pStyle w:val="af2"/>
+        <w:ind w:leftChars="0" w:left="420"/>
+        <w:rPr>
+          <w:rFonts w:hint="eastAsia"/>
+        </w:rPr>
+      </w:pPr>
+      <w:r>
+        <w:rPr>
+          <w:rFonts w:hint="eastAsia"/>
+          <w:noProof/>
+        </w:rPr>
+        <mc:AlternateContent>
+          <mc:Choice Requires="wps">
+            <w:drawing>
+              <wp:anchor distT="0" distB="0" distL="114300" distR="114300" simplePos="0" relativeHeight="251674624" behindDoc="0" locked="0" layoutInCell="1" allowOverlap="1" wp14:anchorId="38342954" wp14:editId="4422494B">
+                <wp:simplePos x="0" y="0"/>
+                <wp:positionH relativeFrom="margin">
+                  <wp:posOffset>4152265</wp:posOffset>
+                </wp:positionH>
+                <wp:positionV relativeFrom="paragraph">
+                  <wp:posOffset>95885</wp:posOffset>
+                </wp:positionV>
+                <wp:extent cx="1162050" cy="298450"/>
+                <wp:effectExtent l="0" t="0" r="19050" b="25400"/>
+                <wp:wrapNone/>
+                <wp:docPr id="21" name="正方形/長方形 21"/>
+                <wp:cNvGraphicFramePr/>
+                <a:graphic xmlns:a="http://schemas.openxmlformats.org/drawingml/2006/main">
+                  <a:graphicData uri="http://schemas.microsoft.com/office/word/2010/wordprocessingShape">
+                    <wps:wsp>
+                      <wps:cNvSpPr/>
+                      <wps:spPr>
+                        <a:xfrm>
+                          <a:off x="0" y="0"/>
+                          <a:ext cx="1162050" cy="298450"/>
+                        </a:xfrm>
+                        <a:prstGeom prst="rect">
+                          <a:avLst/>
+                        </a:prstGeom>
+                        <a:solidFill>
+                          <a:schemeClr val="accent1">
+                            <a:lumMod val="50000"/>
+                          </a:schemeClr>
+                        </a:solidFill>
+                      </wps:spPr>
+                      <wps:style>
+                        <a:lnRef idx="2">
+                          <a:schemeClr val="accent1">
+                            <a:shade val="50000"/>
+                          </a:schemeClr>
+                        </a:lnRef>
+                        <a:fillRef idx="1">
+                          <a:schemeClr val="accent1"/>
+                        </a:fillRef>
+                        <a:effectRef idx="0">
+                          <a:schemeClr val="accent1"/>
+                        </a:effectRef>
+                        <a:fontRef idx="minor">
+                          <a:schemeClr val="lt1"/>
+                        </a:fontRef>
+                      </wps:style>
+                      <wps:txbx>
+                        <w:txbxContent>
+                          <w:p>
+                            <w:pPr>
+                              <w:jc w:val="center"/>
+                            </w:pPr>
+                            <w:r>
+                              <w:rPr>
+                                <w:rFonts w:hint="eastAsia"/>
+                              </w:rPr>
+                              <w:t>ステージ名</w:t>
+                            </w:r>
+                          </w:p>
+                        </w:txbxContent>
+                      </wps:txbx>
+                      <wps:bodyPr rot="0" spcFirstLastPara="0" vertOverflow="overflow" horzOverflow="overflow" vert="horz" wrap="square" lIns="91440" tIns="45720" rIns="91440" bIns="45720" numCol="1" spcCol="0" rtlCol="0" fromWordArt="0" anchor="ctr" anchorCtr="0" forceAA="0" compatLnSpc="1">
+                        <a:prstTxWarp prst="textNoShape">
+                          <a:avLst/>
+                        </a:prstTxWarp>
+                        <a:noAutofit/>
+                      </wps:bodyPr>
+                    </wps:wsp>
+                  </a:graphicData>
+                </a:graphic>
+                <wp14:sizeRelH relativeFrom="margin">
+                  <wp14:pctWidth>0</wp14:pctWidth>
+                </wp14:sizeRelH>
+              </wp:anchor>
+            </w:drawing>
+          </mc:Choice>
+          <mc:Fallback>
+            <w:pict>
+              <v:rect w14:anchorId="38342954" id="正方形/長方形 21" o:spid="_x0000_s1032" style="position:absolute;left:0;text-align:left;margin-left:326.95pt;margin-top:7.55pt;width:91.5pt;height:23.5pt;z-index:251674624;visibility:visible;mso-wrap-style:square;mso-width-percent:0;mso-wrap-distance-left:9pt;mso-wrap-distance-top:0;mso-wrap-distance-right:9pt;mso-wrap-distance-bottom:0;mso-position-horizontal:absolute;mso-position-horizontal-relative:margin;mso-position-vertical:absolute;mso-position-vertical-relative:text;mso-width-percent:0;mso-width-relative:margin;v-text-anchor:middle" o:gfxdata="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" fillcolor="#1f4d78 [1604]" strokecolor="#1f4d78 [1604]" strokeweight="1pt">
+                <v:textbox>
+                  <w:txbxContent>
+                    <w:p>
+                      <w:pPr>
+                        <w:jc w:val="center"/>
+                      </w:pPr>
+                      <w:r>
+                        <w:rPr>
+                          <w:rFonts w:hint="eastAsia"/>
+                        </w:rPr>
+                        <w:t>ステージ名</w:t>
+                      </w:r>
+                    </w:p>
+                  </w:txbxContent>
+                </v:textbox>
+                <w10:wrap anchorx="margin"/>
+              </v:rect>
+            </w:pict>
+          </mc:Fallback>
+        </mc:AlternateContent>
+      </w:r>
+      <w:r>
+        <w:rPr>
+          <w:rFonts w:hint="eastAsia"/>
+        </w:rPr>
+        <w:t>これを動かし</w:t>
+      </w:r>
+      <w:r>
+        <w:rPr>
+          <w:rFonts w:hint="eastAsia"/>
+        </w:rPr>
+        <w:t>,</w:t>
+      </w:r>
+      <w:r>
+        <w:rPr>
+          <w:rFonts w:hint="eastAsia"/>
+        </w:rPr>
+        <w:t>ステージ選択</w:t>
+      </w:r>
+    </w:p>
+    <w:p>
+      <w:pPr>
+        <w:pStyle w:val="af2"/>
+        <w:numPr>
+          <w:ilvl w:val="0"/>
+          <w:numId w:val="8"/>
+        </w:numPr>
+        <w:ind w:leftChars="0"/>
+      </w:pPr>
+      <w:r>
+        <w:rPr>
+          <w:rFonts w:hint="eastAsia"/>
+        </w:rPr>
+        <w:t>スコアは，スコアの場所に</w:t>
+      </w:r>
+    </w:p>
+    <w:p>
+      <w:pPr>
+        <w:pStyle w:val="af2"/>
+        <w:ind w:leftChars="0" w:left="420"/>
+      </w:pPr>
+      <w:r>
+        <w:rPr>
+          <w:rFonts w:hint="eastAsia"/>
+        </w:rPr>
+        <w:t>数字，横に段階評価</w:t>
+      </w:r>
+      <w:r>
+        <w:t>’A’,’B’</w:t>
+      </w:r>
+    </w:p>
+    <w:p>
+      <w:pPr>
+        <w:pStyle w:val="af2"/>
+        <w:ind w:leftChars="0" w:left="420"/>
+      </w:pPr>
+      <w:r>
+        <w:rPr>
+          <w:rFonts w:hint="eastAsia"/>
+          <w:noProof/>
+        </w:rPr>
+        <mc:AlternateContent>
+          <mc:Choice Requires="wps">
+            <w:drawing>
+              <wp:anchor distT="0" distB="0" distL="114300" distR="114300" simplePos="0" relativeHeight="251679744" behindDoc="0" locked="1" layoutInCell="1" allowOverlap="1" wp14:anchorId="72BB7519" wp14:editId="1C882E01">
+                <wp:simplePos x="0" y="0"/>
+                <wp:positionH relativeFrom="margin">
+                  <wp:posOffset>2513965</wp:posOffset>
+                </wp:positionH>
+                <wp:positionV relativeFrom="page">
+                  <wp:posOffset>3141345</wp:posOffset>
+                </wp:positionV>
+                <wp:extent cx="1162050" cy="297815"/>
+                <wp:effectExtent l="0" t="0" r="19050" b="26035"/>
+                <wp:wrapNone/>
+                <wp:docPr id="24" name="正方形/長方形 24"/>
+                <wp:cNvGraphicFramePr/>
+                <a:graphic xmlns:a="http://schemas.openxmlformats.org/drawingml/2006/main">
+                  <a:graphicData uri="http://schemas.microsoft.com/office/word/2010/wordprocessingShape">
+                    <wps:wsp>
+                      <wps:cNvSpPr/>
+                      <wps:spPr>
+                        <a:xfrm>
+                          <a:off x="0" y="0"/>
+                          <a:ext cx="1162050" cy="297815"/>
+                        </a:xfrm>
+                        <a:prstGeom prst="rect">
+                          <a:avLst/>
+                        </a:prstGeom>
+                        <a:solidFill>
+                          <a:schemeClr val="accent1">
+                            <a:lumMod val="50000"/>
+                          </a:schemeClr>
+                        </a:solidFill>
+                      </wps:spPr>
+                      <wps:style>
+                        <a:lnRef idx="2">
+                          <a:schemeClr val="accent1">
+                            <a:shade val="50000"/>
+                          </a:schemeClr>
+                        </a:lnRef>
+                        <a:fillRef idx="1">
+                          <a:schemeClr val="accent1"/>
+                        </a:fillRef>
+                        <a:effectRef idx="0">
+                          <a:schemeClr val="accent1"/>
+                        </a:effectRef>
+                        <a:fontRef idx="minor">
+                          <a:schemeClr val="lt1"/>
+                        </a:fontRef>
+                      </wps:style>
+                      <wps:txbx>
+                        <w:txbxContent>
+                          <w:p>
+                            <w:pPr>
+                              <w:jc w:val="center"/>
+                              <w:rPr>
+                                <w:rFonts w:hint="eastAsia"/>
+                              </w:rPr>
+                            </w:pPr>
+                            <w:r>
+                              <w:rPr>
+                                <w:rFonts w:hint="eastAsia"/>
+                              </w:rPr>
+                              <w:t>スコア</w:t>
+                            </w:r>
+                            <w:r>
+                              <w:t xml:space="preserve">　</w:t>
+                            </w:r>
+                            <w:r>
+                              <w:rPr>
+                                <w:rFonts w:hint="eastAsia"/>
+                              </w:rPr>
+                              <w:t>Ａ</w:t>
+                            </w:r>
+                          </w:p>
+                        </w:txbxContent>
+                      </wps:txbx>
+                      <wps:bodyPr rot="0" spcFirstLastPara="0" vertOverflow="overflow" horzOverflow="overflow" vert="horz" wrap="square" lIns="91440" tIns="45720" rIns="91440" bIns="45720" numCol="1" spcCol="0" rtlCol="0" fromWordArt="0" anchor="ctr" anchorCtr="0" forceAA="0" compatLnSpc="1">
+                        <a:prstTxWarp prst="textNoShape">
+                          <a:avLst/>
+                        </a:prstTxWarp>
+                        <a:noAutofit/>
+                      </wps:bodyPr>
+                    </wps:wsp>
+                  </a:graphicData>
+                </a:graphic>
+                <wp14:sizeRelH relativeFrom="margin">
+                  <wp14:pctWidth>0</wp14:pctWidth>
+                </wp14:sizeRelH>
+                <wp14:sizeRelV relativeFrom="margin">
+                  <wp14:pctHeight>0</wp14:pctHeight>
+                </wp14:sizeRelV>
+              </wp:anchor>
+            </w:drawing>
+          </mc:Choice>
+          <mc:Fallback>
+            <w:pict>
+              <v:rect w14:anchorId="72BB7519" id="正方形/長方形 24" o:spid="_x0000_s1033" style="position:absolute;left:0;text-align:left;margin-left:197.95pt;margin-top:247.35pt;width:91.5pt;height:23.45pt;z-index:251679744;visibility:visible;mso-wrap-style:square;mso-width-percent:0;mso-height-percent:0;mso-wrap-distance-left:9pt;mso-wrap-distance-top:0;mso-wrap-distance-right:9pt;mso-wrap-distance-bottom:0;mso-position-horizontal:absolute;mso-position-horizontal-relative:margin;mso-position-vertical:absolute;mso-position-vertical-relative:page;mso-width-percent:0;mso-height-percent:0;mso-width-relative:margin;mso-height-relative:margin;v-text-anchor:middle" o:gfxdata="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" fillcolor="#1f4d78 [1604]" strokecolor="#1f4d78 [1604]" strokeweight="1pt">
+                <v:textbox>
+                  <w:txbxContent>
+                    <w:p>
+                      <w:pPr>
+                        <w:jc w:val="center"/>
+                        <w:rPr>
+                          <w:rFonts w:hint="eastAsia"/>
+                        </w:rPr>
+                      </w:pPr>
+                      <w:r>
+                        <w:rPr>
+                          <w:rFonts w:hint="eastAsia"/>
+                        </w:rPr>
+                        <w:t>スコア</w:t>
+                      </w:r>
+                      <w:r>
+                        <w:t xml:space="preserve">　</w:t>
+                      </w:r>
+                      <w:r>
+                        <w:rPr>
+                          <w:rFonts w:hint="eastAsia"/>
+                        </w:rPr>
+                        <w:t>Ａ</w:t>
+                      </w:r>
+                    </w:p>
+                  </w:txbxContent>
+                </v:textbox>
+                <w10:wrap anchorx="margin" anchory="page"/>
+                <w10:anchorlock/>
+              </v:rect>
+            </w:pict>
+          </mc:Fallback>
+        </mc:AlternateContent>
+      </w:r>
+      <w:r>
+        <w:rPr>
+          <w:rFonts w:hint="eastAsia"/>
+        </w:rPr>
+        <w:t>などにする．</w:t>
+      </w:r>
+    </w:p>
+    <w:p>
+      <w:pPr>
+        <w:pStyle w:val="af2"/>
+        <w:ind w:leftChars="0" w:left="420"/>
+        <w:rPr>
+          <w:rFonts w:hint="eastAsia"/>
+        </w:rPr>
+      </w:pPr>
+      <w:r>
+        <w:rPr>
+          <w:rFonts w:hint="eastAsia"/>
+        </w:rPr>
+        <w:t>(</w:t>
+      </w:r>
+      <w:r>
+        <w:rPr>
+          <w:rFonts w:hint="eastAsia"/>
+        </w:rPr>
+        <w:t>例</w:t>
+      </w:r>
+      <w:r>
+        <w:rPr>
+          <w:rFonts w:hint="eastAsia"/>
+        </w:rPr>
+        <w:t>)</w:t>
+      </w:r>
+      <w:r>
+        <w:t xml:space="preserve"> 1600 </w:t>
+      </w:r>
+      <w:r>
+        <w:rPr>
+          <w:rFonts w:hint="eastAsia"/>
+        </w:rPr>
+        <w:t>評価</w:t>
+      </w:r>
+      <w:r>
+        <w:rPr>
+          <w:rFonts w:hint="eastAsia"/>
+        </w:rPr>
+        <w:t xml:space="preserve"> </w:t>
+      </w:r>
+      <w:r>
+        <w:rPr>
+          <w:rFonts w:hint="eastAsia"/>
+        </w:rPr>
+        <w:t>Ａ</w:t>
+      </w:r>
+      <w:r>
+        <w:rPr>
+          <w:rFonts w:hint="eastAsia"/>
+        </w:rPr>
+        <w:t>,</w:t>
+      </w:r>
+      <w:r>
+        <w:t xml:space="preserve"> </w:t>
+      </w:r>
+      <w:r>
+        <w:rPr>
+          <w:rFonts w:hint="eastAsia"/>
+        </w:rPr>
+        <w:t>など</w:t>
+      </w:r>
+    </w:p>
+    <w:p>
+      <w:pPr>
+        <w:pStyle w:val="2"/>
+      </w:pPr>
+      <w:r>
+        <w:rPr>
+          <w:rFonts w:hint="eastAsia"/>
+          <w:noProof/>
+        </w:rPr>
+        <mc:AlternateContent>
+          <mc:Choice Requires="wps">
+            <w:drawing>
+              <wp:anchor distT="0" distB="0" distL="114300" distR="114300" simplePos="0" relativeHeight="251683840" behindDoc="0" locked="1" layoutInCell="0" allowOverlap="1" wp14:anchorId="6E264FCC" wp14:editId="4ED04995">
+                <wp:simplePos x="0" y="0"/>
+                <wp:positionH relativeFrom="margin">
+                  <wp:posOffset>2469515</wp:posOffset>
+                </wp:positionH>
+                <wp:positionV relativeFrom="page">
+                  <wp:posOffset>4205605</wp:posOffset>
+                </wp:positionV>
+                <wp:extent cx="1143000" cy="297815"/>
+                <wp:effectExtent l="0" t="0" r="19050" b="26035"/>
+                <wp:wrapNone/>
+                <wp:docPr id="128" name="正方形/長方形 128"/>
+                <wp:cNvGraphicFramePr/>
+                <a:graphic xmlns:a="http://schemas.openxmlformats.org/drawingml/2006/main">
+                  <a:graphicData uri="http://schemas.microsoft.com/office/word/2010/wordprocessingShape">
+                    <wps:wsp>
+                      <wps:cNvSpPr/>
+                      <wps:spPr>
+                        <a:xfrm>
+                          <a:off x="0" y="0"/>
+                          <a:ext cx="1143000" cy="297815"/>
+                        </a:xfrm>
+                        <a:prstGeom prst="rect">
+                          <a:avLst/>
+                        </a:prstGeom>
+                        <a:solidFill>
+                          <a:schemeClr val="accent1">
+                            <a:lumMod val="50000"/>
+                          </a:schemeClr>
+                        </a:solidFill>
+                      </wps:spPr>
+                      <wps:style>
+                        <a:lnRef idx="2">
+                          <a:schemeClr val="accent1">
+                            <a:shade val="50000"/>
+                          </a:schemeClr>
+                        </a:lnRef>
+                        <a:fillRef idx="1">
+                          <a:schemeClr val="accent1"/>
+                        </a:fillRef>
+                        <a:effectRef idx="0">
+                          <a:schemeClr val="accent1"/>
+                        </a:effectRef>
+                        <a:fontRef idx="minor">
+                          <a:schemeClr val="lt1"/>
+                        </a:fontRef>
+                      </wps:style>
+                      <wps:txbx>
+                        <w:txbxContent>
+                          <w:p>
+                            <w:pPr>
+                              <w:jc w:val="center"/>
+                              <w:rPr>
+                                <w:rFonts w:hint="eastAsia"/>
+                                <w:sz w:val="14"/>
+                              </w:rPr>
+                            </w:pPr>
+                            <w:r>
+                              <w:rPr>
+                                <w:rFonts w:hint="eastAsia"/>
+                                <w:sz w:val="14"/>
+                              </w:rPr>
+                              <w:t>H</w:t>
+                            </w:r>
+                            <w:r>
+                              <w:rPr>
+                                <w:sz w:val="14"/>
+                              </w:rPr>
+                              <w:t>P</w:t>
+                            </w:r>
+                          </w:p>
+                        </w:txbxContent>
+                      </wps:txbx>
+                      <wps:bodyPr rot="0" spcFirstLastPara="0" vertOverflow="overflow" horzOverflow="overflow" vert="horz" wrap="square" lIns="91440" tIns="45720" rIns="91440" bIns="45720" numCol="1" spcCol="0" rtlCol="0" fromWordArt="0" anchor="ctr" anchorCtr="0" forceAA="0" compatLnSpc="1">
+                        <a:prstTxWarp prst="textNoShape">
+                          <a:avLst/>
+                        </a:prstTxWarp>
+                        <a:noAutofit/>
+                      </wps:bodyPr>
+                    </wps:wsp>
+                  </a:graphicData>
+                </a:graphic>
+                <wp14:sizeRelH relativeFrom="margin">
+                  <wp14:pctWidth>0</wp14:pctWidth>
+                </wp14:sizeRelH>
+                <wp14:sizeRelV relativeFrom="margin">
+                  <wp14:pctHeight>0</wp14:pctHeight>
+                </wp14:sizeRelV>
+              </wp:anchor>
+            </w:drawing>
+          </mc:Choice>
+          <mc:Fallback>
+            <w:pict>
+              <v:rect w14:anchorId="6E264FCC" id="正方形/長方形 128" o:spid="_x0000_s1034" style="position:absolute;margin-left:194.45pt;margin-top:331.15pt;width:90pt;height:23.45pt;z-index:251683840;visibility:visible;mso-wrap-style:square;mso-width-percent:0;mso-height-percent:0;mso-wrap-distance-left:9pt;mso-wrap-distance-top:0;mso-wrap-distance-right:9pt;mso-wrap-distance-bottom:0;mso-position-horizontal:absolute;mso-position-horizontal-relative:margin;mso-position-vertical:absolute;mso-position-vertical-relative:page;mso-width-percent:0;mso-height-percent:0;mso-width-relative:margin;mso-height-relative:margin;v-text-anchor:middle" o:gfxdata="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" o:allowincell="f" fillcolor="#1f4d78 [1604]" strokecolor="#1f4d78 [1604]" strokeweight="1pt">
+                <v:textbox>
+                  <w:txbxContent>
+                    <w:p>
+                      <w:pPr>
+                        <w:jc w:val="center"/>
+                        <w:rPr>
+                          <w:rFonts w:hint="eastAsia"/>
+                          <w:sz w:val="14"/>
+                        </w:rPr>
+                      </w:pPr>
+                      <w:r>
+                        <w:rPr>
+                          <w:rFonts w:hint="eastAsia"/>
+                          <w:sz w:val="14"/>
+                        </w:rPr>
+                        <w:t>H</w:t>
+                      </w:r>
+                      <w:r>
+                        <w:rPr>
+                          <w:sz w:val="14"/>
+                        </w:rPr>
+                        <w:t>P</w:t>
+                      </w:r>
+                    </w:p>
+                  </w:txbxContent>
+                </v:textbox>
+                <w10:wrap anchorx="margin" anchory="page"/>
+                <w10:anchorlock/>
+              </v:rect>
+            </w:pict>
+          </mc:Fallback>
+        </mc:AlternateContent>
+      </w:r>
+      <w:r>
+        <w:rPr>
+          <w:rFonts w:hint="eastAsia"/>
+          <w:noProof/>
+        </w:rPr>
+        <mc:AlternateContent>
+          <mc:Choice Requires="wps">
+            <w:drawing>
+              <wp:anchor distT="0" distB="0" distL="114300" distR="114300" simplePos="0" relativeHeight="251681792" behindDoc="0" locked="1" layoutInCell="0" allowOverlap="1" wp14:anchorId="018A7F15" wp14:editId="393A09BE">
+                <wp:simplePos x="0" y="0"/>
+                <wp:positionH relativeFrom="margin">
+                  <wp:posOffset>2415540</wp:posOffset>
+                </wp:positionH>
+                <wp:positionV relativeFrom="page">
+                  <wp:posOffset>4149090</wp:posOffset>
+                </wp:positionV>
+                <wp:extent cx="3219480" cy="1860480"/>
+                <wp:effectExtent l="0" t="0" r="19050" b="26035"/>
+                <wp:wrapSquare wrapText="bothSides"/>
+                <wp:docPr id="31" name="正方形/長方形 31"/>
+                <wp:cNvGraphicFramePr/>
+                <a:graphic xmlns:a="http://schemas.openxmlformats.org/drawingml/2006/main">
+                  <a:graphicData uri="http://schemas.microsoft.com/office/word/2010/wordprocessingShape">
+                    <wps:wsp>
+                      <wps:cNvSpPr/>
+                      <wps:spPr>
+                        <a:xfrm>
+                          <a:off x="0" y="0"/>
+                          <a:ext cx="3219480" cy="1860480"/>
+                        </a:xfrm>
+                        <a:prstGeom prst="rect">
+                          <a:avLst/>
+                        </a:prstGeom>
+                      </wps:spPr>
+                      <wps:style>
+                        <a:lnRef idx="2">
+                          <a:schemeClr val="accent1">
+                            <a:shade val="50000"/>
+                          </a:schemeClr>
+                        </a:lnRef>
+                        <a:fillRef idx="1">
+                          <a:schemeClr val="accent1"/>
+                        </a:fillRef>
+                        <a:effectRef idx="0">
+                          <a:schemeClr val="accent1"/>
+                        </a:effectRef>
+                        <a:fontRef idx="minor">
+                          <a:schemeClr val="lt1"/>
+                        </a:fontRef>
+                      </wps:style>
+                      <wps:txbx>
+                        <w:txbxContent>
+                          <w:p>
+                            <w:pPr>
+                              <w:jc w:val="center"/>
+                            </w:pPr>
+                            <w:r>
+                              <w:rPr>
+                                <w:rFonts w:hint="eastAsia"/>
+                              </w:rPr>
+                              <w:t>背景</w:t>
+                            </w:r>
+                          </w:p>
+                        </w:txbxContent>
+                      </wps:txbx>
+                      <wps:bodyPr rot="0" spcFirstLastPara="0" vertOverflow="overflow" horzOverflow="overflow" vert="horz" wrap="square" lIns="91440" tIns="45720" rIns="91440" bIns="45720" numCol="1" spcCol="0" rtlCol="0" fromWordArt="0" anchor="ctr" anchorCtr="0" forceAA="0" compatLnSpc="1">
+                        <a:prstTxWarp prst="textNoShape">
+                          <a:avLst/>
+                        </a:prstTxWarp>
+                        <a:noAutofit/>
+                      </wps:bodyPr>
+                    </wps:wsp>
+                  </a:graphicData>
+                </a:graphic>
+                <wp14:sizeRelH relativeFrom="margin">
+                  <wp14:pctWidth>0</wp14:pctWidth>
+                </wp14:sizeRelH>
+                <wp14:sizeRelV relativeFrom="margin">
+                  <wp14:pctHeight>0</wp14:pctHeight>
+                </wp14:sizeRelV>
+              </wp:anchor>
+            </w:drawing>
+          </mc:Choice>
+          <mc:Fallback>
+            <w:pict>
+              <v:rect w14:anchorId="018A7F15" id="正方形/長方形 31" o:spid="_x0000_s1035" style="position:absolute;margin-left:190.2pt;margin-top:326.7pt;width:253.5pt;height:146.5pt;z-index:251681792;visibility:visible;mso-wrap-style:square;mso-width-percent:0;mso-height-percent:0;mso-wrap-distance-left:9pt;mso-wrap-distance-top:0;mso-wrap-distance-right:9pt;mso-wrap-distance-bottom:0;mso-position-horizontal:absolute;mso-position-horizontal-relative:margin;mso-position-vertical:absolute;mso-position-vertical-relative:page;mso-width-percent:0;mso-height-percent:0;mso-width-relative:margin;mso-height-relative:margin;v-text-anchor:middle" o:gfxdata="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" o:allowincell="f" fillcolor="#5b9bd5 [3204]" strokecolor="#1f4d78 [1604]" strokeweight="1pt">
+                <v:textbox>
+                  <w:txbxContent>
+                    <w:p>
+                      <w:pPr>
+                        <w:jc w:val="center"/>
+                      </w:pPr>
+                      <w:r>
+                        <w:rPr>
+                          <w:rFonts w:hint="eastAsia"/>
+                        </w:rPr>
+                        <w:t>背景</w:t>
+                      </w:r>
+                    </w:p>
+                  </w:txbxContent>
+                </v:textbox>
+                <w10:wrap type="square" anchorx="margin" anchory="page"/>
+                <w10:anchorlock/>
+              </v:rect>
+            </w:pict>
+          </mc:Fallback>
+        </mc:AlternateContent>
+      </w:r>
+      <w:r>
+        <w:rPr>
+          <w:rFonts w:hint="eastAsia"/>
+        </w:rPr>
+        <w:t>ゲーム画面</w:t>
+      </w:r>
+    </w:p>
+    <w:p>
+      <w:pPr>
+        <w:pStyle w:val="af2"/>
+        <w:numPr>
+          <w:ilvl w:val="0"/>
+          <w:numId w:val="9"/>
+        </w:numPr>
+        <w:ind w:leftChars="0"/>
+        <w:rPr>
+          <w:rFonts w:hint="eastAsia"/>
+          <w:sz w:val="20"/>
+        </w:rPr>
+      </w:pPr>
+      <w:r>
+        <w:rPr>
+          <w:rFonts w:hint="eastAsia"/>
+          <w:sz w:val="20"/>
+        </w:rPr>
+        <w:t>敵の上にある青いバーは，敵のＨＰ</w:t>
+      </w:r>
+      <w:r>
+        <w:rPr>
+          <w:rFonts w:hint="eastAsia"/>
+          <w:noProof/>
+          <w:sz w:val="20"/>
+        </w:rPr>
+        <mc:AlternateContent>
+          <mc:Choice Requires="wps">
+            <w:drawing>
+              <wp:anchor distT="0" distB="0" distL="114300" distR="114300" simplePos="0" relativeHeight="251685888" behindDoc="0" locked="1" layoutInCell="0" allowOverlap="1" wp14:anchorId="6AE9C24B" wp14:editId="24CF955C">
+                <wp:simplePos x="0" y="0"/>
+                <wp:positionH relativeFrom="margin">
+                  <wp:posOffset>2450465</wp:posOffset>
+                </wp:positionH>
+                <wp:positionV relativeFrom="page">
+                  <wp:posOffset>4535805</wp:posOffset>
+                </wp:positionV>
+                <wp:extent cx="1162050" cy="297815"/>
+                <wp:effectExtent l="0" t="0" r="19050" b="26035"/>
+                <wp:wrapNone/>
+                <wp:docPr id="129" name="正方形/長方形 129"/>
+                <wp:cNvGraphicFramePr/>
+                <a:graphic xmlns:a="http://schemas.openxmlformats.org/drawingml/2006/main">
+                  <a:graphicData uri="http://schemas.microsoft.com/office/word/2010/wordprocessingShape">
+                    <wps:wsp>
+                      <wps:cNvSpPr/>
+                      <wps:spPr>
+                        <a:xfrm>
+                          <a:off x="0" y="0"/>
+                          <a:ext cx="1162050" cy="297815"/>
+                        </a:xfrm>
+                        <a:prstGeom prst="rect">
+                          <a:avLst/>
+                        </a:prstGeom>
+                        <a:solidFill>
+                          <a:schemeClr val="accent1">
+                            <a:lumMod val="50000"/>
+                          </a:schemeClr>
+                        </a:solidFill>
+                      </wps:spPr>
+                      <wps:style>
+                        <a:lnRef idx="2">
+                          <a:schemeClr val="accent1">
+                            <a:shade val="50000"/>
+                          </a:schemeClr>
+                        </a:lnRef>
+                        <a:fillRef idx="1">
+                          <a:schemeClr val="accent1"/>
+                        </a:fillRef>
+                        <a:effectRef idx="0">
+                          <a:schemeClr val="accent1"/>
+                        </a:effectRef>
+                        <a:fontRef idx="minor">
+                          <a:schemeClr val="lt1"/>
+                        </a:fontRef>
+                      </wps:style>
+                      <wps:txbx>
+                        <w:txbxContent>
+                          <w:p>
+                            <w:pPr>
+                              <w:jc w:val="center"/>
+                              <w:rPr>
+                                <w:rFonts w:hint="eastAsia"/>
+                              </w:rPr>
+                            </w:pPr>
+                            <w:r>
+                              <w:rPr>
+                                <w:rFonts w:hint="eastAsia"/>
+                              </w:rPr>
+                              <w:t>スタミナ</w:t>
+                            </w:r>
+                            <w:r>
+                              <w:t>ゲージ</w:t>
+                            </w:r>
+                          </w:p>
+                        </w:txbxContent>
+                      </wps:txbx>
+                      <wps:bodyPr rot="0" spcFirstLastPara="0" vertOverflow="overflow" horzOverflow="overflow" vert="horz" wrap="square" lIns="91440" tIns="45720" rIns="91440" bIns="45720" numCol="1" spcCol="0" rtlCol="0" fromWordArt="0" anchor="ctr" anchorCtr="0" forceAA="0" compatLnSpc="1">
+                        <a:prstTxWarp prst="textNoShape">
+                          <a:avLst/>
+                        </a:prstTxWarp>
+                        <a:noAutofit/>
+                      </wps:bodyPr>
+                    </wps:wsp>
+                  </a:graphicData>
+                </a:graphic>
+                <wp14:sizeRelH relativeFrom="margin">
+                  <wp14:pctWidth>0</wp14:pctWidth>
+                </wp14:sizeRelH>
+                <wp14:sizeRelV relativeFrom="margin">
+                  <wp14:pctHeight>0</wp14:pctHeight>
+                </wp14:sizeRelV>
+              </wp:anchor>
+            </w:drawing>
+          </mc:Choice>
+          <mc:Fallback>
+            <w:pict>
+              <v:rect w14:anchorId="6AE9C24B" id="正方形/長方形 129" o:spid="_x0000_s1036" style="position:absolute;left:0;text-align:left;margin-left:192.95pt;margin-top:357.15pt;width:91.5pt;height:23.45pt;z-index:251685888;visibility:visible;mso-wrap-style:square;mso-width-percent:0;mso-height-percent:0;mso-wrap-distance-left:9pt;mso-wrap-distance-top:0;mso-wrap-distance-right:9pt;mso-wrap-distance-bottom:0;mso-position-horizontal:absolute;mso-position-horizontal-relative:margin;mso-position-vertical:absolute;mso-position-vertical-relative:page;mso-width-percent:0;mso-height-percent:0;mso-width-relative:margin;mso-height-relative:margin;v-text-anchor:middle" o:gfxdata="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" o:allowincell="f" fillcolor="#1f4d78 [1604]" strokecolor="#1f4d78 [1604]" strokeweight="1pt">
+                <v:textbox>
+                  <w:txbxContent>
+                    <w:p>
+                      <w:pPr>
+                        <w:jc w:val="center"/>
+                        <w:rPr>
+                          <w:rFonts w:hint="eastAsia"/>
+                        </w:rPr>
+                      </w:pPr>
+                      <w:r>
+                        <w:rPr>
+                          <w:rFonts w:hint="eastAsia"/>
+                        </w:rPr>
+                        <w:t>スタミナ</w:t>
+                      </w:r>
+                      <w:r>
+                        <w:t>ゲージ</w:t>
+                      </w:r>
+                    </w:p>
+                  </w:txbxContent>
+                </v:textbox>
+                <w10:wrap anchorx="margin" anchory="page"/>
+                <w10:anchorlock/>
+              </v:rect>
+            </w:pict>
+          </mc:Fallback>
+        </mc:AlternateContent>
+      </w:r>
+      <w:r>
+        <w:rPr>
+          <w:rFonts w:hint="eastAsia"/>
+          <w:noProof/>
+          <w:sz w:val="20"/>
+        </w:rPr>
+        <mc:AlternateContent>
+          <mc:Choice Requires="wps">
+            <w:drawing>
+              <wp:anchor distT="0" distB="0" distL="114300" distR="114300" simplePos="0" relativeHeight="251697152" behindDoc="0" locked="1" layoutInCell="0" allowOverlap="1" wp14:anchorId="7D3B96C1" wp14:editId="72136088">
+                <wp:simplePos x="0" y="0"/>
+                <wp:positionH relativeFrom="margin">
+                  <wp:posOffset>4425315</wp:posOffset>
+                </wp:positionH>
+                <wp:positionV relativeFrom="page">
+                  <wp:posOffset>4844415</wp:posOffset>
+                </wp:positionV>
+                <wp:extent cx="412750" cy="114300"/>
+                <wp:effectExtent l="0" t="0" r="25400" b="19050"/>
+                <wp:wrapNone/>
+                <wp:docPr id="141" name="正方形/長方形 141"/>
+                <wp:cNvGraphicFramePr/>
+                <a:graphic xmlns:a="http://schemas.openxmlformats.org/drawingml/2006/main">
+                  <a:graphicData uri="http://schemas.microsoft.com/office/word/2010/wordprocessingShape">
+                    <wps:wsp>
+                      <wps:cNvSpPr/>
+                      <wps:spPr>
+                        <a:xfrm>
+                          <a:off x="0" y="0"/>
+                          <a:ext cx="412750" cy="114300"/>
+                        </a:xfrm>
+                        <a:prstGeom prst="rect">
+                          <a:avLst/>
+                        </a:prstGeom>
+                        <a:solidFill>
+                          <a:schemeClr val="accent1">
+                            <a:lumMod val="50000"/>
+                          </a:schemeClr>
+                        </a:solidFill>
+                      </wps:spPr>
+                      <wps:style>
+                        <a:lnRef idx="2">
+                          <a:schemeClr val="accent1">
+                            <a:shade val="50000"/>
+                          </a:schemeClr>
+                        </a:lnRef>
+                        <a:fillRef idx="1">
+                          <a:schemeClr val="accent1"/>
+                        </a:fillRef>
+                        <a:effectRef idx="0">
+                          <a:schemeClr val="accent1"/>
+                        </a:effectRef>
+                        <a:fontRef idx="minor">
+                          <a:schemeClr val="lt1"/>
+                        </a:fontRef>
+                      </wps:style>
+                      <wps:txbx>
+                        <w:txbxContent>
+                          <w:p>
+                            <w:pPr>
+                              <w:jc w:val="center"/>
+                            </w:pPr>
+                          </w:p>
+                        </w:txbxContent>
+                      </wps:txbx>
+                      <wps:bodyPr rot="0" spcFirstLastPara="0" vertOverflow="overflow" horzOverflow="overflow" vert="horz" wrap="square" lIns="91440" tIns="45720" rIns="91440" bIns="45720" numCol="1" spcCol="0" rtlCol="0" fromWordArt="0" anchor="ctr" anchorCtr="0" forceAA="0" compatLnSpc="1">
+                        <a:prstTxWarp prst="textNoShape">
+                          <a:avLst/>
+                        </a:prstTxWarp>
+                        <a:noAutofit/>
+                      </wps:bodyPr>
+                    </wps:wsp>
+                  </a:graphicData>
+                </a:graphic>
+                <wp14:sizeRelH relativeFrom="margin">
+                  <wp14:pctWidth>0</wp14:pctWidth>
+                </wp14:sizeRelH>
+                <wp14:sizeRelV relativeFrom="margin">
+                  <wp14:pctHeight>0</wp14:pctHeight>
+                </wp14:sizeRelV>
+              </wp:anchor>
+            </w:drawing>
+          </mc:Choice>
+          <mc:Fallback>
+            <w:pict>
+              <v:rect w14:anchorId="7D3B96C1" id="正方形/長方形 141" o:spid="_x0000_s1037" style="position:absolute;left:0;text-align:left;margin-left:348.45pt;margin-top:381.45pt;width:32.5pt;height:9pt;z-index:251697152;visibility:visible;mso-wrap-style:square;mso-width-percent:0;mso-height-percent:0;mso-wrap-distance-left:9pt;mso-wrap-distance-top:0;mso-wrap-distance-right:9pt;mso-wrap-distance-bottom:0;mso-position-horizontal:absolute;mso-position-horizontal-relative:margin;mso-position-vertical:absolute;mso-position-vertical-relative:page;mso-width-percent:0;mso-height-percent:0;mso-width-relative:margin;mso-height-relative:margin;v-text-anchor:middle" o:gfxdata="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" o:allowincell="f" fillcolor="#1f4d78 [1604]" strokecolor="#1f4d78 [1604]" strokeweight="1pt">
+                <v:textbox>
+                  <w:txbxContent>
+                    <w:p>
+                      <w:pPr>
+                        <w:jc w:val="center"/>
+                      </w:pPr>
+                    </w:p>
+                  </w:txbxContent>
+                </v:textbox>
+                <w10:wrap anchorx="margin" anchory="page"/>
+                <w10:anchorlock/>
+              </v:rect>
+            </w:pict>
+          </mc:Fallback>
+        </mc:AlternateContent>
+      </w:r>
+      <w:r>
+        <w:rPr>
+          <w:noProof/>
+          <w:sz w:val="20"/>
+        </w:rPr>
+        <mc:AlternateContent>
+          <mc:Choice Requires="wps">
+            <w:drawing>
+              <wp:anchor distT="0" distB="0" distL="114300" distR="114300" simplePos="0" relativeHeight="251691008" behindDoc="0" locked="1" layoutInCell="0" allowOverlap="1" wp14:anchorId="63CCB402" wp14:editId="3F22A012">
+                <wp:simplePos x="0" y="0"/>
+                <wp:positionH relativeFrom="column">
+                  <wp:posOffset>4444365</wp:posOffset>
+                </wp:positionH>
+                <wp:positionV relativeFrom="page">
+                  <wp:posOffset>4896485</wp:posOffset>
+                </wp:positionV>
+                <wp:extent cx="507960" cy="539640"/>
+                <wp:effectExtent l="0" t="0" r="26035" b="13335"/>
+                <wp:wrapNone/>
+                <wp:docPr id="135" name="円/楕円 135"/>
+                <wp:cNvGraphicFramePr/>
+                <a:graphic xmlns:a="http://schemas.openxmlformats.org/drawingml/2006/main">
+                  <a:graphicData uri="http://schemas.microsoft.com/office/word/2010/wordprocessingShape">
+                    <wps:wsp>
+                      <wps:cNvSpPr/>
+                      <wps:spPr>
+                        <a:xfrm>
+                          <a:off x="0" y="0"/>
+                          <a:ext cx="507960" cy="539640"/>
+                        </a:xfrm>
+                        <a:prstGeom prst="ellipse">
+                          <a:avLst/>
+                        </a:prstGeom>
+                        <a:solidFill>
+                          <a:srgbClr val="EB7B7B"/>
+                        </a:solidFill>
+                      </wps:spPr>
+                      <wps:style>
+                        <a:lnRef idx="2">
+                          <a:schemeClr val="accent1">
+                            <a:shade val="50000"/>
+                          </a:schemeClr>
+                        </a:lnRef>
+                        <a:fillRef idx="1">
+                          <a:schemeClr val="accent1"/>
+                        </a:fillRef>
+                        <a:effectRef idx="0">
+                          <a:schemeClr val="accent1"/>
+                        </a:effectRef>
+                        <a:fontRef idx="minor">
+                          <a:schemeClr val="lt1"/>
+                        </a:fontRef>
+                      </wps:style>
+                      <wps:txbx>
+                        <w:txbxContent>
+                          <w:p>
+                            <w:pPr>
+                              <w:jc w:val="center"/>
+                              <w:rPr>
+                                <w:color w:val="0D0D0D" w:themeColor="text1" w:themeTint="F2"/>
+                                <w:sz w:val="18"/>
+                              </w:rPr>
+                            </w:pPr>
+                            <w:r>
+                              <w:rPr>
+                                <w:rFonts w:hint="eastAsia"/>
+                                <w:color w:val="0D0D0D" w:themeColor="text1" w:themeTint="F2"/>
+                                <w:sz w:val="18"/>
+                              </w:rPr>
+                              <w:t>敵</w:t>
+                            </w:r>
+                          </w:p>
+                        </w:txbxContent>
+                      </wps:txbx>
+                      <wps:bodyPr rot="0" spcFirstLastPara="0" vertOverflow="overflow" horzOverflow="overflow" vert="horz" wrap="square" lIns="91440" tIns="45720" rIns="91440" bIns="45720" numCol="1" spcCol="0" rtlCol="0" fromWordArt="0" anchor="ctr" anchorCtr="0" forceAA="0" compatLnSpc="1">
+                        <a:prstTxWarp prst="textNoShape">
+                          <a:avLst/>
+                        </a:prstTxWarp>
+                        <a:noAutofit/>
+                      </wps:bodyPr>
+                    </wps:wsp>
+                  </a:graphicData>
+                </a:graphic>
+                <wp14:sizeRelH relativeFrom="margin">
+                  <wp14:pctWidth>0</wp14:pctWidth>
+                </wp14:sizeRelH>
+                <wp14:sizeRelV relativeFrom="margin">
+                  <wp14:pctHeight>0</wp14:pctHeight>
+                </wp14:sizeRelV>
+              </wp:anchor>
+            </w:drawing>
+          </mc:Choice>
+          <mc:Fallback>
+            <w:pict>
+              <v:oval w14:anchorId="63CCB402" id="円/楕円 135" o:spid="_x0000_s1038" style="position:absolute;left:0;text-align:left;margin-left:349.95pt;margin-top:385.55pt;width:40pt;height:42.5pt;z-index:251691008;visibility:visible;mso-wrap-style:square;mso-width-percent:0;mso-height-percent:0;mso-wrap-distance-left:9pt;mso-wrap-distance-top:0;mso-wrap-distance-right:9pt;mso-wrap-distance-bottom:0;mso-position-horizontal:absolute;mso-position-horizontal-relative:text;mso-position-vertical:absolute;mso-position-vertical-relative:page;mso-width-percent:0;mso-height-percent:0;mso-width-relative:margin;mso-height-relative:margin;v-text-anchor:middle" o:gfxdata="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" o:allowincell="f" fillcolor="#eb7b7b" strokecolor="#1f4d78 [1604]" strokeweight="1pt">
+                <v:stroke joinstyle="miter"/>
+                <v:textbox>
+                  <w:txbxContent>
+                    <w:p>
+                      <w:pPr>
+                        <w:jc w:val="center"/>
+                        <w:rPr>
+                          <w:color w:val="0D0D0D" w:themeColor="text1" w:themeTint="F2"/>
+                          <w:sz w:val="18"/>
+                        </w:rPr>
+                      </w:pPr>
+                      <w:r>
+                        <w:rPr>
+                          <w:rFonts w:hint="eastAsia"/>
+                          <w:color w:val="0D0D0D" w:themeColor="text1" w:themeTint="F2"/>
+                          <w:sz w:val="18"/>
+                        </w:rPr>
+                        <w:t>敵</w:t>
+                      </w:r>
+                    </w:p>
+                  </w:txbxContent>
+                </v:textbox>
+                <w10:wrap anchory="page"/>
+                <w10:anchorlock/>
+              </v:oval>
+            </w:pict>
+          </mc:Fallback>
+        </mc:AlternateContent>
+      </w:r>
+      <w:r>
+        <w:rPr>
+          <w:rFonts w:hint="eastAsia"/>
+          <w:noProof/>
+          <w:sz w:val="20"/>
+        </w:rPr>
+        <mc:AlternateContent>
+          <mc:Choice Requires="wps">
+            <w:drawing>
+              <wp:anchor distT="0" distB="0" distL="114300" distR="114300" simplePos="0" relativeHeight="251699200" behindDoc="0" locked="1" layoutInCell="0" allowOverlap="1" wp14:anchorId="679234B1" wp14:editId="6EFC51C6">
+                <wp:simplePos x="0" y="0"/>
+                <wp:positionH relativeFrom="margin">
+                  <wp:posOffset>4768215</wp:posOffset>
+                </wp:positionH>
+                <wp:positionV relativeFrom="page">
+                  <wp:posOffset>5339715</wp:posOffset>
+                </wp:positionV>
+                <wp:extent cx="412750" cy="114300"/>
+                <wp:effectExtent l="0" t="0" r="25400" b="19050"/>
+                <wp:wrapNone/>
+                <wp:docPr id="142" name="正方形/長方形 142"/>
+                <wp:cNvGraphicFramePr/>
+                <a:graphic xmlns:a="http://schemas.openxmlformats.org/drawingml/2006/main">
+                  <a:graphicData uri="http://schemas.microsoft.com/office/word/2010/wordprocessingShape">
+                    <wps:wsp>
+                      <wps:cNvSpPr/>
+                      <wps:spPr>
+                        <a:xfrm>
+                          <a:off x="0" y="0"/>
+                          <a:ext cx="412750" cy="114300"/>
+                        </a:xfrm>
+                        <a:prstGeom prst="rect">
+                          <a:avLst/>
+                        </a:prstGeom>
+                        <a:solidFill>
+                          <a:schemeClr val="accent1">
+                            <a:lumMod val="50000"/>
+                          </a:schemeClr>
+                        </a:solidFill>
+                      </wps:spPr>
+                      <wps:style>
+                        <a:lnRef idx="2">
+                          <a:schemeClr val="accent1">
+                            <a:shade val="50000"/>
+                          </a:schemeClr>
+                        </a:lnRef>
+                        <a:fillRef idx="1">
+                          <a:schemeClr val="accent1"/>
+                        </a:fillRef>
+                        <a:effectRef idx="0">
+                          <a:schemeClr val="accent1"/>
+                        </a:effectRef>
+                        <a:fontRef idx="minor">
+                          <a:schemeClr val="lt1"/>
+                        </a:fontRef>
+                      </wps:style>
+                      <wps:txbx>
+                        <w:txbxContent>
+                          <w:p>
+                            <w:pPr>
+                              <w:jc w:val="center"/>
+                            </w:pPr>
+                          </w:p>
+                        </w:txbxContent>
+                      </wps:txbx>
+                      <wps:bodyPr rot="0" spcFirstLastPara="0" vertOverflow="overflow" horzOverflow="overflow" vert="horz" wrap="square" lIns="91440" tIns="45720" rIns="91440" bIns="45720" numCol="1" spcCol="0" rtlCol="0" fromWordArt="0" anchor="ctr" anchorCtr="0" forceAA="0" compatLnSpc="1">
+                        <a:prstTxWarp prst="textNoShape">
+                          <a:avLst/>
+                        </a:prstTxWarp>
+                        <a:noAutofit/>
+                      </wps:bodyPr>
+                    </wps:wsp>
+                  </a:graphicData>
+                </a:graphic>
+                <wp14:sizeRelH relativeFrom="margin">
+                  <wp14:pctWidth>0</wp14:pctWidth>
+                </wp14:sizeRelH>
+                <wp14:sizeRelV relativeFrom="margin">
+                  <wp14:pctHeight>0</wp14:pctHeight>
+                </wp14:sizeRelV>
+              </wp:anchor>
+            </w:drawing>
+          </mc:Choice>
+          <mc:Fallback>
+            <w:pict>
+              <v:rect w14:anchorId="679234B1" id="正方形/長方形 142" o:spid="_x0000_s1039" style="position:absolute;left:0;text-align:left;margin-left:375.45pt;margin-top:420.45pt;width:32.5pt;height:9pt;z-index:251699200;visibility:visible;mso-wrap-style:square;mso-width-percent:0;mso-height-percent:0;mso-wrap-distance-left:9pt;mso-wrap-distance-top:0;mso-wrap-distance-right:9pt;mso-wrap-distance-bottom:0;mso-position-horizontal:absolute;mso-position-horizontal-relative:margin;mso-position-vertical:absolute;mso-position-vertical-relative:page;mso-width-percent:0;mso-height-percent:0;mso-width-relative:margin;mso-height-relative:margin;v-text-anchor:middle" o:gfxdata="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" o:allowincell="f" fillcolor="#1f4d78 [1604]" strokecolor="#1f4d78 [1604]" strokeweight="1pt">
+                <v:textbox>
+                  <w:txbxContent>
+                    <w:p>
+                      <w:pPr>
+                        <w:jc w:val="center"/>
+                      </w:pPr>
+                    </w:p>
+                  </w:txbxContent>
+                </v:textbox>
+                <w10:wrap anchorx="margin" anchory="page"/>
+                <w10:anchorlock/>
+              </v:rect>
+            </w:pict>
+          </mc:Fallback>
+        </mc:AlternateContent>
+      </w:r>
+      <w:r>
+        <w:rPr>
+          <w:rFonts w:hint="eastAsia"/>
+          <w:noProof/>
+          <w:sz w:val="20"/>
+        </w:rPr>
+        <mc:AlternateContent>
+          <mc:Choice Requires="wps">
+            <w:drawing>
+              <wp:anchor distT="0" distB="0" distL="114300" distR="114300" simplePos="0" relativeHeight="251695104" behindDoc="0" locked="1" layoutInCell="0" allowOverlap="1" wp14:anchorId="39BD70C6" wp14:editId="339C24FC">
+                <wp:simplePos x="0" y="0"/>
+                <wp:positionH relativeFrom="margin">
+                  <wp:posOffset>4031615</wp:posOffset>
+                </wp:positionH>
+                <wp:positionV relativeFrom="page">
+                  <wp:posOffset>5339715</wp:posOffset>
+                </wp:positionV>
+                <wp:extent cx="412750" cy="114300"/>
+                <wp:effectExtent l="0" t="0" r="25400" b="19050"/>
+                <wp:wrapNone/>
+                <wp:docPr id="140" name="正方形/長方形 140"/>
+                <wp:cNvGraphicFramePr/>
+                <a:graphic xmlns:a="http://schemas.openxmlformats.org/drawingml/2006/main">
+                  <a:graphicData uri="http://schemas.microsoft.com/office/word/2010/wordprocessingShape">
+                    <wps:wsp>
+                      <wps:cNvSpPr/>
+                      <wps:spPr>
+                        <a:xfrm>
+                          <a:off x="0" y="0"/>
+                          <a:ext cx="412750" cy="114300"/>
+                        </a:xfrm>
+                        <a:prstGeom prst="rect">
+                          <a:avLst/>
+                        </a:prstGeom>
+                        <a:solidFill>
+                          <a:schemeClr val="accent1">
+                            <a:lumMod val="50000"/>
+                          </a:schemeClr>
+                        </a:solidFill>
+                      </wps:spPr>
+                      <wps:style>
+                        <a:lnRef idx="2">
+                          <a:schemeClr val="accent1">
+                            <a:shade val="50000"/>
+                          </a:schemeClr>
+                        </a:lnRef>
+                        <a:fillRef idx="1">
+                          <a:schemeClr val="accent1"/>
+                        </a:fillRef>
+                        <a:effectRef idx="0">
+                          <a:schemeClr val="accent1"/>
+                        </a:effectRef>
+                        <a:fontRef idx="minor">
+                          <a:schemeClr val="lt1"/>
+                        </a:fontRef>
+                      </wps:style>
+                      <wps:txbx>
+                        <w:txbxContent>
+                          <w:p>
+                            <w:pPr>
+                              <w:jc w:val="center"/>
+                            </w:pPr>
+                          </w:p>
+                        </w:txbxContent>
+                      </wps:txbx>
+                      <wps:bodyPr rot="0" spcFirstLastPara="0" vertOverflow="overflow" horzOverflow="overflow" vert="horz" wrap="square" lIns="91440" tIns="45720" rIns="91440" bIns="45720" numCol="1" spcCol="0" rtlCol="0" fromWordArt="0" anchor="ctr" anchorCtr="0" forceAA="0" compatLnSpc="1">
+                        <a:prstTxWarp prst="textNoShape">
+                          <a:avLst/>
+                        </a:prstTxWarp>
+                        <a:noAutofit/>
+                      </wps:bodyPr>
+                    </wps:wsp>
+                  </a:graphicData>
+                </a:graphic>
+                <wp14:sizeRelH relativeFrom="margin">
+                  <wp14:pctWidth>0</wp14:pctWidth>
+                </wp14:sizeRelH>
+                <wp14:sizeRelV relativeFrom="margin">
+                  <wp14:pctHeight>0</wp14:pctHeight>
+                </wp14:sizeRelV>
+              </wp:anchor>
+            </w:drawing>
+          </mc:Choice>
+          <mc:Fallback>
+            <w:pict>
+              <v:rect w14:anchorId="39BD70C6" id="正方形/長方形 140" o:spid="_x0000_s1040" style="position:absolute;left:0;text-align:left;margin-left:317.45pt;margin-top:420.45pt;width:32.5pt;height:9pt;z-index:251695104;visibility:visible;mso-wrap-style:square;mso-width-percent:0;mso-height-percent:0;mso-wrap-distance-left:9pt;mso-wrap-distance-top:0;mso-wrap-distance-right:9pt;mso-wrap-distance-bottom:0;mso-position-horizontal:absolute;mso-position-horizontal-relative:margin;mso-position-vertical:absolute;mso-position-vertical-relative:page;mso-width-percent:0;mso-height-percent:0;mso-width-relative:margin;mso-height-relative:margin;v-text-anchor:middle" o:gfxdata="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" o:allowincell="f" fillcolor="#1f4d78 [1604]" strokecolor="#1f4d78 [1604]" strokeweight="1pt">
+                <v:textbox>
+                  <w:txbxContent>
+                    <w:p>
+                      <w:pPr>
+                        <w:jc w:val="center"/>
+                      </w:pPr>
+                    </w:p>
+                  </w:txbxContent>
+                </v:textbox>
+                <w10:wrap anchorx="margin" anchory="page"/>
+                <w10:anchorlock/>
+              </v:rect>
+            </w:pict>
+          </mc:Fallback>
+        </mc:AlternateContent>
+      </w:r>
+      <w:r>
+        <w:rPr>
+          <w:noProof/>
+          <w:sz w:val="20"/>
+        </w:rPr>
+        <mc:AlternateContent>
+          <mc:Choice Requires="wps">
+            <w:drawing>
+              <wp:anchor distT="0" distB="0" distL="114300" distR="114300" simplePos="0" relativeHeight="251693056" behindDoc="0" locked="1" layoutInCell="0" allowOverlap="1" wp14:anchorId="15F17635" wp14:editId="6B507BAF">
+                <wp:simplePos x="0" y="0"/>
+                <wp:positionH relativeFrom="column">
+                  <wp:posOffset>4768215</wp:posOffset>
+                </wp:positionH>
+                <wp:positionV relativeFrom="page">
+                  <wp:posOffset>5339715</wp:posOffset>
+                </wp:positionV>
+                <wp:extent cx="508000" cy="539750"/>
+                <wp:effectExtent l="0" t="0" r="25400" b="12700"/>
+                <wp:wrapNone/>
+                <wp:docPr id="136" name="円/楕円 136"/>
+                <wp:cNvGraphicFramePr/>
+                <a:graphic xmlns:a="http://schemas.openxmlformats.org/drawingml/2006/main">
+                  <a:graphicData uri="http://schemas.microsoft.com/office/word/2010/wordprocessingShape">
+                    <wps:wsp>
+                      <wps:cNvSpPr/>
+                      <wps:spPr>
+                        <a:xfrm>
+                          <a:off x="0" y="0"/>
+                          <a:ext cx="508000" cy="539750"/>
+                        </a:xfrm>
+                        <a:prstGeom prst="ellipse">
+                          <a:avLst/>
+                        </a:prstGeom>
+                        <a:solidFill>
+                          <a:srgbClr val="EB7B7B"/>
+                        </a:solidFill>
+                      </wps:spPr>
+                      <wps:style>
+                        <a:lnRef idx="2">
+                          <a:schemeClr val="accent1">
+                            <a:shade val="50000"/>
+                          </a:schemeClr>
+                        </a:lnRef>
+                        <a:fillRef idx="1">
+                          <a:schemeClr val="accent1"/>
+                        </a:fillRef>
+                        <a:effectRef idx="0">
+                          <a:schemeClr val="accent1"/>
+                        </a:effectRef>
+                        <a:fontRef idx="minor">
+                          <a:schemeClr val="lt1"/>
+                        </a:fontRef>
+                      </wps:style>
+                      <wps:txbx>
+                        <w:txbxContent>
+                          <w:p>
+                            <w:pPr>
+                              <w:jc w:val="center"/>
+                              <w:rPr>
+                                <w:color w:val="0D0D0D" w:themeColor="text1" w:themeTint="F2"/>
+                                <w:sz w:val="18"/>
+                              </w:rPr>
+                            </w:pPr>
+                            <w:r>
+                              <w:rPr>
+                                <w:rFonts w:hint="eastAsia"/>
+                                <w:color w:val="0D0D0D" w:themeColor="text1" w:themeTint="F2"/>
+                                <w:sz w:val="18"/>
+                              </w:rPr>
+                              <w:t>敵</w:t>
+                            </w:r>
+                          </w:p>
+                        </w:txbxContent>
+                      </wps:txbx>
+                      <wps:bodyPr rot="0" spcFirstLastPara="0" vertOverflow="overflow" horzOverflow="overflow" vert="horz" wrap="square" lIns="91440" tIns="45720" rIns="91440" bIns="45720" numCol="1" spcCol="0" rtlCol="0" fromWordArt="0" anchor="ctr" anchorCtr="0" forceAA="0" compatLnSpc="1">
+                        <a:prstTxWarp prst="textNoShape">
+                          <a:avLst/>
+                        </a:prstTxWarp>
+                        <a:noAutofit/>
+                      </wps:bodyPr>
+                    </wps:wsp>
+                  </a:graphicData>
+                </a:graphic>
+                <wp14:sizeRelH relativeFrom="margin">
+                  <wp14:pctWidth>0</wp14:pctWidth>
+                </wp14:sizeRelH>
+                <wp14:sizeRelV relativeFrom="margin">
+                  <wp14:pctHeight>0</wp14:pctHeight>
+                </wp14:sizeRelV>
+              </wp:anchor>
+            </w:drawing>
+          </mc:Choice>
+          <mc:Fallback>
+            <w:pict>
+              <v:oval w14:anchorId="15F17635" id="円/楕円 136" o:spid="_x0000_s1041" style="position:absolute;left:0;text-align:left;margin-left:375.45pt;margin-top:420.45pt;width:40pt;height:42.5pt;z-index:251693056;visibility:visible;mso-wrap-style:square;mso-width-percent:0;mso-height-percent:0;mso-wrap-distance-left:9pt;mso-wrap-distance-top:0;mso-wrap-distance-right:9pt;mso-wrap-distance-bottom:0;mso-position-horizontal:absolute;mso-position-horizontal-relative:text;mso-position-vertical:absolute;mso-position-vertical-relative:page;mso-width-percent:0;mso-height-percent:0;mso-width-relative:margin;mso-height-relative:margin;v-text-anchor:middle" o:gfxdata="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" o:allowincell="f" fillcolor="#eb7b7b" strokecolor="#1f4d78 [1604]" strokeweight="1pt">
+                <v:stroke joinstyle="miter"/>
+                <v:textbox>
+                  <w:txbxContent>
+                    <w:p>
+                      <w:pPr>
+                        <w:jc w:val="center"/>
+                        <w:rPr>
+                          <w:color w:val="0D0D0D" w:themeColor="text1" w:themeTint="F2"/>
+                          <w:sz w:val="18"/>
+                        </w:rPr>
+                      </w:pPr>
+                      <w:r>
+                        <w:rPr>
+                          <w:rFonts w:hint="eastAsia"/>
+                          <w:color w:val="0D0D0D" w:themeColor="text1" w:themeTint="F2"/>
+                          <w:sz w:val="18"/>
+                        </w:rPr>
+                        <w:t>敵</w:t>
+                      </w:r>
+                    </w:p>
+                  </w:txbxContent>
+                </v:textbox>
+                <w10:wrap anchory="page"/>
+                <w10:anchorlock/>
+              </v:oval>
+            </w:pict>
+          </mc:Fallback>
+        </mc:AlternateContent>
+      </w:r>
+      <w:r>
+        <w:rPr>
+          <w:noProof/>
+          <w:sz w:val="20"/>
+        </w:rPr>
+        <mc:AlternateContent>
+          <mc:Choice Requires="wps">
+            <w:drawing>
+              <wp:anchor distT="0" distB="0" distL="114300" distR="114300" simplePos="0" relativeHeight="251688960" behindDoc="0" locked="1" layoutInCell="0" allowOverlap="1" wp14:anchorId="340C41DF" wp14:editId="5547C84D">
+                <wp:simplePos x="0" y="0"/>
+                <wp:positionH relativeFrom="column">
+                  <wp:posOffset>4088765</wp:posOffset>
+                </wp:positionH>
+                <wp:positionV relativeFrom="page">
+                  <wp:posOffset>5339715</wp:posOffset>
+                </wp:positionV>
+                <wp:extent cx="508000" cy="539750"/>
+                <wp:effectExtent l="0" t="0" r="25400" b="12700"/>
+                <wp:wrapNone/>
+                <wp:docPr id="134" name="円/楕円 134"/>
+                <wp:cNvGraphicFramePr/>
+                <a:graphic xmlns:a="http://schemas.openxmlformats.org/drawingml/2006/main">
+                  <a:graphicData uri="http://schemas.microsoft.com/office/word/2010/wordprocessingShape">
+                    <wps:wsp>
+                      <wps:cNvSpPr/>
+                      <wps:spPr>
+                        <a:xfrm>
+                          <a:off x="0" y="0"/>
+                          <a:ext cx="508000" cy="539750"/>
+                        </a:xfrm>
+                        <a:prstGeom prst="ellipse">
+                          <a:avLst/>
+                        </a:prstGeom>
+                        <a:solidFill>
+                          <a:srgbClr val="EB7B7B"/>
+                        </a:solidFill>
+                      </wps:spPr>
+                      <wps:style>
+                        <a:lnRef idx="2">
+                          <a:schemeClr val="accent1">
+                            <a:shade val="50000"/>
+                          </a:schemeClr>
+                        </a:lnRef>
+                        <a:fillRef idx="1">
+                          <a:schemeClr val="accent1"/>
+                        </a:fillRef>
+                        <a:effectRef idx="0">
+                          <a:schemeClr val="accent1"/>
+                        </a:effectRef>
+                        <a:fontRef idx="minor">
+                          <a:schemeClr val="lt1"/>
+                        </a:fontRef>
+                      </wps:style>
+                      <wps:txbx>
+                        <w:txbxContent>
+                          <w:p>
+                            <w:pPr>
+                              <w:jc w:val="center"/>
+                              <w:rPr>
+                                <w:color w:val="0D0D0D" w:themeColor="text1" w:themeTint="F2"/>
+                                <w:sz w:val="18"/>
+                              </w:rPr>
+                            </w:pPr>
+                            <w:r>
+                              <w:rPr>
+                                <w:rFonts w:hint="eastAsia"/>
+                                <w:color w:val="0D0D0D" w:themeColor="text1" w:themeTint="F2"/>
+                                <w:sz w:val="18"/>
+                              </w:rPr>
+                              <w:t>敵</w:t>
+                            </w:r>
+                          </w:p>
+                        </w:txbxContent>
+                      </wps:txbx>
+                      <wps:bodyPr rot="0" spcFirstLastPara="0" vertOverflow="overflow" horzOverflow="overflow" vert="horz" wrap="square" lIns="91440" tIns="45720" rIns="91440" bIns="45720" numCol="1" spcCol="0" rtlCol="0" fromWordArt="0" anchor="ctr" anchorCtr="0" forceAA="0" compatLnSpc="1">
+                        <a:prstTxWarp prst="textNoShape">
+                          <a:avLst/>
+                        </a:prstTxWarp>
+                        <a:noAutofit/>
+                      </wps:bodyPr>
+                    </wps:wsp>
+                  </a:graphicData>
+                </a:graphic>
+                <wp14:sizeRelH relativeFrom="margin">
+                  <wp14:pctWidth>0</wp14:pctWidth>
+                </wp14:sizeRelH>
+                <wp14:sizeRelV relativeFrom="margin">
+                  <wp14:pctHeight>0</wp14:pctHeight>
+                </wp14:sizeRelV>
+              </wp:anchor>
+            </w:drawing>
+          </mc:Choice>
+          <mc:Fallback>
+            <w:pict>
+              <v:oval w14:anchorId="340C41DF" id="円/楕円 134" o:spid="_x0000_s1042" style="position:absolute;left:0;text-align:left;margin-left:321.95pt;margin-top:420.45pt;width:40pt;height:42.5pt;z-index:251688960;visibility:visible;mso-wrap-style:square;mso-width-percent:0;mso-height-percent:0;mso-wrap-distance-left:9pt;mso-wrap-distance-top:0;mso-wrap-distance-right:9pt;mso-wrap-distance-bottom:0;mso-position-horizontal:absolute;mso-position-horizontal-relative:text;mso-position-vertical:absolute;mso-position-vertical-relative:page;mso-width-percent:0;mso-height-percent:0;mso-width-relative:margin;mso-height-relative:margin;v-text-anchor:middle" o:gfxdata="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" o:allowincell="f" fillcolor="#eb7b7b" strokecolor="#1f4d78 [1604]" strokeweight="1pt">
+                <v:stroke joinstyle="miter"/>
+                <v:textbox>
+                  <w:txbxContent>
+                    <w:p>
+                      <w:pPr>
+                        <w:jc w:val="center"/>
+                        <w:rPr>
+                          <w:color w:val="0D0D0D" w:themeColor="text1" w:themeTint="F2"/>
+                          <w:sz w:val="18"/>
+                        </w:rPr>
+                      </w:pPr>
+                      <w:r>
+                        <w:rPr>
+                          <w:rFonts w:hint="eastAsia"/>
+                          <w:color w:val="0D0D0D" w:themeColor="text1" w:themeTint="F2"/>
+                          <w:sz w:val="18"/>
+                        </w:rPr>
+                        <w:t>敵</w:t>
+                      </w:r>
+                    </w:p>
+                  </w:txbxContent>
+                </v:textbox>
+                <w10:wrap anchory="page"/>
+                <w10:anchorlock/>
+              </v:oval>
+            </w:pict>
+          </mc:Fallback>
+        </mc:AlternateContent>
+      </w:r>
+      <w:r>
+        <w:rPr>
+          <w:noProof/>
+          <w:sz w:val="20"/>
+        </w:rPr>
+        <mc:AlternateContent>
+          <mc:Choice Requires="wps">
+            <w:drawing>
+              <wp:anchor distT="0" distB="0" distL="114300" distR="114300" simplePos="0" relativeHeight="251686912" behindDoc="0" locked="1" layoutInCell="0" allowOverlap="1">
+                <wp:simplePos x="0" y="0"/>
+                <wp:positionH relativeFrom="column">
+                  <wp:posOffset>2691765</wp:posOffset>
+                </wp:positionH>
+                <wp:positionV relativeFrom="page">
+                  <wp:posOffset>5250815</wp:posOffset>
+                </wp:positionV>
+                <wp:extent cx="508000" cy="539750"/>
+                <wp:effectExtent l="0" t="0" r="25400" b="12700"/>
+                <wp:wrapNone/>
+                <wp:docPr id="133" name="円/楕円 133"/>
+                <wp:cNvGraphicFramePr/>
+                <a:graphic xmlns:a="http://schemas.openxmlformats.org/drawingml/2006/main">
+                  <a:graphicData uri="http://schemas.microsoft.com/office/word/2010/wordprocessingShape">
+                    <wps:wsp>
+                      <wps:cNvSpPr/>
+                      <wps:spPr>
+                        <a:xfrm>
+                          <a:off x="0" y="0"/>
+                          <a:ext cx="508000" cy="539750"/>
+                        </a:xfrm>
+                        <a:prstGeom prst="ellipse">
+                          <a:avLst/>
+                        </a:prstGeom>
+                        <a:solidFill>
+                          <a:schemeClr val="accent4">
+                            <a:lumMod val="60000"/>
+                            <a:lumOff val="40000"/>
+                          </a:schemeClr>
+                        </a:solidFill>
+                      </wps:spPr>
+                      <wps:style>
+                        <a:lnRef idx="2">
+                          <a:schemeClr val="accent1">
+                            <a:shade val="50000"/>
+                          </a:schemeClr>
+                        </a:lnRef>
+                        <a:fillRef idx="1">
+                          <a:schemeClr val="accent1"/>
+                        </a:fillRef>
+                        <a:effectRef idx="0">
+                          <a:schemeClr val="accent1"/>
+                        </a:effectRef>
+                        <a:fontRef idx="minor">
+                          <a:schemeClr val="lt1"/>
+                        </a:fontRef>
+                      </wps:style>
+                      <wps:txbx>
+                        <w:txbxContent>
+                          <w:p>
+                            <w:pPr>
+                              <w:jc w:val="center"/>
+                              <w:rPr>
+                                <w:rFonts w:hint="eastAsia"/>
+                                <w:color w:val="0D0D0D" w:themeColor="text1" w:themeTint="F2"/>
+                                <w:sz w:val="18"/>
+                              </w:rPr>
+                            </w:pPr>
+                            <w:r>
+                              <w:rPr>
+                                <w:rFonts w:hint="eastAsia"/>
+                                <w:color w:val="0D0D0D" w:themeColor="text1" w:themeTint="F2"/>
+                                <w:sz w:val="18"/>
+                              </w:rPr>
+                              <w:t>P</w:t>
+                            </w:r>
+                          </w:p>
+                        </w:txbxContent>
+                      </wps:txbx>
+                      <wps:bodyPr rot="0" spcFirstLastPara="0" vertOverflow="overflow" horzOverflow="overflow" vert="horz" wrap="square" lIns="91440" tIns="45720" rIns="91440" bIns="45720" numCol="1" spcCol="0" rtlCol="0" fromWordArt="0" anchor="ctr" anchorCtr="0" forceAA="0" compatLnSpc="1">
+                        <a:prstTxWarp prst="textNoShape">
+                          <a:avLst/>
+                        </a:prstTxWarp>
+                        <a:noAutofit/>
+                      </wps:bodyPr>
+                    </wps:wsp>
+                  </a:graphicData>
+                </a:graphic>
+                <wp14:sizeRelH relativeFrom="margin">
+                  <wp14:pctWidth>0</wp14:pctWidth>
+                </wp14:sizeRelH>
+                <wp14:sizeRelV relativeFrom="margin">
+                  <wp14:pctHeight>0</wp14:pctHeight>
+                </wp14:sizeRelV>
+              </wp:anchor>
+            </w:drawing>
+          </mc:Choice>
+          <mc:Fallback>
+            <w:pict>
+              <v:oval id="円/楕円 133" o:spid="_x0000_s1043" style="position:absolute;left:0;text-align:left;margin-left:211.95pt;margin-top:413.45pt;width:40pt;height:42.5pt;z-index:251686912;visibility:visible;mso-wrap-style:square;mso-width-percent:0;mso-height-percent:0;mso-wrap-distance-left:9pt;mso-wrap-distance-top:0;mso-wrap-distance-right:9pt;mso-wrap-distance-bottom:0;mso-position-horizontal:absolute;mso-position-horizontal-relative:text;mso-position-vertical:absolute;mso-position-vertical-relative:page;mso-width-percent:0;mso-height-percent:0;mso-width-relative:margin;mso-height-relative:margin;v-text-anchor:middle" o:gfxdata="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" o:allowincell="f" fillcolor="#ffd966 [1943]" strokecolor="#1f4d78 [1604]" strokeweight="1pt">
+                <v:stroke joinstyle="miter"/>
+                <v:textbox>
+                  <w:txbxContent>
+                    <w:p>
+                      <w:pPr>
+                        <w:jc w:val="center"/>
+                        <w:rPr>
+                          <w:rFonts w:hint="eastAsia"/>
+                          <w:color w:val="0D0D0D" w:themeColor="text1" w:themeTint="F2"/>
+                          <w:sz w:val="18"/>
+                        </w:rPr>
+                      </w:pPr>
+                      <w:r>
+                        <w:rPr>
+                          <w:rFonts w:hint="eastAsia"/>
+                          <w:color w:val="0D0D0D" w:themeColor="text1" w:themeTint="F2"/>
+                          <w:sz w:val="18"/>
+                        </w:rPr>
+                        <w:t>P</w:t>
+                      </w:r>
+                    </w:p>
+                  </w:txbxContent>
+                </v:textbox>
+                <w10:wrap anchory="page"/>
+                <w10:anchorlock/>
+              </v:oval>
+            </w:pict>
+          </mc:Fallback>
+        </mc:AlternateContent>
+      </w:r>
+    </w:p>
+    <w:p>
+      <w:pPr>
+        <w:pStyle w:val="af2"/>
+        <w:numPr>
+          <w:ilvl w:val="0"/>
+          <w:numId w:val="9"/>
+        </w:numPr>
+        <w:ind w:leftChars="0"/>
+        <w:rPr>
+          <w:sz w:val="20"/>
+        </w:rPr>
+      </w:pPr>
+      <w:r>
+        <w:rPr>
+          <w:rFonts w:hint="eastAsia"/>
+          <w:sz w:val="20"/>
+        </w:rPr>
+        <w:t>敵が食べられる状態になると点滅</w:t>
+      </w:r>
+    </w:p>
+    <w:p>
+      <w:pPr>
+        <w:rPr>
+          <w:sz w:val="20"/>
+        </w:rPr>
+      </w:pPr>
+      <w:r>
+        <w:rPr>
+          <w:rFonts w:hint="eastAsia"/>
+          <w:sz w:val="20"/>
+        </w:rPr>
+        <w:t>これの判定としては，通常攻撃，一</w:t>
+      </w:r>
+      <w:r>
+        <w:rPr>
+          <w:rFonts w:hint="eastAsia"/>
+          <w:sz w:val="20"/>
+        </w:rPr>
+        <w:t>発で</w:t>
+      </w:r>
+    </w:p>
+    <w:p>
+      <w:pPr>
+        <w:rPr>
+          <w:rFonts w:hint="eastAsia"/>
+          <w:sz w:val="20"/>
+        </w:rPr>
+      </w:pPr>
+      <w:r>
+        <w:rPr>
+          <w:rFonts w:hint="eastAsia"/>
+          <w:sz w:val="20"/>
+        </w:rPr>
+        <w:t>倒れるくらいなら食べられるようにする．</w:t>
+      </w:r>
+    </w:p>
+    <w:p>
+      <w:pPr>
+        <w:pStyle w:val="3"/>
+      </w:pPr>
+      <w:r>
+        <w:rPr>
+          <w:rFonts w:hint="eastAsia"/>
+        </w:rPr>
+        <w:t>プレイ</w:t>
+      </w:r>
+      <w:r>
+        <w:rPr>
+          <w:rFonts w:hint="eastAsia"/>
+        </w:rPr>
+        <w:t>ヤー</w:t>
+      </w:r>
+      <w:r>
+        <w:rPr>
+          <w:rFonts w:hint="eastAsia"/>
+        </w:rPr>
+        <w:t>の攻撃方法</w:t>
+      </w:r>
+    </w:p>
+    <w:p>
+      <w:pPr>
+        <w:pStyle w:val="5"/>
+      </w:pPr>
+      <w:r>
+        <w:rPr>
+          <w:rFonts w:hint="eastAsia"/>
+        </w:rPr>
+        <w:t>矢印キー</w:t>
+      </w:r>
+      <w:r>
+        <w:rPr>
+          <w:rFonts w:hint="eastAsia"/>
+        </w:rPr>
+        <w:t xml:space="preserve"> +</w:t>
+      </w:r>
+      <w:r>
+        <w:t xml:space="preserve"> </w:t>
+      </w:r>
+      <w:r>
+        <w:rPr>
+          <w:rFonts w:hint="eastAsia"/>
+        </w:rPr>
+        <w:t>通常</w:t>
+      </w:r>
+      <w:r>
+        <w:rPr>
+          <w:rFonts w:hint="eastAsia"/>
+        </w:rPr>
+        <w:t>攻撃</w:t>
+      </w:r>
+      <w:r>
+        <w:rPr>
+          <w:rFonts w:hint="eastAsia"/>
+        </w:rPr>
+        <w:t xml:space="preserve"> (</w:t>
+      </w:r>
+      <w:r>
+        <w:rPr>
+          <w:rFonts w:hint="eastAsia"/>
+        </w:rPr>
+        <w:t>左右の</w:t>
+      </w:r>
+      <w:r>
+        <w:rPr>
+          <w:rFonts w:hint="eastAsia"/>
+        </w:rPr>
+        <w:t>2</w:t>
+      </w:r>
+      <w:r>
+        <w:rPr>
+          <w:rFonts w:hint="eastAsia"/>
+        </w:rPr>
+        <w:t>パターン</w:t>
+      </w:r>
+      <w:r>
+        <w:rPr>
+          <w:rFonts w:hint="eastAsia"/>
+        </w:rPr>
+        <w:t>)</w:t>
+      </w:r>
+      <w:r>
+        <w:t xml:space="preserve">  </w:t>
+      </w:r>
+      <w:r>
+        <w:rPr>
+          <w:rFonts w:hint="eastAsia"/>
+        </w:rPr>
+        <w:t>矢印キー</w:t>
+      </w:r>
+      <w:r>
+        <w:rPr>
+          <w:rFonts w:hint="eastAsia"/>
+        </w:rPr>
+        <w:t xml:space="preserve"> </w:t>
+      </w:r>
+      <w:r>
+        <w:t>+</w:t>
+      </w:r>
+      <w:r>
+        <w:t xml:space="preserve"> </w:t>
+      </w:r>
+      <w:r>
+        <w:t>X</w:t>
+      </w:r>
+      <w:r>
+        <w:rPr>
+          <w:rFonts w:hint="eastAsia"/>
+        </w:rPr>
+        <w:t>キー</w:t>
+      </w:r>
+      <w:r>
+        <w:rPr>
+          <w:rFonts w:hint="eastAsia"/>
+        </w:rPr>
+        <w:t xml:space="preserve">　</w:t>
+      </w:r>
+      <w:r>
+        <w:rPr>
+          <w:rFonts w:hint="eastAsia"/>
+        </w:rPr>
+        <w:t>(</w:t>
+      </w:r>
+      <w:r>
+        <w:t>3</w:t>
+      </w:r>
+      <w:r>
+        <w:rPr>
+          <w:rFonts w:hint="eastAsia"/>
+        </w:rPr>
+        <w:t>段階</w:t>
+      </w:r>
+      <w:r>
+        <w:rPr>
+          <w:rFonts w:hint="eastAsia"/>
+        </w:rPr>
+        <w:t>)</w:t>
+      </w:r>
+    </w:p>
+    <w:p>
+      <w:pPr>
+        <w:rPr>
+          <w:rFonts w:hint="eastAsia"/>
+        </w:rPr>
+      </w:pPr>
+      <w:r>
+        <w:rPr>
+          <w:rFonts w:hint="eastAsia"/>
+        </w:rPr>
+        <w:t>範囲　プレイヤーの</w:t>
+      </w:r>
+      <w:r>
+        <w:rPr>
+          <w:rFonts w:hint="eastAsia"/>
+        </w:rPr>
+        <w:t>横幅のサイズを</w:t>
+      </w:r>
+      <w:r>
+        <w:rPr>
+          <w:rFonts w:hint="eastAsia"/>
+        </w:rPr>
+        <w:t>1</w:t>
+      </w:r>
+      <w:r>
+        <w:rPr>
+          <w:rFonts w:hint="eastAsia"/>
+        </w:rPr>
+        <w:t>として</w:t>
+      </w:r>
+    </w:p>
+    <w:p>
+      <w:pPr>
+        <w:rPr>
+          <w:rFonts w:hint="eastAsia"/>
+        </w:rPr>
+      </w:pPr>
+      <w:r>
+        <w:t>1</w:t>
+      </w:r>
+      <w:r>
+        <w:rPr>
+          <w:rFonts w:hint="eastAsia"/>
+        </w:rPr>
+        <w:t>番目通常攻撃</w:t>
+      </w:r>
+      <w:r>
+        <w:rPr>
+          <w:rFonts w:hint="eastAsia"/>
+        </w:rPr>
+        <w:t xml:space="preserve"> </w:t>
+      </w:r>
+      <w:r>
+        <w:t xml:space="preserve"> </w:t>
+      </w:r>
+      <w:r>
+        <w:rPr>
+          <w:rFonts w:hint="eastAsia"/>
+        </w:rPr>
+        <w:t>前方</w:t>
+      </w:r>
+      <w:r>
+        <w:rPr>
+          <w:rFonts w:hint="eastAsia"/>
+        </w:rPr>
+        <w:t xml:space="preserve"> 1</w:t>
+      </w:r>
+    </w:p>
+    <w:p>
+      <w:r>
+        <w:t>2</w:t>
+      </w:r>
+      <w:r>
+        <w:rPr>
+          <w:rFonts w:hint="eastAsia"/>
+        </w:rPr>
+        <w:t>番目通常攻撃</w:t>
+      </w:r>
+      <w:r>
+        <w:rPr>
+          <w:rFonts w:hint="eastAsia"/>
+        </w:rPr>
+        <w:t xml:space="preserve"> </w:t>
+      </w:r>
+      <w:r>
+        <w:t xml:space="preserve"> </w:t>
+      </w:r>
+      <w:r>
+        <w:rPr>
+          <w:rFonts w:hint="eastAsia"/>
+        </w:rPr>
+        <w:t>前方</w:t>
+      </w:r>
+      <w:r>
+        <w:rPr>
+          <w:rFonts w:hint="eastAsia"/>
+        </w:rPr>
+        <w:t xml:space="preserve"> </w:t>
+      </w:r>
+      <w:r>
+        <w:rPr>
+          <w:rFonts w:hint="eastAsia"/>
+        </w:rPr>
+        <w:t>1</w:t>
+      </w:r>
+    </w:p>
+    <w:p>
+      <w:pPr>
+        <w:rPr>
+          <w:rFonts w:hint="eastAsia"/>
+        </w:rPr>
+      </w:pPr>
+      <w:r>
+        <w:t>3</w:t>
+      </w:r>
+      <w:r>
+        <w:rPr>
+          <w:rFonts w:hint="eastAsia"/>
+        </w:rPr>
+        <w:t>番目通常攻撃</w:t>
+      </w:r>
+      <w:r>
+        <w:rPr>
+          <w:rFonts w:hint="eastAsia"/>
+        </w:rPr>
+        <w:t xml:space="preserve"> </w:t>
+      </w:r>
+      <w:r>
+        <w:t xml:space="preserve"> </w:t>
+      </w:r>
+      <w:r>
+        <w:rPr>
+          <w:rFonts w:hint="eastAsia"/>
+        </w:rPr>
+        <w:t>前方</w:t>
+      </w:r>
+      <w:r>
+        <w:rPr>
+          <w:rFonts w:hint="eastAsia"/>
+        </w:rPr>
+        <w:t xml:space="preserve"> </w:t>
+      </w:r>
+      <w:r>
+        <w:rPr>
+          <w:rFonts w:hint="eastAsia"/>
+        </w:rPr>
+        <w:t>1.5</w:t>
+      </w:r>
+    </w:p>
+    <w:p>
+      <w:pPr>
+        <w:rPr>
+          <w:rFonts w:hint="eastAsia"/>
+        </w:rPr>
+      </w:pPr>
+    </w:p>
+    <w:p>
+      <w:pPr>
+        <w:pStyle w:val="5"/>
+      </w:pPr>
+      <w:r>
+        <w:rPr>
+          <w:rFonts w:hint="eastAsia"/>
+        </w:rPr>
+        <w:t>ジャンプ攻撃</w:t>
+      </w:r>
+      <w:r>
+        <w:rPr>
+          <w:rFonts w:hint="eastAsia"/>
+        </w:rPr>
+        <w:t xml:space="preserve"> </w:t>
+      </w:r>
+      <w:r>
+        <w:rPr>
+          <w:rFonts w:hint="eastAsia"/>
+        </w:rPr>
+        <w:t>通常</w:t>
+      </w:r>
+      <w:r>
+        <w:rPr>
+          <w:rFonts w:hint="eastAsia"/>
+        </w:rPr>
+        <w:t>攻撃</w:t>
+      </w:r>
+      <w:r>
+        <w:rPr>
+          <w:rFonts w:hint="eastAsia"/>
+        </w:rPr>
+        <w:t xml:space="preserve"> </w:t>
+      </w:r>
+      <w:r>
+        <w:t>(</w:t>
+      </w:r>
+      <w:r>
+        <w:rPr>
+          <w:rFonts w:hint="eastAsia"/>
+        </w:rPr>
+        <w:t>1</w:t>
+      </w:r>
+      <w:r>
+        <w:rPr>
+          <w:rFonts w:hint="eastAsia"/>
+        </w:rPr>
+        <w:t>パターン</w:t>
+      </w:r>
+      <w:r>
+        <w:t>)</w:t>
+      </w:r>
+      <w:r>
+        <w:tab/>
+      </w:r>
+      <w:r>
+        <w:rPr>
+          <w:rFonts w:hint="eastAsia"/>
+        </w:rPr>
+        <w:t>C</w:t>
+      </w:r>
+      <w:r>
+        <w:rPr>
+          <w:rFonts w:hint="eastAsia"/>
+        </w:rPr>
+        <w:t>キー</w:t>
+      </w:r>
+      <w:r>
+        <w:rPr>
+          <w:rFonts w:hint="eastAsia"/>
+        </w:rPr>
+        <w:t xml:space="preserve"> </w:t>
+      </w:r>
+      <w:r>
+        <w:rPr>
+          <w:rFonts w:hint="eastAsia"/>
+        </w:rPr>
+        <w:t>+</w:t>
+      </w:r>
+      <w:r>
+        <w:t xml:space="preserve"> </w:t>
+      </w:r>
+      <w:r>
+        <w:t xml:space="preserve"> X</w:t>
+      </w:r>
+      <w:r>
+        <w:rPr>
+          <w:rFonts w:hint="eastAsia"/>
+        </w:rPr>
+        <w:t>キー</w:t>
+      </w:r>
+      <w:r>
+        <w:rPr>
+          <w:rFonts w:hint="eastAsia"/>
+        </w:rPr>
+        <w:t xml:space="preserve"> </w:t>
+      </w:r>
+      <w:r>
+        <w:t xml:space="preserve"> </w:t>
+      </w:r>
+    </w:p>
+    <w:p>
+      <w:pPr>
+        <w:rPr>
+          <w:rFonts w:hint="eastAsia"/>
+        </w:rPr>
+      </w:pPr>
+      <w:r>
+        <w:rPr>
+          <w:rFonts w:hint="eastAsia"/>
+        </w:rPr>
+        <w:t>範囲　ジャンプ攻撃</w:t>
+      </w:r>
+      <w:r>
+        <w:rPr>
+          <w:rFonts w:hint="eastAsia"/>
+        </w:rPr>
+        <w:t xml:space="preserve"> </w:t>
+      </w:r>
+      <w:r>
+        <w:rPr>
+          <w:rFonts w:hint="eastAsia"/>
+        </w:rPr>
+        <w:t>前方</w:t>
+      </w:r>
+      <w:r>
+        <w:rPr>
+          <w:rFonts w:hint="eastAsia"/>
+        </w:rPr>
+        <w:t>1</w:t>
+      </w:r>
+      <w:r>
+        <w:rPr>
+          <w:rFonts w:hint="eastAsia"/>
+        </w:rPr>
+        <w:t xml:space="preserve">　下</w:t>
+      </w:r>
+      <w:r>
+        <w:rPr>
+          <w:rFonts w:hint="eastAsia"/>
+        </w:rPr>
+        <w:t>1</w:t>
+      </w:r>
+      <w:r>
+        <w:rPr>
+          <w:rFonts w:hint="eastAsia"/>
+        </w:rPr>
+        <w:t xml:space="preserve">　武器を振り下ろす感じで</w:t>
+      </w:r>
+    </w:p>
+    <w:p>
+      <w:pPr>
+        <w:pStyle w:val="5"/>
+      </w:pPr>
+      <w:r>
+        <w:rPr>
+          <w:rFonts w:hint="eastAsia"/>
+        </w:rPr>
+        <w:lastRenderedPageBreak/>
+        <w:t>サブウエポン</w:t>
+      </w:r>
+      <w:r>
+        <w:rPr>
+          <w:rFonts w:hint="eastAsia"/>
+        </w:rPr>
+        <w:t xml:space="preserve"> (</w:t>
+      </w:r>
+      <w:r>
+        <w:rPr>
+          <w:rFonts w:hint="eastAsia"/>
+        </w:rPr>
+        <w:t>2</w:t>
+      </w:r>
+      <w:r>
+        <w:rPr>
+          <w:rFonts w:hint="eastAsia"/>
+        </w:rPr>
+        <w:t>種類</w:t>
+      </w:r>
+      <w:r>
+        <w:rPr>
+          <w:rFonts w:hint="eastAsia"/>
+        </w:rPr>
+        <w:t>)</w:t>
+      </w:r>
+      <w:r>
+        <w:t xml:space="preserve"> </w:t>
+      </w:r>
+      <w:r>
+        <w:t xml:space="preserve"> Z</w:t>
+      </w:r>
+      <w:r>
+        <w:rPr>
+          <w:rFonts w:hint="eastAsia"/>
+        </w:rPr>
+        <w:t>キー</w:t>
+      </w:r>
+    </w:p>
+    <w:p>
+      <w:r>
+        <w:rPr>
+          <w:rFonts w:hint="eastAsia"/>
+        </w:rPr>
+        <w:t>道中で拾ったアイテムを使うとき</w:t>
+      </w:r>
+    </w:p>
+    <w:p>
+      <w:pPr>
+        <w:rPr>
+          <w:rFonts w:hint="eastAsia"/>
+        </w:rPr>
+      </w:pPr>
+      <w:r>
+        <w:rPr>
+          <w:rFonts w:hint="eastAsia"/>
+        </w:rPr>
+        <w:t>[</w:t>
+      </w:r>
+      <w:r>
+        <w:rPr>
+          <w:rFonts w:hint="eastAsia"/>
+        </w:rPr>
+        <w:t>使い方</w:t>
+      </w:r>
+      <w:r>
+        <w:rPr>
+          <w:rFonts w:hint="eastAsia"/>
+        </w:rPr>
+        <w:t>]</w:t>
+      </w:r>
+      <w:r>
+        <w:rPr>
+          <w:rFonts w:hint="eastAsia"/>
+        </w:rPr>
+        <w:t>投げる　範囲</w:t>
+      </w:r>
+      <w:r>
+        <w:rPr>
+          <w:rFonts w:hint="eastAsia"/>
+        </w:rPr>
+        <w:t xml:space="preserve"> </w:t>
       </w:r>
       <w:bookmarkStart w:id="0" w:name="_GoBack"/>
       <w:bookmarkEnd w:id="0"/>
     </w:p>
+    <w:p>
+      <w:pPr>
+        <w:pStyle w:val="5"/>
+      </w:pPr>
+      <w:r>
+        <w:rPr>
+          <w:rFonts w:hint="eastAsia"/>
+        </w:rPr>
+        <w:t>必殺技</w:t>
+      </w:r>
+      <w:r>
+        <w:rPr>
+          <w:rFonts w:hint="eastAsia"/>
+        </w:rPr>
+        <w:t xml:space="preserve"> (</w:t>
+      </w:r>
+      <w:r>
+        <w:rPr>
+          <w:rFonts w:hint="eastAsia"/>
+        </w:rPr>
+        <w:t>継続</w:t>
+      </w:r>
+      <w:r>
+        <w:rPr>
+          <w:rFonts w:hint="eastAsia"/>
+        </w:rPr>
+        <w:t>)</w:t>
+      </w:r>
+      <w:r>
+        <w:tab/>
+        <w:t>(</w:t>
+      </w:r>
+      <w:r>
+        <w:rPr>
+          <w:rFonts w:hint="eastAsia"/>
+        </w:rPr>
+        <w:t>1</w:t>
+      </w:r>
+      <w:r>
+        <w:rPr>
+          <w:rFonts w:hint="eastAsia"/>
+        </w:rPr>
+        <w:t>パターン</w:t>
+      </w:r>
+      <w:r>
+        <w:t>)</w:t>
+      </w:r>
+      <w:r>
+        <w:tab/>
+      </w:r>
+      <w:r>
+        <w:tab/>
+      </w:r>
+      <w:r>
+        <w:rPr>
+          <w:rFonts w:hint="eastAsia"/>
+        </w:rPr>
+        <w:t>スペースキー</w:t>
+      </w:r>
+    </w:p>
+    <w:p>
+      <w:pPr>
+        <w:pStyle w:val="5"/>
+        <w:rPr>
+          <w:rFonts w:hint="eastAsia"/>
+        </w:rPr>
+      </w:pPr>
+      <w:r>
+        <w:rPr>
+          <w:rFonts w:hint="eastAsia"/>
+        </w:rPr>
+        <w:t>必殺技</w:t>
+      </w:r>
+      <w:r>
+        <w:rPr>
+          <w:rFonts w:hint="eastAsia"/>
+        </w:rPr>
+        <w:t xml:space="preserve"> (</w:t>
+      </w:r>
+      <w:r>
+        <w:rPr>
+          <w:rFonts w:hint="eastAsia"/>
+        </w:rPr>
+        <w:t>消費</w:t>
+      </w:r>
+      <w:r>
+        <w:rPr>
+          <w:rFonts w:hint="eastAsia"/>
+        </w:rPr>
+        <w:t>)</w:t>
+      </w:r>
+      <w:r>
+        <w:tab/>
+        <w:t>(</w:t>
+      </w:r>
+      <w:r>
+        <w:rPr>
+          <w:rFonts w:hint="eastAsia"/>
+        </w:rPr>
+        <w:t>1</w:t>
+      </w:r>
+      <w:r>
+        <w:rPr>
+          <w:rFonts w:hint="eastAsia"/>
+        </w:rPr>
+        <w:t>パターン</w:t>
+      </w:r>
+      <w:r>
+        <w:t>)</w:t>
+      </w:r>
+      <w:r>
+        <w:tab/>
+      </w:r>
+      <w:r>
+        <w:tab/>
+      </w:r>
+      <w:r>
+        <w:rPr>
+          <w:rFonts w:hint="eastAsia"/>
+        </w:rPr>
+        <w:t>A</w:t>
+      </w:r>
+      <w:r>
+        <w:rPr>
+          <w:rFonts w:hint="eastAsia"/>
+        </w:rPr>
+        <w:t>キー</w:t>
+      </w:r>
+    </w:p>
+    <w:p>
+      <w:pPr>
+        <w:pStyle w:val="5"/>
+      </w:pPr>
+      <w:r>
+        <w:rPr>
+          <w:rFonts w:hint="eastAsia"/>
+        </w:rPr>
+        <w:t>(</w:t>
+      </w:r>
+      <w:r>
+        <w:rPr>
+          <w:rFonts w:hint="eastAsia"/>
+        </w:rPr>
+        <w:t>計</w:t>
+      </w:r>
+      <w:r>
+        <w:rPr>
+          <w:rFonts w:hint="eastAsia"/>
+        </w:rPr>
+        <w:t>7</w:t>
+      </w:r>
+      <w:r>
+        <w:rPr>
+          <w:rFonts w:hint="eastAsia"/>
+        </w:rPr>
+        <w:t>パターン</w:t>
+      </w:r>
+      <w:r>
+        <w:rPr>
+          <w:rFonts w:hint="eastAsia"/>
+        </w:rPr>
+        <w:t>)</w:t>
+      </w:r>
+    </w:p>
+    <w:p>
+      <w:r>
+        <w:rPr>
+          <w:rFonts w:hint="eastAsia"/>
+        </w:rPr>
+        <w:t>エネミー攻撃方法</w:t>
+      </w:r>
+    </w:p>
+    <w:p/>
+    <w:p/>
     <w:p>
       <w:pPr>
         <w:rPr>
@@ -775,16 +4349,16 @@
     </w:lvl>
   </w:abstractNum>
   <w:abstractNum w:abstractNumId="4" w15:restartNumberingAfterBreak="0">
-    <w:nsid w:val="46C961FE"/>
+    <w:nsid w:val="40A4043E"/>
     <w:multiLevelType w:val="hybridMultilevel"/>
-    <w:tmpl w:val="3FB68046"/>
+    <w:tmpl w:val="1EBA4BA6"/>
     <w:lvl w:ilvl="0" w:tplc="04090001">
       <w:start w:val="1"/>
       <w:numFmt w:val="bullet"/>
       <w:lvlText w:val=""/>
       <w:lvlJc w:val="left"/>
       <w:pPr>
-        <w:ind w:left="845" w:hanging="420"/>
+        <w:ind w:left="420" w:hanging="420"/>
       </w:pPr>
       <w:rPr>
         <w:rFonts w:ascii="Wingdings" w:hAnsi="Wingdings" w:hint="default"/>
@@ -796,7 +4370,7 @@
       <w:lvlText w:val=""/>
       <w:lvlJc w:val="left"/>
       <w:pPr>
-        <w:ind w:left="1265" w:hanging="420"/>
+        <w:ind w:left="840" w:hanging="420"/>
       </w:pPr>
       <w:rPr>
         <w:rFonts w:ascii="Wingdings" w:hAnsi="Wingdings" w:hint="default"/>
@@ -808,7 +4382,7 @@
       <w:lvlText w:val=""/>
       <w:lvlJc w:val="left"/>
       <w:pPr>
-        <w:ind w:left="1685" w:hanging="420"/>
+        <w:ind w:left="1260" w:hanging="420"/>
       </w:pPr>
       <w:rPr>
         <w:rFonts w:ascii="Wingdings" w:hAnsi="Wingdings" w:hint="default"/>
@@ -820,7 +4394,7 @@
       <w:lvlText w:val=""/>
       <w:lvlJc w:val="left"/>
       <w:pPr>
-        <w:ind w:left="2105" w:hanging="420"/>
+        <w:ind w:left="1680" w:hanging="420"/>
       </w:pPr>
       <w:rPr>
         <w:rFonts w:ascii="Wingdings" w:hAnsi="Wingdings" w:hint="default"/>
@@ -832,7 +4406,7 @@
       <w:lvlText w:val=""/>
       <w:lvlJc w:val="left"/>
       <w:pPr>
-        <w:ind w:left="2525" w:hanging="420"/>
+        <w:ind w:left="2100" w:hanging="420"/>
       </w:pPr>
       <w:rPr>
         <w:rFonts w:ascii="Wingdings" w:hAnsi="Wingdings" w:hint="default"/>
@@ -844,7 +4418,7 @@
       <w:lvlText w:val=""/>
       <w:lvlJc w:val="left"/>
       <w:pPr>
-        <w:ind w:left="2945" w:hanging="420"/>
+        <w:ind w:left="2520" w:hanging="420"/>
       </w:pPr>
       <w:rPr>
         <w:rFonts w:ascii="Wingdings" w:hAnsi="Wingdings" w:hint="default"/>
@@ -856,7 +4430,7 @@
       <w:lvlText w:val=""/>
       <w:lvlJc w:val="left"/>
       <w:pPr>
-        <w:ind w:left="3365" w:hanging="420"/>
+        <w:ind w:left="2940" w:hanging="420"/>
       </w:pPr>
       <w:rPr>
         <w:rFonts w:ascii="Wingdings" w:hAnsi="Wingdings" w:hint="default"/>
@@ -868,7 +4442,7 @@
       <w:lvlText w:val=""/>
       <w:lvlJc w:val="left"/>
       <w:pPr>
-        <w:ind w:left="3785" w:hanging="420"/>
+        <w:ind w:left="3360" w:hanging="420"/>
       </w:pPr>
       <w:rPr>
         <w:rFonts w:ascii="Wingdings" w:hAnsi="Wingdings" w:hint="default"/>
@@ -880,7 +4454,7 @@
       <w:lvlText w:val=""/>
       <w:lvlJc w:val="left"/>
       <w:pPr>
-        <w:ind w:left="4205" w:hanging="420"/>
+        <w:ind w:left="3780" w:hanging="420"/>
       </w:pPr>
       <w:rPr>
         <w:rFonts w:ascii="Wingdings" w:hAnsi="Wingdings" w:hint="default"/>
@@ -888,6 +4462,232 @@
     </w:lvl>
   </w:abstractNum>
   <w:abstractNum w:abstractNumId="5" w15:restartNumberingAfterBreak="0">
+    <w:nsid w:val="4261371D"/>
+    <w:multiLevelType w:val="hybridMultilevel"/>
+    <w:tmpl w:val="0DFE4808"/>
+    <w:lvl w:ilvl="0" w:tplc="04090001">
+      <w:start w:val="1"/>
+      <w:numFmt w:val="bullet"/>
+      <w:lvlText w:val=""/>
+      <w:lvlJc w:val="left"/>
+      <w:pPr>
+        <w:ind w:left="420" w:hanging="420"/>
+      </w:pPr>
+      <w:rPr>
+        <w:rFonts w:ascii="Wingdings" w:hAnsi="Wingdings" w:hint="default"/>
+      </w:rPr>
+    </w:lvl>
+    <w:lvl w:ilvl="1" w:tplc="0409000B" w:tentative="1">
+      <w:start w:val="1"/>
+      <w:numFmt w:val="bullet"/>
+      <w:lvlText w:val=""/>
+      <w:lvlJc w:val="left"/>
+      <w:pPr>
+        <w:ind w:left="840" w:hanging="420"/>
+      </w:pPr>
+      <w:rPr>
+        <w:rFonts w:ascii="Wingdings" w:hAnsi="Wingdings" w:hint="default"/>
+      </w:rPr>
+    </w:lvl>
+    <w:lvl w:ilvl="2" w:tplc="0409000D" w:tentative="1">
+      <w:start w:val="1"/>
+      <w:numFmt w:val="bullet"/>
+      <w:lvlText w:val=""/>
+      <w:lvlJc w:val="left"/>
+      <w:pPr>
+        <w:ind w:left="1260" w:hanging="420"/>
+      </w:pPr>
+      <w:rPr>
+        <w:rFonts w:ascii="Wingdings" w:hAnsi="Wingdings" w:hint="default"/>
+      </w:rPr>
+    </w:lvl>
+    <w:lvl w:ilvl="3" w:tplc="04090001" w:tentative="1">
+      <w:start w:val="1"/>
+      <w:numFmt w:val="bullet"/>
+      <w:lvlText w:val=""/>
+      <w:lvlJc w:val="left"/>
+      <w:pPr>
+        <w:ind w:left="1680" w:hanging="420"/>
+      </w:pPr>
+      <w:rPr>
+        <w:rFonts w:ascii="Wingdings" w:hAnsi="Wingdings" w:hint="default"/>
+      </w:rPr>
+    </w:lvl>
+    <w:lvl w:ilvl="4" w:tplc="0409000B" w:tentative="1">
+      <w:start w:val="1"/>
+      <w:numFmt w:val="bullet"/>
+      <w:lvlText w:val=""/>
+      <w:lvlJc w:val="left"/>
+      <w:pPr>
+        <w:ind w:left="2100" w:hanging="420"/>
+      </w:pPr>
+      <w:rPr>
+        <w:rFonts w:ascii="Wingdings" w:hAnsi="Wingdings" w:hint="default"/>
+      </w:rPr>
+    </w:lvl>
+    <w:lvl w:ilvl="5" w:tplc="0409000D" w:tentative="1">
+      <w:start w:val="1"/>
+      <w:numFmt w:val="bullet"/>
+      <w:lvlText w:val=""/>
+      <w:lvlJc w:val="left"/>
+      <w:pPr>
+        <w:ind w:left="2520" w:hanging="420"/>
+      </w:pPr>
+      <w:rPr>
+        <w:rFonts w:ascii="Wingdings" w:hAnsi="Wingdings" w:hint="default"/>
+      </w:rPr>
+    </w:lvl>
+    <w:lvl w:ilvl="6" w:tplc="04090001" w:tentative="1">
+      <w:start w:val="1"/>
+      <w:numFmt w:val="bullet"/>
+      <w:lvlText w:val=""/>
+      <w:lvlJc w:val="left"/>
+      <w:pPr>
+        <w:ind w:left="2940" w:hanging="420"/>
+      </w:pPr>
+      <w:rPr>
+        <w:rFonts w:ascii="Wingdings" w:hAnsi="Wingdings" w:hint="default"/>
+      </w:rPr>
+    </w:lvl>
+    <w:lvl w:ilvl="7" w:tplc="0409000B" w:tentative="1">
+      <w:start w:val="1"/>
+      <w:numFmt w:val="bullet"/>
+      <w:lvlText w:val=""/>
+      <w:lvlJc w:val="left"/>
+      <w:pPr>
+        <w:ind w:left="3360" w:hanging="420"/>
+      </w:pPr>
+      <w:rPr>
+        <w:rFonts w:ascii="Wingdings" w:hAnsi="Wingdings" w:hint="default"/>
+      </w:rPr>
+    </w:lvl>
+    <w:lvl w:ilvl="8" w:tplc="0409000D" w:tentative="1">
+      <w:start w:val="1"/>
+      <w:numFmt w:val="bullet"/>
+      <w:lvlText w:val=""/>
+      <w:lvlJc w:val="left"/>
+      <w:pPr>
+        <w:ind w:left="3780" w:hanging="420"/>
+      </w:pPr>
+      <w:rPr>
+        <w:rFonts w:ascii="Wingdings" w:hAnsi="Wingdings" w:hint="default"/>
+      </w:rPr>
+    </w:lvl>
+  </w:abstractNum>
+  <w:abstractNum w:abstractNumId="6" w15:restartNumberingAfterBreak="0">
+    <w:nsid w:val="46C961FE"/>
+    <w:multiLevelType w:val="hybridMultilevel"/>
+    <w:tmpl w:val="3FB68046"/>
+    <w:lvl w:ilvl="0" w:tplc="04090001">
+      <w:start w:val="1"/>
+      <w:numFmt w:val="bullet"/>
+      <w:lvlText w:val=""/>
+      <w:lvlJc w:val="left"/>
+      <w:pPr>
+        <w:ind w:left="845" w:hanging="420"/>
+      </w:pPr>
+      <w:rPr>
+        <w:rFonts w:ascii="Wingdings" w:hAnsi="Wingdings" w:hint="default"/>
+      </w:rPr>
+    </w:lvl>
+    <w:lvl w:ilvl="1" w:tplc="0409000B" w:tentative="1">
+      <w:start w:val="1"/>
+      <w:numFmt w:val="bullet"/>
+      <w:lvlText w:val=""/>
+      <w:lvlJc w:val="left"/>
+      <w:pPr>
+        <w:ind w:left="1265" w:hanging="420"/>
+      </w:pPr>
+      <w:rPr>
+        <w:rFonts w:ascii="Wingdings" w:hAnsi="Wingdings" w:hint="default"/>
+      </w:rPr>
+    </w:lvl>
+    <w:lvl w:ilvl="2" w:tplc="0409000D" w:tentative="1">
+      <w:start w:val="1"/>
+      <w:numFmt w:val="bullet"/>
+      <w:lvlText w:val=""/>
+      <w:lvlJc w:val="left"/>
+      <w:pPr>
+        <w:ind w:left="1685" w:hanging="420"/>
+      </w:pPr>
+      <w:rPr>
+        <w:rFonts w:ascii="Wingdings" w:hAnsi="Wingdings" w:hint="default"/>
+      </w:rPr>
+    </w:lvl>
+    <w:lvl w:ilvl="3" w:tplc="04090001" w:tentative="1">
+      <w:start w:val="1"/>
+      <w:numFmt w:val="bullet"/>
+      <w:lvlText w:val=""/>
+      <w:lvlJc w:val="left"/>
+      <w:pPr>
+        <w:ind w:left="2105" w:hanging="420"/>
+      </w:pPr>
+      <w:rPr>
+        <w:rFonts w:ascii="Wingdings" w:hAnsi="Wingdings" w:hint="default"/>
+      </w:rPr>
+    </w:lvl>
+    <w:lvl w:ilvl="4" w:tplc="0409000B" w:tentative="1">
+      <w:start w:val="1"/>
+      <w:numFmt w:val="bullet"/>
+      <w:lvlText w:val=""/>
+      <w:lvlJc w:val="left"/>
+      <w:pPr>
+        <w:ind w:left="2525" w:hanging="420"/>
+      </w:pPr>
+      <w:rPr>
+        <w:rFonts w:ascii="Wingdings" w:hAnsi="Wingdings" w:hint="default"/>
+      </w:rPr>
+    </w:lvl>
+    <w:lvl w:ilvl="5" w:tplc="0409000D" w:tentative="1">
+      <w:start w:val="1"/>
+      <w:numFmt w:val="bullet"/>
+      <w:lvlText w:val=""/>
+      <w:lvlJc w:val="left"/>
+      <w:pPr>
+        <w:ind w:left="2945" w:hanging="420"/>
+      </w:pPr>
+      <w:rPr>
+        <w:rFonts w:ascii="Wingdings" w:hAnsi="Wingdings" w:hint="default"/>
+      </w:rPr>
+    </w:lvl>
+    <w:lvl w:ilvl="6" w:tplc="04090001" w:tentative="1">
+      <w:start w:val="1"/>
+      <w:numFmt w:val="bullet"/>
+      <w:lvlText w:val=""/>
+      <w:lvlJc w:val="left"/>
+      <w:pPr>
+        <w:ind w:left="3365" w:hanging="420"/>
+      </w:pPr>
+      <w:rPr>
+        <w:rFonts w:ascii="Wingdings" w:hAnsi="Wingdings" w:hint="default"/>
+      </w:rPr>
+    </w:lvl>
+    <w:lvl w:ilvl="7" w:tplc="0409000B" w:tentative="1">
+      <w:start w:val="1"/>
+      <w:numFmt w:val="bullet"/>
+      <w:lvlText w:val=""/>
+      <w:lvlJc w:val="left"/>
+      <w:pPr>
+        <w:ind w:left="3785" w:hanging="420"/>
+      </w:pPr>
+      <w:rPr>
+        <w:rFonts w:ascii="Wingdings" w:hAnsi="Wingdings" w:hint="default"/>
+      </w:rPr>
+    </w:lvl>
+    <w:lvl w:ilvl="8" w:tplc="0409000D" w:tentative="1">
+      <w:start w:val="1"/>
+      <w:numFmt w:val="bullet"/>
+      <w:lvlText w:val=""/>
+      <w:lvlJc w:val="left"/>
+      <w:pPr>
+        <w:ind w:left="4205" w:hanging="420"/>
+      </w:pPr>
+      <w:rPr>
+        <w:rFonts w:ascii="Wingdings" w:hAnsi="Wingdings" w:hint="default"/>
+      </w:rPr>
+    </w:lvl>
+  </w:abstractNum>
+  <w:abstractNum w:abstractNumId="7" w15:restartNumberingAfterBreak="0">
     <w:nsid w:val="486461BD"/>
     <w:multiLevelType w:val="multilevel"/>
     <w:tmpl w:val="0409001D"/>
@@ -973,7 +4773,7 @@
       </w:pPr>
     </w:lvl>
   </w:abstractNum>
-  <w:abstractNum w:abstractNumId="6" w15:restartNumberingAfterBreak="0">
+  <w:abstractNum w:abstractNumId="8" w15:restartNumberingAfterBreak="0">
     <w:nsid w:val="4FA64FF3"/>
     <w:multiLevelType w:val="multilevel"/>
     <w:tmpl w:val="90BC25C6"/>
@@ -1063,25 +4863,31 @@
     </w:lvl>
   </w:abstractNum>
   <w:num w:numId="1">
-    <w:abstractNumId w:val="6"/>
+    <w:abstractNumId w:val="8"/>
   </w:num>
   <w:num w:numId="2">
     <w:abstractNumId w:val="2"/>
   </w:num>
   <w:num w:numId="3">
-    <w:abstractNumId w:val="5"/>
+    <w:abstractNumId w:val="7"/>
   </w:num>
   <w:num w:numId="4">
     <w:abstractNumId w:val="3"/>
   </w:num>
   <w:num w:numId="5">
-    <w:abstractNumId w:val="4"/>
+    <w:abstractNumId w:val="6"/>
   </w:num>
   <w:num w:numId="6">
     <w:abstractNumId w:val="1"/>
   </w:num>
   <w:num w:numId="7">
     <w:abstractNumId w:val="0"/>
+  </w:num>
+  <w:num w:numId="8">
+    <w:abstractNumId w:val="5"/>
+  </w:num>
+  <w:num w:numId="9">
+    <w:abstractNumId w:val="4"/>
   </w:num>
 </w:numbering>
 </file>
@@ -1555,7 +5361,6 @@
     <w:next w:val="a"/>
     <w:link w:val="40"/>
     <w:uiPriority w:val="9"/>
-    <w:semiHidden/>
     <w:unhideWhenUsed/>
     <w:qFormat/>
     <w:rsid w:val="00BB49E1"/>
@@ -1580,7 +5385,6 @@
     <w:next w:val="a"/>
     <w:link w:val="50"/>
     <w:uiPriority w:val="9"/>
-    <w:semiHidden/>
     <w:unhideWhenUsed/>
     <w:qFormat/>
     <w:rsid w:val="00BB49E1"/>
@@ -1698,6 +5502,7 @@
   <w:style w:type="character" w:default="1" w:styleId="a0">
     <w:name w:val="Default Paragraph Font"/>
     <w:uiPriority w:val="1"/>
+    <w:semiHidden/>
     <w:unhideWhenUsed/>
   </w:style>
   <w:style w:type="table" w:default="1" w:styleId="a1">
@@ -1765,7 +5570,6 @@
     <w:basedOn w:val="a0"/>
     <w:link w:val="4"/>
     <w:uiPriority w:val="9"/>
-    <w:semiHidden/>
     <w:rsid w:val="00BB49E1"/>
     <w:rPr>
       <w:rFonts w:asciiTheme="majorHAnsi" w:eastAsiaTheme="majorEastAsia" w:hAnsiTheme="majorHAnsi" w:cstheme="majorBidi"/>
@@ -1781,7 +5585,6 @@
     <w:basedOn w:val="a0"/>
     <w:link w:val="5"/>
     <w:uiPriority w:val="9"/>
-    <w:semiHidden/>
     <w:rsid w:val="00BB49E1"/>
     <w:rPr>
       <w:rFonts w:asciiTheme="majorHAnsi" w:eastAsiaTheme="majorEastAsia" w:hAnsiTheme="majorHAnsi" w:cstheme="majorBidi"/>
@@ -1965,6 +5768,7 @@
   </w:style>
   <w:style w:type="paragraph" w:styleId="aa">
     <w:name w:val="No Spacing"/>
+    <w:link w:val="ab"/>
     <w:uiPriority w:val="1"/>
     <w:qFormat/>
     <w:rsid w:val="00BB49E1"/>
@@ -1972,11 +5776,11 @@
       <w:spacing w:after="0" w:line="240" w:lineRule="auto"/>
     </w:pPr>
   </w:style>
-  <w:style w:type="paragraph" w:styleId="ab">
+  <w:style w:type="paragraph" w:styleId="ac">
     <w:name w:val="Quote"/>
     <w:basedOn w:val="a"/>
     <w:next w:val="a"/>
-    <w:link w:val="ac"/>
+    <w:link w:val="ad"/>
     <w:uiPriority w:val="29"/>
     <w:qFormat/>
     <w:rsid w:val="00BB49E1"/>
@@ -1992,10 +5796,10 @@
       <w:szCs w:val="24"/>
     </w:rPr>
   </w:style>
-  <w:style w:type="character" w:customStyle="1" w:styleId="ac">
+  <w:style w:type="character" w:customStyle="1" w:styleId="ad">
     <w:name w:val="引用文 (文字)"/>
     <w:basedOn w:val="a0"/>
-    <w:link w:val="ab"/>
+    <w:link w:val="ac"/>
     <w:uiPriority w:val="29"/>
     <w:rsid w:val="00BB49E1"/>
     <w:rPr>
@@ -2039,7 +5843,7 @@
       <w:szCs w:val="24"/>
     </w:rPr>
   </w:style>
-  <w:style w:type="character" w:styleId="ad">
+  <w:style w:type="character" w:styleId="ae">
     <w:name w:val="Subtle Emphasis"/>
     <w:basedOn w:val="a0"/>
     <w:uiPriority w:val="19"/>
@@ -2069,7 +5873,7 @@
       <w:color w:val="ED7D31" w:themeColor="accent2"/>
     </w:rPr>
   </w:style>
-  <w:style w:type="character" w:styleId="ae">
+  <w:style w:type="character" w:styleId="af">
     <w:name w:val="Subtle Reference"/>
     <w:basedOn w:val="a0"/>
     <w:uiPriority w:val="31"/>
@@ -2099,7 +5903,7 @@
       <w:u w:val="single"/>
     </w:rPr>
   </w:style>
-  <w:style w:type="character" w:styleId="af">
+  <w:style w:type="character" w:styleId="af0">
     <w:name w:val="Book Title"/>
     <w:basedOn w:val="a0"/>
     <w:uiPriority w:val="33"/>
@@ -2113,7 +5917,7 @@
       <w:spacing w:val="0"/>
     </w:rPr>
   </w:style>
-  <w:style w:type="paragraph" w:styleId="af0">
+  <w:style w:type="paragraph" w:styleId="af1">
     <w:name w:val="TOC Heading"/>
     <w:basedOn w:val="1"/>
     <w:next w:val="a"/>
@@ -2126,7 +5930,7 @@
       <w:outlineLvl w:val="9"/>
     </w:pPr>
   </w:style>
-  <w:style w:type="paragraph" w:styleId="af1">
+  <w:style w:type="paragraph" w:styleId="af2">
     <w:name w:val="List Paragraph"/>
     <w:basedOn w:val="a"/>
     <w:uiPriority w:val="34"/>
@@ -2136,7 +5940,2956 @@
       <w:ind w:leftChars="400" w:left="840"/>
     </w:pPr>
   </w:style>
+  <w:style w:type="character" w:customStyle="1" w:styleId="ab">
+    <w:name w:val="行間詰め (文字)"/>
+    <w:basedOn w:val="a0"/>
+    <w:link w:val="aa"/>
+    <w:uiPriority w:val="1"/>
+    <w:rsid w:val="00FA6DBA"/>
+  </w:style>
 </w:styles>
+</file>
+
+<file path=word/diagrams/colors1.xml><?xml version="1.0" encoding="utf-8"?>
+<dgm:colorsDef xmlns:dgm="http://schemas.openxmlformats.org/drawingml/2006/diagram" xmlns:a="http://schemas.openxmlformats.org/drawingml/2006/main" uniqueId="urn:microsoft.com/office/officeart/2005/8/colors/accent5_2">
+  <dgm:title val=""/>
+  <dgm:desc val=""/>
+  <dgm:catLst>
+    <dgm:cat type="accent5" pri="11200"/>
+  </dgm:catLst>
+  <dgm:styleLbl name="node0">
+    <dgm:fillClrLst meth="repeat">
+      <a:schemeClr val="accent5"/>
+    </dgm:fillClrLst>
+    <dgm:linClrLst meth="repeat">
+      <a:schemeClr val="lt1"/>
+    </dgm:linClrLst>
+    <dgm:effectClrLst/>
+    <dgm:txLinClrLst/>
+    <dgm:txFillClrLst/>
+    <dgm:txEffectClrLst/>
+  </dgm:styleLbl>
+  <dgm:styleLbl name="node1">
+    <dgm:fillClrLst meth="repeat">
+      <a:schemeClr val="accent5"/>
+    </dgm:fillClrLst>
+    <dgm:linClrLst meth="repeat">
+      <a:schemeClr val="lt1"/>
+    </dgm:linClrLst>
+    <dgm:effectClrLst/>
+    <dgm:txLinClrLst/>
+    <dgm:txFillClrLst/>
+    <dgm:txEffectClrLst/>
+  </dgm:styleLbl>
+  <dgm:styleLbl name="alignNode1">
+    <dgm:fillClrLst meth="repeat">
+      <a:schemeClr val="accent5"/>
+    </dgm:fillClrLst>
+    <dgm:linClrLst meth="repeat">
+      <a:schemeClr val="accent5"/>
+    </dgm:linClrLst>
+    <dgm:effectClrLst/>
+    <dgm:txLinClrLst/>
+    <dgm:txFillClrLst/>
+    <dgm:txEffectClrLst/>
+  </dgm:styleLbl>
+  <dgm:styleLbl name="lnNode1">
+    <dgm:fillClrLst meth="repeat">
+      <a:schemeClr val="accent5"/>
+    </dgm:fillClrLst>
+    <dgm:linClrLst meth="repeat">
+      <a:schemeClr val="lt1"/>
+    </dgm:linClrLst>
+    <dgm:effectClrLst/>
+    <dgm:txLinClrLst/>
+    <dgm:txFillClrLst/>
+    <dgm:txEffectClrLst/>
+  </dgm:styleLbl>
+  <dgm:styleLbl name="vennNode1">
+    <dgm:fillClrLst meth="repeat">
+      <a:schemeClr val="accent5">
+        <a:alpha val="50000"/>
+      </a:schemeClr>
+    </dgm:fillClrLst>
+    <dgm:linClrLst meth="repeat">
+      <a:schemeClr val="lt1"/>
+    </dgm:linClrLst>
+    <dgm:effectClrLst/>
+    <dgm:txLinClrLst/>
+    <dgm:txFillClrLst/>
+    <dgm:txEffectClrLst/>
+  </dgm:styleLbl>
+  <dgm:styleLbl name="node2">
+    <dgm:fillClrLst meth="repeat">
+      <a:schemeClr val="accent5"/>
+    </dgm:fillClrLst>
+    <dgm:linClrLst meth="repeat">
+      <a:schemeClr val="lt1"/>
+    </dgm:linClrLst>
+    <dgm:effectClrLst/>
+    <dgm:txLinClrLst/>
+    <dgm:txFillClrLst/>
+    <dgm:txEffectClrLst/>
+  </dgm:styleLbl>
+  <dgm:styleLbl name="node3">
+    <dgm:fillClrLst meth="repeat">
+      <a:schemeClr val="accent5"/>
+    </dgm:fillClrLst>
+    <dgm:linClrLst meth="repeat">
+      <a:schemeClr val="lt1"/>
+    </dgm:linClrLst>
+    <dgm:effectClrLst/>
+    <dgm:txLinClrLst/>
+    <dgm:txFillClrLst/>
+    <dgm:txEffectClrLst/>
+  </dgm:styleLbl>
+  <dgm:styleLbl name="node4">
+    <dgm:fillClrLst meth="repeat">
+      <a:schemeClr val="accent5"/>
+    </dgm:fillClrLst>
+    <dgm:linClrLst meth="repeat">
+      <a:schemeClr val="lt1"/>
+    </dgm:linClrLst>
+    <dgm:effectClrLst/>
+    <dgm:txLinClrLst/>
+    <dgm:txFillClrLst/>
+    <dgm:txEffectClrLst/>
+  </dgm:styleLbl>
+  <dgm:styleLbl name="fgImgPlace1">
+    <dgm:fillClrLst meth="repeat">
+      <a:schemeClr val="accent5">
+        <a:tint val="50000"/>
+      </a:schemeClr>
+    </dgm:fillClrLst>
+    <dgm:linClrLst meth="repeat">
+      <a:schemeClr val="lt1"/>
+    </dgm:linClrLst>
+    <dgm:effectClrLst/>
+    <dgm:txLinClrLst/>
+    <dgm:txFillClrLst meth="repeat">
+      <a:schemeClr val="lt1"/>
+    </dgm:txFillClrLst>
+    <dgm:txEffectClrLst/>
+  </dgm:styleLbl>
+  <dgm:styleLbl name="alignImgPlace1">
+    <dgm:fillClrLst meth="repeat">
+      <a:schemeClr val="accent5">
+        <a:tint val="50000"/>
+      </a:schemeClr>
+    </dgm:fillClrLst>
+    <dgm:linClrLst meth="repeat">
+      <a:schemeClr val="lt1"/>
+    </dgm:linClrLst>
+    <dgm:effectClrLst/>
+    <dgm:txLinClrLst/>
+    <dgm:txFillClrLst meth="repeat">
+      <a:schemeClr val="lt1"/>
+    </dgm:txFillClrLst>
+    <dgm:txEffectClrLst/>
+  </dgm:styleLbl>
+  <dgm:styleLbl name="bgImgPlace1">
+    <dgm:fillClrLst meth="repeat">
+      <a:schemeClr val="accent5">
+        <a:tint val="50000"/>
+      </a:schemeClr>
+    </dgm:fillClrLst>
+    <dgm:linClrLst meth="repeat">
+      <a:schemeClr val="lt1"/>
+    </dgm:linClrLst>
+    <dgm:effectClrLst/>
+    <dgm:txLinClrLst/>
+    <dgm:txFillClrLst meth="repeat">
+      <a:schemeClr val="lt1"/>
+    </dgm:txFillClrLst>
+    <dgm:txEffectClrLst/>
+  </dgm:styleLbl>
+  <dgm:styleLbl name="sibTrans2D1">
+    <dgm:fillClrLst meth="repeat">
+      <a:schemeClr val="accent5">
+        <a:tint val="60000"/>
+      </a:schemeClr>
+    </dgm:fillClrLst>
+    <dgm:linClrLst meth="repeat">
+      <a:schemeClr val="accent5">
+        <a:tint val="60000"/>
+      </a:schemeClr>
+    </dgm:linClrLst>
+    <dgm:effectClrLst/>
+    <dgm:txLinClrLst/>
+    <dgm:txFillClrLst/>
+    <dgm:txEffectClrLst/>
+  </dgm:styleLbl>
+  <dgm:styleLbl name="fgSibTrans2D1">
+    <dgm:fillClrLst meth="repeat">
+      <a:schemeClr val="accent5">
+        <a:tint val="60000"/>
+      </a:schemeClr>
+    </dgm:fillClrLst>
+    <dgm:linClrLst meth="repeat">
+      <a:schemeClr val="accent5">
+        <a:tint val="60000"/>
+      </a:schemeClr>
+    </dgm:linClrLst>
+    <dgm:effectClrLst/>
+    <dgm:txLinClrLst/>
+    <dgm:txFillClrLst/>
+    <dgm:txEffectClrLst/>
+  </dgm:styleLbl>
+  <dgm:styleLbl name="bgSibTrans2D1">
+    <dgm:fillClrLst meth="repeat">
+      <a:schemeClr val="accent5">
+        <a:tint val="60000"/>
+      </a:schemeClr>
+    </dgm:fillClrLst>
+    <dgm:linClrLst meth="repeat">
+      <a:schemeClr val="accent5">
+        <a:tint val="60000"/>
+      </a:schemeClr>
+    </dgm:linClrLst>
+    <dgm:effectClrLst/>
+    <dgm:txLinClrLst/>
+    <dgm:txFillClrLst/>
+    <dgm:txEffectClrLst/>
+  </dgm:styleLbl>
+  <dgm:styleLbl name="sibTrans1D1">
+    <dgm:fillClrLst meth="repeat">
+      <a:schemeClr val="accent5"/>
+    </dgm:fillClrLst>
+    <dgm:linClrLst meth="repeat">
+      <a:schemeClr val="accent5"/>
+    </dgm:linClrLst>
+    <dgm:effectClrLst/>
+    <dgm:txLinClrLst/>
+    <dgm:txFillClrLst meth="repeat">
+      <a:schemeClr val="tx1"/>
+    </dgm:txFillClrLst>
+    <dgm:txEffectClrLst/>
+  </dgm:styleLbl>
+  <dgm:styleLbl name="callout">
+    <dgm:fillClrLst meth="repeat">
+      <a:schemeClr val="accent5"/>
+    </dgm:fillClrLst>
+    <dgm:linClrLst meth="repeat">
+      <a:schemeClr val="accent5">
+        <a:tint val="50000"/>
+      </a:schemeClr>
+    </dgm:linClrLst>
+    <dgm:effectClrLst/>
+    <dgm:txLinClrLst/>
+    <dgm:txFillClrLst meth="repeat">
+      <a:schemeClr val="tx1"/>
+    </dgm:txFillClrLst>
+    <dgm:txEffectClrLst/>
+  </dgm:styleLbl>
+  <dgm:styleLbl name="asst0">
+    <dgm:fillClrLst meth="repeat">
+      <a:schemeClr val="accent5"/>
+    </dgm:fillClrLst>
+    <dgm:linClrLst meth="repeat">
+      <a:schemeClr val="lt1"/>
+    </dgm:linClrLst>
+    <dgm:effectClrLst/>
+    <dgm:txLinClrLst/>
+    <dgm:txFillClrLst/>
+    <dgm:txEffectClrLst/>
+  </dgm:styleLbl>
+  <dgm:styleLbl name="asst1">
+    <dgm:fillClrLst meth="repeat">
+      <a:schemeClr val="accent5"/>
+    </dgm:fillClrLst>
+    <dgm:linClrLst meth="repeat">
+      <a:schemeClr val="lt1"/>
+    </dgm:linClrLst>
+    <dgm:effectClrLst/>
+    <dgm:txLinClrLst/>
+    <dgm:txFillClrLst/>
+    <dgm:txEffectClrLst/>
+  </dgm:styleLbl>
+  <dgm:styleLbl name="asst2">
+    <dgm:fillClrLst meth="repeat">
+      <a:schemeClr val="accent5"/>
+    </dgm:fillClrLst>
+    <dgm:linClrLst meth="repeat">
+      <a:schemeClr val="lt1"/>
+    </dgm:linClrLst>
+    <dgm:effectClrLst/>
+    <dgm:txLinClrLst/>
+    <dgm:txFillClrLst/>
+    <dgm:txEffectClrLst/>
+  </dgm:styleLbl>
+  <dgm:styleLbl name="asst3">
+    <dgm:fillClrLst meth="repeat">
+      <a:schemeClr val="accent5"/>
+    </dgm:fillClrLst>
+    <dgm:linClrLst meth="repeat">
+      <a:schemeClr val="lt1"/>
+    </dgm:linClrLst>
+    <dgm:effectClrLst/>
+    <dgm:txLinClrLst/>
+    <dgm:txFillClrLst/>
+    <dgm:txEffectClrLst/>
+  </dgm:styleLbl>
+  <dgm:styleLbl name="asst4">
+    <dgm:fillClrLst meth="repeat">
+      <a:schemeClr val="accent5"/>
+    </dgm:fillClrLst>
+    <dgm:linClrLst meth="repeat">
+      <a:schemeClr val="lt1"/>
+    </dgm:linClrLst>
+    <dgm:effectClrLst/>
+    <dgm:txLinClrLst/>
+    <dgm:txFillClrLst/>
+    <dgm:txEffectClrLst/>
+  </dgm:styleLbl>
+  <dgm:styleLbl name="parChTrans2D1">
+    <dgm:fillClrLst meth="repeat">
+      <a:schemeClr val="accent5">
+        <a:tint val="60000"/>
+      </a:schemeClr>
+    </dgm:fillClrLst>
+    <dgm:linClrLst meth="repeat">
+      <a:schemeClr val="accent5">
+        <a:tint val="60000"/>
+      </a:schemeClr>
+    </dgm:linClrLst>
+    <dgm:effectClrLst/>
+    <dgm:txLinClrLst/>
+    <dgm:txFillClrLst meth="repeat">
+      <a:schemeClr val="lt1"/>
+    </dgm:txFillClrLst>
+    <dgm:txEffectClrLst/>
+  </dgm:styleLbl>
+  <dgm:styleLbl name="parChTrans2D2">
+    <dgm:fillClrLst meth="repeat">
+      <a:schemeClr val="accent5"/>
+    </dgm:fillClrLst>
+    <dgm:linClrLst meth="repeat">
+      <a:schemeClr val="accent5"/>
+    </dgm:linClrLst>
+    <dgm:effectClrLst/>
+    <dgm:txLinClrLst/>
+    <dgm:txFillClrLst meth="repeat">
+      <a:schemeClr val="lt1"/>
+    </dgm:txFillClrLst>
+    <dgm:txEffectClrLst/>
+  </dgm:styleLbl>
+  <dgm:styleLbl name="parChTrans2D3">
+    <dgm:fillClrLst meth="repeat">
+      <a:schemeClr val="accent5"/>
+    </dgm:fillClrLst>
+    <dgm:linClrLst meth="repeat">
+      <a:schemeClr val="accent5"/>
+    </dgm:linClrLst>
+    <dgm:effectClrLst/>
+    <dgm:txLinClrLst/>
+    <dgm:txFillClrLst meth="repeat">
+      <a:schemeClr val="lt1"/>
+    </dgm:txFillClrLst>
+    <dgm:txEffectClrLst/>
+  </dgm:styleLbl>
+  <dgm:styleLbl name="parChTrans2D4">
+    <dgm:fillClrLst meth="repeat">
+      <a:schemeClr val="accent5"/>
+    </dgm:fillClrLst>
+    <dgm:linClrLst meth="repeat">
+      <a:schemeClr val="accent5"/>
+    </dgm:linClrLst>
+    <dgm:effectClrLst/>
+    <dgm:txLinClrLst/>
+    <dgm:txFillClrLst meth="repeat">
+      <a:schemeClr val="lt1"/>
+    </dgm:txFillClrLst>
+    <dgm:txEffectClrLst/>
+  </dgm:styleLbl>
+  <dgm:styleLbl name="parChTrans1D1">
+    <dgm:fillClrLst meth="repeat">
+      <a:schemeClr val="accent5"/>
+    </dgm:fillClrLst>
+    <dgm:linClrLst meth="repeat">
+      <a:schemeClr val="accent5">
+        <a:shade val="60000"/>
+      </a:schemeClr>
+    </dgm:linClrLst>
+    <dgm:effectClrLst/>
+    <dgm:txLinClrLst/>
+    <dgm:txFillClrLst meth="repeat">
+      <a:schemeClr val="tx1"/>
+    </dgm:txFillClrLst>
+    <dgm:txEffectClrLst/>
+  </dgm:styleLbl>
+  <dgm:styleLbl name="parChTrans1D2">
+    <dgm:fillClrLst meth="repeat">
+      <a:schemeClr val="accent5"/>
+    </dgm:fillClrLst>
+    <dgm:linClrLst meth="repeat">
+      <a:schemeClr val="accent5">
+        <a:shade val="60000"/>
+      </a:schemeClr>
+    </dgm:linClrLst>
+    <dgm:effectClrLst/>
+    <dgm:txLinClrLst/>
+    <dgm:txFillClrLst meth="repeat">
+      <a:schemeClr val="tx1"/>
+    </dgm:txFillClrLst>
+    <dgm:txEffectClrLst/>
+  </dgm:styleLbl>
+  <dgm:styleLbl name="parChTrans1D3">
+    <dgm:fillClrLst meth="repeat">
+      <a:schemeClr val="accent5"/>
+    </dgm:fillClrLst>
+    <dgm:linClrLst meth="repeat">
+      <a:schemeClr val="accent5">
+        <a:shade val="80000"/>
+      </a:schemeClr>
+    </dgm:linClrLst>
+    <dgm:effectClrLst/>
+    <dgm:txLinClrLst/>
+    <dgm:txFillClrLst meth="repeat">
+      <a:schemeClr val="tx1"/>
+    </dgm:txFillClrLst>
+    <dgm:txEffectClrLst/>
+  </dgm:styleLbl>
+  <dgm:styleLbl name="parChTrans1D4">
+    <dgm:fillClrLst meth="repeat">
+      <a:schemeClr val="accent5"/>
+    </dgm:fillClrLst>
+    <dgm:linClrLst meth="repeat">
+      <a:schemeClr val="accent5">
+        <a:shade val="80000"/>
+      </a:schemeClr>
+    </dgm:linClrLst>
+    <dgm:effectClrLst/>
+    <dgm:txLinClrLst/>
+    <dgm:txFillClrLst meth="repeat">
+      <a:schemeClr val="tx1"/>
+    </dgm:txFillClrLst>
+    <dgm:txEffectClrLst/>
+  </dgm:styleLbl>
+  <dgm:styleLbl name="fgAcc1">
+    <dgm:fillClrLst meth="repeat">
+      <a:schemeClr val="lt1">
+        <a:alpha val="90000"/>
+      </a:schemeClr>
+    </dgm:fillClrLst>
+    <dgm:linClrLst meth="repeat">
+      <a:schemeClr val="accent5"/>
+    </dgm:linClrLst>
+    <dgm:effectClrLst/>
+    <dgm:txLinClrLst/>
+    <dgm:txFillClrLst meth="repeat">
+      <a:schemeClr val="dk1"/>
+    </dgm:txFillClrLst>
+    <dgm:txEffectClrLst/>
+  </dgm:styleLbl>
+  <dgm:styleLbl name="conFgAcc1">
+    <dgm:fillClrLst meth="repeat">
+      <a:schemeClr val="lt1">
+        <a:alpha val="90000"/>
+      </a:schemeClr>
+    </dgm:fillClrLst>
+    <dgm:linClrLst meth="repeat">
+      <a:schemeClr val="accent5"/>
+    </dgm:linClrLst>
+    <dgm:effectClrLst/>
+    <dgm:txLinClrLst/>
+    <dgm:txFillClrLst meth="repeat">
+      <a:schemeClr val="dk1"/>
+    </dgm:txFillClrLst>
+    <dgm:txEffectClrLst/>
+  </dgm:styleLbl>
+  <dgm:styleLbl name="alignAcc1">
+    <dgm:fillClrLst meth="repeat">
+      <a:schemeClr val="lt1">
+        <a:alpha val="90000"/>
+      </a:schemeClr>
+    </dgm:fillClrLst>
+    <dgm:linClrLst meth="repeat">
+      <a:schemeClr val="accent5"/>
+    </dgm:linClrLst>
+    <dgm:effectClrLst/>
+    <dgm:txLinClrLst/>
+    <dgm:txFillClrLst meth="repeat">
+      <a:schemeClr val="dk1"/>
+    </dgm:txFillClrLst>
+    <dgm:txEffectClrLst/>
+  </dgm:styleLbl>
+  <dgm:styleLbl name="trAlignAcc1">
+    <dgm:fillClrLst meth="repeat">
+      <a:schemeClr val="lt1">
+        <a:alpha val="40000"/>
+      </a:schemeClr>
+    </dgm:fillClrLst>
+    <dgm:linClrLst meth="repeat">
+      <a:schemeClr val="accent5"/>
+    </dgm:linClrLst>
+    <dgm:effectClrLst/>
+    <dgm:txLinClrLst/>
+    <dgm:txFillClrLst meth="repeat">
+      <a:schemeClr val="dk1"/>
+    </dgm:txFillClrLst>
+    <dgm:txEffectClrLst/>
+  </dgm:styleLbl>
+  <dgm:styleLbl name="bgAcc1">
+    <dgm:fillClrLst meth="repeat">
+      <a:schemeClr val="lt1">
+        <a:alpha val="90000"/>
+      </a:schemeClr>
+    </dgm:fillClrLst>
+    <dgm:linClrLst meth="repeat">
+      <a:schemeClr val="accent5"/>
+    </dgm:linClrLst>
+    <dgm:effectClrLst/>
+    <dgm:txLinClrLst/>
+    <dgm:txFillClrLst meth="repeat">
+      <a:schemeClr val="dk1"/>
+    </dgm:txFillClrLst>
+    <dgm:txEffectClrLst/>
+  </dgm:styleLbl>
+  <dgm:styleLbl name="solidFgAcc1">
+    <dgm:fillClrLst meth="repeat">
+      <a:schemeClr val="lt1"/>
+    </dgm:fillClrLst>
+    <dgm:linClrLst meth="repeat">
+      <a:schemeClr val="accent5"/>
+    </dgm:linClrLst>
+    <dgm:effectClrLst/>
+    <dgm:txLinClrLst/>
+    <dgm:txFillClrLst meth="repeat">
+      <a:schemeClr val="dk1"/>
+    </dgm:txFillClrLst>
+    <dgm:txEffectClrLst/>
+  </dgm:styleLbl>
+  <dgm:styleLbl name="solidAlignAcc1">
+    <dgm:fillClrLst meth="repeat">
+      <a:schemeClr val="lt1"/>
+    </dgm:fillClrLst>
+    <dgm:linClrLst meth="repeat">
+      <a:schemeClr val="accent5"/>
+    </dgm:linClrLst>
+    <dgm:effectClrLst/>
+    <dgm:txLinClrLst/>
+    <dgm:txFillClrLst meth="repeat">
+      <a:schemeClr val="dk1"/>
+    </dgm:txFillClrLst>
+    <dgm:txEffectClrLst/>
+  </dgm:styleLbl>
+  <dgm:styleLbl name="solidBgAcc1">
+    <dgm:fillClrLst meth="repeat">
+      <a:schemeClr val="lt1"/>
+    </dgm:fillClrLst>
+    <dgm:linClrLst meth="repeat">
+      <a:schemeClr val="accent5"/>
+    </dgm:linClrLst>
+    <dgm:effectClrLst/>
+    <dgm:txLinClrLst/>
+    <dgm:txFillClrLst meth="repeat">
+      <a:schemeClr val="dk1"/>
+    </dgm:txFillClrLst>
+    <dgm:txEffectClrLst/>
+  </dgm:styleLbl>
+  <dgm:styleLbl name="fgAccFollowNode1">
+    <dgm:fillClrLst meth="repeat">
+      <a:schemeClr val="accent5">
+        <a:alpha val="90000"/>
+        <a:tint val="40000"/>
+      </a:schemeClr>
+    </dgm:fillClrLst>
+    <dgm:linClrLst meth="repeat">
+      <a:schemeClr val="accent5">
+        <a:alpha val="90000"/>
+        <a:tint val="40000"/>
+      </a:schemeClr>
+    </dgm:linClrLst>
+    <dgm:effectClrLst/>
+    <dgm:txLinClrLst/>
+    <dgm:txFillClrLst meth="repeat">
+      <a:schemeClr val="dk1"/>
+    </dgm:txFillClrLst>
+    <dgm:txEffectClrLst/>
+  </dgm:styleLbl>
+  <dgm:styleLbl name="alignAccFollowNode1">
+    <dgm:fillClrLst meth="repeat">
+      <a:schemeClr val="accent5">
+        <a:alpha val="90000"/>
+        <a:tint val="40000"/>
+      </a:schemeClr>
+    </dgm:fillClrLst>
+    <dgm:linClrLst meth="repeat">
+      <a:schemeClr val="accent5">
+        <a:alpha val="90000"/>
+        <a:tint val="40000"/>
+      </a:schemeClr>
+    </dgm:linClrLst>
+    <dgm:effectClrLst/>
+    <dgm:txLinClrLst/>
+    <dgm:txFillClrLst meth="repeat">
+      <a:schemeClr val="dk1"/>
+    </dgm:txFillClrLst>
+    <dgm:txEffectClrLst/>
+  </dgm:styleLbl>
+  <dgm:styleLbl name="bgAccFollowNode1">
+    <dgm:fillClrLst meth="repeat">
+      <a:schemeClr val="accent5">
+        <a:alpha val="90000"/>
+        <a:tint val="40000"/>
+      </a:schemeClr>
+    </dgm:fillClrLst>
+    <dgm:linClrLst meth="repeat">
+      <a:schemeClr val="accent5">
+        <a:alpha val="90000"/>
+        <a:tint val="40000"/>
+      </a:schemeClr>
+    </dgm:linClrLst>
+    <dgm:effectClrLst/>
+    <dgm:txLinClrLst/>
+    <dgm:txFillClrLst meth="repeat">
+      <a:schemeClr val="dk1"/>
+    </dgm:txFillClrLst>
+    <dgm:txEffectClrLst/>
+  </dgm:styleLbl>
+  <dgm:styleLbl name="fgAcc0">
+    <dgm:fillClrLst meth="repeat">
+      <a:schemeClr val="lt1">
+        <a:alpha val="90000"/>
+      </a:schemeClr>
+    </dgm:fillClrLst>
+    <dgm:linClrLst meth="repeat">
+      <a:schemeClr val="accent5"/>
+    </dgm:linClrLst>
+    <dgm:effectClrLst/>
+    <dgm:txLinClrLst/>
+    <dgm:txFillClrLst meth="repeat">
+      <a:schemeClr val="dk1"/>
+    </dgm:txFillClrLst>
+    <dgm:txEffectClrLst/>
+  </dgm:styleLbl>
+  <dgm:styleLbl name="fgAcc2">
+    <dgm:fillClrLst meth="repeat">
+      <a:schemeClr val="lt1">
+        <a:alpha val="90000"/>
+      </a:schemeClr>
+    </dgm:fillClrLst>
+    <dgm:linClrLst meth="repeat">
+      <a:schemeClr val="accent5"/>
+    </dgm:linClrLst>
+    <dgm:effectClrLst/>
+    <dgm:txLinClrLst/>
+    <dgm:txFillClrLst meth="repeat">
+      <a:schemeClr val="dk1"/>
+    </dgm:txFillClrLst>
+    <dgm:txEffectClrLst/>
+  </dgm:styleLbl>
+  <dgm:styleLbl name="fgAcc3">
+    <dgm:fillClrLst meth="repeat">
+      <a:schemeClr val="lt1">
+        <a:alpha val="90000"/>
+      </a:schemeClr>
+    </dgm:fillClrLst>
+    <dgm:linClrLst meth="repeat">
+      <a:schemeClr val="accent5"/>
+    </dgm:linClrLst>
+    <dgm:effectClrLst/>
+    <dgm:txLinClrLst/>
+    <dgm:txFillClrLst meth="repeat">
+      <a:schemeClr val="dk1"/>
+    </dgm:txFillClrLst>
+    <dgm:txEffectClrLst/>
+  </dgm:styleLbl>
+  <dgm:styleLbl name="fgAcc4">
+    <dgm:fillClrLst meth="repeat">
+      <a:schemeClr val="lt1">
+        <a:alpha val="90000"/>
+      </a:schemeClr>
+    </dgm:fillClrLst>
+    <dgm:linClrLst meth="repeat">
+      <a:schemeClr val="accent5"/>
+    </dgm:linClrLst>
+    <dgm:effectClrLst/>
+    <dgm:txLinClrLst/>
+    <dgm:txFillClrLst meth="repeat">
+      <a:schemeClr val="dk1"/>
+    </dgm:txFillClrLst>
+    <dgm:txEffectClrLst/>
+  </dgm:styleLbl>
+  <dgm:styleLbl name="bgShp">
+    <dgm:fillClrLst meth="repeat">
+      <a:schemeClr val="accent5">
+        <a:tint val="40000"/>
+      </a:schemeClr>
+    </dgm:fillClrLst>
+    <dgm:linClrLst meth="repeat">
+      <a:schemeClr val="accent5"/>
+    </dgm:linClrLst>
+    <dgm:effectClrLst/>
+    <dgm:txLinClrLst/>
+    <dgm:txFillClrLst meth="repeat">
+      <a:schemeClr val="dk1"/>
+    </dgm:txFillClrLst>
+    <dgm:txEffectClrLst/>
+  </dgm:styleLbl>
+  <dgm:styleLbl name="dkBgShp">
+    <dgm:fillClrLst meth="repeat">
+      <a:schemeClr val="accent5">
+        <a:shade val="80000"/>
+      </a:schemeClr>
+    </dgm:fillClrLst>
+    <dgm:linClrLst meth="repeat">
+      <a:schemeClr val="accent5"/>
+    </dgm:linClrLst>
+    <dgm:effectClrLst/>
+    <dgm:txLinClrLst/>
+    <dgm:txFillClrLst meth="repeat">
+      <a:schemeClr val="lt1"/>
+    </dgm:txFillClrLst>
+    <dgm:txEffectClrLst/>
+  </dgm:styleLbl>
+  <dgm:styleLbl name="trBgShp">
+    <dgm:fillClrLst meth="repeat">
+      <a:schemeClr val="accent5">
+        <a:tint val="50000"/>
+        <a:alpha val="40000"/>
+      </a:schemeClr>
+    </dgm:fillClrLst>
+    <dgm:linClrLst meth="repeat">
+      <a:schemeClr val="accent5"/>
+    </dgm:linClrLst>
+    <dgm:effectClrLst/>
+    <dgm:txLinClrLst/>
+    <dgm:txFillClrLst meth="repeat">
+      <a:schemeClr val="lt1"/>
+    </dgm:txFillClrLst>
+    <dgm:txEffectClrLst/>
+  </dgm:styleLbl>
+  <dgm:styleLbl name="fgShp">
+    <dgm:fillClrLst meth="repeat">
+      <a:schemeClr val="accent5">
+        <a:tint val="60000"/>
+      </a:schemeClr>
+    </dgm:fillClrLst>
+    <dgm:linClrLst meth="repeat">
+      <a:schemeClr val="lt1"/>
+    </dgm:linClrLst>
+    <dgm:effectClrLst/>
+    <dgm:txLinClrLst/>
+    <dgm:txFillClrLst meth="repeat">
+      <a:schemeClr val="dk1"/>
+    </dgm:txFillClrLst>
+    <dgm:txEffectClrLst/>
+  </dgm:styleLbl>
+  <dgm:styleLbl name="revTx">
+    <dgm:fillClrLst meth="repeat">
+      <a:schemeClr val="lt1">
+        <a:alpha val="0"/>
+      </a:schemeClr>
+    </dgm:fillClrLst>
+    <dgm:linClrLst meth="repeat">
+      <a:schemeClr val="dk1">
+        <a:alpha val="0"/>
+      </a:schemeClr>
+    </dgm:linClrLst>
+    <dgm:effectClrLst/>
+    <dgm:txLinClrLst/>
+    <dgm:txFillClrLst meth="repeat">
+      <a:schemeClr val="tx1"/>
+    </dgm:txFillClrLst>
+    <dgm:txEffectClrLst/>
+  </dgm:styleLbl>
+</dgm:colorsDef>
+</file>
+
+<file path=word/diagrams/data1.xml><?xml version="1.0" encoding="utf-8"?>
+<dgm:dataModel xmlns:dgm="http://schemas.openxmlformats.org/drawingml/2006/diagram" xmlns:a="http://schemas.openxmlformats.org/drawingml/2006/main">
+  <dgm:ptLst>
+    <dgm:pt modelId="{00B80808-140E-47AE-993F-0D982E16E1B5}" type="doc">
+      <dgm:prSet loTypeId="urn:microsoft.com/office/officeart/2005/8/layout/process2" loCatId="process" qsTypeId="urn:microsoft.com/office/officeart/2005/8/quickstyle/simple1" qsCatId="simple" csTypeId="urn:microsoft.com/office/officeart/2005/8/colors/accent5_2" csCatId="accent5" phldr="1"/>
+      <dgm:spPr/>
+      <dgm:t>
+        <a:bodyPr/>
+        <a:lstStyle/>
+        <a:p>
+          <a:endParaRPr kumimoji="1" lang="ja-JP" altLang="en-US"/>
+        </a:p>
+      </dgm:t>
+    </dgm:pt>
+    <dgm:pt modelId="{0798D6BA-BB49-4B3A-B94F-BDF08EE17FD5}">
+      <dgm:prSet phldrT="[テキスト]"/>
+      <dgm:spPr/>
+      <dgm:t>
+        <a:bodyPr/>
+        <a:lstStyle/>
+        <a:p>
+          <a:r>
+            <a:rPr kumimoji="1" lang="ja-JP" altLang="en-US"/>
+            <a:t>スタート画面</a:t>
+          </a:r>
+        </a:p>
+      </dgm:t>
+    </dgm:pt>
+    <dgm:pt modelId="{F2F89856-7B18-4AC7-B1B2-D49C12C0AEA9}" type="parTrans" cxnId="{345EC517-5E4B-4284-A005-FEDDB02436C5}">
+      <dgm:prSet/>
+      <dgm:spPr/>
+      <dgm:t>
+        <a:bodyPr/>
+        <a:lstStyle/>
+        <a:p>
+          <a:endParaRPr kumimoji="1" lang="ja-JP" altLang="en-US"/>
+        </a:p>
+      </dgm:t>
+    </dgm:pt>
+    <dgm:pt modelId="{999886A1-6D48-420E-9F24-BCBBEA970EC8}" type="sibTrans" cxnId="{345EC517-5E4B-4284-A005-FEDDB02436C5}">
+      <dgm:prSet/>
+      <dgm:spPr/>
+      <dgm:t>
+        <a:bodyPr/>
+        <a:lstStyle/>
+        <a:p>
+          <a:endParaRPr kumimoji="1" lang="ja-JP" altLang="en-US"/>
+        </a:p>
+      </dgm:t>
+    </dgm:pt>
+    <dgm:pt modelId="{629BD25C-11A4-4838-9038-51DB22FB23FE}">
+      <dgm:prSet phldrT="[テキスト]"/>
+      <dgm:spPr/>
+      <dgm:t>
+        <a:bodyPr/>
+        <a:lstStyle/>
+        <a:p>
+          <a:r>
+            <a:rPr kumimoji="1" lang="ja-JP" altLang="en-US"/>
+            <a:t>ステージ画面</a:t>
+          </a:r>
+        </a:p>
+      </dgm:t>
+    </dgm:pt>
+    <dgm:pt modelId="{FBC2BEFF-30D0-44EE-A7C1-5D852383390E}" type="parTrans" cxnId="{ED67264F-A4D5-4BD4-AA07-DC6EDE05A945}">
+      <dgm:prSet/>
+      <dgm:spPr/>
+      <dgm:t>
+        <a:bodyPr/>
+        <a:lstStyle/>
+        <a:p>
+          <a:endParaRPr kumimoji="1" lang="ja-JP" altLang="en-US"/>
+        </a:p>
+      </dgm:t>
+    </dgm:pt>
+    <dgm:pt modelId="{278DA843-C20B-4C6D-A2A9-B771A54BC602}" type="sibTrans" cxnId="{ED67264F-A4D5-4BD4-AA07-DC6EDE05A945}">
+      <dgm:prSet/>
+      <dgm:spPr/>
+      <dgm:t>
+        <a:bodyPr/>
+        <a:lstStyle/>
+        <a:p>
+          <a:endParaRPr kumimoji="1" lang="ja-JP" altLang="en-US"/>
+        </a:p>
+      </dgm:t>
+    </dgm:pt>
+    <dgm:pt modelId="{E83AB510-1219-44B5-BDF3-BE6B7075EC92}">
+      <dgm:prSet phldrT="[テキスト]"/>
+      <dgm:spPr/>
+      <dgm:t>
+        <a:bodyPr/>
+        <a:lstStyle/>
+        <a:p>
+          <a:r>
+            <a:rPr kumimoji="1" lang="ja-JP" altLang="en-US"/>
+            <a:t>ゲーム画面</a:t>
+          </a:r>
+        </a:p>
+      </dgm:t>
+    </dgm:pt>
+    <dgm:pt modelId="{16C0AF7F-3AF2-4C9D-BB2A-9FE41DAB9D66}" type="parTrans" cxnId="{70A4E0CE-7BC8-4F92-9B3C-82E89C126356}">
+      <dgm:prSet/>
+      <dgm:spPr/>
+      <dgm:t>
+        <a:bodyPr/>
+        <a:lstStyle/>
+        <a:p>
+          <a:endParaRPr kumimoji="1" lang="ja-JP" altLang="en-US"/>
+        </a:p>
+      </dgm:t>
+    </dgm:pt>
+    <dgm:pt modelId="{33CBB9CB-C806-4C75-A5AC-D3A64BFC5900}" type="sibTrans" cxnId="{70A4E0CE-7BC8-4F92-9B3C-82E89C126356}">
+      <dgm:prSet/>
+      <dgm:spPr/>
+      <dgm:t>
+        <a:bodyPr/>
+        <a:lstStyle/>
+        <a:p>
+          <a:endParaRPr kumimoji="1" lang="ja-JP" altLang="en-US"/>
+        </a:p>
+      </dgm:t>
+    </dgm:pt>
+    <dgm:pt modelId="{432558DA-2215-4BFA-8A82-FBCADDB36D07}">
+      <dgm:prSet/>
+      <dgm:spPr/>
+      <dgm:t>
+        <a:bodyPr/>
+        <a:lstStyle/>
+        <a:p>
+          <a:r>
+            <a:rPr kumimoji="1" lang="ja-JP" altLang="en-US"/>
+            <a:t>ゲームクリア画面</a:t>
+          </a:r>
+        </a:p>
+      </dgm:t>
+    </dgm:pt>
+    <dgm:pt modelId="{EE92555F-099B-4B9B-B729-32BBA45AF349}" type="parTrans" cxnId="{141B1001-5057-4FE3-868B-010DACC306AB}">
+      <dgm:prSet/>
+      <dgm:spPr/>
+      <dgm:t>
+        <a:bodyPr/>
+        <a:lstStyle/>
+        <a:p>
+          <a:endParaRPr kumimoji="1" lang="ja-JP" altLang="en-US"/>
+        </a:p>
+      </dgm:t>
+    </dgm:pt>
+    <dgm:pt modelId="{C401CB76-4399-4849-8F0F-86F4F544F5C7}" type="sibTrans" cxnId="{141B1001-5057-4FE3-868B-010DACC306AB}">
+      <dgm:prSet/>
+      <dgm:spPr/>
+      <dgm:t>
+        <a:bodyPr/>
+        <a:lstStyle/>
+        <a:p>
+          <a:endParaRPr kumimoji="1" lang="ja-JP" altLang="en-US"/>
+        </a:p>
+      </dgm:t>
+    </dgm:pt>
+    <dgm:pt modelId="{0BFEC9C7-FAB8-4C9F-9CD6-8DDB36474B62}">
+      <dgm:prSet/>
+      <dgm:spPr/>
+      <dgm:t>
+        <a:bodyPr/>
+        <a:lstStyle/>
+        <a:p>
+          <a:r>
+            <a:rPr kumimoji="1" lang="ja-JP" altLang="en-US"/>
+            <a:t>ゲームオーバー画面</a:t>
+          </a:r>
+        </a:p>
+      </dgm:t>
+    </dgm:pt>
+    <dgm:pt modelId="{0CB02E7A-43AE-4F9D-B048-044573B35AFE}" type="parTrans" cxnId="{D00E27F1-3CE9-445B-8DB5-7920F597557B}">
+      <dgm:prSet/>
+      <dgm:spPr/>
+      <dgm:t>
+        <a:bodyPr/>
+        <a:lstStyle/>
+        <a:p>
+          <a:endParaRPr kumimoji="1" lang="ja-JP" altLang="en-US"/>
+        </a:p>
+      </dgm:t>
+    </dgm:pt>
+    <dgm:pt modelId="{C77ABC58-400D-401C-89B1-77A4C8C21C00}" type="sibTrans" cxnId="{D00E27F1-3CE9-445B-8DB5-7920F597557B}">
+      <dgm:prSet/>
+      <dgm:spPr/>
+      <dgm:t>
+        <a:bodyPr/>
+        <a:lstStyle/>
+        <a:p>
+          <a:endParaRPr kumimoji="1" lang="ja-JP" altLang="en-US"/>
+        </a:p>
+      </dgm:t>
+    </dgm:pt>
+    <dgm:pt modelId="{995BA2C5-D41A-46DA-BE2D-6CD4F17ED94C}" type="pres">
+      <dgm:prSet presAssocID="{00B80808-140E-47AE-993F-0D982E16E1B5}" presName="linearFlow" presStyleCnt="0">
+        <dgm:presLayoutVars>
+          <dgm:resizeHandles val="exact"/>
+        </dgm:presLayoutVars>
+      </dgm:prSet>
+      <dgm:spPr/>
+    </dgm:pt>
+    <dgm:pt modelId="{2A928A90-73CD-452B-90EB-233001EE31E7}" type="pres">
+      <dgm:prSet presAssocID="{0798D6BA-BB49-4B3A-B94F-BDF08EE17FD5}" presName="node" presStyleLbl="node1" presStyleIdx="0" presStyleCnt="5">
+        <dgm:presLayoutVars>
+          <dgm:bulletEnabled val="1"/>
+        </dgm:presLayoutVars>
+      </dgm:prSet>
+      <dgm:spPr/>
+    </dgm:pt>
+    <dgm:pt modelId="{D46AD0F7-B564-4BB1-ABD9-F768CA771245}" type="pres">
+      <dgm:prSet presAssocID="{999886A1-6D48-420E-9F24-BCBBEA970EC8}" presName="sibTrans" presStyleLbl="sibTrans2D1" presStyleIdx="0" presStyleCnt="4" custLinFactNeighborX="-1" custLinFactNeighborY="0"/>
+      <dgm:spPr/>
+    </dgm:pt>
+    <dgm:pt modelId="{01504DC7-7452-4654-8F7D-D82819E096AA}" type="pres">
+      <dgm:prSet presAssocID="{999886A1-6D48-420E-9F24-BCBBEA970EC8}" presName="connectorText" presStyleLbl="sibTrans2D1" presStyleIdx="0" presStyleCnt="4"/>
+      <dgm:spPr/>
+    </dgm:pt>
+    <dgm:pt modelId="{51FBF988-7868-4F05-B460-3E774EEA7EEA}" type="pres">
+      <dgm:prSet presAssocID="{629BD25C-11A4-4838-9038-51DB22FB23FE}" presName="node" presStyleLbl="node1" presStyleIdx="1" presStyleCnt="5">
+        <dgm:presLayoutVars>
+          <dgm:bulletEnabled val="1"/>
+        </dgm:presLayoutVars>
+      </dgm:prSet>
+      <dgm:spPr/>
+    </dgm:pt>
+    <dgm:pt modelId="{37352796-1AD7-4840-9AED-0D23A7E6798F}" type="pres">
+      <dgm:prSet presAssocID="{278DA843-C20B-4C6D-A2A9-B771A54BC602}" presName="sibTrans" presStyleLbl="sibTrans2D1" presStyleIdx="1" presStyleCnt="4"/>
+      <dgm:spPr/>
+    </dgm:pt>
+    <dgm:pt modelId="{981233E7-2ECC-410B-967A-AB84380C4A09}" type="pres">
+      <dgm:prSet presAssocID="{278DA843-C20B-4C6D-A2A9-B771A54BC602}" presName="connectorText" presStyleLbl="sibTrans2D1" presStyleIdx="1" presStyleCnt="4"/>
+      <dgm:spPr/>
+    </dgm:pt>
+    <dgm:pt modelId="{73E88187-6D91-48DF-9B10-BFB9EF45D6D1}" type="pres">
+      <dgm:prSet presAssocID="{E83AB510-1219-44B5-BDF3-BE6B7075EC92}" presName="node" presStyleLbl="node1" presStyleIdx="2" presStyleCnt="5" custLinFactNeighborY="12615">
+        <dgm:presLayoutVars>
+          <dgm:bulletEnabled val="1"/>
+        </dgm:presLayoutVars>
+      </dgm:prSet>
+      <dgm:spPr/>
+      <dgm:t>
+        <a:bodyPr/>
+        <a:lstStyle/>
+        <a:p>
+          <a:endParaRPr kumimoji="1" lang="ja-JP" altLang="en-US"/>
+        </a:p>
+      </dgm:t>
+    </dgm:pt>
+    <dgm:pt modelId="{0908089D-0153-40C1-B491-7B798C5AC540}" type="pres">
+      <dgm:prSet presAssocID="{33CBB9CB-C806-4C75-A5AC-D3A64BFC5900}" presName="sibTrans" presStyleLbl="sibTrans2D1" presStyleIdx="2" presStyleCnt="4" custScaleX="76205" custLinFactNeighborX="-15002" custLinFactNeighborY="27442"/>
+      <dgm:spPr/>
+    </dgm:pt>
+    <dgm:pt modelId="{D185E7A3-9C84-4F81-934C-ABDF0E691019}" type="pres">
+      <dgm:prSet presAssocID="{33CBB9CB-C806-4C75-A5AC-D3A64BFC5900}" presName="connectorText" presStyleLbl="sibTrans2D1" presStyleIdx="2" presStyleCnt="4"/>
+      <dgm:spPr/>
+    </dgm:pt>
+    <dgm:pt modelId="{1EE78310-D924-4BC5-BC64-A4AFF4595917}" type="pres">
+      <dgm:prSet presAssocID="{432558DA-2215-4BFA-8A82-FBCADDB36D07}" presName="node" presStyleLbl="node1" presStyleIdx="3" presStyleCnt="5" custLinFactY="462" custLinFactNeighborX="-72008" custLinFactNeighborY="100000">
+        <dgm:presLayoutVars>
+          <dgm:bulletEnabled val="1"/>
+        </dgm:presLayoutVars>
+      </dgm:prSet>
+      <dgm:spPr/>
+    </dgm:pt>
+    <dgm:pt modelId="{C861AFB3-DC80-49F6-A694-A030F89CEB23}" type="pres">
+      <dgm:prSet presAssocID="{C401CB76-4399-4849-8F0F-86F4F544F5C7}" presName="sibTrans" presStyleLbl="sibTrans2D1" presStyleIdx="3" presStyleCnt="4" custAng="1625449" custScaleX="65608" custLinFactY="-100000" custLinFactNeighborX="92595" custLinFactNeighborY="-107872"/>
+      <dgm:spPr/>
+    </dgm:pt>
+    <dgm:pt modelId="{7F0DFA32-3275-444B-9179-D99C0F05C792}" type="pres">
+      <dgm:prSet presAssocID="{C401CB76-4399-4849-8F0F-86F4F544F5C7}" presName="connectorText" presStyleLbl="sibTrans2D1" presStyleIdx="3" presStyleCnt="4"/>
+      <dgm:spPr/>
+    </dgm:pt>
+    <dgm:pt modelId="{9A92ECBE-AFCD-4F77-8077-CCD517728241}" type="pres">
+      <dgm:prSet presAssocID="{0BFEC9C7-FAB8-4C9F-9CD6-8DDB36474B62}" presName="node" presStyleLbl="node1" presStyleIdx="4" presStyleCnt="5" custLinFactY="-52187" custLinFactNeighborX="79368" custLinFactNeighborY="-100000">
+        <dgm:presLayoutVars>
+          <dgm:bulletEnabled val="1"/>
+        </dgm:presLayoutVars>
+      </dgm:prSet>
+      <dgm:spPr/>
+    </dgm:pt>
+  </dgm:ptLst>
+  <dgm:cxnLst>
+    <dgm:cxn modelId="{29E3FF7C-963A-4321-BECF-4F3CE1B3489E}" type="presOf" srcId="{278DA843-C20B-4C6D-A2A9-B771A54BC602}" destId="{37352796-1AD7-4840-9AED-0D23A7E6798F}" srcOrd="0" destOrd="0" presId="urn:microsoft.com/office/officeart/2005/8/layout/process2"/>
+    <dgm:cxn modelId="{EA7A6B7E-2FBC-4CCA-843B-D732D0E47B58}" type="presOf" srcId="{00B80808-140E-47AE-993F-0D982E16E1B5}" destId="{995BA2C5-D41A-46DA-BE2D-6CD4F17ED94C}" srcOrd="0" destOrd="0" presId="urn:microsoft.com/office/officeart/2005/8/layout/process2"/>
+    <dgm:cxn modelId="{6FFAC75F-826D-431B-A570-12936764E45E}" type="presOf" srcId="{33CBB9CB-C806-4C75-A5AC-D3A64BFC5900}" destId="{0908089D-0153-40C1-B491-7B798C5AC540}" srcOrd="0" destOrd="0" presId="urn:microsoft.com/office/officeart/2005/8/layout/process2"/>
+    <dgm:cxn modelId="{D00E27F1-3CE9-445B-8DB5-7920F597557B}" srcId="{00B80808-140E-47AE-993F-0D982E16E1B5}" destId="{0BFEC9C7-FAB8-4C9F-9CD6-8DDB36474B62}" srcOrd="4" destOrd="0" parTransId="{0CB02E7A-43AE-4F9D-B048-044573B35AFE}" sibTransId="{C77ABC58-400D-401C-89B1-77A4C8C21C00}"/>
+    <dgm:cxn modelId="{B1B00FEE-5072-4EEB-AEF3-BCC24D7BE487}" type="presOf" srcId="{999886A1-6D48-420E-9F24-BCBBEA970EC8}" destId="{01504DC7-7452-4654-8F7D-D82819E096AA}" srcOrd="1" destOrd="0" presId="urn:microsoft.com/office/officeart/2005/8/layout/process2"/>
+    <dgm:cxn modelId="{345EC517-5E4B-4284-A005-FEDDB02436C5}" srcId="{00B80808-140E-47AE-993F-0D982E16E1B5}" destId="{0798D6BA-BB49-4B3A-B94F-BDF08EE17FD5}" srcOrd="0" destOrd="0" parTransId="{F2F89856-7B18-4AC7-B1B2-D49C12C0AEA9}" sibTransId="{999886A1-6D48-420E-9F24-BCBBEA970EC8}"/>
+    <dgm:cxn modelId="{9EA1D09B-C173-432F-A8B7-0EE323A25779}" type="presOf" srcId="{0798D6BA-BB49-4B3A-B94F-BDF08EE17FD5}" destId="{2A928A90-73CD-452B-90EB-233001EE31E7}" srcOrd="0" destOrd="0" presId="urn:microsoft.com/office/officeart/2005/8/layout/process2"/>
+    <dgm:cxn modelId="{C549D3B3-E828-4680-BD6C-BEC04BB44F0D}" type="presOf" srcId="{629BD25C-11A4-4838-9038-51DB22FB23FE}" destId="{51FBF988-7868-4F05-B460-3E774EEA7EEA}" srcOrd="0" destOrd="0" presId="urn:microsoft.com/office/officeart/2005/8/layout/process2"/>
+    <dgm:cxn modelId="{4B15299C-9DFB-4625-8E4A-36201A20FDE8}" type="presOf" srcId="{999886A1-6D48-420E-9F24-BCBBEA970EC8}" destId="{D46AD0F7-B564-4BB1-ABD9-F768CA771245}" srcOrd="0" destOrd="0" presId="urn:microsoft.com/office/officeart/2005/8/layout/process2"/>
+    <dgm:cxn modelId="{141B1001-5057-4FE3-868B-010DACC306AB}" srcId="{00B80808-140E-47AE-993F-0D982E16E1B5}" destId="{432558DA-2215-4BFA-8A82-FBCADDB36D07}" srcOrd="3" destOrd="0" parTransId="{EE92555F-099B-4B9B-B729-32BBA45AF349}" sibTransId="{C401CB76-4399-4849-8F0F-86F4F544F5C7}"/>
+    <dgm:cxn modelId="{44AD5563-D436-42C2-A9E1-9C0EF59DD22E}" type="presOf" srcId="{432558DA-2215-4BFA-8A82-FBCADDB36D07}" destId="{1EE78310-D924-4BC5-BC64-A4AFF4595917}" srcOrd="0" destOrd="0" presId="urn:microsoft.com/office/officeart/2005/8/layout/process2"/>
+    <dgm:cxn modelId="{FE9AB3E1-E044-4087-9FE0-BEC76D2DDDCA}" type="presOf" srcId="{0BFEC9C7-FAB8-4C9F-9CD6-8DDB36474B62}" destId="{9A92ECBE-AFCD-4F77-8077-CCD517728241}" srcOrd="0" destOrd="0" presId="urn:microsoft.com/office/officeart/2005/8/layout/process2"/>
+    <dgm:cxn modelId="{ED67264F-A4D5-4BD4-AA07-DC6EDE05A945}" srcId="{00B80808-140E-47AE-993F-0D982E16E1B5}" destId="{629BD25C-11A4-4838-9038-51DB22FB23FE}" srcOrd="1" destOrd="0" parTransId="{FBC2BEFF-30D0-44EE-A7C1-5D852383390E}" sibTransId="{278DA843-C20B-4C6D-A2A9-B771A54BC602}"/>
+    <dgm:cxn modelId="{A91DB4B4-2EB3-41FF-96CC-76682D712344}" type="presOf" srcId="{C401CB76-4399-4849-8F0F-86F4F544F5C7}" destId="{C861AFB3-DC80-49F6-A694-A030F89CEB23}" srcOrd="0" destOrd="0" presId="urn:microsoft.com/office/officeart/2005/8/layout/process2"/>
+    <dgm:cxn modelId="{E1624F40-6CAA-47AD-AF76-A3C5C74E707C}" type="presOf" srcId="{C401CB76-4399-4849-8F0F-86F4F544F5C7}" destId="{7F0DFA32-3275-444B-9179-D99C0F05C792}" srcOrd="1" destOrd="0" presId="urn:microsoft.com/office/officeart/2005/8/layout/process2"/>
+    <dgm:cxn modelId="{08DCC56C-1BE7-4D72-B401-99B91790A18F}" type="presOf" srcId="{33CBB9CB-C806-4C75-A5AC-D3A64BFC5900}" destId="{D185E7A3-9C84-4F81-934C-ABDF0E691019}" srcOrd="1" destOrd="0" presId="urn:microsoft.com/office/officeart/2005/8/layout/process2"/>
+    <dgm:cxn modelId="{EDDF7242-7E65-4D97-92D3-40746E8A6AA2}" type="presOf" srcId="{E83AB510-1219-44B5-BDF3-BE6B7075EC92}" destId="{73E88187-6D91-48DF-9B10-BFB9EF45D6D1}" srcOrd="0" destOrd="0" presId="urn:microsoft.com/office/officeart/2005/8/layout/process2"/>
+    <dgm:cxn modelId="{8E35243E-A436-432A-8D3F-ECD3DBB49C2A}" type="presOf" srcId="{278DA843-C20B-4C6D-A2A9-B771A54BC602}" destId="{981233E7-2ECC-410B-967A-AB84380C4A09}" srcOrd="1" destOrd="0" presId="urn:microsoft.com/office/officeart/2005/8/layout/process2"/>
+    <dgm:cxn modelId="{70A4E0CE-7BC8-4F92-9B3C-82E89C126356}" srcId="{00B80808-140E-47AE-993F-0D982E16E1B5}" destId="{E83AB510-1219-44B5-BDF3-BE6B7075EC92}" srcOrd="2" destOrd="0" parTransId="{16C0AF7F-3AF2-4C9D-BB2A-9FE41DAB9D66}" sibTransId="{33CBB9CB-C806-4C75-A5AC-D3A64BFC5900}"/>
+    <dgm:cxn modelId="{5CEF59B6-0472-4919-A7D3-ABD4F34A9555}" type="presParOf" srcId="{995BA2C5-D41A-46DA-BE2D-6CD4F17ED94C}" destId="{2A928A90-73CD-452B-90EB-233001EE31E7}" srcOrd="0" destOrd="0" presId="urn:microsoft.com/office/officeart/2005/8/layout/process2"/>
+    <dgm:cxn modelId="{F132C1CB-87C5-437A-9741-4CECDB0ED575}" type="presParOf" srcId="{995BA2C5-D41A-46DA-BE2D-6CD4F17ED94C}" destId="{D46AD0F7-B564-4BB1-ABD9-F768CA771245}" srcOrd="1" destOrd="0" presId="urn:microsoft.com/office/officeart/2005/8/layout/process2"/>
+    <dgm:cxn modelId="{925C1261-052F-4E38-84F9-04B05D35D930}" type="presParOf" srcId="{D46AD0F7-B564-4BB1-ABD9-F768CA771245}" destId="{01504DC7-7452-4654-8F7D-D82819E096AA}" srcOrd="0" destOrd="0" presId="urn:microsoft.com/office/officeart/2005/8/layout/process2"/>
+    <dgm:cxn modelId="{7915E293-BD9C-408B-BC73-C11AB8673748}" type="presParOf" srcId="{995BA2C5-D41A-46DA-BE2D-6CD4F17ED94C}" destId="{51FBF988-7868-4F05-B460-3E774EEA7EEA}" srcOrd="2" destOrd="0" presId="urn:microsoft.com/office/officeart/2005/8/layout/process2"/>
+    <dgm:cxn modelId="{595794FF-DC75-417C-906B-AF7587345AD6}" type="presParOf" srcId="{995BA2C5-D41A-46DA-BE2D-6CD4F17ED94C}" destId="{37352796-1AD7-4840-9AED-0D23A7E6798F}" srcOrd="3" destOrd="0" presId="urn:microsoft.com/office/officeart/2005/8/layout/process2"/>
+    <dgm:cxn modelId="{897012D1-AE46-463F-A7FF-5CD45BD5E587}" type="presParOf" srcId="{37352796-1AD7-4840-9AED-0D23A7E6798F}" destId="{981233E7-2ECC-410B-967A-AB84380C4A09}" srcOrd="0" destOrd="0" presId="urn:microsoft.com/office/officeart/2005/8/layout/process2"/>
+    <dgm:cxn modelId="{D5460DC3-B057-4442-8CF3-CE486559D725}" type="presParOf" srcId="{995BA2C5-D41A-46DA-BE2D-6CD4F17ED94C}" destId="{73E88187-6D91-48DF-9B10-BFB9EF45D6D1}" srcOrd="4" destOrd="0" presId="urn:microsoft.com/office/officeart/2005/8/layout/process2"/>
+    <dgm:cxn modelId="{AACBDABC-385D-4AF9-8947-DE71AD5A78F5}" type="presParOf" srcId="{995BA2C5-D41A-46DA-BE2D-6CD4F17ED94C}" destId="{0908089D-0153-40C1-B491-7B798C5AC540}" srcOrd="5" destOrd="0" presId="urn:microsoft.com/office/officeart/2005/8/layout/process2"/>
+    <dgm:cxn modelId="{83457251-D8E2-4F9E-913E-2D8CDA29CA3D}" type="presParOf" srcId="{0908089D-0153-40C1-B491-7B798C5AC540}" destId="{D185E7A3-9C84-4F81-934C-ABDF0E691019}" srcOrd="0" destOrd="0" presId="urn:microsoft.com/office/officeart/2005/8/layout/process2"/>
+    <dgm:cxn modelId="{8A4A08CC-30E0-45D6-A4BD-7323388486B7}" type="presParOf" srcId="{995BA2C5-D41A-46DA-BE2D-6CD4F17ED94C}" destId="{1EE78310-D924-4BC5-BC64-A4AFF4595917}" srcOrd="6" destOrd="0" presId="urn:microsoft.com/office/officeart/2005/8/layout/process2"/>
+    <dgm:cxn modelId="{F4605B53-D862-4125-9B1F-1C83C9AAD173}" type="presParOf" srcId="{995BA2C5-D41A-46DA-BE2D-6CD4F17ED94C}" destId="{C861AFB3-DC80-49F6-A694-A030F89CEB23}" srcOrd="7" destOrd="0" presId="urn:microsoft.com/office/officeart/2005/8/layout/process2"/>
+    <dgm:cxn modelId="{98252422-D7B8-42F4-94D2-18A5A012897D}" type="presParOf" srcId="{C861AFB3-DC80-49F6-A694-A030F89CEB23}" destId="{7F0DFA32-3275-444B-9179-D99C0F05C792}" srcOrd="0" destOrd="0" presId="urn:microsoft.com/office/officeart/2005/8/layout/process2"/>
+    <dgm:cxn modelId="{A4337E77-97DD-4DD9-90EE-9B427FBA4989}" type="presParOf" srcId="{995BA2C5-D41A-46DA-BE2D-6CD4F17ED94C}" destId="{9A92ECBE-AFCD-4F77-8077-CCD517728241}" srcOrd="8" destOrd="0" presId="urn:microsoft.com/office/officeart/2005/8/layout/process2"/>
+  </dgm:cxnLst>
+  <dgm:bg/>
+  <dgm:whole/>
+  <dgm:extLst>
+    <a:ext uri="http://schemas.microsoft.com/office/drawing/2008/diagram">
+      <dsp:dataModelExt xmlns:dsp="http://schemas.microsoft.com/office/drawing/2008/diagram" relId="rId10" minVer="http://schemas.openxmlformats.org/drawingml/2006/diagram"/>
+    </a:ext>
+    <a:ext uri="{C62137D5-CB1D-491B-B009-E17868A290BF}">
+      <dgm14:recolorImg xmlns:dgm14="http://schemas.microsoft.com/office/drawing/2010/diagram" val="1"/>
+    </a:ext>
+  </dgm:extLst>
+</dgm:dataModel>
+</file>
+
+<file path=word/diagrams/drawing1.xml><?xml version="1.0" encoding="utf-8"?>
+<dsp:drawing xmlns:dgm="http://schemas.openxmlformats.org/drawingml/2006/diagram" xmlns:dsp="http://schemas.microsoft.com/office/drawing/2008/diagram" xmlns:a="http://schemas.openxmlformats.org/drawingml/2006/main">
+  <dsp:spTree>
+    <dsp:nvGrpSpPr>
+      <dsp:cNvPr id="0" name=""/>
+      <dsp:cNvGrpSpPr/>
+    </dsp:nvGrpSpPr>
+    <dsp:grpSpPr/>
+    <dsp:sp modelId="{2A928A90-73CD-452B-90EB-233001EE31E7}">
+      <dsp:nvSpPr>
+        <dsp:cNvPr id="0" name=""/>
+        <dsp:cNvSpPr/>
+      </dsp:nvSpPr>
+      <dsp:spPr>
+        <a:xfrm>
+          <a:off x="1705681" y="439"/>
+          <a:ext cx="1988677" cy="514224"/>
+        </a:xfrm>
+        <a:prstGeom prst="roundRect">
+          <a:avLst>
+            <a:gd name="adj" fmla="val 10000"/>
+          </a:avLst>
+        </a:prstGeom>
+        <a:solidFill>
+          <a:schemeClr val="accent5">
+            <a:hueOff val="0"/>
+            <a:satOff val="0"/>
+            <a:lumOff val="0"/>
+            <a:alphaOff val="0"/>
+          </a:schemeClr>
+        </a:solidFill>
+        <a:ln w="12700" cap="flat" cmpd="sng" algn="ctr">
+          <a:solidFill>
+            <a:schemeClr val="lt1">
+              <a:hueOff val="0"/>
+              <a:satOff val="0"/>
+              <a:lumOff val="0"/>
+              <a:alphaOff val="0"/>
+            </a:schemeClr>
+          </a:solidFill>
+          <a:prstDash val="solid"/>
+          <a:miter lim="800000"/>
+        </a:ln>
+        <a:effectLst/>
+      </dsp:spPr>
+      <dsp:style>
+        <a:lnRef idx="2">
+          <a:scrgbClr r="0" g="0" b="0"/>
+        </a:lnRef>
+        <a:fillRef idx="1">
+          <a:scrgbClr r="0" g="0" b="0"/>
+        </a:fillRef>
+        <a:effectRef idx="0">
+          <a:scrgbClr r="0" g="0" b="0"/>
+        </a:effectRef>
+        <a:fontRef idx="minor">
+          <a:schemeClr val="lt1"/>
+        </a:fontRef>
+      </dsp:style>
+      <dsp:txBody>
+        <a:bodyPr spcFirstLastPara="0" vert="horz" wrap="square" lIns="60960" tIns="60960" rIns="60960" bIns="60960" numCol="1" spcCol="1270" anchor="ctr" anchorCtr="0">
+          <a:noAutofit/>
+        </a:bodyPr>
+        <a:lstStyle/>
+        <a:p>
+          <a:pPr lvl="0" algn="ctr" defTabSz="711200">
+            <a:lnSpc>
+              <a:spcPct val="90000"/>
+            </a:lnSpc>
+            <a:spcBef>
+              <a:spcPct val="0"/>
+            </a:spcBef>
+            <a:spcAft>
+              <a:spcPct val="35000"/>
+            </a:spcAft>
+          </a:pPr>
+          <a:r>
+            <a:rPr kumimoji="1" lang="ja-JP" altLang="en-US" sz="1600" kern="1200"/>
+            <a:t>スタート画面</a:t>
+          </a:r>
+        </a:p>
+      </dsp:txBody>
+      <dsp:txXfrm>
+        <a:off x="1720742" y="15500"/>
+        <a:ext cx="1958555" cy="484102"/>
+      </dsp:txXfrm>
+    </dsp:sp>
+    <dsp:sp modelId="{D46AD0F7-B564-4BB1-ABD9-F768CA771245}">
+      <dsp:nvSpPr>
+        <dsp:cNvPr id="0" name=""/>
+        <dsp:cNvSpPr/>
+      </dsp:nvSpPr>
+      <dsp:spPr>
+        <a:xfrm rot="5400000">
+          <a:off x="2603600" y="527519"/>
+          <a:ext cx="192834" cy="231400"/>
+        </a:xfrm>
+        <a:prstGeom prst="rightArrow">
+          <a:avLst>
+            <a:gd name="adj1" fmla="val 60000"/>
+            <a:gd name="adj2" fmla="val 50000"/>
+          </a:avLst>
+        </a:prstGeom>
+        <a:solidFill>
+          <a:schemeClr val="accent5">
+            <a:tint val="60000"/>
+            <a:hueOff val="0"/>
+            <a:satOff val="0"/>
+            <a:lumOff val="0"/>
+            <a:alphaOff val="0"/>
+          </a:schemeClr>
+        </a:solidFill>
+        <a:ln>
+          <a:noFill/>
+        </a:ln>
+        <a:effectLst/>
+      </dsp:spPr>
+      <dsp:style>
+        <a:lnRef idx="0">
+          <a:scrgbClr r="0" g="0" b="0"/>
+        </a:lnRef>
+        <a:fillRef idx="1">
+          <a:scrgbClr r="0" g="0" b="0"/>
+        </a:fillRef>
+        <a:effectRef idx="0">
+          <a:scrgbClr r="0" g="0" b="0"/>
+        </a:effectRef>
+        <a:fontRef idx="minor">
+          <a:schemeClr val="lt1"/>
+        </a:fontRef>
+      </dsp:style>
+      <dsp:txBody>
+        <a:bodyPr spcFirstLastPara="0" vert="horz" wrap="square" lIns="0" tIns="0" rIns="0" bIns="0" numCol="1" spcCol="1270" anchor="ctr" anchorCtr="0">
+          <a:noAutofit/>
+        </a:bodyPr>
+        <a:lstStyle/>
+        <a:p>
+          <a:pPr lvl="0" algn="ctr" defTabSz="400050">
+            <a:lnSpc>
+              <a:spcPct val="90000"/>
+            </a:lnSpc>
+            <a:spcBef>
+              <a:spcPct val="0"/>
+            </a:spcBef>
+            <a:spcAft>
+              <a:spcPct val="35000"/>
+            </a:spcAft>
+          </a:pPr>
+          <a:endParaRPr kumimoji="1" lang="ja-JP" altLang="en-US" sz="900" kern="1200"/>
+        </a:p>
+      </dsp:txBody>
+      <dsp:txXfrm rot="-5400000">
+        <a:off x="2630597" y="546802"/>
+        <a:ext cx="138840" cy="134984"/>
+      </dsp:txXfrm>
+    </dsp:sp>
+    <dsp:sp modelId="{51FBF988-7868-4F05-B460-3E774EEA7EEA}">
+      <dsp:nvSpPr>
+        <dsp:cNvPr id="0" name=""/>
+        <dsp:cNvSpPr/>
+      </dsp:nvSpPr>
+      <dsp:spPr>
+        <a:xfrm>
+          <a:off x="1705681" y="771776"/>
+          <a:ext cx="1988677" cy="514224"/>
+        </a:xfrm>
+        <a:prstGeom prst="roundRect">
+          <a:avLst>
+            <a:gd name="adj" fmla="val 10000"/>
+          </a:avLst>
+        </a:prstGeom>
+        <a:solidFill>
+          <a:schemeClr val="accent5">
+            <a:hueOff val="0"/>
+            <a:satOff val="0"/>
+            <a:lumOff val="0"/>
+            <a:alphaOff val="0"/>
+          </a:schemeClr>
+        </a:solidFill>
+        <a:ln w="12700" cap="flat" cmpd="sng" algn="ctr">
+          <a:solidFill>
+            <a:schemeClr val="lt1">
+              <a:hueOff val="0"/>
+              <a:satOff val="0"/>
+              <a:lumOff val="0"/>
+              <a:alphaOff val="0"/>
+            </a:schemeClr>
+          </a:solidFill>
+          <a:prstDash val="solid"/>
+          <a:miter lim="800000"/>
+        </a:ln>
+        <a:effectLst/>
+      </dsp:spPr>
+      <dsp:style>
+        <a:lnRef idx="2">
+          <a:scrgbClr r="0" g="0" b="0"/>
+        </a:lnRef>
+        <a:fillRef idx="1">
+          <a:scrgbClr r="0" g="0" b="0"/>
+        </a:fillRef>
+        <a:effectRef idx="0">
+          <a:scrgbClr r="0" g="0" b="0"/>
+        </a:effectRef>
+        <a:fontRef idx="minor">
+          <a:schemeClr val="lt1"/>
+        </a:fontRef>
+      </dsp:style>
+      <dsp:txBody>
+        <a:bodyPr spcFirstLastPara="0" vert="horz" wrap="square" lIns="60960" tIns="60960" rIns="60960" bIns="60960" numCol="1" spcCol="1270" anchor="ctr" anchorCtr="0">
+          <a:noAutofit/>
+        </a:bodyPr>
+        <a:lstStyle/>
+        <a:p>
+          <a:pPr lvl="0" algn="ctr" defTabSz="711200">
+            <a:lnSpc>
+              <a:spcPct val="90000"/>
+            </a:lnSpc>
+            <a:spcBef>
+              <a:spcPct val="0"/>
+            </a:spcBef>
+            <a:spcAft>
+              <a:spcPct val="35000"/>
+            </a:spcAft>
+          </a:pPr>
+          <a:r>
+            <a:rPr kumimoji="1" lang="ja-JP" altLang="en-US" sz="1600" kern="1200"/>
+            <a:t>ステージ画面</a:t>
+          </a:r>
+        </a:p>
+      </dsp:txBody>
+      <dsp:txXfrm>
+        <a:off x="1720742" y="786837"/>
+        <a:ext cx="1958555" cy="484102"/>
+      </dsp:txXfrm>
+    </dsp:sp>
+    <dsp:sp modelId="{37352796-1AD7-4840-9AED-0D23A7E6798F}">
+      <dsp:nvSpPr>
+        <dsp:cNvPr id="0" name=""/>
+        <dsp:cNvSpPr/>
+      </dsp:nvSpPr>
+      <dsp:spPr>
+        <a:xfrm rot="5400000">
+          <a:off x="2591439" y="1315073"/>
+          <a:ext cx="217160" cy="231400"/>
+        </a:xfrm>
+        <a:prstGeom prst="rightArrow">
+          <a:avLst>
+            <a:gd name="adj1" fmla="val 60000"/>
+            <a:gd name="adj2" fmla="val 50000"/>
+          </a:avLst>
+        </a:prstGeom>
+        <a:solidFill>
+          <a:schemeClr val="accent5">
+            <a:tint val="60000"/>
+            <a:hueOff val="0"/>
+            <a:satOff val="0"/>
+            <a:lumOff val="0"/>
+            <a:alphaOff val="0"/>
+          </a:schemeClr>
+        </a:solidFill>
+        <a:ln>
+          <a:noFill/>
+        </a:ln>
+        <a:effectLst/>
+      </dsp:spPr>
+      <dsp:style>
+        <a:lnRef idx="0">
+          <a:scrgbClr r="0" g="0" b="0"/>
+        </a:lnRef>
+        <a:fillRef idx="1">
+          <a:scrgbClr r="0" g="0" b="0"/>
+        </a:fillRef>
+        <a:effectRef idx="0">
+          <a:scrgbClr r="0" g="0" b="0"/>
+        </a:effectRef>
+        <a:fontRef idx="minor">
+          <a:schemeClr val="lt1"/>
+        </a:fontRef>
+      </dsp:style>
+      <dsp:txBody>
+        <a:bodyPr spcFirstLastPara="0" vert="horz" wrap="square" lIns="0" tIns="0" rIns="0" bIns="0" numCol="1" spcCol="1270" anchor="ctr" anchorCtr="0">
+          <a:noAutofit/>
+        </a:bodyPr>
+        <a:lstStyle/>
+        <a:p>
+          <a:pPr lvl="0" algn="ctr" defTabSz="488950">
+            <a:lnSpc>
+              <a:spcPct val="90000"/>
+            </a:lnSpc>
+            <a:spcBef>
+              <a:spcPct val="0"/>
+            </a:spcBef>
+            <a:spcAft>
+              <a:spcPct val="35000"/>
+            </a:spcAft>
+          </a:pPr>
+          <a:endParaRPr kumimoji="1" lang="ja-JP" altLang="en-US" sz="1100" kern="1200"/>
+        </a:p>
+      </dsp:txBody>
+      <dsp:txXfrm rot="-5400000">
+        <a:off x="2630599" y="1322193"/>
+        <a:ext cx="138840" cy="152012"/>
+      </dsp:txXfrm>
+    </dsp:sp>
+    <dsp:sp modelId="{73E88187-6D91-48DF-9B10-BFB9EF45D6D1}">
+      <dsp:nvSpPr>
+        <dsp:cNvPr id="0" name=""/>
+        <dsp:cNvSpPr/>
+      </dsp:nvSpPr>
+      <dsp:spPr>
+        <a:xfrm>
+          <a:off x="1705681" y="1575547"/>
+          <a:ext cx="1988677" cy="514224"/>
+        </a:xfrm>
+        <a:prstGeom prst="roundRect">
+          <a:avLst>
+            <a:gd name="adj" fmla="val 10000"/>
+          </a:avLst>
+        </a:prstGeom>
+        <a:solidFill>
+          <a:schemeClr val="accent5">
+            <a:hueOff val="0"/>
+            <a:satOff val="0"/>
+            <a:lumOff val="0"/>
+            <a:alphaOff val="0"/>
+          </a:schemeClr>
+        </a:solidFill>
+        <a:ln w="12700" cap="flat" cmpd="sng" algn="ctr">
+          <a:solidFill>
+            <a:schemeClr val="lt1">
+              <a:hueOff val="0"/>
+              <a:satOff val="0"/>
+              <a:lumOff val="0"/>
+              <a:alphaOff val="0"/>
+            </a:schemeClr>
+          </a:solidFill>
+          <a:prstDash val="solid"/>
+          <a:miter lim="800000"/>
+        </a:ln>
+        <a:effectLst/>
+      </dsp:spPr>
+      <dsp:style>
+        <a:lnRef idx="2">
+          <a:scrgbClr r="0" g="0" b="0"/>
+        </a:lnRef>
+        <a:fillRef idx="1">
+          <a:scrgbClr r="0" g="0" b="0"/>
+        </a:fillRef>
+        <a:effectRef idx="0">
+          <a:scrgbClr r="0" g="0" b="0"/>
+        </a:effectRef>
+        <a:fontRef idx="minor">
+          <a:schemeClr val="lt1"/>
+        </a:fontRef>
+      </dsp:style>
+      <dsp:txBody>
+        <a:bodyPr spcFirstLastPara="0" vert="horz" wrap="square" lIns="60960" tIns="60960" rIns="60960" bIns="60960" numCol="1" spcCol="1270" anchor="ctr" anchorCtr="0">
+          <a:noAutofit/>
+        </a:bodyPr>
+        <a:lstStyle/>
+        <a:p>
+          <a:pPr lvl="0" algn="ctr" defTabSz="711200">
+            <a:lnSpc>
+              <a:spcPct val="90000"/>
+            </a:lnSpc>
+            <a:spcBef>
+              <a:spcPct val="0"/>
+            </a:spcBef>
+            <a:spcAft>
+              <a:spcPct val="35000"/>
+            </a:spcAft>
+          </a:pPr>
+          <a:r>
+            <a:rPr kumimoji="1" lang="ja-JP" altLang="en-US" sz="1600" kern="1200"/>
+            <a:t>ゲーム画面</a:t>
+          </a:r>
+        </a:p>
+      </dsp:txBody>
+      <dsp:txXfrm>
+        <a:off x="1720742" y="1590608"/>
+        <a:ext cx="1958555" cy="484102"/>
+      </dsp:txXfrm>
+    </dsp:sp>
+    <dsp:sp modelId="{0908089D-0153-40C1-B491-7B798C5AC540}">
+      <dsp:nvSpPr>
+        <dsp:cNvPr id="0" name=""/>
+        <dsp:cNvSpPr/>
+      </dsp:nvSpPr>
+      <dsp:spPr>
+        <a:xfrm rot="8706956">
+          <a:off x="1646843" y="2279655"/>
+          <a:ext cx="483843" cy="231400"/>
+        </a:xfrm>
+        <a:prstGeom prst="rightArrow">
+          <a:avLst>
+            <a:gd name="adj1" fmla="val 60000"/>
+            <a:gd name="adj2" fmla="val 50000"/>
+          </a:avLst>
+        </a:prstGeom>
+        <a:solidFill>
+          <a:schemeClr val="accent5">
+            <a:tint val="60000"/>
+            <a:hueOff val="0"/>
+            <a:satOff val="0"/>
+            <a:lumOff val="0"/>
+            <a:alphaOff val="0"/>
+          </a:schemeClr>
+        </a:solidFill>
+        <a:ln>
+          <a:noFill/>
+        </a:ln>
+        <a:effectLst/>
+      </dsp:spPr>
+      <dsp:style>
+        <a:lnRef idx="0">
+          <a:scrgbClr r="0" g="0" b="0"/>
+        </a:lnRef>
+        <a:fillRef idx="1">
+          <a:scrgbClr r="0" g="0" b="0"/>
+        </a:fillRef>
+        <a:effectRef idx="0">
+          <a:scrgbClr r="0" g="0" b="0"/>
+        </a:effectRef>
+        <a:fontRef idx="minor">
+          <a:schemeClr val="lt1"/>
+        </a:fontRef>
+      </dsp:style>
+      <dsp:txBody>
+        <a:bodyPr spcFirstLastPara="0" vert="horz" wrap="square" lIns="0" tIns="0" rIns="0" bIns="0" numCol="1" spcCol="1270" anchor="ctr" anchorCtr="0">
+          <a:noAutofit/>
+        </a:bodyPr>
+        <a:lstStyle/>
+        <a:p>
+          <a:pPr lvl="0" algn="ctr" defTabSz="444500">
+            <a:lnSpc>
+              <a:spcPct val="90000"/>
+            </a:lnSpc>
+            <a:spcBef>
+              <a:spcPct val="0"/>
+            </a:spcBef>
+            <a:spcAft>
+              <a:spcPct val="35000"/>
+            </a:spcAft>
+          </a:pPr>
+          <a:endParaRPr kumimoji="1" lang="ja-JP" altLang="en-US" sz="1000" kern="1200"/>
+        </a:p>
+      </dsp:txBody>
+      <dsp:txXfrm rot="10800000">
+        <a:off x="1710026" y="2306084"/>
+        <a:ext cx="414423" cy="138840"/>
+      </dsp:txXfrm>
+    </dsp:sp>
+    <dsp:sp modelId="{1EE78310-D924-4BC5-BC64-A4AFF4595917}">
+      <dsp:nvSpPr>
+        <dsp:cNvPr id="0" name=""/>
+        <dsp:cNvSpPr/>
+      </dsp:nvSpPr>
+      <dsp:spPr>
+        <a:xfrm>
+          <a:off x="273674" y="2573937"/>
+          <a:ext cx="1988677" cy="514224"/>
+        </a:xfrm>
+        <a:prstGeom prst="roundRect">
+          <a:avLst>
+            <a:gd name="adj" fmla="val 10000"/>
+          </a:avLst>
+        </a:prstGeom>
+        <a:solidFill>
+          <a:schemeClr val="accent5">
+            <a:hueOff val="0"/>
+            <a:satOff val="0"/>
+            <a:lumOff val="0"/>
+            <a:alphaOff val="0"/>
+          </a:schemeClr>
+        </a:solidFill>
+        <a:ln w="12700" cap="flat" cmpd="sng" algn="ctr">
+          <a:solidFill>
+            <a:schemeClr val="lt1">
+              <a:hueOff val="0"/>
+              <a:satOff val="0"/>
+              <a:lumOff val="0"/>
+              <a:alphaOff val="0"/>
+            </a:schemeClr>
+          </a:solidFill>
+          <a:prstDash val="solid"/>
+          <a:miter lim="800000"/>
+        </a:ln>
+        <a:effectLst/>
+      </dsp:spPr>
+      <dsp:style>
+        <a:lnRef idx="2">
+          <a:scrgbClr r="0" g="0" b="0"/>
+        </a:lnRef>
+        <a:fillRef idx="1">
+          <a:scrgbClr r="0" g="0" b="0"/>
+        </a:fillRef>
+        <a:effectRef idx="0">
+          <a:scrgbClr r="0" g="0" b="0"/>
+        </a:effectRef>
+        <a:fontRef idx="minor">
+          <a:schemeClr val="lt1"/>
+        </a:fontRef>
+      </dsp:style>
+      <dsp:txBody>
+        <a:bodyPr spcFirstLastPara="0" vert="horz" wrap="square" lIns="60960" tIns="60960" rIns="60960" bIns="60960" numCol="1" spcCol="1270" anchor="ctr" anchorCtr="0">
+          <a:noAutofit/>
+        </a:bodyPr>
+        <a:lstStyle/>
+        <a:p>
+          <a:pPr lvl="0" algn="ctr" defTabSz="711200">
+            <a:lnSpc>
+              <a:spcPct val="90000"/>
+            </a:lnSpc>
+            <a:spcBef>
+              <a:spcPct val="0"/>
+            </a:spcBef>
+            <a:spcAft>
+              <a:spcPct val="35000"/>
+            </a:spcAft>
+          </a:pPr>
+          <a:r>
+            <a:rPr kumimoji="1" lang="ja-JP" altLang="en-US" sz="1600" kern="1200"/>
+            <a:t>ゲームクリア画面</a:t>
+          </a:r>
+        </a:p>
+      </dsp:txBody>
+      <dsp:txXfrm>
+        <a:off x="288735" y="2588998"/>
+        <a:ext cx="1958555" cy="484102"/>
+      </dsp:txXfrm>
+    </dsp:sp>
+    <dsp:sp modelId="{C861AFB3-DC80-49F6-A694-A030F89CEB23}">
+      <dsp:nvSpPr>
+        <dsp:cNvPr id="0" name=""/>
+        <dsp:cNvSpPr/>
+      </dsp:nvSpPr>
+      <dsp:spPr>
+        <a:xfrm rot="1609893">
+          <a:off x="3231372" y="2227520"/>
+          <a:ext cx="502744" cy="231400"/>
+        </a:xfrm>
+        <a:prstGeom prst="rightArrow">
+          <a:avLst>
+            <a:gd name="adj1" fmla="val 60000"/>
+            <a:gd name="adj2" fmla="val 50000"/>
+          </a:avLst>
+        </a:prstGeom>
+        <a:solidFill>
+          <a:schemeClr val="accent5">
+            <a:tint val="60000"/>
+            <a:hueOff val="0"/>
+            <a:satOff val="0"/>
+            <a:lumOff val="0"/>
+            <a:alphaOff val="0"/>
+          </a:schemeClr>
+        </a:solidFill>
+        <a:ln>
+          <a:noFill/>
+        </a:ln>
+        <a:effectLst/>
+      </dsp:spPr>
+      <dsp:style>
+        <a:lnRef idx="0">
+          <a:scrgbClr r="0" g="0" b="0"/>
+        </a:lnRef>
+        <a:fillRef idx="1">
+          <a:scrgbClr r="0" g="0" b="0"/>
+        </a:fillRef>
+        <a:effectRef idx="0">
+          <a:scrgbClr r="0" g="0" b="0"/>
+        </a:effectRef>
+        <a:fontRef idx="minor">
+          <a:schemeClr val="lt1"/>
+        </a:fontRef>
+      </dsp:style>
+      <dsp:txBody>
+        <a:bodyPr spcFirstLastPara="0" vert="horz" wrap="square" lIns="0" tIns="0" rIns="0" bIns="0" numCol="1" spcCol="1270" anchor="ctr" anchorCtr="0">
+          <a:noAutofit/>
+        </a:bodyPr>
+        <a:lstStyle/>
+        <a:p>
+          <a:pPr lvl="0" algn="ctr" defTabSz="444500">
+            <a:lnSpc>
+              <a:spcPct val="90000"/>
+            </a:lnSpc>
+            <a:spcBef>
+              <a:spcPct val="0"/>
+            </a:spcBef>
+            <a:spcAft>
+              <a:spcPct val="35000"/>
+            </a:spcAft>
+          </a:pPr>
+          <a:endParaRPr kumimoji="1" lang="ja-JP" altLang="en-US" sz="1000" kern="1200"/>
+        </a:p>
+      </dsp:txBody>
+      <dsp:txXfrm>
+        <a:off x="3235109" y="2258133"/>
+        <a:ext cx="433324" cy="138840"/>
+      </dsp:txXfrm>
+    </dsp:sp>
+    <dsp:sp modelId="{9A92ECBE-AFCD-4F77-8077-CCD517728241}">
+      <dsp:nvSpPr>
+        <dsp:cNvPr id="0" name=""/>
+        <dsp:cNvSpPr/>
+      </dsp:nvSpPr>
+      <dsp:spPr>
+        <a:xfrm>
+          <a:off x="3284054" y="2560315"/>
+          <a:ext cx="1988677" cy="514224"/>
+        </a:xfrm>
+        <a:prstGeom prst="roundRect">
+          <a:avLst>
+            <a:gd name="adj" fmla="val 10000"/>
+          </a:avLst>
+        </a:prstGeom>
+        <a:solidFill>
+          <a:schemeClr val="accent5">
+            <a:hueOff val="0"/>
+            <a:satOff val="0"/>
+            <a:lumOff val="0"/>
+            <a:alphaOff val="0"/>
+          </a:schemeClr>
+        </a:solidFill>
+        <a:ln w="12700" cap="flat" cmpd="sng" algn="ctr">
+          <a:solidFill>
+            <a:schemeClr val="lt1">
+              <a:hueOff val="0"/>
+              <a:satOff val="0"/>
+              <a:lumOff val="0"/>
+              <a:alphaOff val="0"/>
+            </a:schemeClr>
+          </a:solidFill>
+          <a:prstDash val="solid"/>
+          <a:miter lim="800000"/>
+        </a:ln>
+        <a:effectLst/>
+      </dsp:spPr>
+      <dsp:style>
+        <a:lnRef idx="2">
+          <a:scrgbClr r="0" g="0" b="0"/>
+        </a:lnRef>
+        <a:fillRef idx="1">
+          <a:scrgbClr r="0" g="0" b="0"/>
+        </a:fillRef>
+        <a:effectRef idx="0">
+          <a:scrgbClr r="0" g="0" b="0"/>
+        </a:effectRef>
+        <a:fontRef idx="minor">
+          <a:schemeClr val="lt1"/>
+        </a:fontRef>
+      </dsp:style>
+      <dsp:txBody>
+        <a:bodyPr spcFirstLastPara="0" vert="horz" wrap="square" lIns="60960" tIns="60960" rIns="60960" bIns="60960" numCol="1" spcCol="1270" anchor="ctr" anchorCtr="0">
+          <a:noAutofit/>
+        </a:bodyPr>
+        <a:lstStyle/>
+        <a:p>
+          <a:pPr lvl="0" algn="ctr" defTabSz="711200">
+            <a:lnSpc>
+              <a:spcPct val="90000"/>
+            </a:lnSpc>
+            <a:spcBef>
+              <a:spcPct val="0"/>
+            </a:spcBef>
+            <a:spcAft>
+              <a:spcPct val="35000"/>
+            </a:spcAft>
+          </a:pPr>
+          <a:r>
+            <a:rPr kumimoji="1" lang="ja-JP" altLang="en-US" sz="1600" kern="1200"/>
+            <a:t>ゲームオーバー画面</a:t>
+          </a:r>
+        </a:p>
+      </dsp:txBody>
+      <dsp:txXfrm>
+        <a:off x="3299115" y="2575376"/>
+        <a:ext cx="1958555" cy="484102"/>
+      </dsp:txXfrm>
+    </dsp:sp>
+  </dsp:spTree>
+</dsp:drawing>
+</file>
+
+<file path=word/diagrams/layout1.xml><?xml version="1.0" encoding="utf-8"?>
+<dgm:layoutDef xmlns:dgm="http://schemas.openxmlformats.org/drawingml/2006/diagram" xmlns:a="http://schemas.openxmlformats.org/drawingml/2006/main" uniqueId="urn:microsoft.com/office/officeart/2005/8/layout/process2">
+  <dgm:title val=""/>
+  <dgm:desc val=""/>
+  <dgm:catLst>
+    <dgm:cat type="process" pri="13000"/>
+  </dgm:catLst>
+  <dgm:sampData useDef="1">
+    <dgm:dataModel>
+      <dgm:ptLst/>
+      <dgm:bg/>
+      <dgm:whole/>
+    </dgm:dataModel>
+  </dgm:sampData>
+  <dgm:styleData>
+    <dgm:dataModel>
+      <dgm:ptLst>
+        <dgm:pt modelId="0" type="doc"/>
+        <dgm:pt modelId="1"/>
+        <dgm:pt modelId="2"/>
+      </dgm:ptLst>
+      <dgm:cxnLst>
+        <dgm:cxn modelId="3" srcId="0" destId="1" srcOrd="0" destOrd="0"/>
+        <dgm:cxn modelId="4" srcId="0" destId="2" srcOrd="1" destOrd="0"/>
+      </dgm:cxnLst>
+      <dgm:bg/>
+      <dgm:whole/>
+    </dgm:dataModel>
+  </dgm:styleData>
+  <dgm:clrData>
+    <dgm:dataModel>
+      <dgm:ptLst>
+        <dgm:pt modelId="0" type="doc"/>
+        <dgm:pt modelId="1"/>
+        <dgm:pt modelId="2"/>
+        <dgm:pt modelId="3"/>
+        <dgm:pt modelId="4"/>
+      </dgm:ptLst>
+      <dgm:cxnLst>
+        <dgm:cxn modelId="5" srcId="0" destId="1" srcOrd="0" destOrd="0"/>
+        <dgm:cxn modelId="6" srcId="0" destId="2" srcOrd="1" destOrd="0"/>
+        <dgm:cxn modelId="7" srcId="0" destId="3" srcOrd="2" destOrd="0"/>
+        <dgm:cxn modelId="8" srcId="0" destId="4" srcOrd="3" destOrd="0"/>
+      </dgm:cxnLst>
+      <dgm:bg/>
+      <dgm:whole/>
+    </dgm:dataModel>
+  </dgm:clrData>
+  <dgm:layoutNode name="linearFlow">
+    <dgm:varLst>
+      <dgm:resizeHandles val="exact"/>
+    </dgm:varLst>
+    <dgm:alg type="lin">
+      <dgm:param type="linDir" val="fromT"/>
+    </dgm:alg>
+    <dgm:shape xmlns:r="http://schemas.openxmlformats.org/officeDocument/2006/relationships" r:blip="">
+      <dgm:adjLst/>
+    </dgm:shape>
+    <dgm:presOf/>
+    <dgm:constrLst>
+      <dgm:constr type="h" for="ch" ptType="node" refType="h"/>
+      <dgm:constr type="h" for="ch" ptType="sibTrans" refType="h" refFor="ch" refPtType="node" fact="0.5"/>
+      <dgm:constr type="w" for="ch" ptType="node" op="equ"/>
+      <dgm:constr type="primFontSz" for="ch" ptType="node" op="equ" val="65"/>
+      <dgm:constr type="primFontSz" for="des" forName="connectorText" op="equ" val="55"/>
+      <dgm:constr type="primFontSz" for="des" forName="connectorText" refType="primFontSz" refFor="ch" refPtType="node" op="lte" fact="0.8"/>
+    </dgm:constrLst>
+    <dgm:ruleLst/>
+    <dgm:forEach name="nodesForEach" axis="ch" ptType="node">
+      <dgm:layoutNode name="node">
+        <dgm:varLst>
+          <dgm:bulletEnabled val="1"/>
+        </dgm:varLst>
+        <dgm:choose name="Name0">
+          <dgm:if name="Name1" axis="root des" ptType="all node" func="maxDepth" op="gt" val="1">
+            <dgm:alg type="tx">
+              <dgm:param type="parTxLTRAlign" val="l"/>
+              <dgm:param type="parTxRTLAlign" val="r"/>
+              <dgm:param type="txAnchorVertCh" val="mid"/>
+            </dgm:alg>
+          </dgm:if>
+          <dgm:else name="Name2">
+            <dgm:alg type="tx"/>
+          </dgm:else>
+        </dgm:choose>
+        <dgm:shape xmlns:r="http://schemas.openxmlformats.org/officeDocument/2006/relationships" type="roundRect" r:blip="">
+          <dgm:adjLst>
+            <dgm:adj idx="1" val="0.1"/>
+          </dgm:adjLst>
+        </dgm:shape>
+        <dgm:presOf axis="desOrSelf" ptType="node"/>
+        <dgm:constrLst>
+          <dgm:constr type="w" refType="h" fact="1.8"/>
+          <dgm:constr type="tMarg" refType="primFontSz" fact="0.3"/>
+          <dgm:constr type="bMarg" refType="primFontSz" fact="0.3"/>
+          <dgm:constr type="lMarg" refType="primFontSz" fact="0.3"/>
+          <dgm:constr type="rMarg" refType="primFontSz" fact="0.3"/>
+        </dgm:constrLst>
+        <dgm:ruleLst>
+          <dgm:rule type="primFontSz" val="18" fact="NaN" max="NaN"/>
+          <dgm:rule type="w" val="NaN" fact="4" max="NaN"/>
+          <dgm:rule type="primFontSz" val="5" fact="NaN" max="NaN"/>
+        </dgm:ruleLst>
+      </dgm:layoutNode>
+      <dgm:forEach name="sibTransForEach" axis="followSib" ptType="sibTrans" cnt="1">
+        <dgm:layoutNode name="sibTrans">
+          <dgm:alg type="conn">
+            <dgm:param type="begPts" val="auto"/>
+            <dgm:param type="endPts" val="auto"/>
+          </dgm:alg>
+          <dgm:shape xmlns:r="http://schemas.openxmlformats.org/officeDocument/2006/relationships" type="conn" r:blip="">
+            <dgm:adjLst/>
+          </dgm:shape>
+          <dgm:presOf axis="self"/>
+          <dgm:constrLst>
+            <dgm:constr type="w" refType="h" fact="0.9"/>
+            <dgm:constr type="connDist"/>
+            <dgm:constr type="wArH" refType="w" fact="0.5"/>
+            <dgm:constr type="hArH" refType="w"/>
+            <dgm:constr type="stemThick" refType="w" fact="0.6"/>
+            <dgm:constr type="begPad" refType="connDist" fact="0.125"/>
+            <dgm:constr type="endPad" refType="connDist" fact="0.125"/>
+          </dgm:constrLst>
+          <dgm:ruleLst/>
+          <dgm:layoutNode name="connectorText">
+            <dgm:alg type="tx">
+              <dgm:param type="autoTxRot" val="upr"/>
+            </dgm:alg>
+            <dgm:shape xmlns:r="http://schemas.openxmlformats.org/officeDocument/2006/relationships" type="conn" r:blip="" hideGeom="1">
+              <dgm:adjLst/>
+            </dgm:shape>
+            <dgm:presOf axis="self"/>
+            <dgm:constrLst>
+              <dgm:constr type="lMarg"/>
+              <dgm:constr type="rMarg"/>
+              <dgm:constr type="tMarg"/>
+              <dgm:constr type="bMarg"/>
+            </dgm:constrLst>
+            <dgm:ruleLst>
+              <dgm:rule type="primFontSz" val="5" fact="NaN" max="NaN"/>
+            </dgm:ruleLst>
+          </dgm:layoutNode>
+        </dgm:layoutNode>
+      </dgm:forEach>
+    </dgm:forEach>
+  </dgm:layoutNode>
+</dgm:layoutDef>
+</file>
+
+<file path=word/diagrams/quickStyle1.xml><?xml version="1.0" encoding="utf-8"?>
+<dgm:styleDef xmlns:dgm="http://schemas.openxmlformats.org/drawingml/2006/diagram" xmlns:a="http://schemas.openxmlformats.org/drawingml/2006/main" uniqueId="urn:microsoft.com/office/officeart/2005/8/quickstyle/simple1">
+  <dgm:title val=""/>
+  <dgm:desc val=""/>
+  <dgm:catLst>
+    <dgm:cat type="simple" pri="10100"/>
+  </dgm:catLst>
+  <dgm:scene3d>
+    <a:camera prst="orthographicFront"/>
+    <a:lightRig rig="threePt" dir="t"/>
+  </dgm:scene3d>
+  <dgm:styleLbl name="node0">
+    <dgm:scene3d>
+      <a:camera prst="orthographicFront"/>
+      <a:lightRig rig="threePt" dir="t"/>
+    </dgm:scene3d>
+    <dgm:sp3d/>
+    <dgm:txPr/>
+    <dgm:style>
+      <a:lnRef idx="2">
+        <a:scrgbClr r="0" g="0" b="0"/>
+      </a:lnRef>
+      <a:fillRef idx="1">
+        <a:scrgbClr r="0" g="0" b="0"/>
+      </a:fillRef>
+      <a:effectRef idx="0">
+        <a:scrgbClr r="0" g="0" b="0"/>
+      </a:effectRef>
+      <a:fontRef idx="minor">
+        <a:schemeClr val="lt1"/>
+      </a:fontRef>
+    </dgm:style>
+  </dgm:styleLbl>
+  <dgm:styleLbl name="lnNode1">
+    <dgm:scene3d>
+      <a:camera prst="orthographicFront"/>
+      <a:lightRig rig="threePt" dir="t"/>
+    </dgm:scene3d>
+    <dgm:sp3d/>
+    <dgm:txPr/>
+    <dgm:style>
+      <a:lnRef idx="2">
+        <a:scrgbClr r="0" g="0" b="0"/>
+      </a:lnRef>
+      <a:fillRef idx="1">
+        <a:scrgbClr r="0" g="0" b="0"/>
+      </a:fillRef>
+      <a:effectRef idx="0">
+        <a:scrgbClr r="0" g="0" b="0"/>
+      </a:effectRef>
+      <a:fontRef idx="minor">
+        <a:schemeClr val="lt1"/>
+      </a:fontRef>
+    </dgm:style>
+  </dgm:styleLbl>
+  <dgm:styleLbl name="vennNode1">
+    <dgm:scene3d>
+      <a:camera prst="orthographicFront"/>
+      <a:lightRig rig="threePt" dir="t"/>
+    </dgm:scene3d>
+    <dgm:sp3d/>
+    <dgm:txPr/>
+    <dgm:style>
+      <a:lnRef idx="2">
+        <a:scrgbClr r="0" g="0" b="0"/>
+      </a:lnRef>
+      <a:fillRef idx="1">
+        <a:scrgbClr r="0" g="0" b="0"/>
+      </a:fillRef>
+      <a:effectRef idx="0">
+        <a:scrgbClr r="0" g="0" b="0"/>
+      </a:effectRef>
+      <a:fontRef idx="minor">
+        <a:schemeClr val="tx1"/>
+      </a:fontRef>
+    </dgm:style>
+  </dgm:styleLbl>
+  <dgm:styleLbl name="alignNode1">
+    <dgm:scene3d>
+      <a:camera prst="orthographicFront"/>
+      <a:lightRig rig="threePt" dir="t"/>
+    </dgm:scene3d>
+    <dgm:sp3d/>
+    <dgm:txPr/>
+    <dgm:style>
+      <a:lnRef idx="2">
+        <a:scrgbClr r="0" g="0" b="0"/>
+      </a:lnRef>
+      <a:fillRef idx="1">
+        <a:scrgbClr r="0" g="0" b="0"/>
+      </a:fillRef>
+      <a:effectRef idx="0">
+        <a:scrgbClr r="0" g="0" b="0"/>
+      </a:effectRef>
+      <a:fontRef idx="minor">
+        <a:schemeClr val="lt1"/>
+      </a:fontRef>
+    </dgm:style>
+  </dgm:styleLbl>
+  <dgm:styleLbl name="node1">
+    <dgm:scene3d>
+      <a:camera prst="orthographicFront"/>
+      <a:lightRig rig="threePt" dir="t"/>
+    </dgm:scene3d>
+    <dgm:sp3d/>
+    <dgm:txPr/>
+    <dgm:style>
+      <a:lnRef idx="2">
+        <a:scrgbClr r="0" g="0" b="0"/>
+      </a:lnRef>
+      <a:fillRef idx="1">
+        <a:scrgbClr r="0" g="0" b="0"/>
+      </a:fillRef>
+      <a:effectRef idx="0">
+        <a:scrgbClr r="0" g="0" b="0"/>
+      </a:effectRef>
+      <a:fontRef idx="minor">
+        <a:schemeClr val="lt1"/>
+      </a:fontRef>
+    </dgm:style>
+  </dgm:styleLbl>
+  <dgm:styleLbl name="node2">
+    <dgm:scene3d>
+      <a:camera prst="orthographicFront"/>
+      <a:lightRig rig="threePt" dir="t"/>
+    </dgm:scene3d>
+    <dgm:sp3d/>
+    <dgm:txPr/>
+    <dgm:style>
+      <a:lnRef idx="2">
+        <a:scrgbClr r="0" g="0" b="0"/>
+      </a:lnRef>
+      <a:fillRef idx="1">
+        <a:scrgbClr r="0" g="0" b="0"/>
+      </a:fillRef>
+      <a:effectRef idx="0">
+        <a:scrgbClr r="0" g="0" b="0"/>
+      </a:effectRef>
+      <a:fontRef idx="minor">
+        <a:schemeClr val="lt1"/>
+      </a:fontRef>
+    </dgm:style>
+  </dgm:styleLbl>
+  <dgm:styleLbl name="node3">
+    <dgm:scene3d>
+      <a:camera prst="orthographicFront"/>
+      <a:lightRig rig="threePt" dir="t"/>
+    </dgm:scene3d>
+    <dgm:sp3d/>
+    <dgm:txPr/>
+    <dgm:style>
+      <a:lnRef idx="2">
+        <a:scrgbClr r="0" g="0" b="0"/>
+      </a:lnRef>
+      <a:fillRef idx="1">
+        <a:scrgbClr r="0" g="0" b="0"/>
+      </a:fillRef>
+      <a:effectRef idx="0">
+        <a:scrgbClr r="0" g="0" b="0"/>
+      </a:effectRef>
+      <a:fontRef idx="minor">
+        <a:schemeClr val="lt1"/>
+      </a:fontRef>
+    </dgm:style>
+  </dgm:styleLbl>
+  <dgm:styleLbl name="node4">
+    <dgm:scene3d>
+      <a:camera prst="orthographicFront"/>
+      <a:lightRig rig="threePt" dir="t"/>
+    </dgm:scene3d>
+    <dgm:sp3d/>
+    <dgm:txPr/>
+    <dgm:style>
+      <a:lnRef idx="2">
+        <a:scrgbClr r="0" g="0" b="0"/>
+      </a:lnRef>
+      <a:fillRef idx="1">
+        <a:scrgbClr r="0" g="0" b="0"/>
+      </a:fillRef>
+      <a:effectRef idx="0">
+        <a:scrgbClr r="0" g="0" b="0"/>
+      </a:effectRef>
+      <a:fontRef idx="minor">
+        <a:schemeClr val="lt1"/>
+      </a:fontRef>
+    </dgm:style>
+  </dgm:styleLbl>
+  <dgm:styleLbl name="fgImgPlace1">
+    <dgm:scene3d>
+      <a:camera prst="orthographicFront"/>
+      <a:lightRig rig="threePt" dir="t"/>
+    </dgm:scene3d>
+    <dgm:sp3d/>
+    <dgm:txPr/>
+    <dgm:style>
+      <a:lnRef idx="2">
+        <a:scrgbClr r="0" g="0" b="0"/>
+      </a:lnRef>
+      <a:fillRef idx="1">
+        <a:scrgbClr r="0" g="0" b="0"/>
+      </a:fillRef>
+      <a:effectRef idx="0">
+        <a:scrgbClr r="0" g="0" b="0"/>
+      </a:effectRef>
+      <a:fontRef idx="minor"/>
+    </dgm:style>
+  </dgm:styleLbl>
+  <dgm:styleLbl name="alignImgPlace1">
+    <dgm:scene3d>
+      <a:camera prst="orthographicFront"/>
+      <a:lightRig rig="threePt" dir="t"/>
+    </dgm:scene3d>
+    <dgm:sp3d/>
+    <dgm:txPr/>
+    <dgm:style>
+      <a:lnRef idx="2">
+        <a:scrgbClr r="0" g="0" b="0"/>
+      </a:lnRef>
+      <a:fillRef idx="1">
+        <a:scrgbClr r="0" g="0" b="0"/>
+      </a:fillRef>
+      <a:effectRef idx="0">
+        <a:scrgbClr r="0" g="0" b="0"/>
+      </a:effectRef>
+      <a:fontRef idx="minor"/>
+    </dgm:style>
+  </dgm:styleLbl>
+  <dgm:styleLbl name="bgImgPlace1">
+    <dgm:scene3d>
+      <a:camera prst="orthographicFront"/>
+      <a:lightRig rig="threePt" dir="t"/>
+    </dgm:scene3d>
+    <dgm:sp3d/>
+    <dgm:txPr/>
+    <dgm:style>
+      <a:lnRef idx="2">
+        <a:scrgbClr r="0" g="0" b="0"/>
+      </a:lnRef>
+      <a:fillRef idx="1">
+        <a:scrgbClr r="0" g="0" b="0"/>
+      </a:fillRef>
+      <a:effectRef idx="0">
+        <a:scrgbClr r="0" g="0" b="0"/>
+      </a:effectRef>
+      <a:fontRef idx="minor"/>
+    </dgm:style>
+  </dgm:styleLbl>
+  <dgm:styleLbl name="sibTrans2D1">
+    <dgm:scene3d>
+      <a:camera prst="orthographicFront"/>
+      <a:lightRig rig="threePt" dir="t"/>
+    </dgm:scene3d>
+    <dgm:sp3d/>
+    <dgm:txPr/>
+    <dgm:style>
+      <a:lnRef idx="0">
+        <a:scrgbClr r="0" g="0" b="0"/>
+      </a:lnRef>
+      <a:fillRef idx="1">
+        <a:scrgbClr r="0" g="0" b="0"/>
+      </a:fillRef>
+      <a:effectRef idx="0">
+        <a:scrgbClr r="0" g="0" b="0"/>
+      </a:effectRef>
+      <a:fontRef idx="minor">
+        <a:schemeClr val="lt1"/>
+      </a:fontRef>
+    </dgm:style>
+  </dgm:styleLbl>
+  <dgm:styleLbl name="fgSibTrans2D1">
+    <dgm:scene3d>
+      <a:camera prst="orthographicFront"/>
+      <a:lightRig rig="threePt" dir="t"/>
+    </dgm:scene3d>
+    <dgm:sp3d/>
+    <dgm:txPr/>
+    <dgm:style>
+      <a:lnRef idx="0">
+        <a:scrgbClr r="0" g="0" b="0"/>
+      </a:lnRef>
+      <a:fillRef idx="1">
+        <a:scrgbClr r="0" g="0" b="0"/>
+      </a:fillRef>
+      <a:effectRef idx="0">
+        <a:scrgbClr r="0" g="0" b="0"/>
+      </a:effectRef>
+      <a:fontRef idx="minor">
+        <a:schemeClr val="lt1"/>
+      </a:fontRef>
+    </dgm:style>
+  </dgm:styleLbl>
+  <dgm:styleLbl name="bgSibTrans2D1">
+    <dgm:scene3d>
+      <a:camera prst="orthographicFront"/>
+      <a:lightRig rig="threePt" dir="t"/>
+    </dgm:scene3d>
+    <dgm:sp3d/>
+    <dgm:txPr/>
+    <dgm:style>
+      <a:lnRef idx="0">
+        <a:scrgbClr r="0" g="0" b="0"/>
+      </a:lnRef>
+      <a:fillRef idx="1">
+        <a:scrgbClr r="0" g="0" b="0"/>
+      </a:fillRef>
+      <a:effectRef idx="0">
+        <a:scrgbClr r="0" g="0" b="0"/>
+      </a:effectRef>
+      <a:fontRef idx="minor">
+        <a:schemeClr val="lt1"/>
+      </a:fontRef>
+    </dgm:style>
+  </dgm:styleLbl>
+  <dgm:styleLbl name="sibTrans1D1">
+    <dgm:scene3d>
+      <a:camera prst="orthographicFront"/>
+      <a:lightRig rig="threePt" dir="t"/>
+    </dgm:scene3d>
+    <dgm:sp3d/>
+    <dgm:txPr/>
+    <dgm:style>
+      <a:lnRef idx="1">
+        <a:scrgbClr r="0" g="0" b="0"/>
+      </a:lnRef>
+      <a:fillRef idx="0">
+        <a:scrgbClr r="0" g="0" b="0"/>
+      </a:fillRef>
+      <a:effectRef idx="0">
+        <a:scrgbClr r="0" g="0" b="0"/>
+      </a:effectRef>
+      <a:fontRef idx="minor"/>
+    </dgm:style>
+  </dgm:styleLbl>
+  <dgm:styleLbl name="callout">
+    <dgm:scene3d>
+      <a:camera prst="orthographicFront"/>
+      <a:lightRig rig="threePt" dir="t"/>
+    </dgm:scene3d>
+    <dgm:sp3d/>
+    <dgm:txPr/>
+    <dgm:style>
+      <a:lnRef idx="2">
+        <a:scrgbClr r="0" g="0" b="0"/>
+      </a:lnRef>
+      <a:fillRef idx="1">
+        <a:scrgbClr r="0" g="0" b="0"/>
+      </a:fillRef>
+      <a:effectRef idx="0">
+        <a:scrgbClr r="0" g="0" b="0"/>
+      </a:effectRef>
+      <a:fontRef idx="minor"/>
+    </dgm:style>
+  </dgm:styleLbl>
+  <dgm:styleLbl name="asst0">
+    <dgm:scene3d>
+      <a:camera prst="orthographicFront"/>
+      <a:lightRig rig="threePt" dir="t"/>
+    </dgm:scene3d>
+    <dgm:sp3d/>
+    <dgm:txPr/>
+    <dgm:style>
+      <a:lnRef idx="2">
+        <a:scrgbClr r="0" g="0" b="0"/>
+      </a:lnRef>
+      <a:fillRef idx="1">
+        <a:scrgbClr r="0" g="0" b="0"/>
+      </a:fillRef>
+      <a:effectRef idx="0">
+        <a:scrgbClr r="0" g="0" b="0"/>
+      </a:effectRef>
+      <a:fontRef idx="minor">
+        <a:schemeClr val="lt1"/>
+      </a:fontRef>
+    </dgm:style>
+  </dgm:styleLbl>
+  <dgm:styleLbl name="asst1">
+    <dgm:scene3d>
+      <a:camera prst="orthographicFront"/>
+      <a:lightRig rig="threePt" dir="t"/>
+    </dgm:scene3d>
+    <dgm:sp3d/>
+    <dgm:txPr/>
+    <dgm:style>
+      <a:lnRef idx="2">
+        <a:scrgbClr r="0" g="0" b="0"/>
+      </a:lnRef>
+      <a:fillRef idx="1">
+        <a:scrgbClr r="0" g="0" b="0"/>
+      </a:fillRef>
+      <a:effectRef idx="0">
+        <a:scrgbClr r="0" g="0" b="0"/>
+      </a:effectRef>
+      <a:fontRef idx="minor">
+        <a:schemeClr val="lt1"/>
+      </a:fontRef>
+    </dgm:style>
+  </dgm:styleLbl>
+  <dgm:styleLbl name="asst2">
+    <dgm:scene3d>
+      <a:camera prst="orthographicFront"/>
+      <a:lightRig rig="threePt" dir="t"/>
+    </dgm:scene3d>
+    <dgm:sp3d/>
+    <dgm:txPr/>
+    <dgm:style>
+      <a:lnRef idx="2">
+        <a:scrgbClr r="0" g="0" b="0"/>
+      </a:lnRef>
+      <a:fillRef idx="1">
+        <a:scrgbClr r="0" g="0" b="0"/>
+      </a:fillRef>
+      <a:effectRef idx="0">
+        <a:scrgbClr r="0" g="0" b="0"/>
+      </a:effectRef>
+      <a:fontRef idx="minor">
+        <a:schemeClr val="lt1"/>
+      </a:fontRef>
+    </dgm:style>
+  </dgm:styleLbl>
+  <dgm:styleLbl name="asst3">
+    <dgm:scene3d>
+      <a:camera prst="orthographicFront"/>
+      <a:lightRig rig="threePt" dir="t"/>
+    </dgm:scene3d>
+    <dgm:sp3d/>
+    <dgm:txPr/>
+    <dgm:style>
+      <a:lnRef idx="2">
+        <a:scrgbClr r="0" g="0" b="0"/>
+      </a:lnRef>
+      <a:fillRef idx="1">
+        <a:scrgbClr r="0" g="0" b="0"/>
+      </a:fillRef>
+      <a:effectRef idx="0">
+        <a:scrgbClr r="0" g="0" b="0"/>
+      </a:effectRef>
+      <a:fontRef idx="minor">
+        <a:schemeClr val="lt1"/>
+      </a:fontRef>
+    </dgm:style>
+  </dgm:styleLbl>
+  <dgm:styleLbl name="asst4">
+    <dgm:scene3d>
+      <a:camera prst="orthographicFront"/>
+      <a:lightRig rig="threePt" dir="t"/>
+    </dgm:scene3d>
+    <dgm:sp3d/>
+    <dgm:txPr/>
+    <dgm:style>
+      <a:lnRef idx="2">
+        <a:scrgbClr r="0" g="0" b="0"/>
+      </a:lnRef>
+      <a:fillRef idx="1">
+        <a:scrgbClr r="0" g="0" b="0"/>
+      </a:fillRef>
+      <a:effectRef idx="0">
+        <a:scrgbClr r="0" g="0" b="0"/>
+      </a:effectRef>
+      <a:fontRef idx="minor">
+        <a:schemeClr val="lt1"/>
+      </a:fontRef>
+    </dgm:style>
+  </dgm:styleLbl>
+  <dgm:styleLbl name="parChTrans2D1">
+    <dgm:scene3d>
+      <a:camera prst="orthographicFront"/>
+      <a:lightRig rig="threePt" dir="t"/>
+    </dgm:scene3d>
+    <dgm:sp3d/>
+    <dgm:txPr/>
+    <dgm:style>
+      <a:lnRef idx="2">
+        <a:scrgbClr r="0" g="0" b="0"/>
+      </a:lnRef>
+      <a:fillRef idx="1">
+        <a:scrgbClr r="0" g="0" b="0"/>
+      </a:fillRef>
+      <a:effectRef idx="0">
+        <a:scrgbClr r="0" g="0" b="0"/>
+      </a:effectRef>
+      <a:fontRef idx="minor">
+        <a:schemeClr val="lt1"/>
+      </a:fontRef>
+    </dgm:style>
+  </dgm:styleLbl>
+  <dgm:styleLbl name="parChTrans2D2">
+    <dgm:scene3d>
+      <a:camera prst="orthographicFront"/>
+      <a:lightRig rig="threePt" dir="t"/>
+    </dgm:scene3d>
+    <dgm:sp3d/>
+    <dgm:txPr/>
+    <dgm:style>
+      <a:lnRef idx="2">
+        <a:scrgbClr r="0" g="0" b="0"/>
+      </a:lnRef>
+      <a:fillRef idx="1">
+        <a:scrgbClr r="0" g="0" b="0"/>
+      </a:fillRef>
+      <a:effectRef idx="0">
+        <a:scrgbClr r="0" g="0" b="0"/>
+      </a:effectRef>
+      <a:fontRef idx="minor">
+        <a:schemeClr val="lt1"/>
+      </a:fontRef>
+    </dgm:style>
+  </dgm:styleLbl>
+  <dgm:styleLbl name="parChTrans2D3">
+    <dgm:scene3d>
+      <a:camera prst="orthographicFront"/>
+      <a:lightRig rig="threePt" dir="t"/>
+    </dgm:scene3d>
+    <dgm:sp3d/>
+    <dgm:txPr/>
+    <dgm:style>
+      <a:lnRef idx="2">
+        <a:scrgbClr r="0" g="0" b="0"/>
+      </a:lnRef>
+      <a:fillRef idx="1">
+        <a:scrgbClr r="0" g="0" b="0"/>
+      </a:fillRef>
+      <a:effectRef idx="0">
+        <a:scrgbClr r="0" g="0" b="0"/>
+      </a:effectRef>
+      <a:fontRef idx="minor">
+        <a:schemeClr val="lt1"/>
+      </a:fontRef>
+    </dgm:style>
+  </dgm:styleLbl>
+  <dgm:styleLbl name="parChTrans2D4">
+    <dgm:scene3d>
+      <a:camera prst="orthographicFront"/>
+      <a:lightRig rig="threePt" dir="t"/>
+    </dgm:scene3d>
+    <dgm:sp3d/>
+    <dgm:txPr/>
+    <dgm:style>
+      <a:lnRef idx="2">
+        <a:scrgbClr r="0" g="0" b="0"/>
+      </a:lnRef>
+      <a:fillRef idx="1">
+        <a:scrgbClr r="0" g="0" b="0"/>
+      </a:fillRef>
+      <a:effectRef idx="0">
+        <a:scrgbClr r="0" g="0" b="0"/>
+      </a:effectRef>
+      <a:fontRef idx="minor">
+        <a:schemeClr val="lt1"/>
+      </a:fontRef>
+    </dgm:style>
+  </dgm:styleLbl>
+  <dgm:styleLbl name="parChTrans1D1">
+    <dgm:scene3d>
+      <a:camera prst="orthographicFront"/>
+      <a:lightRig rig="threePt" dir="t"/>
+    </dgm:scene3d>
+    <dgm:sp3d/>
+    <dgm:txPr/>
+    <dgm:style>
+      <a:lnRef idx="2">
+        <a:scrgbClr r="0" g="0" b="0"/>
+      </a:lnRef>
+      <a:fillRef idx="0">
+        <a:scrgbClr r="0" g="0" b="0"/>
+      </a:fillRef>
+      <a:effectRef idx="0">
+        <a:scrgbClr r="0" g="0" b="0"/>
+      </a:effectRef>
+      <a:fontRef idx="minor"/>
+    </dgm:style>
+  </dgm:styleLbl>
+  <dgm:styleLbl name="parChTrans1D2">
+    <dgm:scene3d>
+      <a:camera prst="orthographicFront"/>
+      <a:lightRig rig="threePt" dir="t"/>
+    </dgm:scene3d>
+    <dgm:sp3d/>
+    <dgm:txPr/>
+    <dgm:style>
+      <a:lnRef idx="2">
+        <a:scrgbClr r="0" g="0" b="0"/>
+      </a:lnRef>
+      <a:fillRef idx="0">
+        <a:scrgbClr r="0" g="0" b="0"/>
+      </a:fillRef>
+      <a:effectRef idx="0">
+        <a:scrgbClr r="0" g="0" b="0"/>
+      </a:effectRef>
+      <a:fontRef idx="minor"/>
+    </dgm:style>
+  </dgm:styleLbl>
+  <dgm:styleLbl name="parChTrans1D3">
+    <dgm:scene3d>
+      <a:camera prst="orthographicFront"/>
+      <a:lightRig rig="threePt" dir="t"/>
+    </dgm:scene3d>
+    <dgm:sp3d/>
+    <dgm:txPr/>
+    <dgm:style>
+      <a:lnRef idx="2">
+        <a:scrgbClr r="0" g="0" b="0"/>
+      </a:lnRef>
+      <a:fillRef idx="0">
+        <a:scrgbClr r="0" g="0" b="0"/>
+      </a:fillRef>
+      <a:effectRef idx="0">
+        <a:scrgbClr r="0" g="0" b="0"/>
+      </a:effectRef>
+      <a:fontRef idx="minor"/>
+    </dgm:style>
+  </dgm:styleLbl>
+  <dgm:styleLbl name="parChTrans1D4">
+    <dgm:scene3d>
+      <a:camera prst="orthographicFront"/>
+      <a:lightRig rig="threePt" dir="t"/>
+    </dgm:scene3d>
+    <dgm:sp3d/>
+    <dgm:txPr/>
+    <dgm:style>
+      <a:lnRef idx="2">
+        <a:scrgbClr r="0" g="0" b="0"/>
+      </a:lnRef>
+      <a:fillRef idx="0">
+        <a:scrgbClr r="0" g="0" b="0"/>
+      </a:fillRef>
+      <a:effectRef idx="0">
+        <a:scrgbClr r="0" g="0" b="0"/>
+      </a:effectRef>
+      <a:fontRef idx="minor"/>
+    </dgm:style>
+  </dgm:styleLbl>
+  <dgm:styleLbl name="fgAcc1">
+    <dgm:scene3d>
+      <a:camera prst="orthographicFront"/>
+      <a:lightRig rig="threePt" dir="t"/>
+    </dgm:scene3d>
+    <dgm:sp3d/>
+    <dgm:txPr/>
+    <dgm:style>
+      <a:lnRef idx="2">
+        <a:scrgbClr r="0" g="0" b="0"/>
+      </a:lnRef>
+      <a:fillRef idx="1">
+        <a:scrgbClr r="0" g="0" b="0"/>
+      </a:fillRef>
+      <a:effectRef idx="0">
+        <a:scrgbClr r="0" g="0" b="0"/>
+      </a:effectRef>
+      <a:fontRef idx="minor"/>
+    </dgm:style>
+  </dgm:styleLbl>
+  <dgm:styleLbl name="conFgAcc1">
+    <dgm:scene3d>
+      <a:camera prst="orthographicFront"/>
+      <a:lightRig rig="threePt" dir="t"/>
+    </dgm:scene3d>
+    <dgm:sp3d/>
+    <dgm:txPr/>
+    <dgm:style>
+      <a:lnRef idx="2">
+        <a:scrgbClr r="0" g="0" b="0"/>
+      </a:lnRef>
+      <a:fillRef idx="1">
+        <a:scrgbClr r="0" g="0" b="0"/>
+      </a:fillRef>
+      <a:effectRef idx="0">
+        <a:scrgbClr r="0" g="0" b="0"/>
+      </a:effectRef>
+      <a:fontRef idx="minor"/>
+    </dgm:style>
+  </dgm:styleLbl>
+  <dgm:styleLbl name="alignAcc1">
+    <dgm:scene3d>
+      <a:camera prst="orthographicFront"/>
+      <a:lightRig rig="threePt" dir="t"/>
+    </dgm:scene3d>
+    <dgm:sp3d/>
+    <dgm:txPr/>
+    <dgm:style>
+      <a:lnRef idx="2">
+        <a:scrgbClr r="0" g="0" b="0"/>
+      </a:lnRef>
+      <a:fillRef idx="1">
+        <a:scrgbClr r="0" g="0" b="0"/>
+      </a:fillRef>
+      <a:effectRef idx="0">
+        <a:scrgbClr r="0" g="0" b="0"/>
+      </a:effectRef>
+      <a:fontRef idx="minor"/>
+    </dgm:style>
+  </dgm:styleLbl>
+  <dgm:styleLbl name="trAlignAcc1">
+    <dgm:scene3d>
+      <a:camera prst="orthographicFront"/>
+      <a:lightRig rig="threePt" dir="t"/>
+    </dgm:scene3d>
+    <dgm:sp3d/>
+    <dgm:txPr/>
+    <dgm:style>
+      <a:lnRef idx="1">
+        <a:scrgbClr r="0" g="0" b="0"/>
+      </a:lnRef>
+      <a:fillRef idx="1">
+        <a:scrgbClr r="0" g="0" b="0"/>
+      </a:fillRef>
+      <a:effectRef idx="0">
+        <a:scrgbClr r="0" g="0" b="0"/>
+      </a:effectRef>
+      <a:fontRef idx="minor"/>
+    </dgm:style>
+  </dgm:styleLbl>
+  <dgm:styleLbl name="bgAcc1">
+    <dgm:scene3d>
+      <a:camera prst="orthographicFront"/>
+      <a:lightRig rig="threePt" dir="t"/>
+    </dgm:scene3d>
+    <dgm:sp3d/>
+    <dgm:txPr/>
+    <dgm:style>
+      <a:lnRef idx="2">
+        <a:scrgbClr r="0" g="0" b="0"/>
+      </a:lnRef>
+      <a:fillRef idx="1">
+        <a:scrgbClr r="0" g="0" b="0"/>
+      </a:fillRef>
+      <a:effectRef idx="0">
+        <a:scrgbClr r="0" g="0" b="0"/>
+      </a:effectRef>
+      <a:fontRef idx="minor"/>
+    </dgm:style>
+  </dgm:styleLbl>
+  <dgm:styleLbl name="solidFgAcc1">
+    <dgm:scene3d>
+      <a:camera prst="orthographicFront"/>
+      <a:lightRig rig="threePt" dir="t"/>
+    </dgm:scene3d>
+    <dgm:sp3d/>
+    <dgm:txPr/>
+    <dgm:style>
+      <a:lnRef idx="2">
+        <a:scrgbClr r="0" g="0" b="0"/>
+      </a:lnRef>
+      <a:fillRef idx="1">
+        <a:scrgbClr r="0" g="0" b="0"/>
+      </a:fillRef>
+      <a:effectRef idx="0">
+        <a:scrgbClr r="0" g="0" b="0"/>
+      </a:effectRef>
+      <a:fontRef idx="minor"/>
+    </dgm:style>
+  </dgm:styleLbl>
+  <dgm:styleLbl name="solidAlignAcc1">
+    <dgm:scene3d>
+      <a:camera prst="orthographicFront"/>
+      <a:lightRig rig="threePt" dir="t"/>
+    </dgm:scene3d>
+    <dgm:sp3d/>
+    <dgm:txPr/>
+    <dgm:style>
+      <a:lnRef idx="2">
+        <a:scrgbClr r="0" g="0" b="0"/>
+      </a:lnRef>
+      <a:fillRef idx="1">
+        <a:scrgbClr r="0" g="0" b="0"/>
+      </a:fillRef>
+      <a:effectRef idx="0">
+        <a:scrgbClr r="0" g="0" b="0"/>
+      </a:effectRef>
+      <a:fontRef idx="minor"/>
+    </dgm:style>
+  </dgm:styleLbl>
+  <dgm:styleLbl name="solidBgAcc1">
+    <dgm:scene3d>
+      <a:camera prst="orthographicFront"/>
+      <a:lightRig rig="threePt" dir="t"/>
+    </dgm:scene3d>
+    <dgm:sp3d/>
+    <dgm:txPr/>
+    <dgm:style>
+      <a:lnRef idx="2">
+        <a:scrgbClr r="0" g="0" b="0"/>
+      </a:lnRef>
+      <a:fillRef idx="1">
+        <a:scrgbClr r="0" g="0" b="0"/>
+      </a:fillRef>
+      <a:effectRef idx="0">
+        <a:scrgbClr r="0" g="0" b="0"/>
+      </a:effectRef>
+      <a:fontRef idx="minor"/>
+    </dgm:style>
+  </dgm:styleLbl>
+  <dgm:styleLbl name="fgAccFollowNode1">
+    <dgm:scene3d>
+      <a:camera prst="orthographicFront"/>
+      <a:lightRig rig="threePt" dir="t"/>
+    </dgm:scene3d>
+    <dgm:sp3d/>
+    <dgm:txPr/>
+    <dgm:style>
+      <a:lnRef idx="2">
+        <a:scrgbClr r="0" g="0" b="0"/>
+      </a:lnRef>
+      <a:fillRef idx="1">
+        <a:scrgbClr r="0" g="0" b="0"/>
+      </a:fillRef>
+      <a:effectRef idx="0">
+        <a:scrgbClr r="0" g="0" b="0"/>
+      </a:effectRef>
+      <a:fontRef idx="minor"/>
+    </dgm:style>
+  </dgm:styleLbl>
+  <dgm:styleLbl name="alignAccFollowNode1">
+    <dgm:scene3d>
+      <a:camera prst="orthographicFront"/>
+      <a:lightRig rig="threePt" dir="t"/>
+    </dgm:scene3d>
+    <dgm:sp3d/>
+    <dgm:txPr/>
+    <dgm:style>
+      <a:lnRef idx="2">
+        <a:scrgbClr r="0" g="0" b="0"/>
+      </a:lnRef>
+      <a:fillRef idx="1">
+        <a:scrgbClr r="0" g="0" b="0"/>
+      </a:fillRef>
+      <a:effectRef idx="0">
+        <a:scrgbClr r="0" g="0" b="0"/>
+      </a:effectRef>
+      <a:fontRef idx="minor"/>
+    </dgm:style>
+  </dgm:styleLbl>
+  <dgm:styleLbl name="bgAccFollowNode1">
+    <dgm:scene3d>
+      <a:camera prst="orthographicFront"/>
+      <a:lightRig rig="threePt" dir="t"/>
+    </dgm:scene3d>
+    <dgm:sp3d/>
+    <dgm:txPr/>
+    <dgm:style>
+      <a:lnRef idx="2">
+        <a:scrgbClr r="0" g="0" b="0"/>
+      </a:lnRef>
+      <a:fillRef idx="1">
+        <a:scrgbClr r="0" g="0" b="0"/>
+      </a:fillRef>
+      <a:effectRef idx="0">
+        <a:scrgbClr r="0" g="0" b="0"/>
+      </a:effectRef>
+      <a:fontRef idx="minor"/>
+    </dgm:style>
+  </dgm:styleLbl>
+  <dgm:styleLbl name="fgAcc0">
+    <dgm:scene3d>
+      <a:camera prst="orthographicFront"/>
+      <a:lightRig rig="threePt" dir="t"/>
+    </dgm:scene3d>
+    <dgm:sp3d/>
+    <dgm:txPr/>
+    <dgm:style>
+      <a:lnRef idx="2">
+        <a:scrgbClr r="0" g="0" b="0"/>
+      </a:lnRef>
+      <a:fillRef idx="1">
+        <a:scrgbClr r="0" g="0" b="0"/>
+      </a:fillRef>
+      <a:effectRef idx="0">
+        <a:scrgbClr r="0" g="0" b="0"/>
+      </a:effectRef>
+      <a:fontRef idx="minor"/>
+    </dgm:style>
+  </dgm:styleLbl>
+  <dgm:styleLbl name="fgAcc2">
+    <dgm:scene3d>
+      <a:camera prst="orthographicFront"/>
+      <a:lightRig rig="threePt" dir="t"/>
+    </dgm:scene3d>
+    <dgm:sp3d/>
+    <dgm:txPr/>
+    <dgm:style>
+      <a:lnRef idx="2">
+        <a:scrgbClr r="0" g="0" b="0"/>
+      </a:lnRef>
+      <a:fillRef idx="1">
+        <a:scrgbClr r="0" g="0" b="0"/>
+      </a:fillRef>
+      <a:effectRef idx="0">
+        <a:scrgbClr r="0" g="0" b="0"/>
+      </a:effectRef>
+      <a:fontRef idx="minor"/>
+    </dgm:style>
+  </dgm:styleLbl>
+  <dgm:styleLbl name="fgAcc3">
+    <dgm:scene3d>
+      <a:camera prst="orthographicFront"/>
+      <a:lightRig rig="threePt" dir="t"/>
+    </dgm:scene3d>
+    <dgm:sp3d/>
+    <dgm:txPr/>
+    <dgm:style>
+      <a:lnRef idx="2">
+        <a:scrgbClr r="0" g="0" b="0"/>
+      </a:lnRef>
+      <a:fillRef idx="1">
+        <a:scrgbClr r="0" g="0" b="0"/>
+      </a:fillRef>
+      <a:effectRef idx="0">
+        <a:scrgbClr r="0" g="0" b="0"/>
+      </a:effectRef>
+      <a:fontRef idx="minor"/>
+    </dgm:style>
+  </dgm:styleLbl>
+  <dgm:styleLbl name="fgAcc4">
+    <dgm:scene3d>
+      <a:camera prst="orthographicFront"/>
+      <a:lightRig rig="threePt" dir="t"/>
+    </dgm:scene3d>
+    <dgm:sp3d/>
+    <dgm:txPr/>
+    <dgm:style>
+      <a:lnRef idx="2">
+        <a:scrgbClr r="0" g="0" b="0"/>
+      </a:lnRef>
+      <a:fillRef idx="1">
+        <a:scrgbClr r="0" g="0" b="0"/>
+      </a:fillRef>
+      <a:effectRef idx="0">
+        <a:scrgbClr r="0" g="0" b="0"/>
+      </a:effectRef>
+      <a:fontRef idx="minor"/>
+    </dgm:style>
+  </dgm:styleLbl>
+  <dgm:styleLbl name="bgShp">
+    <dgm:scene3d>
+      <a:camera prst="orthographicFront"/>
+      <a:lightRig rig="threePt" dir="t"/>
+    </dgm:scene3d>
+    <dgm:sp3d/>
+    <dgm:txPr/>
+    <dgm:style>
+      <a:lnRef idx="0">
+        <a:scrgbClr r="0" g="0" b="0"/>
+      </a:lnRef>
+      <a:fillRef idx="1">
+        <a:scrgbClr r="0" g="0" b="0"/>
+      </a:fillRef>
+      <a:effectRef idx="0">
+        <a:scrgbClr r="0" g="0" b="0"/>
+      </a:effectRef>
+      <a:fontRef idx="minor"/>
+    </dgm:style>
+  </dgm:styleLbl>
+  <dgm:styleLbl name="dkBgShp">
+    <dgm:scene3d>
+      <a:camera prst="orthographicFront"/>
+      <a:lightRig rig="threePt" dir="t"/>
+    </dgm:scene3d>
+    <dgm:sp3d/>
+    <dgm:txPr/>
+    <dgm:style>
+      <a:lnRef idx="0">
+        <a:scrgbClr r="0" g="0" b="0"/>
+      </a:lnRef>
+      <a:fillRef idx="1">
+        <a:scrgbClr r="0" g="0" b="0"/>
+      </a:fillRef>
+      <a:effectRef idx="0">
+        <a:scrgbClr r="0" g="0" b="0"/>
+      </a:effectRef>
+      <a:fontRef idx="minor"/>
+    </dgm:style>
+  </dgm:styleLbl>
+  <dgm:styleLbl name="trBgShp">
+    <dgm:scene3d>
+      <a:camera prst="orthographicFront"/>
+      <a:lightRig rig="threePt" dir="t"/>
+    </dgm:scene3d>
+    <dgm:sp3d/>
+    <dgm:txPr/>
+    <dgm:style>
+      <a:lnRef idx="0">
+        <a:scrgbClr r="0" g="0" b="0"/>
+      </a:lnRef>
+      <a:fillRef idx="1">
+        <a:scrgbClr r="0" g="0" b="0"/>
+      </a:fillRef>
+      <a:effectRef idx="0">
+        <a:scrgbClr r="0" g="0" b="0"/>
+      </a:effectRef>
+      <a:fontRef idx="minor"/>
+    </dgm:style>
+  </dgm:styleLbl>
+  <dgm:styleLbl name="fgShp">
+    <dgm:scene3d>
+      <a:camera prst="orthographicFront"/>
+      <a:lightRig rig="threePt" dir="t"/>
+    </dgm:scene3d>
+    <dgm:sp3d/>
+    <dgm:txPr/>
+    <dgm:style>
+      <a:lnRef idx="2">
+        <a:scrgbClr r="0" g="0" b="0"/>
+      </a:lnRef>
+      <a:fillRef idx="1">
+        <a:scrgbClr r="0" g="0" b="0"/>
+      </a:fillRef>
+      <a:effectRef idx="0">
+        <a:scrgbClr r="0" g="0" b="0"/>
+      </a:effectRef>
+      <a:fontRef idx="minor"/>
+    </dgm:style>
+  </dgm:styleLbl>
+  <dgm:styleLbl name="revTx">
+    <dgm:scene3d>
+      <a:camera prst="orthographicFront"/>
+      <a:lightRig rig="threePt" dir="t"/>
+    </dgm:scene3d>
+    <dgm:sp3d/>
+    <dgm:txPr/>
+    <dgm:style>
+      <a:lnRef idx="0">
+        <a:scrgbClr r="0" g="0" b="0"/>
+      </a:lnRef>
+      <a:fillRef idx="0">
+        <a:scrgbClr r="0" g="0" b="0"/>
+      </a:fillRef>
+      <a:effectRef idx="0">
+        <a:scrgbClr r="0" g="0" b="0"/>
+      </a:effectRef>
+      <a:fontRef idx="minor"/>
+    </dgm:style>
+  </dgm:styleLbl>
+</dgm:styleDef>
 </file>
 
 <file path=word/theme/theme1.xml><?xml version="1.0" encoding="utf-8"?>
@@ -2405,7 +9158,7 @@
 </file>
 
 <file path=customXml/itemProps1.xml><?xml version="1.0" encoding="utf-8"?>
-<ds:datastoreItem xmlns:ds="http://schemas.openxmlformats.org/officeDocument/2006/customXml" ds:itemID="{31910910-1C97-4A44-B15B-B436A08751E0}">
+<ds:datastoreItem xmlns:ds="http://schemas.openxmlformats.org/officeDocument/2006/customXml" ds:itemID="{96F7BAD8-7652-4A8D-A5DB-89D4289EA426}">
   <ds:schemaRefs>
     <ds:schemaRef ds:uri="http://schemas.openxmlformats.org/officeDocument/2006/bibliography"/>
   </ds:schemaRefs>

--- a/福山/ドキュメント/仕様書　作成途中.docx
+++ b/福山/ドキュメント/仕様書　作成途中.docx
@@ -1044,11 +1044,6 @@
                       <wps:txbx>
                         <w:txbxContent>
                           <w:p>
-                            <w:pPr>
-                              <w:rPr>
-                                <w:rFonts w:hint="eastAsia"/>
-                              </w:rPr>
-                            </w:pPr>
                             <w:r>
                               <w:rPr>
                                 <w:rFonts w:hint="eastAsia"/>
@@ -3336,11 +3331,6 @@
       </w:r>
     </w:p>
     <w:p>
-      <w:pPr>
-        <w:rPr>
-          <w:rFonts w:hint="eastAsia"/>
-        </w:rPr>
-      </w:pPr>
       <w:r>
         <w:t>C</w:t>
       </w:r>
@@ -3595,13 +3585,7 @@
         <w:t>UP</w:t>
       </w:r>
     </w:p>
-    <w:p>
-      <w:pPr>
-        <w:rPr>
-          <w:rFonts w:hint="eastAsia"/>
-        </w:rPr>
-      </w:pPr>
-    </w:p>
+    <w:p/>
     <w:p>
       <w:pPr>
         <w:pStyle w:val="4"/>
@@ -3902,11 +3886,6 @@
       </w:r>
     </w:p>
     <w:p>
-      <w:pPr>
-        <w:rPr>
-          <w:rFonts w:hint="eastAsia"/>
-        </w:rPr>
-      </w:pPr>
       <w:r>
         <w:rPr>
           <w:rFonts w:hint="eastAsia"/>
@@ -4271,11 +4250,6 @@
       </w:r>
     </w:p>
     <w:p>
-      <w:pPr>
-        <w:rPr>
-          <w:rFonts w:hint="eastAsia"/>
-        </w:rPr>
-      </w:pPr>
       <w:r>
         <w:t>[</w:t>
       </w:r>
@@ -4467,11 +4441,6 @@
       </w:r>
     </w:p>
     <w:p>
-      <w:pPr>
-        <w:rPr>
-          <w:rFonts w:hint="eastAsia"/>
-        </w:rPr>
-      </w:pPr>
       <w:r>
         <w:rPr>
           <w:rFonts w:hint="eastAsia"/>
@@ -4585,11 +4554,6 @@
       </w:r>
     </w:p>
     <w:p>
-      <w:pPr>
-        <w:rPr>
-          <w:rFonts w:hint="eastAsia"/>
-        </w:rPr>
-      </w:pPr>
       <w:r>
         <w:rPr>
           <w:rFonts w:hint="eastAsia"/>
@@ -4639,10 +4603,10 @@
               <wp:anchor distT="0" distB="0" distL="114300" distR="114300" simplePos="0" relativeHeight="251702272" behindDoc="0" locked="1" layoutInCell="0" allowOverlap="1" wp14:anchorId="17692AC5" wp14:editId="389A956B">
                 <wp:simplePos x="0" y="0"/>
                 <wp:positionH relativeFrom="column">
-                  <wp:posOffset>3561715</wp:posOffset>
+                  <wp:posOffset>2907665</wp:posOffset>
                 </wp:positionH>
                 <wp:positionV relativeFrom="page">
-                  <wp:posOffset>9048750</wp:posOffset>
+                  <wp:posOffset>3829050</wp:posOffset>
                 </wp:positionV>
                 <wp:extent cx="508000" cy="539750"/>
                 <wp:effectExtent l="0" t="0" r="25400" b="12700"/>
@@ -4719,7 +4683,7 @@
           </mc:Choice>
           <mc:Fallback>
             <w:pict>
-              <v:oval w14:anchorId="17692AC5" id="円/楕円 2" o:spid="_x0000_s1045" style="position:absolute;margin-left:280.45pt;margin-top:712.5pt;width:40pt;height:42.5pt;z-index:251702272;visibility:visible;mso-wrap-style:square;mso-width-percent:0;mso-height-percent:0;mso-wrap-distance-left:9pt;mso-wrap-distance-top:0;mso-wrap-distance-right:9pt;mso-wrap-distance-bottom:0;mso-position-horizontal:absolute;mso-position-horizontal-relative:text;mso-position-vertical:absolute;mso-position-vertical-relative:page;mso-width-percent:0;mso-height-percent:0;mso-width-relative:margin;mso-height-relative:margin;v-text-anchor:middle" o:gfxdata="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" o:allowincell="f" fillcolor="#ffd966" strokecolor="#41719c" strokeweight="1pt">
+              <v:oval w14:anchorId="17692AC5" id="円/楕円 2" o:spid="_x0000_s1045" style="position:absolute;margin-left:228.95pt;margin-top:301.5pt;width:40pt;height:42.5pt;z-index:251702272;visibility:visible;mso-wrap-style:square;mso-width-percent:0;mso-height-percent:0;mso-wrap-distance-left:9pt;mso-wrap-distance-top:0;mso-wrap-distance-right:9pt;mso-wrap-distance-bottom:0;mso-position-horizontal:absolute;mso-position-horizontal-relative:text;mso-position-vertical:absolute;mso-position-vertical-relative:page;mso-width-percent:0;mso-height-percent:0;mso-width-relative:margin;mso-height-relative:margin;v-text-anchor:middle" o:gfxdata="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" o:allowincell="f" fillcolor="#ffd966" strokecolor="#41719c" strokeweight="1pt">
                 <v:stroke joinstyle="miter"/>
                 <v:textbox>
                   <w:txbxContent>
@@ -4760,10 +4724,10 @@
               <wp:anchor distT="0" distB="0" distL="114300" distR="114300" simplePos="0" relativeHeight="251703296" behindDoc="0" locked="1" layoutInCell="1" allowOverlap="1">
                 <wp:simplePos x="0" y="0"/>
                 <wp:positionH relativeFrom="column">
-                  <wp:posOffset>4056699</wp:posOffset>
+                  <wp:posOffset>3402330</wp:posOffset>
                 </wp:positionH>
                 <wp:positionV relativeFrom="page">
-                  <wp:posOffset>8859520</wp:posOffset>
+                  <wp:posOffset>3639185</wp:posOffset>
                 </wp:positionV>
                 <wp:extent cx="996950" cy="870585"/>
                 <wp:effectExtent l="0" t="13018" r="18733" b="37782"/>
@@ -4837,7 +4801,19 @@
           </mc:Choice>
           <mc:Fallback>
             <w:pict>
-              <v:shape id="二等辺三角形 3" o:spid="_x0000_s1046" type="#_x0000_t5" style="position:absolute;margin-left:319.45pt;margin-top:697.6pt;width:78.5pt;height:68.55pt;rotation:-90;z-index:251703296;visibility:visible;mso-wrap-style:square;mso-width-percent:0;mso-height-percent:0;mso-wrap-distance-left:9pt;mso-wrap-distance-top:0;mso-wrap-distance-right:9pt;mso-wrap-distance-bottom:0;mso-position-horizontal:absolute;mso-position-horizontal-relative:text;mso-position-vertical:absolute;mso-position-vertical-relative:page;mso-width-percent:0;mso-height-percent:0;mso-width-relative:margin;mso-height-relative:margin;v-text-anchor:middle" o:gfxdata="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" fillcolor="red" strokecolor="#1f4d78 [1604]" strokeweight="1pt">
+              <v:shapetype id="_x0000_t5" coordsize="21600,21600" o:spt="5" adj="10800" path="m@0,l,21600r21600,xe">
+                <v:stroke joinstyle="miter"/>
+                <v:formulas>
+                  <v:f eqn="val #0"/>
+                  <v:f eqn="prod #0 1 2"/>
+                  <v:f eqn="sum @1 10800 0"/>
+                </v:formulas>
+                <v:path gradientshapeok="t" o:connecttype="custom" o:connectlocs="@0,0;@1,10800;0,21600;10800,21600;21600,21600;@2,10800" textboxrect="0,10800,10800,18000;5400,10800,16200,18000;10800,10800,21600,18000;0,7200,7200,21600;7200,7200,14400,21600;14400,7200,21600,21600"/>
+                <v:handles>
+                  <v:h position="#0,topLeft" xrange="0,21600"/>
+                </v:handles>
+              </v:shapetype>
+              <v:shape id="二等辺三角形 3" o:spid="_x0000_s1046" type="#_x0000_t5" style="position:absolute;margin-left:267.9pt;margin-top:286.55pt;width:78.5pt;height:68.55pt;rotation:-90;z-index:251703296;visibility:visible;mso-wrap-style:square;mso-width-percent:0;mso-height-percent:0;mso-wrap-distance-left:9pt;mso-wrap-distance-top:0;mso-wrap-distance-right:9pt;mso-wrap-distance-bottom:0;mso-position-horizontal:absolute;mso-position-horizontal-relative:text;mso-position-vertical:absolute;mso-position-vertical-relative:page;mso-width-percent:0;mso-height-percent:0;mso-width-relative:margin;mso-height-relative:margin;v-text-anchor:middle" o:gfxdata="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" fillcolor="red" strokecolor="#1f4d78 [1604]" strokeweight="1pt">
                 <v:textbox>
                   <w:txbxContent>
                     <w:p>
@@ -4871,10 +4847,10 @@
               <wp:anchor distT="0" distB="0" distL="114300" distR="114300" simplePos="0" relativeHeight="251700224" behindDoc="0" locked="1" layoutInCell="1" allowOverlap="1">
                 <wp:simplePos x="0" y="0"/>
                 <wp:positionH relativeFrom="column">
-                  <wp:posOffset>3466465</wp:posOffset>
+                  <wp:posOffset>2812415</wp:posOffset>
                 </wp:positionH>
                 <wp:positionV relativeFrom="page">
-                  <wp:posOffset>8451215</wp:posOffset>
+                  <wp:posOffset>3231515</wp:posOffset>
                 </wp:positionV>
                 <wp:extent cx="2209800" cy="1409700"/>
                 <wp:effectExtent l="0" t="0" r="19050" b="19050"/>
@@ -4924,7 +4900,7 @@
           </mc:Choice>
           <mc:Fallback>
             <w:pict>
-              <v:rect w14:anchorId="0C586B24" id="正方形/長方形 1" o:spid="_x0000_s1026" style="position:absolute;left:0;text-align:left;margin-left:272.95pt;margin-top:665.45pt;width:174pt;height:111pt;z-index:251700224;visibility:visible;mso-wrap-style:square;mso-wrap-distance-left:9pt;mso-wrap-distance-top:0;mso-wrap-distance-right:9pt;mso-wrap-distance-bottom:0;mso-position-horizontal:absolute;mso-position-horizontal-relative:text;mso-position-vertical:absolute;mso-position-vertical-relative:page;v-text-anchor:middle" o:gfxdata="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" fillcolor="#5b9bd5 [3204]" strokecolor="#1f4d78 [1604]" strokeweight="1pt">
+              <v:rect w14:anchorId="103179E1" id="正方形/長方形 1" o:spid="_x0000_s1026" style="position:absolute;left:0;text-align:left;margin-left:221.45pt;margin-top:254.45pt;width:174pt;height:111pt;z-index:251700224;visibility:visible;mso-wrap-style:square;mso-wrap-distance-left:9pt;mso-wrap-distance-top:0;mso-wrap-distance-right:9pt;mso-wrap-distance-bottom:0;mso-position-horizontal:absolute;mso-position-horizontal-relative:text;mso-position-vertical:absolute;mso-position-vertical-relative:page;v-text-anchor:middle" o:gfxdata="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" fillcolor="#5b9bd5 [3204]" strokecolor="#1f4d78 [1604]" strokeweight="1pt">
                 <w10:wrap anchory="page"/>
                 <w10:anchorlock/>
               </v:rect>
@@ -5025,11 +5001,6 @@
       </w:r>
     </w:p>
     <w:p>
-      <w:pPr>
-        <w:rPr>
-          <w:rFonts w:hint="eastAsia"/>
-        </w:rPr>
-      </w:pPr>
       <w:r>
         <w:rPr>
           <w:rFonts w:hint="eastAsia"/>
@@ -5082,7 +5053,6 @@
       <w:pPr>
         <w:pStyle w:val="3"/>
         <w:rPr>
-          <w:rFonts w:hint="eastAsia"/>
           <w:u w:val="single"/>
         </w:rPr>
       </w:pPr>
@@ -5165,9 +5135,6 @@
     <w:p>
       <w:pPr>
         <w:pStyle w:val="5"/>
-        <w:rPr>
-          <w:rFonts w:hint="eastAsia"/>
-        </w:rPr>
       </w:pPr>
       <w:r>
         <w:rPr>
@@ -5186,11 +5153,6 @@
       </w:r>
     </w:p>
     <w:p>
-      <w:pPr>
-        <w:rPr>
-          <w:rFonts w:hint="eastAsia"/>
-        </w:rPr>
-      </w:pPr>
       <w:r>
         <w:rPr>
           <w:rFonts w:hint="eastAsia"/>
@@ -5218,7 +5180,6 @@
     <w:p>
       <w:pPr>
         <w:rPr>
-          <w:rFonts w:hint="eastAsia"/>
           <w:b/>
         </w:rPr>
       </w:pPr>
@@ -5364,11 +5325,6 @@
       </w:r>
     </w:p>
     <w:p>
-      <w:pPr>
-        <w:rPr>
-          <w:rFonts w:hint="eastAsia"/>
-        </w:rPr>
-      </w:pPr>
       <w:r>
         <w:rPr>
           <w:rFonts w:hint="eastAsia"/>
@@ -5377,11 +5333,6 @@
       </w:r>
     </w:p>
     <w:p>
-      <w:pPr>
-        <w:rPr>
-          <w:rFonts w:hint="eastAsia"/>
-        </w:rPr>
-      </w:pPr>
       <w:r>
         <w:rPr>
           <w:rFonts w:hint="eastAsia"/>
@@ -5483,7 +5434,6 @@
     <w:p>
       <w:pPr>
         <w:rPr>
-          <w:rFonts w:hint="eastAsia"/>
           <w:b/>
         </w:rPr>
       </w:pPr>
@@ -5617,11 +5567,6 @@
       </w:r>
     </w:p>
     <w:p>
-      <w:pPr>
-        <w:rPr>
-          <w:rFonts w:hint="eastAsia"/>
-        </w:rPr>
-      </w:pPr>
       <w:r>
         <w:rPr>
           <w:rFonts w:hint="eastAsia"/>
@@ -5643,7 +5588,6 @@
     <w:p>
       <w:pPr>
         <w:rPr>
-          <w:rFonts w:hint="eastAsia"/>
           <w:b/>
         </w:rPr>
       </w:pPr>
@@ -5857,9 +5801,6 @@
     <w:p>
       <w:pPr>
         <w:pStyle w:val="4"/>
-        <w:rPr>
-          <w:rFonts w:hint="eastAsia"/>
-        </w:rPr>
       </w:pPr>
       <w:r>
         <w:rPr>
@@ -5929,11 +5870,6 @@
       </w:r>
     </w:p>
     <w:p>
-      <w:pPr>
-        <w:rPr>
-          <w:rFonts w:hint="eastAsia"/>
-        </w:rPr>
-      </w:pPr>
       <w:r>
         <w:rPr>
           <w:rFonts w:hint="eastAsia"/>
@@ -6023,7 +5959,6 @@
     <w:p>
       <w:pPr>
         <w:rPr>
-          <w:rFonts w:hint="eastAsia"/>
           <w:b/>
         </w:rPr>
       </w:pPr>
@@ -6181,7 +6116,6 @@
     <w:p>
       <w:pPr>
         <w:rPr>
-          <w:rFonts w:hint="eastAsia"/>
           <w:b/>
         </w:rPr>
       </w:pPr>
@@ -6226,11 +6160,6 @@
       </w:r>
     </w:p>
     <w:p>
-      <w:pPr>
-        <w:rPr>
-          <w:rFonts w:hint="eastAsia"/>
-        </w:rPr>
-      </w:pPr>
       <w:r>
         <w:rPr>
           <w:rFonts w:hint="eastAsia"/>
@@ -6524,7 +6453,6 @@
     <w:p>
       <w:pPr>
         <w:rPr>
-          <w:rFonts w:hint="eastAsia"/>
           <w:b/>
         </w:rPr>
       </w:pPr>
@@ -6950,9 +6878,6 @@
                           <w:p>
                             <w:pPr>
                               <w:jc w:val="center"/>
-                              <w:rPr>
-                                <w:rFonts w:hint="eastAsia"/>
-                              </w:rPr>
                             </w:pPr>
                             <w:r>
                               <w:rPr>
@@ -6962,11 +6887,6 @@
                             </w:r>
                           </w:p>
                           <w:p>
-                            <w:pPr>
-                              <w:rPr>
-                                <w:rFonts w:hint="eastAsia"/>
-                              </w:rPr>
-                            </w:pPr>
                             <w:r>
                               <w:rPr>
                                 <w:rFonts w:hint="eastAsia"/>
@@ -7236,11 +7156,6 @@
                       <wps:txbx>
                         <w:txbxContent>
                           <w:p>
-                            <w:pPr>
-                              <w:rPr>
-                                <w:rFonts w:hint="eastAsia"/>
-                              </w:rPr>
-                            </w:pPr>
                             <w:r>
                               <w:rPr>
                                 <w:rFonts w:hint="eastAsia"/>
@@ -7276,11 +7191,6 @@
                             </w:r>
                           </w:p>
                           <w:p>
-                            <w:pPr>
-                              <w:rPr>
-                                <w:rFonts w:hint="eastAsia"/>
-                              </w:rPr>
-                            </w:pPr>
                             <w:r>
                               <w:rPr>
                                 <w:rFonts w:hint="eastAsia"/>
@@ -7429,9 +7339,6 @@
                           <w:p>
                             <w:pPr>
                               <w:jc w:val="center"/>
-                              <w:rPr>
-                                <w:rFonts w:hint="eastAsia"/>
-                              </w:rPr>
                             </w:pPr>
                             <w:r>
                               <w:rPr>
@@ -7542,9 +7449,6 @@
                           <w:p>
                             <w:pPr>
                               <w:jc w:val="center"/>
-                              <w:rPr>
-                                <w:rFonts w:hint="eastAsia"/>
-                              </w:rPr>
                             </w:pPr>
                             <w:r>
                               <w:rPr>
@@ -7655,9 +7559,6 @@
                           <w:p>
                             <w:pPr>
                               <w:jc w:val="center"/>
-                              <w:rPr>
-                                <w:rFonts w:hint="eastAsia"/>
-                              </w:rPr>
                             </w:pPr>
                             <w:r>
                               <w:rPr>
@@ -7766,11 +7667,6 @@
                       <wps:txbx>
                         <w:txbxContent>
                           <w:p>
-                            <w:pPr>
-                              <w:rPr>
-                                <w:rFonts w:hint="eastAsia"/>
-                              </w:rPr>
-                            </w:pPr>
                             <w:r>
                               <w:rPr>
                                 <w:rFonts w:hint="eastAsia"/>
@@ -7933,9 +7829,6 @@
                           <w:p>
                             <w:pPr>
                               <w:jc w:val="center"/>
-                              <w:rPr>
-                                <w:rFonts w:hint="eastAsia"/>
-                              </w:rPr>
                             </w:pPr>
                             <w:r>
                               <w:rPr>
@@ -8281,9 +8174,6 @@
           <w:numId w:val="13"/>
         </w:numPr>
         <w:ind w:leftChars="0"/>
-        <w:rPr>
-          <w:rFonts w:hint="eastAsia"/>
-        </w:rPr>
       </w:pPr>
       <w:r>
         <w:rPr>
@@ -9108,9 +8998,6 @@
       <w:pPr>
         <w:pStyle w:val="af2"/>
         <w:ind w:leftChars="0" w:left="425"/>
-        <w:rPr>
-          <w:rFonts w:hint="eastAsia"/>
-        </w:rPr>
       </w:pPr>
       <w:r>
         <w:rPr>
@@ -9902,7 +9789,6 @@
       <w:pPr>
         <w:ind w:firstLineChars="100" w:firstLine="240"/>
         <w:rPr>
-          <w:rFonts w:hint="eastAsia"/>
           <w:color w:val="002060"/>
           <w:sz w:val="24"/>
           <w:bdr w:val="single" w:sz="4" w:space="0" w:color="auto"/>
@@ -9946,7 +9832,6 @@
       <w:pPr>
         <w:pStyle w:val="4"/>
         <w:rPr>
-          <w:rFonts w:hint="eastAsia"/>
           <w:color w:val="002060"/>
           <w:sz w:val="24"/>
           <w:bdr w:val="single" w:sz="4" w:space="0" w:color="auto"/>
@@ -10046,6 +9931,65 @@
         </w:rPr>
         <w:t xml:space="preserve"> </w:t>
       </w:r>
+    </w:p>
+    <w:p>
+      <w:pPr>
+        <w:pStyle w:val="af2"/>
+        <w:numPr>
+          <w:ilvl w:val="0"/>
+          <w:numId w:val="42"/>
+        </w:numPr>
+        <w:ind w:leftChars="0"/>
+      </w:pPr>
+      <w:r>
+        <w:rPr>
+          <w:rFonts w:hint="eastAsia"/>
+        </w:rPr>
+        <w:t>倒れる</w:t>
+      </w:r>
+      <w:r>
+        <w:rPr>
+          <w:rFonts w:hint="eastAsia"/>
+        </w:rPr>
+        <w:t>(</w:t>
+      </w:r>
+      <w:r>
+        <w:rPr>
+          <w:rFonts w:hint="eastAsia"/>
+          <w:color w:val="FF0000"/>
+        </w:rPr>
+        <w:t>現在</w:t>
+      </w:r>
+      <w:r>
+        <w:rPr>
+          <w:rFonts w:hint="eastAsia"/>
+        </w:rPr>
+        <w:t>)</w:t>
+      </w:r>
+      <w:r>
+        <w:t>{</w:t>
+      </w:r>
+      <w:r>
+        <w:rPr>
+          <w:rFonts w:hint="eastAsia"/>
+          <w:color w:val="00B0F0"/>
+        </w:rPr>
+        <w:t>パターン</w:t>
+      </w:r>
+      <w:r>
+        <w:t>}</w:t>
+      </w:r>
+      <w:r>
+        <w:rPr>
+          <w:rFonts w:hint="eastAsia"/>
+          <w:color w:val="002060"/>
+          <w:sz w:val="24"/>
+          <w:bdr w:val="single" w:sz="4" w:space="0" w:color="auto"/>
+        </w:rPr>
+        <w:t>ア</w:t>
+      </w:r>
+      <w:bookmarkStart w:id="0" w:name="_GoBack"/>
+      <w:bookmarkEnd w:id="0"/>
     </w:p>
     <w:p>
       <w:pPr>
@@ -10527,7 +10471,6 @@
         <w:pStyle w:val="af2"/>
         <w:ind w:leftChars="0" w:left="425"/>
         <w:rPr>
-          <w:rFonts w:hint="eastAsia"/>
           <w:color w:val="000000" w:themeColor="text1"/>
         </w:rPr>
       </w:pPr>
@@ -10815,14 +10758,12 @@
           <w:numId w:val="17"/>
         </w:numPr>
         <w:ind w:leftChars="0"/>
-        <w:rPr>
-          <w:rFonts w:hint="eastAsia"/>
-        </w:rPr>
-      </w:pPr>
-      <w:r>
-        <w:rPr>
-          <w:rFonts w:hint="eastAsia"/>
-        </w:rPr>
+      </w:pPr>
+      <w:r>
+        <w:rPr>
+          <w:rFonts w:hint="eastAsia"/>
+        </w:rPr>
+        <w:lastRenderedPageBreak/>
         <w:t>サブウエポン</w:t>
       </w:r>
       <w:r>
@@ -10904,7 +10845,6 @@
         <w:rPr>
           <w:rFonts w:hint="eastAsia"/>
         </w:rPr>
-        <w:lastRenderedPageBreak/>
         <w:t>アイドリング</w:t>
       </w:r>
       <w:r>
@@ -11145,7 +11085,6 @@
         <w:pStyle w:val="af2"/>
         <w:ind w:leftChars="0" w:left="425"/>
         <w:rPr>
-          <w:rFonts w:hint="eastAsia"/>
           <w:color w:val="00B0F0"/>
         </w:rPr>
       </w:pPr>
@@ -11162,7 +11101,6 @@
         <w:pStyle w:val="af2"/>
         <w:ind w:leftChars="0" w:left="425"/>
         <w:rPr>
-          <w:rFonts w:hint="eastAsia"/>
           <w:color w:val="000000" w:themeColor="text1"/>
           <w:bdr w:val="single" w:sz="4" w:space="0" w:color="auto"/>
         </w:rPr>
@@ -11313,9 +11251,6 @@
           <w:numId w:val="19"/>
         </w:numPr>
         <w:ind w:leftChars="0"/>
-        <w:rPr>
-          <w:rFonts w:hint="eastAsia"/>
-        </w:rPr>
       </w:pPr>
       <w:r>
         <w:rPr>
@@ -11594,9 +11529,6 @@
           <w:numId w:val="19"/>
         </w:numPr>
         <w:ind w:leftChars="0"/>
-        <w:rPr>
-          <w:rFonts w:hint="eastAsia"/>
-        </w:rPr>
       </w:pPr>
       <w:r>
         <w:rPr>
@@ -11924,9 +11856,6 @@
           <w:numId w:val="20"/>
         </w:numPr>
         <w:ind w:leftChars="0"/>
-        <w:rPr>
-          <w:rFonts w:hint="eastAsia"/>
-        </w:rPr>
       </w:pPr>
       <w:r>
         <w:rPr>
@@ -11991,9 +11920,6 @@
           <w:numId w:val="20"/>
         </w:numPr>
         <w:ind w:leftChars="0"/>
-        <w:rPr>
-          <w:rFonts w:hint="eastAsia"/>
-        </w:rPr>
       </w:pPr>
       <w:r>
         <w:rPr>
@@ -12290,6 +12216,7 @@
         <w:rPr>
           <w:rFonts w:hint="eastAsia"/>
         </w:rPr>
+        <w:lastRenderedPageBreak/>
         <w:t>なめる攻撃右</w:t>
       </w:r>
       <w:r>
@@ -12370,15 +12297,11 @@
           <w:numId w:val="21"/>
         </w:numPr>
         <w:ind w:leftChars="0"/>
-        <w:rPr>
-          <w:rFonts w:hint="eastAsia"/>
-        </w:rPr>
-      </w:pPr>
-      <w:r>
-        <w:rPr>
-          <w:rFonts w:hint="eastAsia"/>
-        </w:rPr>
-        <w:lastRenderedPageBreak/>
+      </w:pPr>
+      <w:r>
+        <w:rPr>
+          <w:rFonts w:hint="eastAsia"/>
+        </w:rPr>
         <w:t>倒れる</w:t>
       </w:r>
       <w:r>
@@ -12502,9 +12425,6 @@
           <w:numId w:val="21"/>
         </w:numPr>
         <w:ind w:leftChars="0"/>
-        <w:rPr>
-          <w:rFonts w:hint="eastAsia"/>
-        </w:rPr>
       </w:pPr>
       <w:r>
         <w:rPr>
@@ -12781,9 +12701,6 @@
           <w:numId w:val="31"/>
         </w:numPr>
         <w:ind w:leftChars="0"/>
-        <w:rPr>
-          <w:rFonts w:hint="eastAsia"/>
-        </w:rPr>
       </w:pPr>
       <w:r>
         <w:rPr>
@@ -12876,9 +12793,6 @@
       <w:pPr>
         <w:pStyle w:val="af2"/>
         <w:ind w:leftChars="0" w:left="420"/>
-        <w:rPr>
-          <w:rFonts w:hint="eastAsia"/>
-        </w:rPr>
       </w:pPr>
       <w:r>
         <w:rPr>
@@ -12969,9 +12883,6 @@
       <w:pPr>
         <w:pStyle w:val="af2"/>
         <w:ind w:leftChars="0" w:left="420"/>
-        <w:rPr>
-          <w:rFonts w:hint="eastAsia"/>
-        </w:rPr>
       </w:pPr>
       <w:r>
         <w:t>}</w:t>
@@ -12994,9 +12905,6 @@
           <w:numId w:val="31"/>
         </w:numPr>
         <w:ind w:leftChars="0"/>
-        <w:rPr>
-          <w:rFonts w:hint="eastAsia"/>
-        </w:rPr>
       </w:pPr>
       <w:r>
         <w:rPr>
@@ -13295,9 +13203,6 @@
           <w:numId w:val="32"/>
         </w:numPr>
         <w:ind w:leftChars="0"/>
-        <w:rPr>
-          <w:rFonts w:hint="eastAsia"/>
-        </w:rPr>
       </w:pPr>
       <w:r>
         <w:rPr>
@@ -13434,9 +13339,6 @@
     <w:p>
       <w:pPr>
         <w:pStyle w:val="4"/>
-        <w:rPr>
-          <w:rFonts w:hint="eastAsia"/>
-        </w:rPr>
       </w:pPr>
       <w:r>
         <w:rPr>
@@ -13505,6 +13407,7 @@
         <w:rPr>
           <w:rFonts w:hint="eastAsia"/>
         </w:rPr>
+        <w:lastRenderedPageBreak/>
         <w:t>ソースアイテム</w:t>
       </w:r>
       <w:r>
@@ -13559,7 +13462,6 @@
         <w:rPr>
           <w:rFonts w:hint="eastAsia"/>
         </w:rPr>
-        <w:lastRenderedPageBreak/>
         <w:t>粉のエフェクト</w:t>
       </w:r>
       <w:r>
@@ -13669,7 +13571,6 @@
         <w:pStyle w:val="af2"/>
         <w:ind w:leftChars="0" w:left="420"/>
         <w:rPr>
-          <w:rFonts w:hint="eastAsia"/>
           <w:color w:val="00B0F0"/>
         </w:rPr>
       </w:pPr>
@@ -13715,9 +13616,6 @@
       <w:pPr>
         <w:pStyle w:val="af2"/>
         <w:ind w:leftChars="0" w:left="420"/>
-        <w:rPr>
-          <w:rFonts w:hint="eastAsia"/>
-        </w:rPr>
       </w:pPr>
       <w:r>
         <w:rPr>
@@ -13801,9 +13699,6 @@
           <w:numId w:val="38"/>
         </w:numPr>
         <w:ind w:leftChars="0"/>
-        <w:rPr>
-          <w:rFonts w:hint="eastAsia"/>
-        </w:rPr>
       </w:pPr>
       <w:r>
         <w:rPr>
@@ -14508,16 +14403,7 @@
           <w:rFonts w:hint="eastAsia"/>
           <w:color w:val="00B0F0"/>
         </w:rPr>
-        <w:t>パタ</w:t>
-      </w:r>
-      <w:bookmarkStart w:id="0" w:name="_GoBack"/>
-      <w:bookmarkEnd w:id="0"/>
-      <w:r>
-        <w:rPr>
-          <w:rFonts w:hint="eastAsia"/>
-          <w:color w:val="00B0F0"/>
-        </w:rPr>
-        <w:t>ーン</w:t>
+        <w:t>パターン</w:t>
       </w:r>
       <w:r>
         <w:rPr>
@@ -14615,10 +14501,7 @@
         <w:t xml:space="preserve"> :  1</w:t>
       </w:r>
       <w:r>
-        <w:t>)</w:t>
-      </w:r>
-      <w:r>
-        <w:t>{</w:t>
+        <w:t>){</w:t>
       </w:r>
       <w:r>
         <w:rPr>
@@ -14685,10 +14568,7 @@
         <w:t xml:space="preserve"> :  1</w:t>
       </w:r>
       <w:r>
-        <w:t>)</w:t>
-      </w:r>
-      <w:r>
-        <w:t>{</w:t>
+        <w:t>){</w:t>
       </w:r>
       <w:r>
         <w:rPr>
@@ -14709,9 +14589,6 @@
           <w:numId w:val="40"/>
         </w:numPr>
         <w:ind w:leftChars="0"/>
-        <w:rPr>
-          <w:rFonts w:hint="eastAsia"/>
-        </w:rPr>
       </w:pPr>
       <w:r>
         <w:rPr>
@@ -14737,10 +14614,7 @@
         <w:t xml:space="preserve"> :  1</w:t>
       </w:r>
       <w:r>
-        <w:t>)</w:t>
-      </w:r>
-      <w:r>
-        <w:t>{</w:t>
+        <w:t>){</w:t>
       </w:r>
       <w:r>
         <w:rPr>
@@ -16075,6 +15949,92 @@
     </w:lvl>
   </w:abstractNum>
   <w:abstractNum w:abstractNumId="13" w15:restartNumberingAfterBreak="0">
+    <w:nsid w:val="236B6B1E"/>
+    <w:multiLevelType w:val="hybridMultilevel"/>
+    <w:tmpl w:val="485E9FAC"/>
+    <w:lvl w:ilvl="0" w:tplc="0409000F">
+      <w:start w:val="1"/>
+      <w:numFmt w:val="decimal"/>
+      <w:lvlText w:val="%1."/>
+      <w:lvlJc w:val="left"/>
+      <w:pPr>
+        <w:ind w:left="420" w:hanging="420"/>
+      </w:pPr>
+    </w:lvl>
+    <w:lvl w:ilvl="1" w:tplc="04090017" w:tentative="1">
+      <w:start w:val="1"/>
+      <w:numFmt w:val="aiueoFullWidth"/>
+      <w:lvlText w:val="(%2)"/>
+      <w:lvlJc w:val="left"/>
+      <w:pPr>
+        <w:ind w:left="840" w:hanging="420"/>
+      </w:pPr>
+    </w:lvl>
+    <w:lvl w:ilvl="2" w:tplc="04090011" w:tentative="1">
+      <w:start w:val="1"/>
+      <w:numFmt w:val="decimalEnclosedCircle"/>
+      <w:lvlText w:val="%3"/>
+      <w:lvlJc w:val="left"/>
+      <w:pPr>
+        <w:ind w:left="1260" w:hanging="420"/>
+      </w:pPr>
+    </w:lvl>
+    <w:lvl w:ilvl="3" w:tplc="0409000F" w:tentative="1">
+      <w:start w:val="1"/>
+      <w:numFmt w:val="decimal"/>
+      <w:lvlText w:val="%4."/>
+      <w:lvlJc w:val="left"/>
+      <w:pPr>
+        <w:ind w:left="1680" w:hanging="420"/>
+      </w:pPr>
+    </w:lvl>
+    <w:lvl w:ilvl="4" w:tplc="04090017" w:tentative="1">
+      <w:start w:val="1"/>
+      <w:numFmt w:val="aiueoFullWidth"/>
+      <w:lvlText w:val="(%5)"/>
+      <w:lvlJc w:val="left"/>
+      <w:pPr>
+        <w:ind w:left="2100" w:hanging="420"/>
+      </w:pPr>
+    </w:lvl>
+    <w:lvl w:ilvl="5" w:tplc="04090011" w:tentative="1">
+      <w:start w:val="1"/>
+      <w:numFmt w:val="decimalEnclosedCircle"/>
+      <w:lvlText w:val="%6"/>
+      <w:lvlJc w:val="left"/>
+      <w:pPr>
+        <w:ind w:left="2520" w:hanging="420"/>
+      </w:pPr>
+    </w:lvl>
+    <w:lvl w:ilvl="6" w:tplc="0409000F" w:tentative="1">
+      <w:start w:val="1"/>
+      <w:numFmt w:val="decimal"/>
+      <w:lvlText w:val="%7."/>
+      <w:lvlJc w:val="left"/>
+      <w:pPr>
+        <w:ind w:left="2940" w:hanging="420"/>
+      </w:pPr>
+    </w:lvl>
+    <w:lvl w:ilvl="7" w:tplc="04090017" w:tentative="1">
+      <w:start w:val="1"/>
+      <w:numFmt w:val="aiueoFullWidth"/>
+      <w:lvlText w:val="(%8)"/>
+      <w:lvlJc w:val="left"/>
+      <w:pPr>
+        <w:ind w:left="3360" w:hanging="420"/>
+      </w:pPr>
+    </w:lvl>
+    <w:lvl w:ilvl="8" w:tplc="04090011" w:tentative="1">
+      <w:start w:val="1"/>
+      <w:numFmt w:val="decimalEnclosedCircle"/>
+      <w:lvlText w:val="%9"/>
+      <w:lvlJc w:val="left"/>
+      <w:pPr>
+        <w:ind w:left="3780" w:hanging="420"/>
+      </w:pPr>
+    </w:lvl>
+  </w:abstractNum>
+  <w:abstractNum w:abstractNumId="14" w15:restartNumberingAfterBreak="0">
     <w:nsid w:val="255610CD"/>
     <w:multiLevelType w:val="hybridMultilevel"/>
     <w:tmpl w:val="95127E3A"/>
@@ -16160,7 +16120,7 @@
       </w:pPr>
     </w:lvl>
   </w:abstractNum>
-  <w:abstractNum w:abstractNumId="14" w15:restartNumberingAfterBreak="0">
+  <w:abstractNum w:abstractNumId="15" w15:restartNumberingAfterBreak="0">
     <w:nsid w:val="25E15ED1"/>
     <w:multiLevelType w:val="multilevel"/>
     <w:tmpl w:val="0409001D"/>
@@ -16246,7 +16206,7 @@
       </w:pPr>
     </w:lvl>
   </w:abstractNum>
-  <w:abstractNum w:abstractNumId="15" w15:restartNumberingAfterBreak="0">
+  <w:abstractNum w:abstractNumId="16" w15:restartNumberingAfterBreak="0">
     <w:nsid w:val="2A791605"/>
     <w:multiLevelType w:val="multilevel"/>
     <w:tmpl w:val="0409001D"/>
@@ -16332,7 +16292,7 @@
       </w:pPr>
     </w:lvl>
   </w:abstractNum>
-  <w:abstractNum w:abstractNumId="16" w15:restartNumberingAfterBreak="0">
+  <w:abstractNum w:abstractNumId="17" w15:restartNumberingAfterBreak="0">
     <w:nsid w:val="2AF9434E"/>
     <w:multiLevelType w:val="hybridMultilevel"/>
     <w:tmpl w:val="827EABAC"/>
@@ -16418,7 +16378,7 @@
       </w:pPr>
     </w:lvl>
   </w:abstractNum>
-  <w:abstractNum w:abstractNumId="17" w15:restartNumberingAfterBreak="0">
+  <w:abstractNum w:abstractNumId="18" w15:restartNumberingAfterBreak="0">
     <w:nsid w:val="2FEC2291"/>
     <w:multiLevelType w:val="multilevel"/>
     <w:tmpl w:val="0409001D"/>
@@ -16504,7 +16464,7 @@
       </w:pPr>
     </w:lvl>
   </w:abstractNum>
-  <w:abstractNum w:abstractNumId="18" w15:restartNumberingAfterBreak="0">
+  <w:abstractNum w:abstractNumId="19" w15:restartNumberingAfterBreak="0">
     <w:nsid w:val="30695BDE"/>
     <w:multiLevelType w:val="hybridMultilevel"/>
     <w:tmpl w:val="20BE9260"/>
@@ -16593,7 +16553,7 @@
       </w:pPr>
     </w:lvl>
   </w:abstractNum>
-  <w:abstractNum w:abstractNumId="19" w15:restartNumberingAfterBreak="0">
+  <w:abstractNum w:abstractNumId="20" w15:restartNumberingAfterBreak="0">
     <w:nsid w:val="365343EB"/>
     <w:multiLevelType w:val="hybridMultilevel"/>
     <w:tmpl w:val="B188495C"/>
@@ -16679,7 +16639,7 @@
       </w:pPr>
     </w:lvl>
   </w:abstractNum>
-  <w:abstractNum w:abstractNumId="20" w15:restartNumberingAfterBreak="0">
+  <w:abstractNum w:abstractNumId="21" w15:restartNumberingAfterBreak="0">
     <w:nsid w:val="397912E2"/>
     <w:multiLevelType w:val="multilevel"/>
     <w:tmpl w:val="0409001D"/>
@@ -16765,7 +16725,7 @@
       </w:pPr>
     </w:lvl>
   </w:abstractNum>
-  <w:abstractNum w:abstractNumId="21" w15:restartNumberingAfterBreak="0">
+  <w:abstractNum w:abstractNumId="22" w15:restartNumberingAfterBreak="0">
     <w:nsid w:val="3FB710E3"/>
     <w:multiLevelType w:val="multilevel"/>
     <w:tmpl w:val="0409001D"/>
@@ -16851,7 +16811,7 @@
       </w:pPr>
     </w:lvl>
   </w:abstractNum>
-  <w:abstractNum w:abstractNumId="22" w15:restartNumberingAfterBreak="0">
+  <w:abstractNum w:abstractNumId="23" w15:restartNumberingAfterBreak="0">
     <w:nsid w:val="40A4043E"/>
     <w:multiLevelType w:val="hybridMultilevel"/>
     <w:tmpl w:val="1EBA4BA6"/>
@@ -16964,7 +16924,7 @@
       </w:rPr>
     </w:lvl>
   </w:abstractNum>
-  <w:abstractNum w:abstractNumId="23" w15:restartNumberingAfterBreak="0">
+  <w:abstractNum w:abstractNumId="24" w15:restartNumberingAfterBreak="0">
     <w:nsid w:val="4261371D"/>
     <w:multiLevelType w:val="hybridMultilevel"/>
     <w:tmpl w:val="0DFE4808"/>
@@ -17077,7 +17037,7 @@
       </w:rPr>
     </w:lvl>
   </w:abstractNum>
-  <w:abstractNum w:abstractNumId="24" w15:restartNumberingAfterBreak="0">
+  <w:abstractNum w:abstractNumId="25" w15:restartNumberingAfterBreak="0">
     <w:nsid w:val="46C961FE"/>
     <w:multiLevelType w:val="hybridMultilevel"/>
     <w:tmpl w:val="3FB68046"/>
@@ -17190,7 +17150,7 @@
       </w:rPr>
     </w:lvl>
   </w:abstractNum>
-  <w:abstractNum w:abstractNumId="25" w15:restartNumberingAfterBreak="0">
+  <w:abstractNum w:abstractNumId="26" w15:restartNumberingAfterBreak="0">
     <w:nsid w:val="486461BD"/>
     <w:multiLevelType w:val="multilevel"/>
     <w:tmpl w:val="0409001D"/>
@@ -17276,7 +17236,7 @@
       </w:pPr>
     </w:lvl>
   </w:abstractNum>
-  <w:abstractNum w:abstractNumId="26" w15:restartNumberingAfterBreak="0">
+  <w:abstractNum w:abstractNumId="27" w15:restartNumberingAfterBreak="0">
     <w:nsid w:val="4D370BE3"/>
     <w:multiLevelType w:val="hybridMultilevel"/>
     <w:tmpl w:val="5EEA8A90"/>
@@ -17416,7 +17376,7 @@
       </w:rPr>
     </w:lvl>
   </w:abstractNum>
-  <w:abstractNum w:abstractNumId="27" w15:restartNumberingAfterBreak="0">
+  <w:abstractNum w:abstractNumId="28" w15:restartNumberingAfterBreak="0">
     <w:nsid w:val="4FA64FF3"/>
     <w:multiLevelType w:val="multilevel"/>
     <w:tmpl w:val="90BC25C6"/>
@@ -17505,7 +17465,7 @@
       </w:pPr>
     </w:lvl>
   </w:abstractNum>
-  <w:abstractNum w:abstractNumId="28" w15:restartNumberingAfterBreak="0">
+  <w:abstractNum w:abstractNumId="29" w15:restartNumberingAfterBreak="0">
     <w:nsid w:val="5097055E"/>
     <w:multiLevelType w:val="hybridMultilevel"/>
     <w:tmpl w:val="1EF4BFDE"/>
@@ -17591,7 +17551,7 @@
       </w:pPr>
     </w:lvl>
   </w:abstractNum>
-  <w:abstractNum w:abstractNumId="29" w15:restartNumberingAfterBreak="0">
+  <w:abstractNum w:abstractNumId="30" w15:restartNumberingAfterBreak="0">
     <w:nsid w:val="52914212"/>
     <w:multiLevelType w:val="hybridMultilevel"/>
     <w:tmpl w:val="DCAE855E"/>
@@ -17677,7 +17637,93 @@
       </w:pPr>
     </w:lvl>
   </w:abstractNum>
-  <w:abstractNum w:abstractNumId="30" w15:restartNumberingAfterBreak="0">
+  <w:abstractNum w:abstractNumId="31" w15:restartNumberingAfterBreak="0">
+    <w:nsid w:val="52DB71D3"/>
+    <w:multiLevelType w:val="hybridMultilevel"/>
+    <w:tmpl w:val="E69EDA70"/>
+    <w:lvl w:ilvl="0" w:tplc="0409000F">
+      <w:start w:val="1"/>
+      <w:numFmt w:val="decimal"/>
+      <w:lvlText w:val="%1."/>
+      <w:lvlJc w:val="left"/>
+      <w:pPr>
+        <w:ind w:left="845" w:hanging="420"/>
+      </w:pPr>
+    </w:lvl>
+    <w:lvl w:ilvl="1" w:tplc="04090017" w:tentative="1">
+      <w:start w:val="1"/>
+      <w:numFmt w:val="aiueoFullWidth"/>
+      <w:lvlText w:val="(%2)"/>
+      <w:lvlJc w:val="left"/>
+      <w:pPr>
+        <w:ind w:left="1265" w:hanging="420"/>
+      </w:pPr>
+    </w:lvl>
+    <w:lvl w:ilvl="2" w:tplc="04090011" w:tentative="1">
+      <w:start w:val="1"/>
+      <w:numFmt w:val="decimalEnclosedCircle"/>
+      <w:lvlText w:val="%3"/>
+      <w:lvlJc w:val="left"/>
+      <w:pPr>
+        <w:ind w:left="1685" w:hanging="420"/>
+      </w:pPr>
+    </w:lvl>
+    <w:lvl w:ilvl="3" w:tplc="0409000F" w:tentative="1">
+      <w:start w:val="1"/>
+      <w:numFmt w:val="decimal"/>
+      <w:lvlText w:val="%4."/>
+      <w:lvlJc w:val="left"/>
+      <w:pPr>
+        <w:ind w:left="2105" w:hanging="420"/>
+      </w:pPr>
+    </w:lvl>
+    <w:lvl w:ilvl="4" w:tplc="04090017" w:tentative="1">
+      <w:start w:val="1"/>
+      <w:numFmt w:val="aiueoFullWidth"/>
+      <w:lvlText w:val="(%5)"/>
+      <w:lvlJc w:val="left"/>
+      <w:pPr>
+        <w:ind w:left="2525" w:hanging="420"/>
+      </w:pPr>
+    </w:lvl>
+    <w:lvl w:ilvl="5" w:tplc="04090011" w:tentative="1">
+      <w:start w:val="1"/>
+      <w:numFmt w:val="decimalEnclosedCircle"/>
+      <w:lvlText w:val="%6"/>
+      <w:lvlJc w:val="left"/>
+      <w:pPr>
+        <w:ind w:left="2945" w:hanging="420"/>
+      </w:pPr>
+    </w:lvl>
+    <w:lvl w:ilvl="6" w:tplc="0409000F" w:tentative="1">
+      <w:start w:val="1"/>
+      <w:numFmt w:val="decimal"/>
+      <w:lvlText w:val="%7."/>
+      <w:lvlJc w:val="left"/>
+      <w:pPr>
+        <w:ind w:left="3365" w:hanging="420"/>
+      </w:pPr>
+    </w:lvl>
+    <w:lvl w:ilvl="7" w:tplc="04090017" w:tentative="1">
+      <w:start w:val="1"/>
+      <w:numFmt w:val="aiueoFullWidth"/>
+      <w:lvlText w:val="(%8)"/>
+      <w:lvlJc w:val="left"/>
+      <w:pPr>
+        <w:ind w:left="3785" w:hanging="420"/>
+      </w:pPr>
+    </w:lvl>
+    <w:lvl w:ilvl="8" w:tplc="04090011" w:tentative="1">
+      <w:start w:val="1"/>
+      <w:numFmt w:val="decimalEnclosedCircle"/>
+      <w:lvlText w:val="%9"/>
+      <w:lvlJc w:val="left"/>
+      <w:pPr>
+        <w:ind w:left="4205" w:hanging="420"/>
+      </w:pPr>
+    </w:lvl>
+  </w:abstractNum>
+  <w:abstractNum w:abstractNumId="32" w15:restartNumberingAfterBreak="0">
     <w:nsid w:val="53785FB2"/>
     <w:multiLevelType w:val="hybridMultilevel"/>
     <w:tmpl w:val="5E66D324"/>
@@ -17766,7 +17812,7 @@
       </w:pPr>
     </w:lvl>
   </w:abstractNum>
-  <w:abstractNum w:abstractNumId="31" w15:restartNumberingAfterBreak="0">
+  <w:abstractNum w:abstractNumId="33" w15:restartNumberingAfterBreak="0">
     <w:nsid w:val="53D9666D"/>
     <w:multiLevelType w:val="hybridMultilevel"/>
     <w:tmpl w:val="A2AE6C26"/>
@@ -17879,7 +17925,7 @@
       </w:rPr>
     </w:lvl>
   </w:abstractNum>
-  <w:abstractNum w:abstractNumId="32" w15:restartNumberingAfterBreak="0">
+  <w:abstractNum w:abstractNumId="34" w15:restartNumberingAfterBreak="0">
     <w:nsid w:val="58E879E1"/>
     <w:multiLevelType w:val="hybridMultilevel"/>
     <w:tmpl w:val="E2C09584"/>
@@ -17965,7 +18011,7 @@
       </w:pPr>
     </w:lvl>
   </w:abstractNum>
-  <w:abstractNum w:abstractNumId="33" w15:restartNumberingAfterBreak="0">
+  <w:abstractNum w:abstractNumId="35" w15:restartNumberingAfterBreak="0">
     <w:nsid w:val="5D735FC8"/>
     <w:multiLevelType w:val="hybridMultilevel"/>
     <w:tmpl w:val="86EA49D0"/>
@@ -18051,7 +18097,7 @@
       </w:pPr>
     </w:lvl>
   </w:abstractNum>
-  <w:abstractNum w:abstractNumId="34" w15:restartNumberingAfterBreak="0">
+  <w:abstractNum w:abstractNumId="36" w15:restartNumberingAfterBreak="0">
     <w:nsid w:val="674872AD"/>
     <w:multiLevelType w:val="hybridMultilevel"/>
     <w:tmpl w:val="58C6174E"/>
@@ -18137,7 +18183,7 @@
       </w:pPr>
     </w:lvl>
   </w:abstractNum>
-  <w:abstractNum w:abstractNumId="35" w15:restartNumberingAfterBreak="0">
+  <w:abstractNum w:abstractNumId="37" w15:restartNumberingAfterBreak="0">
     <w:nsid w:val="68956AAD"/>
     <w:multiLevelType w:val="hybridMultilevel"/>
     <w:tmpl w:val="638456BA"/>
@@ -18223,7 +18269,7 @@
       </w:pPr>
     </w:lvl>
   </w:abstractNum>
-  <w:abstractNum w:abstractNumId="36" w15:restartNumberingAfterBreak="0">
+  <w:abstractNum w:abstractNumId="38" w15:restartNumberingAfterBreak="0">
     <w:nsid w:val="6EE63F8C"/>
     <w:multiLevelType w:val="multilevel"/>
     <w:tmpl w:val="0409001D"/>
@@ -18309,7 +18355,7 @@
       </w:pPr>
     </w:lvl>
   </w:abstractNum>
-  <w:abstractNum w:abstractNumId="37" w15:restartNumberingAfterBreak="0">
+  <w:abstractNum w:abstractNumId="39" w15:restartNumberingAfterBreak="0">
     <w:nsid w:val="6F35055D"/>
     <w:multiLevelType w:val="hybridMultilevel"/>
     <w:tmpl w:val="181A1EF0"/>
@@ -18395,7 +18441,7 @@
       </w:pPr>
     </w:lvl>
   </w:abstractNum>
-  <w:abstractNum w:abstractNumId="38" w15:restartNumberingAfterBreak="0">
+  <w:abstractNum w:abstractNumId="40" w15:restartNumberingAfterBreak="0">
     <w:nsid w:val="778A4C6D"/>
     <w:multiLevelType w:val="hybridMultilevel"/>
     <w:tmpl w:val="6ED41C46"/>
@@ -18481,7 +18527,7 @@
       </w:pPr>
     </w:lvl>
   </w:abstractNum>
-  <w:abstractNum w:abstractNumId="39" w15:restartNumberingAfterBreak="0">
+  <w:abstractNum w:abstractNumId="41" w15:restartNumberingAfterBreak="0">
     <w:nsid w:val="7DA57172"/>
     <w:multiLevelType w:val="hybridMultilevel"/>
     <w:tmpl w:val="FFC003BA"/>
@@ -18568,19 +18614,19 @@
     </w:lvl>
   </w:abstractNum>
   <w:num w:numId="1">
-    <w:abstractNumId w:val="27"/>
+    <w:abstractNumId w:val="28"/>
   </w:num>
   <w:num w:numId="2">
     <w:abstractNumId w:val="10"/>
   </w:num>
   <w:num w:numId="3">
-    <w:abstractNumId w:val="25"/>
+    <w:abstractNumId w:val="26"/>
   </w:num>
   <w:num w:numId="4">
-    <w:abstractNumId w:val="21"/>
+    <w:abstractNumId w:val="22"/>
   </w:num>
   <w:num w:numId="5">
-    <w:abstractNumId w:val="24"/>
+    <w:abstractNumId w:val="25"/>
   </w:num>
   <w:num w:numId="6">
     <w:abstractNumId w:val="6"/>
@@ -18589,28 +18635,28 @@
     <w:abstractNumId w:val="1"/>
   </w:num>
   <w:num w:numId="8">
+    <w:abstractNumId w:val="24"/>
+  </w:num>
+  <w:num w:numId="9">
     <w:abstractNumId w:val="23"/>
   </w:num>
-  <w:num w:numId="9">
-    <w:abstractNumId w:val="22"/>
-  </w:num>
   <w:num w:numId="10">
-    <w:abstractNumId w:val="26"/>
+    <w:abstractNumId w:val="27"/>
   </w:num>
   <w:num w:numId="11">
     <w:abstractNumId w:val="0"/>
   </w:num>
   <w:num w:numId="12">
-    <w:abstractNumId w:val="31"/>
+    <w:abstractNumId w:val="33"/>
   </w:num>
   <w:num w:numId="13">
     <w:abstractNumId w:val="8"/>
   </w:num>
   <w:num w:numId="14">
-    <w:abstractNumId w:val="15"/>
+    <w:abstractNumId w:val="16"/>
   </w:num>
   <w:num w:numId="15">
-    <w:abstractNumId w:val="17"/>
+    <w:abstractNumId w:val="18"/>
   </w:num>
   <w:num w:numId="16">
     <w:abstractNumId w:val="9"/>
@@ -18619,73 +18665,79 @@
     <w:abstractNumId w:val="5"/>
   </w:num>
   <w:num w:numId="18">
-    <w:abstractNumId w:val="34"/>
+    <w:abstractNumId w:val="36"/>
   </w:num>
   <w:num w:numId="19">
-    <w:abstractNumId w:val="37"/>
+    <w:abstractNumId w:val="39"/>
   </w:num>
   <w:num w:numId="20">
     <w:abstractNumId w:val="2"/>
   </w:num>
   <w:num w:numId="21">
-    <w:abstractNumId w:val="29"/>
+    <w:abstractNumId w:val="30"/>
   </w:num>
   <w:num w:numId="22">
-    <w:abstractNumId w:val="28"/>
+    <w:abstractNumId w:val="29"/>
   </w:num>
   <w:num w:numId="23">
     <w:abstractNumId w:val="11"/>
   </w:num>
   <w:num w:numId="24">
-    <w:abstractNumId w:val="38"/>
+    <w:abstractNumId w:val="40"/>
   </w:num>
   <w:num w:numId="25">
-    <w:abstractNumId w:val="33"/>
+    <w:abstractNumId w:val="35"/>
   </w:num>
   <w:num w:numId="26">
     <w:abstractNumId w:val="3"/>
   </w:num>
   <w:num w:numId="27">
-    <w:abstractNumId w:val="13"/>
+    <w:abstractNumId w:val="14"/>
   </w:num>
   <w:num w:numId="28">
-    <w:abstractNumId w:val="39"/>
+    <w:abstractNumId w:val="41"/>
   </w:num>
   <w:num w:numId="29">
-    <w:abstractNumId w:val="35"/>
+    <w:abstractNumId w:val="37"/>
   </w:num>
   <w:num w:numId="30">
     <w:abstractNumId w:val="4"/>
   </w:num>
   <w:num w:numId="31">
-    <w:abstractNumId w:val="19"/>
+    <w:abstractNumId w:val="20"/>
   </w:num>
   <w:num w:numId="32">
     <w:abstractNumId w:val="7"/>
   </w:num>
   <w:num w:numId="33">
-    <w:abstractNumId w:val="32"/>
+    <w:abstractNumId w:val="34"/>
   </w:num>
   <w:num w:numId="34">
-    <w:abstractNumId w:val="16"/>
+    <w:abstractNumId w:val="17"/>
   </w:num>
   <w:num w:numId="35">
-    <w:abstractNumId w:val="30"/>
+    <w:abstractNumId w:val="32"/>
   </w:num>
   <w:num w:numId="36">
     <w:abstractNumId w:val="12"/>
   </w:num>
   <w:num w:numId="37">
-    <w:abstractNumId w:val="18"/>
+    <w:abstractNumId w:val="19"/>
   </w:num>
   <w:num w:numId="38">
-    <w:abstractNumId w:val="36"/>
+    <w:abstractNumId w:val="38"/>
   </w:num>
   <w:num w:numId="39">
-    <w:abstractNumId w:val="20"/>
+    <w:abstractNumId w:val="21"/>
   </w:num>
   <w:num w:numId="40">
-    <w:abstractNumId w:val="14"/>
+    <w:abstractNumId w:val="15"/>
+  </w:num>
+  <w:num w:numId="41">
+    <w:abstractNumId w:val="31"/>
+  </w:num>
+  <w:num w:numId="42">
+    <w:abstractNumId w:val="13"/>
   </w:num>
 </w:numbering>
 </file>
@@ -19300,6 +19352,7 @@
   <w:style w:type="character" w:default="1" w:styleId="a0">
     <w:name w:val="Default Paragraph Font"/>
     <w:uiPriority w:val="1"/>
+    <w:semiHidden/>
     <w:unhideWhenUsed/>
   </w:style>
   <w:style w:type="table" w:default="1" w:styleId="a1">
@@ -20912,38 +20965,38 @@
     </dgm:pt>
   </dgm:ptLst>
   <dgm:cxnLst>
-    <dgm:cxn modelId="{71A1C87A-DBA2-42DC-B635-2ECB52A2DA2B}" type="presOf" srcId="{33CBB9CB-C806-4C75-A5AC-D3A64BFC5900}" destId="{0908089D-0153-40C1-B491-7B798C5AC540}" srcOrd="0" destOrd="0" presId="urn:microsoft.com/office/officeart/2005/8/layout/process2"/>
-    <dgm:cxn modelId="{53A93E3C-B861-4112-8276-906A6F0C3473}" type="presOf" srcId="{999886A1-6D48-420E-9F24-BCBBEA970EC8}" destId="{D46AD0F7-B564-4BB1-ABD9-F768CA771245}" srcOrd="0" destOrd="0" presId="urn:microsoft.com/office/officeart/2005/8/layout/process2"/>
-    <dgm:cxn modelId="{0DBD23AA-940A-4EA7-96AF-72D3EC1F725C}" type="presOf" srcId="{278DA843-C20B-4C6D-A2A9-B771A54BC602}" destId="{37352796-1AD7-4840-9AED-0D23A7E6798F}" srcOrd="0" destOrd="0" presId="urn:microsoft.com/office/officeart/2005/8/layout/process2"/>
-    <dgm:cxn modelId="{683DF647-1821-41F5-A135-6D56A343465B}" type="presOf" srcId="{00B80808-140E-47AE-993F-0D982E16E1B5}" destId="{995BA2C5-D41A-46DA-BE2D-6CD4F17ED94C}" srcOrd="0" destOrd="0" presId="urn:microsoft.com/office/officeart/2005/8/layout/process2"/>
+    <dgm:cxn modelId="{D38784FE-69A5-411F-BED3-D630C6E32EBE}" type="presOf" srcId="{0798D6BA-BB49-4B3A-B94F-BDF08EE17FD5}" destId="{2A928A90-73CD-452B-90EB-233001EE31E7}" srcOrd="0" destOrd="0" presId="urn:microsoft.com/office/officeart/2005/8/layout/process2"/>
+    <dgm:cxn modelId="{141B1001-5057-4FE3-868B-010DACC306AB}" srcId="{00B80808-140E-47AE-993F-0D982E16E1B5}" destId="{432558DA-2215-4BFA-8A82-FBCADDB36D07}" srcOrd="3" destOrd="0" parTransId="{EE92555F-099B-4B9B-B729-32BBA45AF349}" sibTransId="{C401CB76-4399-4849-8F0F-86F4F544F5C7}"/>
+    <dgm:cxn modelId="{6A7FCB99-1C23-468C-BDEA-8CC17D322512}" type="presOf" srcId="{33CBB9CB-C806-4C75-A5AC-D3A64BFC5900}" destId="{D185E7A3-9C84-4F81-934C-ABDF0E691019}" srcOrd="1" destOrd="0" presId="urn:microsoft.com/office/officeart/2005/8/layout/process2"/>
+    <dgm:cxn modelId="{8186BDF1-07BF-4C14-8E9E-4D23523A0666}" type="presOf" srcId="{999886A1-6D48-420E-9F24-BCBBEA970EC8}" destId="{D46AD0F7-B564-4BB1-ABD9-F768CA771245}" srcOrd="0" destOrd="0" presId="urn:microsoft.com/office/officeart/2005/8/layout/process2"/>
+    <dgm:cxn modelId="{0F68F829-AA5E-4F02-AE1E-43F2D7C2D183}" type="presOf" srcId="{C401CB76-4399-4849-8F0F-86F4F544F5C7}" destId="{7F0DFA32-3275-444B-9179-D99C0F05C792}" srcOrd="1" destOrd="0" presId="urn:microsoft.com/office/officeart/2005/8/layout/process2"/>
+    <dgm:cxn modelId="{5228EB78-49FC-42F6-AB8D-2AEE93FCD53F}" type="presOf" srcId="{999886A1-6D48-420E-9F24-BCBBEA970EC8}" destId="{01504DC7-7452-4654-8F7D-D82819E096AA}" srcOrd="1" destOrd="0" presId="urn:microsoft.com/office/officeart/2005/8/layout/process2"/>
+    <dgm:cxn modelId="{F162B392-6244-4BD1-A68F-1BFD1C8DC7B1}" type="presOf" srcId="{278DA843-C20B-4C6D-A2A9-B771A54BC602}" destId="{37352796-1AD7-4840-9AED-0D23A7E6798F}" srcOrd="0" destOrd="0" presId="urn:microsoft.com/office/officeart/2005/8/layout/process2"/>
+    <dgm:cxn modelId="{7C3D164E-6F44-453D-9A16-FAA0FAC6EE93}" type="presOf" srcId="{33CBB9CB-C806-4C75-A5AC-D3A64BFC5900}" destId="{0908089D-0153-40C1-B491-7B798C5AC540}" srcOrd="0" destOrd="0" presId="urn:microsoft.com/office/officeart/2005/8/layout/process2"/>
     <dgm:cxn modelId="{D00E27F1-3CE9-445B-8DB5-7920F597557B}" srcId="{00B80808-140E-47AE-993F-0D982E16E1B5}" destId="{0BFEC9C7-FAB8-4C9F-9CD6-8DDB36474B62}" srcOrd="4" destOrd="0" parTransId="{0CB02E7A-43AE-4F9D-B048-044573B35AFE}" sibTransId="{C77ABC58-400D-401C-89B1-77A4C8C21C00}"/>
+    <dgm:cxn modelId="{5AE0AE3D-88FC-4DD9-AA78-39BC3D93F121}" type="presOf" srcId="{00B80808-140E-47AE-993F-0D982E16E1B5}" destId="{995BA2C5-D41A-46DA-BE2D-6CD4F17ED94C}" srcOrd="0" destOrd="0" presId="urn:microsoft.com/office/officeart/2005/8/layout/process2"/>
     <dgm:cxn modelId="{345EC517-5E4B-4284-A005-FEDDB02436C5}" srcId="{00B80808-140E-47AE-993F-0D982E16E1B5}" destId="{0798D6BA-BB49-4B3A-B94F-BDF08EE17FD5}" srcOrd="0" destOrd="0" parTransId="{F2F89856-7B18-4AC7-B1B2-D49C12C0AEA9}" sibTransId="{999886A1-6D48-420E-9F24-BCBBEA970EC8}"/>
-    <dgm:cxn modelId="{141B1001-5057-4FE3-868B-010DACC306AB}" srcId="{00B80808-140E-47AE-993F-0D982E16E1B5}" destId="{432558DA-2215-4BFA-8A82-FBCADDB36D07}" srcOrd="3" destOrd="0" parTransId="{EE92555F-099B-4B9B-B729-32BBA45AF349}" sibTransId="{C401CB76-4399-4849-8F0F-86F4F544F5C7}"/>
-    <dgm:cxn modelId="{609E30C0-6EC4-4CDB-89E5-9D41DAAC28AB}" type="presOf" srcId="{C401CB76-4399-4849-8F0F-86F4F544F5C7}" destId="{C861AFB3-DC80-49F6-A694-A030F89CEB23}" srcOrd="0" destOrd="0" presId="urn:microsoft.com/office/officeart/2005/8/layout/process2"/>
-    <dgm:cxn modelId="{B354BCA6-5281-4862-AF04-CE39BA28415C}" type="presOf" srcId="{432558DA-2215-4BFA-8A82-FBCADDB36D07}" destId="{1EE78310-D924-4BC5-BC64-A4AFF4595917}" srcOrd="0" destOrd="0" presId="urn:microsoft.com/office/officeart/2005/8/layout/process2"/>
-    <dgm:cxn modelId="{2640FD13-A9C3-4FF3-83F1-D3DD9B72C6ED}" type="presOf" srcId="{999886A1-6D48-420E-9F24-BCBBEA970EC8}" destId="{01504DC7-7452-4654-8F7D-D82819E096AA}" srcOrd="1" destOrd="0" presId="urn:microsoft.com/office/officeart/2005/8/layout/process2"/>
+    <dgm:cxn modelId="{13EBB2EA-981A-4E9B-AD42-7627A7E4FC15}" type="presOf" srcId="{278DA843-C20B-4C6D-A2A9-B771A54BC602}" destId="{981233E7-2ECC-410B-967A-AB84380C4A09}" srcOrd="1" destOrd="0" presId="urn:microsoft.com/office/officeart/2005/8/layout/process2"/>
+    <dgm:cxn modelId="{FCD8D182-2774-4F1E-8D21-ABA3DC9C29BB}" type="presOf" srcId="{E83AB510-1219-44B5-BDF3-BE6B7075EC92}" destId="{73E88187-6D91-48DF-9B10-BFB9EF45D6D1}" srcOrd="0" destOrd="0" presId="urn:microsoft.com/office/officeart/2005/8/layout/process2"/>
+    <dgm:cxn modelId="{E05C9AA4-B8D3-499A-AB30-AAD9052D72BF}" type="presOf" srcId="{C401CB76-4399-4849-8F0F-86F4F544F5C7}" destId="{C861AFB3-DC80-49F6-A694-A030F89CEB23}" srcOrd="0" destOrd="0" presId="urn:microsoft.com/office/officeart/2005/8/layout/process2"/>
     <dgm:cxn modelId="{ED67264F-A4D5-4BD4-AA07-DC6EDE05A945}" srcId="{00B80808-140E-47AE-993F-0D982E16E1B5}" destId="{629BD25C-11A4-4838-9038-51DB22FB23FE}" srcOrd="1" destOrd="0" parTransId="{FBC2BEFF-30D0-44EE-A7C1-5D852383390E}" sibTransId="{278DA843-C20B-4C6D-A2A9-B771A54BC602}"/>
-    <dgm:cxn modelId="{3642FA68-E31C-4C63-97D6-29769783AB1C}" type="presOf" srcId="{C401CB76-4399-4849-8F0F-86F4F544F5C7}" destId="{7F0DFA32-3275-444B-9179-D99C0F05C792}" srcOrd="1" destOrd="0" presId="urn:microsoft.com/office/officeart/2005/8/layout/process2"/>
-    <dgm:cxn modelId="{FD04BA07-D12D-4D2B-9426-5D0B7872EA65}" type="presOf" srcId="{33CBB9CB-C806-4C75-A5AC-D3A64BFC5900}" destId="{D185E7A3-9C84-4F81-934C-ABDF0E691019}" srcOrd="1" destOrd="0" presId="urn:microsoft.com/office/officeart/2005/8/layout/process2"/>
-    <dgm:cxn modelId="{340A82FC-C4B8-4B2B-AEE4-831255814126}" type="presOf" srcId="{0BFEC9C7-FAB8-4C9F-9CD6-8DDB36474B62}" destId="{9A92ECBE-AFCD-4F77-8077-CCD517728241}" srcOrd="0" destOrd="0" presId="urn:microsoft.com/office/officeart/2005/8/layout/process2"/>
-    <dgm:cxn modelId="{3CC08B0B-0B59-429F-9EFC-23F6164989FC}" type="presOf" srcId="{278DA843-C20B-4C6D-A2A9-B771A54BC602}" destId="{981233E7-2ECC-410B-967A-AB84380C4A09}" srcOrd="1" destOrd="0" presId="urn:microsoft.com/office/officeart/2005/8/layout/process2"/>
-    <dgm:cxn modelId="{3C76394E-ADE1-46A0-B19F-BA6CC4D7BCB8}" type="presOf" srcId="{629BD25C-11A4-4838-9038-51DB22FB23FE}" destId="{51FBF988-7868-4F05-B460-3E774EEA7EEA}" srcOrd="0" destOrd="0" presId="urn:microsoft.com/office/officeart/2005/8/layout/process2"/>
-    <dgm:cxn modelId="{FD0100E5-ECBA-44C6-9FB0-4A657840922D}" type="presOf" srcId="{E83AB510-1219-44B5-BDF3-BE6B7075EC92}" destId="{73E88187-6D91-48DF-9B10-BFB9EF45D6D1}" srcOrd="0" destOrd="0" presId="urn:microsoft.com/office/officeart/2005/8/layout/process2"/>
-    <dgm:cxn modelId="{F69C7E1F-4724-48EC-A352-10FCD163C256}" type="presOf" srcId="{0798D6BA-BB49-4B3A-B94F-BDF08EE17FD5}" destId="{2A928A90-73CD-452B-90EB-233001EE31E7}" srcOrd="0" destOrd="0" presId="urn:microsoft.com/office/officeart/2005/8/layout/process2"/>
+    <dgm:cxn modelId="{AD96CFEE-B4BC-45EA-BFC8-0020FA7A6D4F}" type="presOf" srcId="{0BFEC9C7-FAB8-4C9F-9CD6-8DDB36474B62}" destId="{9A92ECBE-AFCD-4F77-8077-CCD517728241}" srcOrd="0" destOrd="0" presId="urn:microsoft.com/office/officeart/2005/8/layout/process2"/>
     <dgm:cxn modelId="{70A4E0CE-7BC8-4F92-9B3C-82E89C126356}" srcId="{00B80808-140E-47AE-993F-0D982E16E1B5}" destId="{E83AB510-1219-44B5-BDF3-BE6B7075EC92}" srcOrd="2" destOrd="0" parTransId="{16C0AF7F-3AF2-4C9D-BB2A-9FE41DAB9D66}" sibTransId="{33CBB9CB-C806-4C75-A5AC-D3A64BFC5900}"/>
-    <dgm:cxn modelId="{1DB1CE07-7D8B-4FF3-B43D-497661BE3DEE}" type="presParOf" srcId="{995BA2C5-D41A-46DA-BE2D-6CD4F17ED94C}" destId="{2A928A90-73CD-452B-90EB-233001EE31E7}" srcOrd="0" destOrd="0" presId="urn:microsoft.com/office/officeart/2005/8/layout/process2"/>
-    <dgm:cxn modelId="{12577AB1-27B0-4347-9FED-220FF5D2CB0E}" type="presParOf" srcId="{995BA2C5-D41A-46DA-BE2D-6CD4F17ED94C}" destId="{D46AD0F7-B564-4BB1-ABD9-F768CA771245}" srcOrd="1" destOrd="0" presId="urn:microsoft.com/office/officeart/2005/8/layout/process2"/>
-    <dgm:cxn modelId="{86B8B142-0871-4464-A912-06D2E8D961C4}" type="presParOf" srcId="{D46AD0F7-B564-4BB1-ABD9-F768CA771245}" destId="{01504DC7-7452-4654-8F7D-D82819E096AA}" srcOrd="0" destOrd="0" presId="urn:microsoft.com/office/officeart/2005/8/layout/process2"/>
-    <dgm:cxn modelId="{8DC0AAC0-055D-4C76-BC0F-2CFFB90ACFD1}" type="presParOf" srcId="{995BA2C5-D41A-46DA-BE2D-6CD4F17ED94C}" destId="{51FBF988-7868-4F05-B460-3E774EEA7EEA}" srcOrd="2" destOrd="0" presId="urn:microsoft.com/office/officeart/2005/8/layout/process2"/>
-    <dgm:cxn modelId="{3BAD9A10-B58F-4C50-8D21-B450F956591C}" type="presParOf" srcId="{995BA2C5-D41A-46DA-BE2D-6CD4F17ED94C}" destId="{37352796-1AD7-4840-9AED-0D23A7E6798F}" srcOrd="3" destOrd="0" presId="urn:microsoft.com/office/officeart/2005/8/layout/process2"/>
-    <dgm:cxn modelId="{319D93B9-22DE-407E-85CD-9EFED48DB03B}" type="presParOf" srcId="{37352796-1AD7-4840-9AED-0D23A7E6798F}" destId="{981233E7-2ECC-410B-967A-AB84380C4A09}" srcOrd="0" destOrd="0" presId="urn:microsoft.com/office/officeart/2005/8/layout/process2"/>
-    <dgm:cxn modelId="{4AE0442B-6F5E-4169-9142-0EF5340DEC7F}" type="presParOf" srcId="{995BA2C5-D41A-46DA-BE2D-6CD4F17ED94C}" destId="{73E88187-6D91-48DF-9B10-BFB9EF45D6D1}" srcOrd="4" destOrd="0" presId="urn:microsoft.com/office/officeart/2005/8/layout/process2"/>
-    <dgm:cxn modelId="{5F898553-B64A-4921-B761-B3EE5BDBF29E}" type="presParOf" srcId="{995BA2C5-D41A-46DA-BE2D-6CD4F17ED94C}" destId="{0908089D-0153-40C1-B491-7B798C5AC540}" srcOrd="5" destOrd="0" presId="urn:microsoft.com/office/officeart/2005/8/layout/process2"/>
-    <dgm:cxn modelId="{8C85E24E-5719-4571-BBF0-E882645CD89D}" type="presParOf" srcId="{0908089D-0153-40C1-B491-7B798C5AC540}" destId="{D185E7A3-9C84-4F81-934C-ABDF0E691019}" srcOrd="0" destOrd="0" presId="urn:microsoft.com/office/officeart/2005/8/layout/process2"/>
-    <dgm:cxn modelId="{D86D2B8C-43ED-4F5F-BE13-8CD843BD2A9D}" type="presParOf" srcId="{995BA2C5-D41A-46DA-BE2D-6CD4F17ED94C}" destId="{1EE78310-D924-4BC5-BC64-A4AFF4595917}" srcOrd="6" destOrd="0" presId="urn:microsoft.com/office/officeart/2005/8/layout/process2"/>
-    <dgm:cxn modelId="{4F2E1ACD-65BD-4543-BBBE-11A3B42C32D8}" type="presParOf" srcId="{995BA2C5-D41A-46DA-BE2D-6CD4F17ED94C}" destId="{C861AFB3-DC80-49F6-A694-A030F89CEB23}" srcOrd="7" destOrd="0" presId="urn:microsoft.com/office/officeart/2005/8/layout/process2"/>
-    <dgm:cxn modelId="{10D9CEA2-7F4F-47FB-A7BD-3375FA8B3E54}" type="presParOf" srcId="{C861AFB3-DC80-49F6-A694-A030F89CEB23}" destId="{7F0DFA32-3275-444B-9179-D99C0F05C792}" srcOrd="0" destOrd="0" presId="urn:microsoft.com/office/officeart/2005/8/layout/process2"/>
-    <dgm:cxn modelId="{25CF9FC2-6BBB-4237-BFFC-5E5EBA69C9FE}" type="presParOf" srcId="{995BA2C5-D41A-46DA-BE2D-6CD4F17ED94C}" destId="{9A92ECBE-AFCD-4F77-8077-CCD517728241}" srcOrd="8" destOrd="0" presId="urn:microsoft.com/office/officeart/2005/8/layout/process2"/>
+    <dgm:cxn modelId="{F992F1A1-EF8F-4D9D-A16D-8D01AC2865E9}" type="presOf" srcId="{629BD25C-11A4-4838-9038-51DB22FB23FE}" destId="{51FBF988-7868-4F05-B460-3E774EEA7EEA}" srcOrd="0" destOrd="0" presId="urn:microsoft.com/office/officeart/2005/8/layout/process2"/>
+    <dgm:cxn modelId="{BD7FC493-8D26-4A2F-A17F-B4DB6815D024}" type="presOf" srcId="{432558DA-2215-4BFA-8A82-FBCADDB36D07}" destId="{1EE78310-D924-4BC5-BC64-A4AFF4595917}" srcOrd="0" destOrd="0" presId="urn:microsoft.com/office/officeart/2005/8/layout/process2"/>
+    <dgm:cxn modelId="{57013C2F-9B3C-4D8B-B608-1132823B6B65}" type="presParOf" srcId="{995BA2C5-D41A-46DA-BE2D-6CD4F17ED94C}" destId="{2A928A90-73CD-452B-90EB-233001EE31E7}" srcOrd="0" destOrd="0" presId="urn:microsoft.com/office/officeart/2005/8/layout/process2"/>
+    <dgm:cxn modelId="{DAA71D6D-2988-4943-B1C9-52473D3EC2A9}" type="presParOf" srcId="{995BA2C5-D41A-46DA-BE2D-6CD4F17ED94C}" destId="{D46AD0F7-B564-4BB1-ABD9-F768CA771245}" srcOrd="1" destOrd="0" presId="urn:microsoft.com/office/officeart/2005/8/layout/process2"/>
+    <dgm:cxn modelId="{C64D49E6-A02D-491E-B812-5C6F4F947A12}" type="presParOf" srcId="{D46AD0F7-B564-4BB1-ABD9-F768CA771245}" destId="{01504DC7-7452-4654-8F7D-D82819E096AA}" srcOrd="0" destOrd="0" presId="urn:microsoft.com/office/officeart/2005/8/layout/process2"/>
+    <dgm:cxn modelId="{63659509-9444-473E-9B23-B66397F09533}" type="presParOf" srcId="{995BA2C5-D41A-46DA-BE2D-6CD4F17ED94C}" destId="{51FBF988-7868-4F05-B460-3E774EEA7EEA}" srcOrd="2" destOrd="0" presId="urn:microsoft.com/office/officeart/2005/8/layout/process2"/>
+    <dgm:cxn modelId="{A645F8E4-C6A6-4B8A-9F95-B4052025815D}" type="presParOf" srcId="{995BA2C5-D41A-46DA-BE2D-6CD4F17ED94C}" destId="{37352796-1AD7-4840-9AED-0D23A7E6798F}" srcOrd="3" destOrd="0" presId="urn:microsoft.com/office/officeart/2005/8/layout/process2"/>
+    <dgm:cxn modelId="{4B5BB441-32AF-4104-BB44-558D06AA68E1}" type="presParOf" srcId="{37352796-1AD7-4840-9AED-0D23A7E6798F}" destId="{981233E7-2ECC-410B-967A-AB84380C4A09}" srcOrd="0" destOrd="0" presId="urn:microsoft.com/office/officeart/2005/8/layout/process2"/>
+    <dgm:cxn modelId="{5C636242-E79F-43EF-96BD-F631A329C2FC}" type="presParOf" srcId="{995BA2C5-D41A-46DA-BE2D-6CD4F17ED94C}" destId="{73E88187-6D91-48DF-9B10-BFB9EF45D6D1}" srcOrd="4" destOrd="0" presId="urn:microsoft.com/office/officeart/2005/8/layout/process2"/>
+    <dgm:cxn modelId="{65868D1A-1256-4D31-8BCB-87B98DC96AF1}" type="presParOf" srcId="{995BA2C5-D41A-46DA-BE2D-6CD4F17ED94C}" destId="{0908089D-0153-40C1-B491-7B798C5AC540}" srcOrd="5" destOrd="0" presId="urn:microsoft.com/office/officeart/2005/8/layout/process2"/>
+    <dgm:cxn modelId="{9AF27D56-D43D-446E-B68C-873C0AB02FF0}" type="presParOf" srcId="{0908089D-0153-40C1-B491-7B798C5AC540}" destId="{D185E7A3-9C84-4F81-934C-ABDF0E691019}" srcOrd="0" destOrd="0" presId="urn:microsoft.com/office/officeart/2005/8/layout/process2"/>
+    <dgm:cxn modelId="{55750520-BCBE-4CB9-8161-AE69659EA03C}" type="presParOf" srcId="{995BA2C5-D41A-46DA-BE2D-6CD4F17ED94C}" destId="{1EE78310-D924-4BC5-BC64-A4AFF4595917}" srcOrd="6" destOrd="0" presId="urn:microsoft.com/office/officeart/2005/8/layout/process2"/>
+    <dgm:cxn modelId="{14DC7321-6A40-4175-AA2E-1BC9263EC0C4}" type="presParOf" srcId="{995BA2C5-D41A-46DA-BE2D-6CD4F17ED94C}" destId="{C861AFB3-DC80-49F6-A694-A030F89CEB23}" srcOrd="7" destOrd="0" presId="urn:microsoft.com/office/officeart/2005/8/layout/process2"/>
+    <dgm:cxn modelId="{F5CF9F24-650D-415F-91C5-5AC8630D79F2}" type="presParOf" srcId="{C861AFB3-DC80-49F6-A694-A030F89CEB23}" destId="{7F0DFA32-3275-444B-9179-D99C0F05C792}" srcOrd="0" destOrd="0" presId="urn:microsoft.com/office/officeart/2005/8/layout/process2"/>
+    <dgm:cxn modelId="{7DBA995C-AC3A-4061-AFB0-E74D8DC0806E}" type="presParOf" srcId="{995BA2C5-D41A-46DA-BE2D-6CD4F17ED94C}" destId="{9A92ECBE-AFCD-4F77-8077-CCD517728241}" srcOrd="8" destOrd="0" presId="urn:microsoft.com/office/officeart/2005/8/layout/process2"/>
   </dgm:cxnLst>
   <dgm:bg/>
   <dgm:whole/>
@@ -23077,7 +23130,7 @@
 </file>
 
 <file path=customXml/itemProps1.xml><?xml version="1.0" encoding="utf-8"?>
-<ds:datastoreItem xmlns:ds="http://schemas.openxmlformats.org/officeDocument/2006/customXml" ds:itemID="{6A6351C1-914F-4C89-BA36-D9B2D774213B}">
+<ds:datastoreItem xmlns:ds="http://schemas.openxmlformats.org/officeDocument/2006/customXml" ds:itemID="{DFC8DC36-7D8F-40D4-A30C-B868F7D58B7D}">
   <ds:schemaRefs>
     <ds:schemaRef ds:uri="http://schemas.openxmlformats.org/officeDocument/2006/bibliography"/>
   </ds:schemaRefs>

--- a/福山/ドキュメント/仕様書　作成途中.docx
+++ b/福山/ドキュメント/仕様書　作成途中.docx
@@ -1,6 +1,6 @@
 
 <file path=word/document.xml><?xml version="1.0" encoding="utf-8"?>
-<w:document xmlns:wpc="http://schemas.microsoft.com/office/word/2010/wordprocessingCanvas" xmlns:mc="http://schemas.openxmlformats.org/markup-compatibility/2006" xmlns:o="urn:schemas-microsoft-com:office:office" xmlns:r="http://schemas.openxmlformats.org/officeDocument/2006/relationships" xmlns:m="http://schemas.openxmlformats.org/officeDocument/2006/math" xmlns:v="urn:schemas-microsoft-com:vml" xmlns:wp14="http://schemas.microsoft.com/office/word/2010/wordprocessingDrawing" xmlns:wp="http://schemas.openxmlformats.org/drawingml/2006/wordprocessingDrawing" xmlns:w10="urn:schemas-microsoft-com:office:word" xmlns:w="http://schemas.openxmlformats.org/wordprocessingml/2006/main" xmlns:w14="http://schemas.microsoft.com/office/word/2010/wordml" xmlns:w15="http://schemas.microsoft.com/office/word/2012/wordml" xmlns:wpg="http://schemas.microsoft.com/office/word/2010/wordprocessingGroup" xmlns:wpi="http://schemas.microsoft.com/office/word/2010/wordprocessingInk" xmlns:wne="http://schemas.microsoft.com/office/word/2006/wordml" xmlns:wps="http://schemas.microsoft.com/office/word/2010/wordprocessingShape" mc:Ignorable="w14 w15 wp14">
+<w:document xmlns:wpc="http://schemas.microsoft.com/office/word/2010/wordprocessingCanvas" xmlns:cx="http://schemas.microsoft.com/office/drawing/2014/chartex" xmlns:cx1="http://schemas.microsoft.com/office/drawing/2015/9/8/chartex" xmlns:cx2="http://schemas.microsoft.com/office/drawing/2015/10/21/chartex" xmlns:cx3="http://schemas.microsoft.com/office/drawing/2016/5/9/chartex" xmlns:cx4="http://schemas.microsoft.com/office/drawing/2016/5/10/chartex" xmlns:cx5="http://schemas.microsoft.com/office/drawing/2016/5/11/chartex" xmlns:mc="http://schemas.openxmlformats.org/markup-compatibility/2006" xmlns:o="urn:schemas-microsoft-com:office:office" xmlns:r="http://schemas.openxmlformats.org/officeDocument/2006/relationships" xmlns:m="http://schemas.openxmlformats.org/officeDocument/2006/math" xmlns:v="urn:schemas-microsoft-com:vml" xmlns:wp14="http://schemas.microsoft.com/office/word/2010/wordprocessingDrawing" xmlns:wp="http://schemas.openxmlformats.org/drawingml/2006/wordprocessingDrawing" xmlns:w10="urn:schemas-microsoft-com:office:word" xmlns:w="http://schemas.openxmlformats.org/wordprocessingml/2006/main" xmlns:w14="http://schemas.microsoft.com/office/word/2010/wordml" xmlns:w15="http://schemas.microsoft.com/office/word/2012/wordml" xmlns:w16se="http://schemas.microsoft.com/office/word/2015/wordml/symex" xmlns:wpg="http://schemas.microsoft.com/office/word/2010/wordprocessingGroup" xmlns:wpi="http://schemas.microsoft.com/office/word/2010/wordprocessingInk" xmlns:wne="http://schemas.microsoft.com/office/word/2006/wordml" xmlns:wps="http://schemas.microsoft.com/office/word/2010/wordprocessingShape" mc:Ignorable="w14 w15 w16se wp14">
   <w:body>
     <w:p>
       <w:pPr>
@@ -29,12 +29,14 @@
         </w:rPr>
         <w:t xml:space="preserve">] </w:t>
       </w:r>
+      <w:bookmarkStart w:id="0" w:name="_GoBack"/>
+      <w:bookmarkEnd w:id="0"/>
       <w:r>
         <w:rPr>
           <w:rFonts w:hint="eastAsia"/>
           <w:color w:val="FF0000"/>
         </w:rPr>
-        <w:t>ハラヘリのベル</w:t>
+        <w:t>はらペコのベル</w:t>
       </w:r>
     </w:p>
     <w:p>
@@ -1044,11 +1046,6 @@
                       <wps:txbx>
                         <w:txbxContent>
                           <w:p>
-                            <w:pPr>
-                              <w:rPr>
-                                <w:rFonts w:hint="eastAsia"/>
-                              </w:rPr>
-                            </w:pPr>
                             <w:r>
                               <w:rPr>
                                 <w:rFonts w:hint="eastAsia"/>
@@ -3336,11 +3333,6 @@
       </w:r>
     </w:p>
     <w:p>
-      <w:pPr>
-        <w:rPr>
-          <w:rFonts w:hint="eastAsia"/>
-        </w:rPr>
-      </w:pPr>
       <w:r>
         <w:t>C</w:t>
       </w:r>
@@ -3595,13 +3587,7 @@
         <w:t>UP</w:t>
       </w:r>
     </w:p>
-    <w:p>
-      <w:pPr>
-        <w:rPr>
-          <w:rFonts w:hint="eastAsia"/>
-        </w:rPr>
-      </w:pPr>
-    </w:p>
+    <w:p/>
     <w:p>
       <w:pPr>
         <w:pStyle w:val="4"/>
@@ -3902,11 +3888,6 @@
       </w:r>
     </w:p>
     <w:p>
-      <w:pPr>
-        <w:rPr>
-          <w:rFonts w:hint="eastAsia"/>
-        </w:rPr>
-      </w:pPr>
       <w:r>
         <w:rPr>
           <w:rFonts w:hint="eastAsia"/>
@@ -4271,11 +4252,6 @@
       </w:r>
     </w:p>
     <w:p>
-      <w:pPr>
-        <w:rPr>
-          <w:rFonts w:hint="eastAsia"/>
-        </w:rPr>
-      </w:pPr>
       <w:r>
         <w:t>[</w:t>
       </w:r>
@@ -4467,11 +4443,6 @@
       </w:r>
     </w:p>
     <w:p>
-      <w:pPr>
-        <w:rPr>
-          <w:rFonts w:hint="eastAsia"/>
-        </w:rPr>
-      </w:pPr>
       <w:r>
         <w:rPr>
           <w:rFonts w:hint="eastAsia"/>
@@ -4585,11 +4556,6 @@
       </w:r>
     </w:p>
     <w:p>
-      <w:pPr>
-        <w:rPr>
-          <w:rFonts w:hint="eastAsia"/>
-        </w:rPr>
-      </w:pPr>
       <w:r>
         <w:rPr>
           <w:rFonts w:hint="eastAsia"/>
@@ -5025,11 +4991,6 @@
       </w:r>
     </w:p>
     <w:p>
-      <w:pPr>
-        <w:rPr>
-          <w:rFonts w:hint="eastAsia"/>
-        </w:rPr>
-      </w:pPr>
       <w:r>
         <w:rPr>
           <w:rFonts w:hint="eastAsia"/>
@@ -5082,7 +5043,6 @@
       <w:pPr>
         <w:pStyle w:val="3"/>
         <w:rPr>
-          <w:rFonts w:hint="eastAsia"/>
           <w:u w:val="single"/>
         </w:rPr>
       </w:pPr>
@@ -5165,9 +5125,6 @@
     <w:p>
       <w:pPr>
         <w:pStyle w:val="5"/>
-        <w:rPr>
-          <w:rFonts w:hint="eastAsia"/>
-        </w:rPr>
       </w:pPr>
       <w:r>
         <w:rPr>
@@ -5186,11 +5143,6 @@
       </w:r>
     </w:p>
     <w:p>
-      <w:pPr>
-        <w:rPr>
-          <w:rFonts w:hint="eastAsia"/>
-        </w:rPr>
-      </w:pPr>
       <w:r>
         <w:rPr>
           <w:rFonts w:hint="eastAsia"/>
@@ -5218,7 +5170,6 @@
     <w:p>
       <w:pPr>
         <w:rPr>
-          <w:rFonts w:hint="eastAsia"/>
           <w:b/>
         </w:rPr>
       </w:pPr>
@@ -5364,11 +5315,6 @@
       </w:r>
     </w:p>
     <w:p>
-      <w:pPr>
-        <w:rPr>
-          <w:rFonts w:hint="eastAsia"/>
-        </w:rPr>
-      </w:pPr>
       <w:r>
         <w:rPr>
           <w:rFonts w:hint="eastAsia"/>
@@ -5377,11 +5323,6 @@
       </w:r>
     </w:p>
     <w:p>
-      <w:pPr>
-        <w:rPr>
-          <w:rFonts w:hint="eastAsia"/>
-        </w:rPr>
-      </w:pPr>
       <w:r>
         <w:rPr>
           <w:rFonts w:hint="eastAsia"/>
@@ -5483,7 +5424,6 @@
     <w:p>
       <w:pPr>
         <w:rPr>
-          <w:rFonts w:hint="eastAsia"/>
           <w:b/>
         </w:rPr>
       </w:pPr>
@@ -5617,11 +5557,6 @@
       </w:r>
     </w:p>
     <w:p>
-      <w:pPr>
-        <w:rPr>
-          <w:rFonts w:hint="eastAsia"/>
-        </w:rPr>
-      </w:pPr>
       <w:r>
         <w:rPr>
           <w:rFonts w:hint="eastAsia"/>
@@ -5643,7 +5578,6 @@
     <w:p>
       <w:pPr>
         <w:rPr>
-          <w:rFonts w:hint="eastAsia"/>
           <w:b/>
         </w:rPr>
       </w:pPr>
@@ -5857,9 +5791,6 @@
     <w:p>
       <w:pPr>
         <w:pStyle w:val="4"/>
-        <w:rPr>
-          <w:rFonts w:hint="eastAsia"/>
-        </w:rPr>
       </w:pPr>
       <w:r>
         <w:rPr>
@@ -5929,11 +5860,6 @@
       </w:r>
     </w:p>
     <w:p>
-      <w:pPr>
-        <w:rPr>
-          <w:rFonts w:hint="eastAsia"/>
-        </w:rPr>
-      </w:pPr>
       <w:r>
         <w:rPr>
           <w:rFonts w:hint="eastAsia"/>
@@ -6023,7 +5949,6 @@
     <w:p>
       <w:pPr>
         <w:rPr>
-          <w:rFonts w:hint="eastAsia"/>
           <w:b/>
         </w:rPr>
       </w:pPr>
@@ -6181,7 +6106,6 @@
     <w:p>
       <w:pPr>
         <w:rPr>
-          <w:rFonts w:hint="eastAsia"/>
           <w:b/>
         </w:rPr>
       </w:pPr>
@@ -6226,11 +6150,6 @@
       </w:r>
     </w:p>
     <w:p>
-      <w:pPr>
-        <w:rPr>
-          <w:rFonts w:hint="eastAsia"/>
-        </w:rPr>
-      </w:pPr>
       <w:r>
         <w:rPr>
           <w:rFonts w:hint="eastAsia"/>
@@ -6524,7 +6443,6 @@
     <w:p>
       <w:pPr>
         <w:rPr>
-          <w:rFonts w:hint="eastAsia"/>
           <w:b/>
         </w:rPr>
       </w:pPr>
@@ -6950,9 +6868,6 @@
                           <w:p>
                             <w:pPr>
                               <w:jc w:val="center"/>
-                              <w:rPr>
-                                <w:rFonts w:hint="eastAsia"/>
-                              </w:rPr>
                             </w:pPr>
                             <w:r>
                               <w:rPr>
@@ -6962,11 +6877,6 @@
                             </w:r>
                           </w:p>
                           <w:p>
-                            <w:pPr>
-                              <w:rPr>
-                                <w:rFonts w:hint="eastAsia"/>
-                              </w:rPr>
-                            </w:pPr>
                             <w:r>
                               <w:rPr>
                                 <w:rFonts w:hint="eastAsia"/>
@@ -7236,11 +7146,6 @@
                       <wps:txbx>
                         <w:txbxContent>
                           <w:p>
-                            <w:pPr>
-                              <w:rPr>
-                                <w:rFonts w:hint="eastAsia"/>
-                              </w:rPr>
-                            </w:pPr>
                             <w:r>
                               <w:rPr>
                                 <w:rFonts w:hint="eastAsia"/>
@@ -7276,11 +7181,6 @@
                             </w:r>
                           </w:p>
                           <w:p>
-                            <w:pPr>
-                              <w:rPr>
-                                <w:rFonts w:hint="eastAsia"/>
-                              </w:rPr>
-                            </w:pPr>
                             <w:r>
                               <w:rPr>
                                 <w:rFonts w:hint="eastAsia"/>
@@ -7429,9 +7329,6 @@
                           <w:p>
                             <w:pPr>
                               <w:jc w:val="center"/>
-                              <w:rPr>
-                                <w:rFonts w:hint="eastAsia"/>
-                              </w:rPr>
                             </w:pPr>
                             <w:r>
                               <w:rPr>
@@ -7542,9 +7439,6 @@
                           <w:p>
                             <w:pPr>
                               <w:jc w:val="center"/>
-                              <w:rPr>
-                                <w:rFonts w:hint="eastAsia"/>
-                              </w:rPr>
                             </w:pPr>
                             <w:r>
                               <w:rPr>
@@ -7655,9 +7549,6 @@
                           <w:p>
                             <w:pPr>
                               <w:jc w:val="center"/>
-                              <w:rPr>
-                                <w:rFonts w:hint="eastAsia"/>
-                              </w:rPr>
                             </w:pPr>
                             <w:r>
                               <w:rPr>
@@ -7766,11 +7657,6 @@
                       <wps:txbx>
                         <w:txbxContent>
                           <w:p>
-                            <w:pPr>
-                              <w:rPr>
-                                <w:rFonts w:hint="eastAsia"/>
-                              </w:rPr>
-                            </w:pPr>
                             <w:r>
                               <w:rPr>
                                 <w:rFonts w:hint="eastAsia"/>
@@ -7933,9 +7819,6 @@
                           <w:p>
                             <w:pPr>
                               <w:jc w:val="center"/>
-                              <w:rPr>
-                                <w:rFonts w:hint="eastAsia"/>
-                              </w:rPr>
                             </w:pPr>
                             <w:r>
                               <w:rPr>
@@ -8281,9 +8164,6 @@
           <w:numId w:val="13"/>
         </w:numPr>
         <w:ind w:leftChars="0"/>
-        <w:rPr>
-          <w:rFonts w:hint="eastAsia"/>
-        </w:rPr>
       </w:pPr>
       <w:r>
         <w:rPr>
@@ -9108,9 +8988,6 @@
       <w:pPr>
         <w:pStyle w:val="af2"/>
         <w:ind w:leftChars="0" w:left="425"/>
-        <w:rPr>
-          <w:rFonts w:hint="eastAsia"/>
-        </w:rPr>
       </w:pPr>
       <w:r>
         <w:rPr>
@@ -9902,7 +9779,6 @@
       <w:pPr>
         <w:ind w:firstLineChars="100" w:firstLine="240"/>
         <w:rPr>
-          <w:rFonts w:hint="eastAsia"/>
           <w:color w:val="002060"/>
           <w:sz w:val="24"/>
           <w:bdr w:val="single" w:sz="4" w:space="0" w:color="auto"/>
@@ -9946,7 +9822,6 @@
       <w:pPr>
         <w:pStyle w:val="4"/>
         <w:rPr>
-          <w:rFonts w:hint="eastAsia"/>
           <w:color w:val="002060"/>
           <w:sz w:val="24"/>
           <w:bdr w:val="single" w:sz="4" w:space="0" w:color="auto"/>
@@ -10527,7 +10402,6 @@
         <w:pStyle w:val="af2"/>
         <w:ind w:leftChars="0" w:left="425"/>
         <w:rPr>
-          <w:rFonts w:hint="eastAsia"/>
           <w:color w:val="000000" w:themeColor="text1"/>
         </w:rPr>
       </w:pPr>
@@ -10815,9 +10689,6 @@
           <w:numId w:val="17"/>
         </w:numPr>
         <w:ind w:leftChars="0"/>
-        <w:rPr>
-          <w:rFonts w:hint="eastAsia"/>
-        </w:rPr>
       </w:pPr>
       <w:r>
         <w:rPr>
@@ -11145,7 +11016,6 @@
         <w:pStyle w:val="af2"/>
         <w:ind w:leftChars="0" w:left="425"/>
         <w:rPr>
-          <w:rFonts w:hint="eastAsia"/>
           <w:color w:val="00B0F0"/>
         </w:rPr>
       </w:pPr>
@@ -11162,7 +11032,6 @@
         <w:pStyle w:val="af2"/>
         <w:ind w:leftChars="0" w:left="425"/>
         <w:rPr>
-          <w:rFonts w:hint="eastAsia"/>
           <w:color w:val="000000" w:themeColor="text1"/>
           <w:bdr w:val="single" w:sz="4" w:space="0" w:color="auto"/>
         </w:rPr>
@@ -11313,9 +11182,6 @@
           <w:numId w:val="19"/>
         </w:numPr>
         <w:ind w:leftChars="0"/>
-        <w:rPr>
-          <w:rFonts w:hint="eastAsia"/>
-        </w:rPr>
       </w:pPr>
       <w:r>
         <w:rPr>
@@ -11594,9 +11460,6 @@
           <w:numId w:val="19"/>
         </w:numPr>
         <w:ind w:leftChars="0"/>
-        <w:rPr>
-          <w:rFonts w:hint="eastAsia"/>
-        </w:rPr>
       </w:pPr>
       <w:r>
         <w:rPr>
@@ -11924,9 +11787,6 @@
           <w:numId w:val="20"/>
         </w:numPr>
         <w:ind w:leftChars="0"/>
-        <w:rPr>
-          <w:rFonts w:hint="eastAsia"/>
-        </w:rPr>
       </w:pPr>
       <w:r>
         <w:rPr>
@@ -11991,9 +11851,6 @@
           <w:numId w:val="20"/>
         </w:numPr>
         <w:ind w:leftChars="0"/>
-        <w:rPr>
-          <w:rFonts w:hint="eastAsia"/>
-        </w:rPr>
       </w:pPr>
       <w:r>
         <w:rPr>
@@ -12370,9 +12227,6 @@
           <w:numId w:val="21"/>
         </w:numPr>
         <w:ind w:leftChars="0"/>
-        <w:rPr>
-          <w:rFonts w:hint="eastAsia"/>
-        </w:rPr>
       </w:pPr>
       <w:r>
         <w:rPr>
@@ -12502,9 +12356,6 @@
           <w:numId w:val="21"/>
         </w:numPr>
         <w:ind w:leftChars="0"/>
-        <w:rPr>
-          <w:rFonts w:hint="eastAsia"/>
-        </w:rPr>
       </w:pPr>
       <w:r>
         <w:rPr>
@@ -12781,9 +12632,6 @@
           <w:numId w:val="31"/>
         </w:numPr>
         <w:ind w:leftChars="0"/>
-        <w:rPr>
-          <w:rFonts w:hint="eastAsia"/>
-        </w:rPr>
       </w:pPr>
       <w:r>
         <w:rPr>
@@ -12876,9 +12724,6 @@
       <w:pPr>
         <w:pStyle w:val="af2"/>
         <w:ind w:leftChars="0" w:left="420"/>
-        <w:rPr>
-          <w:rFonts w:hint="eastAsia"/>
-        </w:rPr>
       </w:pPr>
       <w:r>
         <w:rPr>
@@ -12969,9 +12814,6 @@
       <w:pPr>
         <w:pStyle w:val="af2"/>
         <w:ind w:leftChars="0" w:left="420"/>
-        <w:rPr>
-          <w:rFonts w:hint="eastAsia"/>
-        </w:rPr>
       </w:pPr>
       <w:r>
         <w:t>}</w:t>
@@ -12994,9 +12836,6 @@
           <w:numId w:val="31"/>
         </w:numPr>
         <w:ind w:leftChars="0"/>
-        <w:rPr>
-          <w:rFonts w:hint="eastAsia"/>
-        </w:rPr>
       </w:pPr>
       <w:r>
         <w:rPr>
@@ -13295,9 +13134,6 @@
           <w:numId w:val="32"/>
         </w:numPr>
         <w:ind w:leftChars="0"/>
-        <w:rPr>
-          <w:rFonts w:hint="eastAsia"/>
-        </w:rPr>
       </w:pPr>
       <w:r>
         <w:rPr>
@@ -13434,9 +13270,6 @@
     <w:p>
       <w:pPr>
         <w:pStyle w:val="4"/>
-        <w:rPr>
-          <w:rFonts w:hint="eastAsia"/>
-        </w:rPr>
       </w:pPr>
       <w:r>
         <w:rPr>
@@ -13669,7 +13502,6 @@
         <w:pStyle w:val="af2"/>
         <w:ind w:leftChars="0" w:left="420"/>
         <w:rPr>
-          <w:rFonts w:hint="eastAsia"/>
           <w:color w:val="00B0F0"/>
         </w:rPr>
       </w:pPr>
@@ -13715,9 +13547,6 @@
       <w:pPr>
         <w:pStyle w:val="af2"/>
         <w:ind w:leftChars="0" w:left="420"/>
-        <w:rPr>
-          <w:rFonts w:hint="eastAsia"/>
-        </w:rPr>
       </w:pPr>
       <w:r>
         <w:rPr>
@@ -13801,9 +13630,6 @@
           <w:numId w:val="38"/>
         </w:numPr>
         <w:ind w:leftChars="0"/>
-        <w:rPr>
-          <w:rFonts w:hint="eastAsia"/>
-        </w:rPr>
       </w:pPr>
       <w:r>
         <w:rPr>
@@ -14508,16 +14334,7 @@
           <w:rFonts w:hint="eastAsia"/>
           <w:color w:val="00B0F0"/>
         </w:rPr>
-        <w:t>パタ</w:t>
-      </w:r>
-      <w:bookmarkStart w:id="0" w:name="_GoBack"/>
-      <w:bookmarkEnd w:id="0"/>
-      <w:r>
-        <w:rPr>
-          <w:rFonts w:hint="eastAsia"/>
-          <w:color w:val="00B0F0"/>
-        </w:rPr>
-        <w:t>ーン</w:t>
+        <w:t>パターン</w:t>
       </w:r>
       <w:r>
         <w:rPr>
@@ -14615,10 +14432,7 @@
         <w:t xml:space="preserve"> :  1</w:t>
       </w:r>
       <w:r>
-        <w:t>)</w:t>
-      </w:r>
-      <w:r>
-        <w:t>{</w:t>
+        <w:t>){</w:t>
       </w:r>
       <w:r>
         <w:rPr>
@@ -14685,10 +14499,7 @@
         <w:t xml:space="preserve"> :  1</w:t>
       </w:r>
       <w:r>
-        <w:t>)</w:t>
-      </w:r>
-      <w:r>
-        <w:t>{</w:t>
+        <w:t>){</w:t>
       </w:r>
       <w:r>
         <w:rPr>
@@ -14709,9 +14520,6 @@
           <w:numId w:val="40"/>
         </w:numPr>
         <w:ind w:leftChars="0"/>
-        <w:rPr>
-          <w:rFonts w:hint="eastAsia"/>
-        </w:rPr>
       </w:pPr>
       <w:r>
         <w:rPr>
@@ -14737,10 +14545,7 @@
         <w:t xml:space="preserve"> :  1</w:t>
       </w:r>
       <w:r>
-        <w:t>)</w:t>
-      </w:r>
-      <w:r>
-        <w:t>{</w:t>
+        <w:t>){</w:t>
       </w:r>
       <w:r>
         <w:rPr>
@@ -14764,7 +14569,7 @@
 </file>
 
 <file path=word/endnotes.xml><?xml version="1.0" encoding="utf-8"?>
-<w:endnotes xmlns:wpc="http://schemas.microsoft.com/office/word/2010/wordprocessingCanvas" xmlns:mc="http://schemas.openxmlformats.org/markup-compatibility/2006" xmlns:o="urn:schemas-microsoft-com:office:office" xmlns:r="http://schemas.openxmlformats.org/officeDocument/2006/relationships" xmlns:m="http://schemas.openxmlformats.org/officeDocument/2006/math" xmlns:v="urn:schemas-microsoft-com:vml" xmlns:wp14="http://schemas.microsoft.com/office/word/2010/wordprocessingDrawing" xmlns:wp="http://schemas.openxmlformats.org/drawingml/2006/wordprocessingDrawing" xmlns:w10="urn:schemas-microsoft-com:office:word" xmlns:w="http://schemas.openxmlformats.org/wordprocessingml/2006/main" xmlns:w14="http://schemas.microsoft.com/office/word/2010/wordml" xmlns:w15="http://schemas.microsoft.com/office/word/2012/wordml" xmlns:wpg="http://schemas.microsoft.com/office/word/2010/wordprocessingGroup" xmlns:wpi="http://schemas.microsoft.com/office/word/2010/wordprocessingInk" xmlns:wne="http://schemas.microsoft.com/office/word/2006/wordml" xmlns:wps="http://schemas.microsoft.com/office/word/2010/wordprocessingShape" mc:Ignorable="w14 w15 wp14">
+<w:endnotes xmlns:wpc="http://schemas.microsoft.com/office/word/2010/wordprocessingCanvas" xmlns:cx="http://schemas.microsoft.com/office/drawing/2014/chartex" xmlns:cx1="http://schemas.microsoft.com/office/drawing/2015/9/8/chartex" xmlns:cx2="http://schemas.microsoft.com/office/drawing/2015/10/21/chartex" xmlns:cx3="http://schemas.microsoft.com/office/drawing/2016/5/9/chartex" xmlns:cx4="http://schemas.microsoft.com/office/drawing/2016/5/10/chartex" xmlns:cx5="http://schemas.microsoft.com/office/drawing/2016/5/11/chartex" xmlns:mc="http://schemas.openxmlformats.org/markup-compatibility/2006" xmlns:o="urn:schemas-microsoft-com:office:office" xmlns:r="http://schemas.openxmlformats.org/officeDocument/2006/relationships" xmlns:m="http://schemas.openxmlformats.org/officeDocument/2006/math" xmlns:v="urn:schemas-microsoft-com:vml" xmlns:wp14="http://schemas.microsoft.com/office/word/2010/wordprocessingDrawing" xmlns:wp="http://schemas.openxmlformats.org/drawingml/2006/wordprocessingDrawing" xmlns:w10="urn:schemas-microsoft-com:office:word" xmlns:w="http://schemas.openxmlformats.org/wordprocessingml/2006/main" xmlns:w14="http://schemas.microsoft.com/office/word/2010/wordml" xmlns:w15="http://schemas.microsoft.com/office/word/2012/wordml" xmlns:w16se="http://schemas.microsoft.com/office/word/2015/wordml/symex" xmlns:wpg="http://schemas.microsoft.com/office/word/2010/wordprocessingGroup" xmlns:wpi="http://schemas.microsoft.com/office/word/2010/wordprocessingInk" xmlns:wne="http://schemas.microsoft.com/office/word/2006/wordml" xmlns:wps="http://schemas.microsoft.com/office/word/2010/wordprocessingShape" mc:Ignorable="w14 w15 w16se wp14">
   <w:endnote w:type="separator" w:id="-1">
     <w:p>
       <w:pPr>
@@ -14789,7 +14594,7 @@
 </file>
 
 <file path=word/footnotes.xml><?xml version="1.0" encoding="utf-8"?>
-<w:footnotes xmlns:wpc="http://schemas.microsoft.com/office/word/2010/wordprocessingCanvas" xmlns:mc="http://schemas.openxmlformats.org/markup-compatibility/2006" xmlns:o="urn:schemas-microsoft-com:office:office" xmlns:r="http://schemas.openxmlformats.org/officeDocument/2006/relationships" xmlns:m="http://schemas.openxmlformats.org/officeDocument/2006/math" xmlns:v="urn:schemas-microsoft-com:vml" xmlns:wp14="http://schemas.microsoft.com/office/word/2010/wordprocessingDrawing" xmlns:wp="http://schemas.openxmlformats.org/drawingml/2006/wordprocessingDrawing" xmlns:w10="urn:schemas-microsoft-com:office:word" xmlns:w="http://schemas.openxmlformats.org/wordprocessingml/2006/main" xmlns:w14="http://schemas.microsoft.com/office/word/2010/wordml" xmlns:w15="http://schemas.microsoft.com/office/word/2012/wordml" xmlns:wpg="http://schemas.microsoft.com/office/word/2010/wordprocessingGroup" xmlns:wpi="http://schemas.microsoft.com/office/word/2010/wordprocessingInk" xmlns:wne="http://schemas.microsoft.com/office/word/2006/wordml" xmlns:wps="http://schemas.microsoft.com/office/word/2010/wordprocessingShape" mc:Ignorable="w14 w15 wp14">
+<w:footnotes xmlns:wpc="http://schemas.microsoft.com/office/word/2010/wordprocessingCanvas" xmlns:cx="http://schemas.microsoft.com/office/drawing/2014/chartex" xmlns:cx1="http://schemas.microsoft.com/office/drawing/2015/9/8/chartex" xmlns:cx2="http://schemas.microsoft.com/office/drawing/2015/10/21/chartex" xmlns:cx3="http://schemas.microsoft.com/office/drawing/2016/5/9/chartex" xmlns:cx4="http://schemas.microsoft.com/office/drawing/2016/5/10/chartex" xmlns:cx5="http://schemas.microsoft.com/office/drawing/2016/5/11/chartex" xmlns:mc="http://schemas.openxmlformats.org/markup-compatibility/2006" xmlns:o="urn:schemas-microsoft-com:office:office" xmlns:r="http://schemas.openxmlformats.org/officeDocument/2006/relationships" xmlns:m="http://schemas.openxmlformats.org/officeDocument/2006/math" xmlns:v="urn:schemas-microsoft-com:vml" xmlns:wp14="http://schemas.microsoft.com/office/word/2010/wordprocessingDrawing" xmlns:wp="http://schemas.openxmlformats.org/drawingml/2006/wordprocessingDrawing" xmlns:w10="urn:schemas-microsoft-com:office:word" xmlns:w="http://schemas.openxmlformats.org/wordprocessingml/2006/main" xmlns:w14="http://schemas.microsoft.com/office/word/2010/wordml" xmlns:w15="http://schemas.microsoft.com/office/word/2012/wordml" xmlns:w16se="http://schemas.microsoft.com/office/word/2015/wordml/symex" xmlns:wpg="http://schemas.microsoft.com/office/word/2010/wordprocessingGroup" xmlns:wpi="http://schemas.microsoft.com/office/word/2010/wordprocessingInk" xmlns:wne="http://schemas.microsoft.com/office/word/2006/wordml" xmlns:wps="http://schemas.microsoft.com/office/word/2010/wordprocessingShape" mc:Ignorable="w14 w15 w16se wp14">
   <w:footnote w:type="separator" w:id="-1">
     <w:p>
       <w:pPr>
@@ -14814,7 +14619,7 @@
 </file>
 
 <file path=word/numbering.xml><?xml version="1.0" encoding="utf-8"?>
-<w:numbering xmlns:wpc="http://schemas.microsoft.com/office/word/2010/wordprocessingCanvas" xmlns:mc="http://schemas.openxmlformats.org/markup-compatibility/2006" xmlns:o="urn:schemas-microsoft-com:office:office" xmlns:r="http://schemas.openxmlformats.org/officeDocument/2006/relationships" xmlns:m="http://schemas.openxmlformats.org/officeDocument/2006/math" xmlns:v="urn:schemas-microsoft-com:vml" xmlns:wp14="http://schemas.microsoft.com/office/word/2010/wordprocessingDrawing" xmlns:wp="http://schemas.openxmlformats.org/drawingml/2006/wordprocessingDrawing" xmlns:w10="urn:schemas-microsoft-com:office:word" xmlns:w="http://schemas.openxmlformats.org/wordprocessingml/2006/main" xmlns:w14="http://schemas.microsoft.com/office/word/2010/wordml" xmlns:w15="http://schemas.microsoft.com/office/word/2012/wordml" xmlns:wpg="http://schemas.microsoft.com/office/word/2010/wordprocessingGroup" xmlns:wpi="http://schemas.microsoft.com/office/word/2010/wordprocessingInk" xmlns:wne="http://schemas.microsoft.com/office/word/2006/wordml" xmlns:wps="http://schemas.microsoft.com/office/word/2010/wordprocessingShape" mc:Ignorable="w14 w15 wp14">
+<w:numbering xmlns:wpc="http://schemas.microsoft.com/office/word/2010/wordprocessingCanvas" xmlns:cx="http://schemas.microsoft.com/office/drawing/2014/chartex" xmlns:cx1="http://schemas.microsoft.com/office/drawing/2015/9/8/chartex" xmlns:cx2="http://schemas.microsoft.com/office/drawing/2015/10/21/chartex" xmlns:cx3="http://schemas.microsoft.com/office/drawing/2016/5/9/chartex" xmlns:cx4="http://schemas.microsoft.com/office/drawing/2016/5/10/chartex" xmlns:cx5="http://schemas.microsoft.com/office/drawing/2016/5/11/chartex" xmlns:mc="http://schemas.openxmlformats.org/markup-compatibility/2006" xmlns:o="urn:schemas-microsoft-com:office:office" xmlns:r="http://schemas.openxmlformats.org/officeDocument/2006/relationships" xmlns:m="http://schemas.openxmlformats.org/officeDocument/2006/math" xmlns:v="urn:schemas-microsoft-com:vml" xmlns:wp14="http://schemas.microsoft.com/office/word/2010/wordprocessingDrawing" xmlns:wp="http://schemas.openxmlformats.org/drawingml/2006/wordprocessingDrawing" xmlns:w10="urn:schemas-microsoft-com:office:word" xmlns:w="http://schemas.openxmlformats.org/wordprocessingml/2006/main" xmlns:w14="http://schemas.microsoft.com/office/word/2010/wordml" xmlns:w15="http://schemas.microsoft.com/office/word/2012/wordml" xmlns:w16se="http://schemas.microsoft.com/office/word/2015/wordml/symex" xmlns:wpg="http://schemas.microsoft.com/office/word/2010/wordprocessingGroup" xmlns:wpi="http://schemas.microsoft.com/office/word/2010/wordprocessingInk" xmlns:wne="http://schemas.microsoft.com/office/word/2006/wordml" xmlns:wps="http://schemas.microsoft.com/office/word/2010/wordprocessingShape" mc:Ignorable="w14 w15 w16se wp14">
   <w:abstractNum w:abstractNumId="0" w15:restartNumberingAfterBreak="0">
     <w:nsid w:val="017A5C1F"/>
     <w:multiLevelType w:val="hybridMultilevel"/>
@@ -18691,7 +18496,7 @@
 </file>
 
 <file path=word/styles.xml><?xml version="1.0" encoding="utf-8"?>
-<w:styles xmlns:mc="http://schemas.openxmlformats.org/markup-compatibility/2006" xmlns:r="http://schemas.openxmlformats.org/officeDocument/2006/relationships" xmlns:w="http://schemas.openxmlformats.org/wordprocessingml/2006/main" xmlns:w14="http://schemas.microsoft.com/office/word/2010/wordml" xmlns:w15="http://schemas.microsoft.com/office/word/2012/wordml" mc:Ignorable="w14 w15">
+<w:styles xmlns:mc="http://schemas.openxmlformats.org/markup-compatibility/2006" xmlns:r="http://schemas.openxmlformats.org/officeDocument/2006/relationships" xmlns:w="http://schemas.openxmlformats.org/wordprocessingml/2006/main" xmlns:w14="http://schemas.microsoft.com/office/word/2010/wordml" xmlns:w15="http://schemas.microsoft.com/office/word/2012/wordml" xmlns:w16se="http://schemas.microsoft.com/office/word/2015/wordml/symex" mc:Ignorable="w14 w15 w16se">
   <w:docDefaults>
     <w:rPrDefault>
       <w:rPr>
@@ -18707,7 +18512,7 @@
       </w:pPr>
     </w:pPrDefault>
   </w:docDefaults>
-  <w:latentStyles w:defLockedState="0" w:defUIPriority="99" w:defSemiHidden="0" w:defUnhideWhenUsed="0" w:defQFormat="0" w:count="371">
+  <w:latentStyles w:defLockedState="0" w:defUIPriority="99" w:defSemiHidden="0" w:defUnhideWhenUsed="0" w:defQFormat="0" w:count="374">
     <w:lsdException w:name="Normal" w:uiPriority="0" w:qFormat="1"/>
     <w:lsdException w:name="heading 1" w:uiPriority="9" w:qFormat="1"/>
     <w:lsdException w:name="heading 2" w:semiHidden="1" w:uiPriority="9" w:unhideWhenUsed="1" w:qFormat="1"/>
@@ -18813,7 +18618,6 @@
     <w:lsdException w:name="HTML Sample" w:semiHidden="1" w:unhideWhenUsed="1"/>
     <w:lsdException w:name="HTML Typewriter" w:semiHidden="1" w:unhideWhenUsed="1"/>
     <w:lsdException w:name="HTML Variable" w:semiHidden="1" w:unhideWhenUsed="1"/>
-    <w:lsdException w:name="Normal Table" w:semiHidden="1" w:unhideWhenUsed="1"/>
     <w:lsdException w:name="annotation subject" w:semiHidden="1" w:unhideWhenUsed="1"/>
     <w:lsdException w:name="No List" w:semiHidden="1" w:unhideWhenUsed="1"/>
     <w:lsdException w:name="Outline List 1" w:semiHidden="1" w:unhideWhenUsed="1"/>
@@ -18858,7 +18662,6 @@
     <w:lsdException w:name="Table Professional" w:semiHidden="1" w:unhideWhenUsed="1"/>
     <w:lsdException w:name="Table Subtle 1" w:semiHidden="1" w:unhideWhenUsed="1"/>
     <w:lsdException w:name="Table Subtle 2" w:semiHidden="1" w:unhideWhenUsed="1"/>
-    <w:lsdException w:name="Table Web 1" w:semiHidden="1" w:unhideWhenUsed="1"/>
     <w:lsdException w:name="Table Web 2" w:semiHidden="1" w:unhideWhenUsed="1"/>
     <w:lsdException w:name="Table Web 3" w:semiHidden="1" w:unhideWhenUsed="1"/>
     <w:lsdException w:name="Balloon Text" w:semiHidden="1" w:unhideWhenUsed="1"/>
@@ -19079,6 +18882,9 @@
     <w:lsdException w:name="List Table 5 Dark Accent 6" w:uiPriority="50"/>
     <w:lsdException w:name="List Table 6 Colorful Accent 6" w:uiPriority="51"/>
     <w:lsdException w:name="List Table 7 Colorful Accent 6" w:uiPriority="52"/>
+    <w:lsdException w:name="Mention" w:semiHidden="1" w:unhideWhenUsed="1"/>
+    <w:lsdException w:name="Smart Hyperlink" w:semiHidden="1" w:unhideWhenUsed="1"/>
+    <w:lsdException w:name="Hashtag" w:semiHidden="1" w:unhideWhenUsed="1"/>
   </w:latentStyles>
   <w:style w:type="paragraph" w:default="1" w:styleId="a">
     <w:name w:val="Normal"/>
@@ -19300,6 +19106,7 @@
   <w:style w:type="character" w:default="1" w:styleId="a0">
     <w:name w:val="Default Paragraph Font"/>
     <w:uiPriority w:val="1"/>
+    <w:semiHidden/>
     <w:unhideWhenUsed/>
   </w:style>
   <w:style w:type="table" w:default="1" w:styleId="a1">
@@ -20739,13 +20546,6 @@
         </dgm:presLayoutVars>
       </dgm:prSet>
       <dgm:spPr/>
-      <dgm:t>
-        <a:bodyPr/>
-        <a:lstStyle/>
-        <a:p>
-          <a:endParaRPr kumimoji="1" lang="ja-JP" altLang="en-US"/>
-        </a:p>
-      </dgm:t>
     </dgm:pt>
     <dgm:pt modelId="{2A928A90-73CD-452B-90EB-233001EE31E7}" type="pres">
       <dgm:prSet presAssocID="{0798D6BA-BB49-4B3A-B94F-BDF08EE17FD5}" presName="node" presStyleLbl="node1" presStyleIdx="0" presStyleCnt="5">
@@ -20754,35 +20554,14 @@
         </dgm:presLayoutVars>
       </dgm:prSet>
       <dgm:spPr/>
-      <dgm:t>
-        <a:bodyPr/>
-        <a:lstStyle/>
-        <a:p>
-          <a:endParaRPr kumimoji="1" lang="ja-JP" altLang="en-US"/>
-        </a:p>
-      </dgm:t>
     </dgm:pt>
     <dgm:pt modelId="{D46AD0F7-B564-4BB1-ABD9-F768CA771245}" type="pres">
       <dgm:prSet presAssocID="{999886A1-6D48-420E-9F24-BCBBEA970EC8}" presName="sibTrans" presStyleLbl="sibTrans2D1" presStyleIdx="0" presStyleCnt="4" custLinFactNeighborX="-1" custLinFactNeighborY="0"/>
       <dgm:spPr/>
-      <dgm:t>
-        <a:bodyPr/>
-        <a:lstStyle/>
-        <a:p>
-          <a:endParaRPr kumimoji="1" lang="ja-JP" altLang="en-US"/>
-        </a:p>
-      </dgm:t>
     </dgm:pt>
     <dgm:pt modelId="{01504DC7-7452-4654-8F7D-D82819E096AA}" type="pres">
       <dgm:prSet presAssocID="{999886A1-6D48-420E-9F24-BCBBEA970EC8}" presName="connectorText" presStyleLbl="sibTrans2D1" presStyleIdx="0" presStyleCnt="4"/>
       <dgm:spPr/>
-      <dgm:t>
-        <a:bodyPr/>
-        <a:lstStyle/>
-        <a:p>
-          <a:endParaRPr kumimoji="1" lang="ja-JP" altLang="en-US"/>
-        </a:p>
-      </dgm:t>
     </dgm:pt>
     <dgm:pt modelId="{51FBF988-7868-4F05-B460-3E774EEA7EEA}" type="pres">
       <dgm:prSet presAssocID="{629BD25C-11A4-4838-9038-51DB22FB23FE}" presName="node" presStyleLbl="node1" presStyleIdx="1" presStyleCnt="5">
@@ -20791,35 +20570,14 @@
         </dgm:presLayoutVars>
       </dgm:prSet>
       <dgm:spPr/>
-      <dgm:t>
-        <a:bodyPr/>
-        <a:lstStyle/>
-        <a:p>
-          <a:endParaRPr kumimoji="1" lang="ja-JP" altLang="en-US"/>
-        </a:p>
-      </dgm:t>
     </dgm:pt>
     <dgm:pt modelId="{37352796-1AD7-4840-9AED-0D23A7E6798F}" type="pres">
       <dgm:prSet presAssocID="{278DA843-C20B-4C6D-A2A9-B771A54BC602}" presName="sibTrans" presStyleLbl="sibTrans2D1" presStyleIdx="1" presStyleCnt="4"/>
       <dgm:spPr/>
-      <dgm:t>
-        <a:bodyPr/>
-        <a:lstStyle/>
-        <a:p>
-          <a:endParaRPr kumimoji="1" lang="ja-JP" altLang="en-US"/>
-        </a:p>
-      </dgm:t>
     </dgm:pt>
     <dgm:pt modelId="{981233E7-2ECC-410B-967A-AB84380C4A09}" type="pres">
       <dgm:prSet presAssocID="{278DA843-C20B-4C6D-A2A9-B771A54BC602}" presName="connectorText" presStyleLbl="sibTrans2D1" presStyleIdx="1" presStyleCnt="4"/>
       <dgm:spPr/>
-      <dgm:t>
-        <a:bodyPr/>
-        <a:lstStyle/>
-        <a:p>
-          <a:endParaRPr kumimoji="1" lang="ja-JP" altLang="en-US"/>
-        </a:p>
-      </dgm:t>
     </dgm:pt>
     <dgm:pt modelId="{73E88187-6D91-48DF-9B10-BFB9EF45D6D1}" type="pres">
       <dgm:prSet presAssocID="{E83AB510-1219-44B5-BDF3-BE6B7075EC92}" presName="node" presStyleLbl="node1" presStyleIdx="2" presStyleCnt="5" custLinFactNeighborY="12615">
@@ -20828,35 +20586,14 @@
         </dgm:presLayoutVars>
       </dgm:prSet>
       <dgm:spPr/>
-      <dgm:t>
-        <a:bodyPr/>
-        <a:lstStyle/>
-        <a:p>
-          <a:endParaRPr kumimoji="1" lang="ja-JP" altLang="en-US"/>
-        </a:p>
-      </dgm:t>
     </dgm:pt>
     <dgm:pt modelId="{0908089D-0153-40C1-B491-7B798C5AC540}" type="pres">
       <dgm:prSet presAssocID="{33CBB9CB-C806-4C75-A5AC-D3A64BFC5900}" presName="sibTrans" presStyleLbl="sibTrans2D1" presStyleIdx="2" presStyleCnt="4" custScaleX="76205" custLinFactNeighborX="-15002" custLinFactNeighborY="27442"/>
       <dgm:spPr/>
-      <dgm:t>
-        <a:bodyPr/>
-        <a:lstStyle/>
-        <a:p>
-          <a:endParaRPr kumimoji="1" lang="ja-JP" altLang="en-US"/>
-        </a:p>
-      </dgm:t>
     </dgm:pt>
     <dgm:pt modelId="{D185E7A3-9C84-4F81-934C-ABDF0E691019}" type="pres">
       <dgm:prSet presAssocID="{33CBB9CB-C806-4C75-A5AC-D3A64BFC5900}" presName="connectorText" presStyleLbl="sibTrans2D1" presStyleIdx="2" presStyleCnt="4"/>
       <dgm:spPr/>
-      <dgm:t>
-        <a:bodyPr/>
-        <a:lstStyle/>
-        <a:p>
-          <a:endParaRPr kumimoji="1" lang="ja-JP" altLang="en-US"/>
-        </a:p>
-      </dgm:t>
     </dgm:pt>
     <dgm:pt modelId="{1EE78310-D924-4BC5-BC64-A4AFF4595917}" type="pres">
       <dgm:prSet presAssocID="{432558DA-2215-4BFA-8A82-FBCADDB36D07}" presName="node" presStyleLbl="node1" presStyleIdx="3" presStyleCnt="5" custLinFactY="462" custLinFactNeighborX="-72008" custLinFactNeighborY="100000">
@@ -20865,35 +20602,14 @@
         </dgm:presLayoutVars>
       </dgm:prSet>
       <dgm:spPr/>
-      <dgm:t>
-        <a:bodyPr/>
-        <a:lstStyle/>
-        <a:p>
-          <a:endParaRPr kumimoji="1" lang="ja-JP" altLang="en-US"/>
-        </a:p>
-      </dgm:t>
     </dgm:pt>
     <dgm:pt modelId="{C861AFB3-DC80-49F6-A694-A030F89CEB23}" type="pres">
       <dgm:prSet presAssocID="{C401CB76-4399-4849-8F0F-86F4F544F5C7}" presName="sibTrans" presStyleLbl="sibTrans2D1" presStyleIdx="3" presStyleCnt="4" custAng="1625449" custScaleX="65608" custLinFactY="-100000" custLinFactNeighborX="92595" custLinFactNeighborY="-107872"/>
       <dgm:spPr/>
-      <dgm:t>
-        <a:bodyPr/>
-        <a:lstStyle/>
-        <a:p>
-          <a:endParaRPr kumimoji="1" lang="ja-JP" altLang="en-US"/>
-        </a:p>
-      </dgm:t>
     </dgm:pt>
     <dgm:pt modelId="{7F0DFA32-3275-444B-9179-D99C0F05C792}" type="pres">
       <dgm:prSet presAssocID="{C401CB76-4399-4849-8F0F-86F4F544F5C7}" presName="connectorText" presStyleLbl="sibTrans2D1" presStyleIdx="3" presStyleCnt="4"/>
       <dgm:spPr/>
-      <dgm:t>
-        <a:bodyPr/>
-        <a:lstStyle/>
-        <a:p>
-          <a:endParaRPr kumimoji="1" lang="ja-JP" altLang="en-US"/>
-        </a:p>
-      </dgm:t>
     </dgm:pt>
     <dgm:pt modelId="{9A92ECBE-AFCD-4F77-8077-CCD517728241}" type="pres">
       <dgm:prSet presAssocID="{0BFEC9C7-FAB8-4C9F-9CD6-8DDB36474B62}" presName="node" presStyleLbl="node1" presStyleIdx="4" presStyleCnt="5" custLinFactY="-52187" custLinFactNeighborX="79368" custLinFactNeighborY="-100000">
@@ -20902,35 +20618,28 @@
         </dgm:presLayoutVars>
       </dgm:prSet>
       <dgm:spPr/>
-      <dgm:t>
-        <a:bodyPr/>
-        <a:lstStyle/>
-        <a:p>
-          <a:endParaRPr kumimoji="1" lang="ja-JP" altLang="en-US"/>
-        </a:p>
-      </dgm:t>
     </dgm:pt>
   </dgm:ptLst>
   <dgm:cxnLst>
+    <dgm:cxn modelId="{141B1001-5057-4FE3-868B-010DACC306AB}" srcId="{00B80808-140E-47AE-993F-0D982E16E1B5}" destId="{432558DA-2215-4BFA-8A82-FBCADDB36D07}" srcOrd="3" destOrd="0" parTransId="{EE92555F-099B-4B9B-B729-32BBA45AF349}" sibTransId="{C401CB76-4399-4849-8F0F-86F4F544F5C7}"/>
+    <dgm:cxn modelId="{FD04BA07-D12D-4D2B-9426-5D0B7872EA65}" type="presOf" srcId="{33CBB9CB-C806-4C75-A5AC-D3A64BFC5900}" destId="{D185E7A3-9C84-4F81-934C-ABDF0E691019}" srcOrd="1" destOrd="0" presId="urn:microsoft.com/office/officeart/2005/8/layout/process2"/>
+    <dgm:cxn modelId="{3CC08B0B-0B59-429F-9EFC-23F6164989FC}" type="presOf" srcId="{278DA843-C20B-4C6D-A2A9-B771A54BC602}" destId="{981233E7-2ECC-410B-967A-AB84380C4A09}" srcOrd="1" destOrd="0" presId="urn:microsoft.com/office/officeart/2005/8/layout/process2"/>
+    <dgm:cxn modelId="{2640FD13-A9C3-4FF3-83F1-D3DD9B72C6ED}" type="presOf" srcId="{999886A1-6D48-420E-9F24-BCBBEA970EC8}" destId="{01504DC7-7452-4654-8F7D-D82819E096AA}" srcOrd="1" destOrd="0" presId="urn:microsoft.com/office/officeart/2005/8/layout/process2"/>
+    <dgm:cxn modelId="{345EC517-5E4B-4284-A005-FEDDB02436C5}" srcId="{00B80808-140E-47AE-993F-0D982E16E1B5}" destId="{0798D6BA-BB49-4B3A-B94F-BDF08EE17FD5}" srcOrd="0" destOrd="0" parTransId="{F2F89856-7B18-4AC7-B1B2-D49C12C0AEA9}" sibTransId="{999886A1-6D48-420E-9F24-BCBBEA970EC8}"/>
+    <dgm:cxn modelId="{F69C7E1F-4724-48EC-A352-10FCD163C256}" type="presOf" srcId="{0798D6BA-BB49-4B3A-B94F-BDF08EE17FD5}" destId="{2A928A90-73CD-452B-90EB-233001EE31E7}" srcOrd="0" destOrd="0" presId="urn:microsoft.com/office/officeart/2005/8/layout/process2"/>
+    <dgm:cxn modelId="{53A93E3C-B861-4112-8276-906A6F0C3473}" type="presOf" srcId="{999886A1-6D48-420E-9F24-BCBBEA970EC8}" destId="{D46AD0F7-B564-4BB1-ABD9-F768CA771245}" srcOrd="0" destOrd="0" presId="urn:microsoft.com/office/officeart/2005/8/layout/process2"/>
+    <dgm:cxn modelId="{683DF647-1821-41F5-A135-6D56A343465B}" type="presOf" srcId="{00B80808-140E-47AE-993F-0D982E16E1B5}" destId="{995BA2C5-D41A-46DA-BE2D-6CD4F17ED94C}" srcOrd="0" destOrd="0" presId="urn:microsoft.com/office/officeart/2005/8/layout/process2"/>
+    <dgm:cxn modelId="{3642FA68-E31C-4C63-97D6-29769783AB1C}" type="presOf" srcId="{C401CB76-4399-4849-8F0F-86F4F544F5C7}" destId="{7F0DFA32-3275-444B-9179-D99C0F05C792}" srcOrd="1" destOrd="0" presId="urn:microsoft.com/office/officeart/2005/8/layout/process2"/>
+    <dgm:cxn modelId="{3C76394E-ADE1-46A0-B19F-BA6CC4D7BCB8}" type="presOf" srcId="{629BD25C-11A4-4838-9038-51DB22FB23FE}" destId="{51FBF988-7868-4F05-B460-3E774EEA7EEA}" srcOrd="0" destOrd="0" presId="urn:microsoft.com/office/officeart/2005/8/layout/process2"/>
+    <dgm:cxn modelId="{ED67264F-A4D5-4BD4-AA07-DC6EDE05A945}" srcId="{00B80808-140E-47AE-993F-0D982E16E1B5}" destId="{629BD25C-11A4-4838-9038-51DB22FB23FE}" srcOrd="1" destOrd="0" parTransId="{FBC2BEFF-30D0-44EE-A7C1-5D852383390E}" sibTransId="{278DA843-C20B-4C6D-A2A9-B771A54BC602}"/>
     <dgm:cxn modelId="{71A1C87A-DBA2-42DC-B635-2ECB52A2DA2B}" type="presOf" srcId="{33CBB9CB-C806-4C75-A5AC-D3A64BFC5900}" destId="{0908089D-0153-40C1-B491-7B798C5AC540}" srcOrd="0" destOrd="0" presId="urn:microsoft.com/office/officeart/2005/8/layout/process2"/>
-    <dgm:cxn modelId="{53A93E3C-B861-4112-8276-906A6F0C3473}" type="presOf" srcId="{999886A1-6D48-420E-9F24-BCBBEA970EC8}" destId="{D46AD0F7-B564-4BB1-ABD9-F768CA771245}" srcOrd="0" destOrd="0" presId="urn:microsoft.com/office/officeart/2005/8/layout/process2"/>
+    <dgm:cxn modelId="{B354BCA6-5281-4862-AF04-CE39BA28415C}" type="presOf" srcId="{432558DA-2215-4BFA-8A82-FBCADDB36D07}" destId="{1EE78310-D924-4BC5-BC64-A4AFF4595917}" srcOrd="0" destOrd="0" presId="urn:microsoft.com/office/officeart/2005/8/layout/process2"/>
     <dgm:cxn modelId="{0DBD23AA-940A-4EA7-96AF-72D3EC1F725C}" type="presOf" srcId="{278DA843-C20B-4C6D-A2A9-B771A54BC602}" destId="{37352796-1AD7-4840-9AED-0D23A7E6798F}" srcOrd="0" destOrd="0" presId="urn:microsoft.com/office/officeart/2005/8/layout/process2"/>
-    <dgm:cxn modelId="{683DF647-1821-41F5-A135-6D56A343465B}" type="presOf" srcId="{00B80808-140E-47AE-993F-0D982E16E1B5}" destId="{995BA2C5-D41A-46DA-BE2D-6CD4F17ED94C}" srcOrd="0" destOrd="0" presId="urn:microsoft.com/office/officeart/2005/8/layout/process2"/>
+    <dgm:cxn modelId="{609E30C0-6EC4-4CDB-89E5-9D41DAAC28AB}" type="presOf" srcId="{C401CB76-4399-4849-8F0F-86F4F544F5C7}" destId="{C861AFB3-DC80-49F6-A694-A030F89CEB23}" srcOrd="0" destOrd="0" presId="urn:microsoft.com/office/officeart/2005/8/layout/process2"/>
+    <dgm:cxn modelId="{70A4E0CE-7BC8-4F92-9B3C-82E89C126356}" srcId="{00B80808-140E-47AE-993F-0D982E16E1B5}" destId="{E83AB510-1219-44B5-BDF3-BE6B7075EC92}" srcOrd="2" destOrd="0" parTransId="{16C0AF7F-3AF2-4C9D-BB2A-9FE41DAB9D66}" sibTransId="{33CBB9CB-C806-4C75-A5AC-D3A64BFC5900}"/>
+    <dgm:cxn modelId="{FD0100E5-ECBA-44C6-9FB0-4A657840922D}" type="presOf" srcId="{E83AB510-1219-44B5-BDF3-BE6B7075EC92}" destId="{73E88187-6D91-48DF-9B10-BFB9EF45D6D1}" srcOrd="0" destOrd="0" presId="urn:microsoft.com/office/officeart/2005/8/layout/process2"/>
     <dgm:cxn modelId="{D00E27F1-3CE9-445B-8DB5-7920F597557B}" srcId="{00B80808-140E-47AE-993F-0D982E16E1B5}" destId="{0BFEC9C7-FAB8-4C9F-9CD6-8DDB36474B62}" srcOrd="4" destOrd="0" parTransId="{0CB02E7A-43AE-4F9D-B048-044573B35AFE}" sibTransId="{C77ABC58-400D-401C-89B1-77A4C8C21C00}"/>
-    <dgm:cxn modelId="{345EC517-5E4B-4284-A005-FEDDB02436C5}" srcId="{00B80808-140E-47AE-993F-0D982E16E1B5}" destId="{0798D6BA-BB49-4B3A-B94F-BDF08EE17FD5}" srcOrd="0" destOrd="0" parTransId="{F2F89856-7B18-4AC7-B1B2-D49C12C0AEA9}" sibTransId="{999886A1-6D48-420E-9F24-BCBBEA970EC8}"/>
-    <dgm:cxn modelId="{141B1001-5057-4FE3-868B-010DACC306AB}" srcId="{00B80808-140E-47AE-993F-0D982E16E1B5}" destId="{432558DA-2215-4BFA-8A82-FBCADDB36D07}" srcOrd="3" destOrd="0" parTransId="{EE92555F-099B-4B9B-B729-32BBA45AF349}" sibTransId="{C401CB76-4399-4849-8F0F-86F4F544F5C7}"/>
-    <dgm:cxn modelId="{609E30C0-6EC4-4CDB-89E5-9D41DAAC28AB}" type="presOf" srcId="{C401CB76-4399-4849-8F0F-86F4F544F5C7}" destId="{C861AFB3-DC80-49F6-A694-A030F89CEB23}" srcOrd="0" destOrd="0" presId="urn:microsoft.com/office/officeart/2005/8/layout/process2"/>
-    <dgm:cxn modelId="{B354BCA6-5281-4862-AF04-CE39BA28415C}" type="presOf" srcId="{432558DA-2215-4BFA-8A82-FBCADDB36D07}" destId="{1EE78310-D924-4BC5-BC64-A4AFF4595917}" srcOrd="0" destOrd="0" presId="urn:microsoft.com/office/officeart/2005/8/layout/process2"/>
-    <dgm:cxn modelId="{2640FD13-A9C3-4FF3-83F1-D3DD9B72C6ED}" type="presOf" srcId="{999886A1-6D48-420E-9F24-BCBBEA970EC8}" destId="{01504DC7-7452-4654-8F7D-D82819E096AA}" srcOrd="1" destOrd="0" presId="urn:microsoft.com/office/officeart/2005/8/layout/process2"/>
-    <dgm:cxn modelId="{ED67264F-A4D5-4BD4-AA07-DC6EDE05A945}" srcId="{00B80808-140E-47AE-993F-0D982E16E1B5}" destId="{629BD25C-11A4-4838-9038-51DB22FB23FE}" srcOrd="1" destOrd="0" parTransId="{FBC2BEFF-30D0-44EE-A7C1-5D852383390E}" sibTransId="{278DA843-C20B-4C6D-A2A9-B771A54BC602}"/>
-    <dgm:cxn modelId="{3642FA68-E31C-4C63-97D6-29769783AB1C}" type="presOf" srcId="{C401CB76-4399-4849-8F0F-86F4F544F5C7}" destId="{7F0DFA32-3275-444B-9179-D99C0F05C792}" srcOrd="1" destOrd="0" presId="urn:microsoft.com/office/officeart/2005/8/layout/process2"/>
-    <dgm:cxn modelId="{FD04BA07-D12D-4D2B-9426-5D0B7872EA65}" type="presOf" srcId="{33CBB9CB-C806-4C75-A5AC-D3A64BFC5900}" destId="{D185E7A3-9C84-4F81-934C-ABDF0E691019}" srcOrd="1" destOrd="0" presId="urn:microsoft.com/office/officeart/2005/8/layout/process2"/>
     <dgm:cxn modelId="{340A82FC-C4B8-4B2B-AEE4-831255814126}" type="presOf" srcId="{0BFEC9C7-FAB8-4C9F-9CD6-8DDB36474B62}" destId="{9A92ECBE-AFCD-4F77-8077-CCD517728241}" srcOrd="0" destOrd="0" presId="urn:microsoft.com/office/officeart/2005/8/layout/process2"/>
-    <dgm:cxn modelId="{3CC08B0B-0B59-429F-9EFC-23F6164989FC}" type="presOf" srcId="{278DA843-C20B-4C6D-A2A9-B771A54BC602}" destId="{981233E7-2ECC-410B-967A-AB84380C4A09}" srcOrd="1" destOrd="0" presId="urn:microsoft.com/office/officeart/2005/8/layout/process2"/>
-    <dgm:cxn modelId="{3C76394E-ADE1-46A0-B19F-BA6CC4D7BCB8}" type="presOf" srcId="{629BD25C-11A4-4838-9038-51DB22FB23FE}" destId="{51FBF988-7868-4F05-B460-3E774EEA7EEA}" srcOrd="0" destOrd="0" presId="urn:microsoft.com/office/officeart/2005/8/layout/process2"/>
-    <dgm:cxn modelId="{FD0100E5-ECBA-44C6-9FB0-4A657840922D}" type="presOf" srcId="{E83AB510-1219-44B5-BDF3-BE6B7075EC92}" destId="{73E88187-6D91-48DF-9B10-BFB9EF45D6D1}" srcOrd="0" destOrd="0" presId="urn:microsoft.com/office/officeart/2005/8/layout/process2"/>
-    <dgm:cxn modelId="{F69C7E1F-4724-48EC-A352-10FCD163C256}" type="presOf" srcId="{0798D6BA-BB49-4B3A-B94F-BDF08EE17FD5}" destId="{2A928A90-73CD-452B-90EB-233001EE31E7}" srcOrd="0" destOrd="0" presId="urn:microsoft.com/office/officeart/2005/8/layout/process2"/>
-    <dgm:cxn modelId="{70A4E0CE-7BC8-4F92-9B3C-82E89C126356}" srcId="{00B80808-140E-47AE-993F-0D982E16E1B5}" destId="{E83AB510-1219-44B5-BDF3-BE6B7075EC92}" srcOrd="2" destOrd="0" parTransId="{16C0AF7F-3AF2-4C9D-BB2A-9FE41DAB9D66}" sibTransId="{33CBB9CB-C806-4C75-A5AC-D3A64BFC5900}"/>
     <dgm:cxn modelId="{1DB1CE07-7D8B-4FF3-B43D-497661BE3DEE}" type="presParOf" srcId="{995BA2C5-D41A-46DA-BE2D-6CD4F17ED94C}" destId="{2A928A90-73CD-452B-90EB-233001EE31E7}" srcOrd="0" destOrd="0" presId="urn:microsoft.com/office/officeart/2005/8/layout/process2"/>
     <dgm:cxn modelId="{12577AB1-27B0-4347-9FED-220FF5D2CB0E}" type="presParOf" srcId="{995BA2C5-D41A-46DA-BE2D-6CD4F17ED94C}" destId="{D46AD0F7-B564-4BB1-ABD9-F768CA771245}" srcOrd="1" destOrd="0" presId="urn:microsoft.com/office/officeart/2005/8/layout/process2"/>
     <dgm:cxn modelId="{86B8B142-0871-4464-A912-06D2E8D961C4}" type="presParOf" srcId="{D46AD0F7-B564-4BB1-ABD9-F768CA771245}" destId="{01504DC7-7452-4654-8F7D-D82819E096AA}" srcOrd="0" destOrd="0" presId="urn:microsoft.com/office/officeart/2005/8/layout/process2"/>
@@ -21022,7 +20731,7 @@
         </a:bodyPr>
         <a:lstStyle/>
         <a:p>
-          <a:pPr lvl="0" algn="ctr" defTabSz="755650">
+          <a:pPr marL="0" lvl="0" indent="0" algn="ctr" defTabSz="755650">
             <a:lnSpc>
               <a:spcPct val="90000"/>
             </a:lnSpc>
@@ -21032,6 +20741,7 @@
             <a:spcAft>
               <a:spcPct val="35000"/>
             </a:spcAft>
+            <a:buNone/>
           </a:pPr>
           <a:r>
             <a:rPr kumimoji="1" lang="ja-JP" altLang="en-US" sz="1700" kern="1200"/>
@@ -21094,7 +20804,7 @@
         </a:bodyPr>
         <a:lstStyle/>
         <a:p>
-          <a:pPr lvl="0" algn="ctr" defTabSz="400050">
+          <a:pPr marL="0" lvl="0" indent="0" algn="ctr" defTabSz="400050">
             <a:lnSpc>
               <a:spcPct val="90000"/>
             </a:lnSpc>
@@ -21104,6 +20814,7 @@
             <a:spcAft>
               <a:spcPct val="35000"/>
             </a:spcAft>
+            <a:buNone/>
           </a:pPr>
           <a:endParaRPr kumimoji="1" lang="ja-JP" altLang="en-US" sz="900" kern="1200"/>
         </a:p>
@@ -21169,7 +20880,7 @@
         </a:bodyPr>
         <a:lstStyle/>
         <a:p>
-          <a:pPr lvl="0" algn="ctr" defTabSz="755650">
+          <a:pPr marL="0" lvl="0" indent="0" algn="ctr" defTabSz="755650">
             <a:lnSpc>
               <a:spcPct val="90000"/>
             </a:lnSpc>
@@ -21179,6 +20890,7 @@
             <a:spcAft>
               <a:spcPct val="35000"/>
             </a:spcAft>
+            <a:buNone/>
           </a:pPr>
           <a:r>
             <a:rPr kumimoji="1" lang="ja-JP" altLang="en-US" sz="1700" kern="1200"/>
@@ -21241,7 +20953,7 @@
         </a:bodyPr>
         <a:lstStyle/>
         <a:p>
-          <a:pPr lvl="0" algn="ctr" defTabSz="444500">
+          <a:pPr marL="0" lvl="0" indent="0" algn="ctr" defTabSz="444500">
             <a:lnSpc>
               <a:spcPct val="90000"/>
             </a:lnSpc>
@@ -21251,6 +20963,7 @@
             <a:spcAft>
               <a:spcPct val="35000"/>
             </a:spcAft>
+            <a:buNone/>
           </a:pPr>
           <a:endParaRPr kumimoji="1" lang="ja-JP" altLang="en-US" sz="1000" kern="1200"/>
         </a:p>
@@ -21316,7 +21029,7 @@
         </a:bodyPr>
         <a:lstStyle/>
         <a:p>
-          <a:pPr lvl="0" algn="ctr" defTabSz="755650">
+          <a:pPr marL="0" lvl="0" indent="0" algn="ctr" defTabSz="755650">
             <a:lnSpc>
               <a:spcPct val="90000"/>
             </a:lnSpc>
@@ -21326,6 +21039,7 @@
             <a:spcAft>
               <a:spcPct val="35000"/>
             </a:spcAft>
+            <a:buNone/>
           </a:pPr>
           <a:r>
             <a:rPr kumimoji="1" lang="ja-JP" altLang="en-US" sz="1700" kern="1200"/>
@@ -21388,7 +21102,7 @@
         </a:bodyPr>
         <a:lstStyle/>
         <a:p>
-          <a:pPr lvl="0" algn="ctr" defTabSz="400050">
+          <a:pPr marL="0" lvl="0" indent="0" algn="ctr" defTabSz="400050">
             <a:lnSpc>
               <a:spcPct val="90000"/>
             </a:lnSpc>
@@ -21398,6 +21112,7 @@
             <a:spcAft>
               <a:spcPct val="35000"/>
             </a:spcAft>
+            <a:buNone/>
           </a:pPr>
           <a:endParaRPr kumimoji="1" lang="ja-JP" altLang="en-US" sz="900" kern="1200"/>
         </a:p>
@@ -21463,7 +21178,7 @@
         </a:bodyPr>
         <a:lstStyle/>
         <a:p>
-          <a:pPr lvl="0" algn="ctr" defTabSz="755650">
+          <a:pPr marL="0" lvl="0" indent="0" algn="ctr" defTabSz="755650">
             <a:lnSpc>
               <a:spcPct val="90000"/>
             </a:lnSpc>
@@ -21473,6 +21188,7 @@
             <a:spcAft>
               <a:spcPct val="35000"/>
             </a:spcAft>
+            <a:buNone/>
           </a:pPr>
           <a:r>
             <a:rPr kumimoji="1" lang="ja-JP" altLang="en-US" sz="1700" kern="1200"/>
@@ -21535,7 +21251,7 @@
         </a:bodyPr>
         <a:lstStyle/>
         <a:p>
-          <a:pPr lvl="0" algn="ctr" defTabSz="400050">
+          <a:pPr marL="0" lvl="0" indent="0" algn="ctr" defTabSz="400050">
             <a:lnSpc>
               <a:spcPct val="90000"/>
             </a:lnSpc>
@@ -21545,6 +21261,7 @@
             <a:spcAft>
               <a:spcPct val="35000"/>
             </a:spcAft>
+            <a:buNone/>
           </a:pPr>
           <a:endParaRPr kumimoji="1" lang="ja-JP" altLang="en-US" sz="900" kern="1200"/>
         </a:p>
@@ -21610,7 +21327,7 @@
         </a:bodyPr>
         <a:lstStyle/>
         <a:p>
-          <a:pPr lvl="0" algn="ctr" defTabSz="755650">
+          <a:pPr marL="0" lvl="0" indent="0" algn="ctr" defTabSz="755650">
             <a:lnSpc>
               <a:spcPct val="90000"/>
             </a:lnSpc>
@@ -21620,6 +21337,7 @@
             <a:spcAft>
               <a:spcPct val="35000"/>
             </a:spcAft>
+            <a:buNone/>
           </a:pPr>
           <a:r>
             <a:rPr kumimoji="1" lang="ja-JP" altLang="en-US" sz="1700" kern="1200"/>
@@ -23077,7 +22795,7 @@
 </file>
 
 <file path=customXml/itemProps1.xml><?xml version="1.0" encoding="utf-8"?>
-<ds:datastoreItem xmlns:ds="http://schemas.openxmlformats.org/officeDocument/2006/customXml" ds:itemID="{6A6351C1-914F-4C89-BA36-D9B2D774213B}">
+<ds:datastoreItem xmlns:ds="http://schemas.openxmlformats.org/officeDocument/2006/customXml" ds:itemID="{F6B1FC3F-ACA2-4FA6-96C0-4AB29FB212BA}">
   <ds:schemaRefs>
     <ds:schemaRef ds:uri="http://schemas.openxmlformats.org/officeDocument/2006/bibliography"/>
   </ds:schemaRefs>
